--- a/ProjectReport/Intelligent Rapid Shuttle Project Report.docx
+++ b/ProjectReport/Intelligent Rapid Shuttle Project Report.docx
@@ -71,7 +71,23 @@
           <w:sz w:val="56"/>
           <w:szCs w:val="56"/>
         </w:rPr>
-        <w:t xml:space="preserve"> Project Report</w:t>
+        <w:t xml:space="preserve"> </w:t>
+      </w:r>
+      <w:r>
+        <w:rPr>
+          <w:rFonts w:ascii="Arial" w:hAnsi="Arial" w:cs="Arial"/>
+          <w:sz w:val="56"/>
+          <w:szCs w:val="56"/>
+        </w:rPr>
+        <w:t xml:space="preserve">Group </w:t>
+      </w:r>
+      <w:r>
+        <w:rPr>
+          <w:rFonts w:ascii="Arial" w:hAnsi="Arial" w:cs="Arial"/>
+          <w:sz w:val="56"/>
+          <w:szCs w:val="56"/>
+        </w:rPr>
+        <w:t>Project</w:t>
       </w:r>
     </w:p>
     <w:p>
@@ -125,10 +141,18 @@
           <w:szCs w:val="44"/>
         </w:rPr>
         <w:drawing>
-          <wp:inline distT="0" distB="0" distL="0" distR="0" wp14:anchorId="4E4521CC" wp14:editId="6E538E93">
-            <wp:extent cx="5731510" cy="4281805"/>
-            <wp:effectExtent l="0" t="0" r="2540" b="4445"/>
-            <wp:docPr id="6" name="Picture 6"/>
+          <wp:anchor distT="0" distB="0" distL="114300" distR="114300" simplePos="0" relativeHeight="251702272" behindDoc="1" locked="0" layoutInCell="1" allowOverlap="1" wp14:anchorId="4EA4C6B5" wp14:editId="72DCAF6B">
+            <wp:simplePos x="0" y="0"/>
+            <wp:positionH relativeFrom="column">
+              <wp:posOffset>61993</wp:posOffset>
+            </wp:positionH>
+            <wp:positionV relativeFrom="page">
+              <wp:posOffset>2991173</wp:posOffset>
+            </wp:positionV>
+            <wp:extent cx="5593715" cy="4178300"/>
+            <wp:effectExtent l="0" t="0" r="6985" b="0"/>
+            <wp:wrapTopAndBottom/>
+            <wp:docPr id="192" name="Picture 192"/>
             <wp:cNvGraphicFramePr>
               <a:graphicFrameLocks xmlns:a="http://schemas.openxmlformats.org/drawingml/2006/main" noChangeAspect="1"/>
             </wp:cNvGraphicFramePr>
@@ -136,35 +160,123 @@
               <a:graphicData uri="http://schemas.openxmlformats.org/drawingml/2006/picture">
                 <pic:pic xmlns:pic="http://schemas.openxmlformats.org/drawingml/2006/picture">
                   <pic:nvPicPr>
-                    <pic:cNvPr id="6" name="Bus image.jpg"/>
-                    <pic:cNvPicPr/>
+                    <pic:cNvPr id="0" name="Picture 2"/>
+                    <pic:cNvPicPr>
+                      <a:picLocks noChangeAspect="1" noChangeArrowheads="1"/>
+                    </pic:cNvPicPr>
                   </pic:nvPicPr>
                   <pic:blipFill>
-                    <a:blip r:embed="rId8">
+                    <a:blip r:embed="rId8" cstate="print">
                       <a:extLst>
                         <a:ext uri="{28A0092B-C50C-407E-A947-70E740481C1C}">
                           <a14:useLocalDpi xmlns:a14="http://schemas.microsoft.com/office/drawing/2010/main" val="0"/>
                         </a:ext>
                       </a:extLst>
                     </a:blip>
+                    <a:srcRect/>
                     <a:stretch>
                       <a:fillRect/>
                     </a:stretch>
                   </pic:blipFill>
-                  <pic:spPr>
+                  <pic:spPr bwMode="auto">
                     <a:xfrm>
                       <a:off x="0" y="0"/>
-                      <a:ext cx="5731510" cy="4281805"/>
+                      <a:ext cx="5593715" cy="4178300"/>
                     </a:xfrm>
                     <a:prstGeom prst="rect">
                       <a:avLst/>
                     </a:prstGeom>
+                    <a:noFill/>
                   </pic:spPr>
                 </pic:pic>
               </a:graphicData>
             </a:graphic>
-          </wp:inline>
+          </wp:anchor>
         </w:drawing>
+      </w:r>
+    </w:p>
+    <w:p>
+      <w:pPr>
+        <w:jc w:val="center"/>
+        <w:rPr>
+          <w:rFonts w:ascii="Arial" w:hAnsi="Arial" w:cs="Arial"/>
+          <w:sz w:val="48"/>
+          <w:szCs w:val="48"/>
+        </w:rPr>
+      </w:pPr>
+      <w:r>
+        <w:rPr>
+          <w:rFonts w:ascii="Arial" w:hAnsi="Arial" w:cs="Arial"/>
+          <w:sz w:val="48"/>
+          <w:szCs w:val="48"/>
+        </w:rPr>
+        <w:t>Team Members</w:t>
+      </w:r>
+    </w:p>
+    <w:p>
+      <w:pPr>
+        <w:jc w:val="center"/>
+        <w:rPr>
+          <w:rFonts w:ascii="Arial" w:hAnsi="Arial" w:cs="Arial"/>
+          <w:color w:val="333333"/>
+          <w:sz w:val="32"/>
+          <w:szCs w:val="32"/>
+          <w:shd w:val="clear" w:color="auto" w:fill="FFFFFF"/>
+        </w:rPr>
+      </w:pPr>
+      <w:r>
+        <w:rPr>
+          <w:rFonts w:ascii="Arial" w:hAnsi="Arial" w:cs="Arial"/>
+          <w:color w:val="333333"/>
+          <w:sz w:val="32"/>
+          <w:szCs w:val="32"/>
+          <w:shd w:val="clear" w:color="auto" w:fill="FFFFFF"/>
+        </w:rPr>
+        <w:t>SUDALAIANDI RAJA SUDALAIMUTHU</w:t>
+      </w:r>
+    </w:p>
+    <w:p>
+      <w:pPr>
+        <w:jc w:val="center"/>
+        <w:rPr>
+          <w:rFonts w:ascii="Arial" w:hAnsi="Arial" w:cs="Arial"/>
+          <w:color w:val="333333"/>
+          <w:sz w:val="32"/>
+          <w:szCs w:val="32"/>
+          <w:shd w:val="clear" w:color="auto" w:fill="FFFFFF"/>
+        </w:rPr>
+      </w:pPr>
+      <w:r>
+        <w:rPr>
+          <w:rFonts w:ascii="Arial" w:hAnsi="Arial" w:cs="Arial"/>
+          <w:color w:val="333333"/>
+          <w:sz w:val="32"/>
+          <w:szCs w:val="32"/>
+          <w:shd w:val="clear" w:color="auto" w:fill="FFFFFF"/>
+        </w:rPr>
+        <w:t>JAYARAMAN REVATHI</w:t>
+      </w:r>
+    </w:p>
+    <w:p>
+      <w:pPr>
+        <w:jc w:val="center"/>
+        <w:rPr>
+          <w:rFonts w:ascii="Arial" w:hAnsi="Arial" w:cs="Arial"/>
+          <w:color w:val="333333"/>
+          <w:sz w:val="32"/>
+          <w:szCs w:val="32"/>
+          <w:shd w:val="clear" w:color="auto" w:fill="FFFFFF"/>
+        </w:rPr>
+      </w:pPr>
+      <w:r>
+        <w:rPr>
+          <w:rFonts w:ascii="Arial" w:hAnsi="Arial" w:cs="Arial"/>
+          <w:color w:val="333333"/>
+          <w:sz w:val="32"/>
+          <w:szCs w:val="32"/>
+          <w:shd w:val="clear" w:color="auto" w:fill="FFFFFF"/>
+        </w:rPr>
+        <w:t>JAYASRI RAGHUNATHAN</w:t>
       </w:r>
     </w:p>
     <w:p>
@@ -176,28 +288,7 @@
           <w:szCs w:val="44"/>
         </w:rPr>
       </w:pPr>
-    </w:p>
-    <w:p>
-      <w:pPr>
-        <w:jc w:val="center"/>
-        <w:rPr>
-          <w:rFonts w:ascii="Arial" w:hAnsi="Arial" w:cs="Arial"/>
-          <w:sz w:val="48"/>
-          <w:szCs w:val="48"/>
-        </w:rPr>
-      </w:pPr>
-      <w:r>
-        <w:rPr>
-          <w:rFonts w:ascii="Arial" w:hAnsi="Arial" w:cs="Arial"/>
-          <w:sz w:val="48"/>
-          <w:szCs w:val="48"/>
-        </w:rPr>
-        <w:t>Team Members</w:t>
-      </w:r>
-    </w:p>
-    <w:p>
-      <w:pPr>
-        <w:jc w:val="center"/>
+      <w:r>
         <w:rPr>
           <w:rFonts w:ascii="Arial" w:hAnsi="Arial" w:cs="Arial"/>
           <w:color w:val="333333"/>
@@ -205,93 +296,8 @@
           <w:szCs w:val="32"/>
           <w:shd w:val="clear" w:color="auto" w:fill="FFFFFF"/>
         </w:rPr>
-      </w:pPr>
-      <w:r>
-        <w:rPr>
-          <w:rFonts w:ascii="Arial" w:hAnsi="Arial" w:cs="Arial"/>
-          <w:color w:val="333333"/>
-          <w:sz w:val="32"/>
-          <w:szCs w:val="32"/>
-          <w:shd w:val="clear" w:color="auto" w:fill="FFFFFF"/>
-        </w:rPr>
-        <w:t>SUDALAIANDI RAJA SUDALAIMUTHU</w:t>
-      </w:r>
-      <w:bookmarkStart w:id="0" w:name="_GoBack"/>
-      <w:bookmarkEnd w:id="0"/>
-    </w:p>
-    <w:p>
-      <w:pPr>
-        <w:jc w:val="center"/>
-        <w:rPr>
-          <w:rFonts w:ascii="Arial" w:hAnsi="Arial" w:cs="Arial"/>
-          <w:color w:val="333333"/>
-          <w:sz w:val="32"/>
-          <w:szCs w:val="32"/>
-          <w:shd w:val="clear" w:color="auto" w:fill="FFFFFF"/>
-        </w:rPr>
-      </w:pPr>
-      <w:r>
-        <w:rPr>
-          <w:rFonts w:ascii="Arial" w:hAnsi="Arial" w:cs="Arial"/>
-          <w:color w:val="333333"/>
-          <w:sz w:val="32"/>
-          <w:szCs w:val="32"/>
-          <w:shd w:val="clear" w:color="auto" w:fill="FFFFFF"/>
-        </w:rPr>
-        <w:t>JAYARAMAN REVATHI</w:t>
-      </w:r>
-    </w:p>
-    <w:p>
-      <w:pPr>
-        <w:jc w:val="center"/>
-        <w:rPr>
-          <w:rFonts w:ascii="Arial" w:hAnsi="Arial" w:cs="Arial"/>
-          <w:color w:val="333333"/>
-          <w:sz w:val="32"/>
-          <w:szCs w:val="32"/>
-          <w:shd w:val="clear" w:color="auto" w:fill="FFFFFF"/>
-        </w:rPr>
-      </w:pPr>
-      <w:r>
-        <w:rPr>
-          <w:rFonts w:ascii="Arial" w:hAnsi="Arial" w:cs="Arial"/>
-          <w:color w:val="333333"/>
-          <w:sz w:val="32"/>
-          <w:szCs w:val="32"/>
-          <w:shd w:val="clear" w:color="auto" w:fill="FFFFFF"/>
-        </w:rPr>
-        <w:t>JAYASRI RAGHUNATHAN</w:t>
-      </w:r>
-    </w:p>
-    <w:p>
-      <w:pPr>
-        <w:jc w:val="center"/>
-        <w:rPr>
-          <w:rFonts w:ascii="Arial" w:hAnsi="Arial" w:cs="Arial"/>
-          <w:sz w:val="44"/>
-          <w:szCs w:val="44"/>
-        </w:rPr>
-      </w:pPr>
-      <w:r>
-        <w:rPr>
-          <w:rFonts w:ascii="Arial" w:hAnsi="Arial" w:cs="Arial"/>
-          <w:color w:val="333333"/>
-          <w:sz w:val="32"/>
-          <w:szCs w:val="32"/>
-          <w:shd w:val="clear" w:color="auto" w:fill="FFFFFF"/>
-        </w:rPr>
         <w:t>SUNIL VARGHESE</w:t>
       </w:r>
-    </w:p>
-    <w:p>
-      <w:pPr>
-        <w:jc w:val="center"/>
-        <w:rPr>
-          <w:rFonts w:ascii="Arial" w:hAnsi="Arial" w:cs="Arial"/>
-          <w:sz w:val="28"/>
-          <w:szCs w:val="28"/>
-        </w:rPr>
-      </w:pPr>
     </w:p>
     <w:p>
       <w:pPr>
@@ -346,9 +352,16 @@
         <w:t>EXECUTIVE SUMMARY</w:t>
       </w:r>
     </w:p>
-    <w:p/>
-    <w:p>
-      <w:pPr>
+    <w:p>
+      <w:pPr>
+        <w:rPr>
+          <w:rFonts w:ascii="Arial" w:hAnsi="Arial" w:cs="Arial"/>
+        </w:rPr>
+      </w:pPr>
+    </w:p>
+    <w:p>
+      <w:pPr>
+        <w:jc w:val="both"/>
         <w:rPr>
           <w:rFonts w:ascii="Arial" w:hAnsi="Arial" w:cs="Arial"/>
           <w:color w:val="333333"/>
@@ -454,15 +467,17 @@
     </w:p>
     <w:p>
       <w:pPr>
-        <w:rPr>
-          <w:rFonts w:ascii="Arial" w:hAnsi="Arial" w:cs="Arial"/>
-          <w:color w:val="333333"/>
-          <w:shd w:val="clear" w:color="auto" w:fill="FFFFFF"/>
-        </w:rPr>
-      </w:pPr>
-    </w:p>
-    <w:p>
-      <w:pPr>
+        <w:jc w:val="both"/>
+        <w:rPr>
+          <w:rFonts w:ascii="Arial" w:hAnsi="Arial" w:cs="Arial"/>
+          <w:color w:val="333333"/>
+          <w:shd w:val="clear" w:color="auto" w:fill="FFFFFF"/>
+        </w:rPr>
+      </w:pPr>
+    </w:p>
+    <w:p>
+      <w:pPr>
+        <w:jc w:val="both"/>
         <w:rPr>
           <w:rFonts w:ascii="Arial" w:hAnsi="Arial" w:cs="Arial"/>
           <w:color w:val="222222"/>
@@ -475,7 +490,7 @@
           <w:color w:val="222222"/>
           <w:shd w:val="clear" w:color="auto" w:fill="FFFFFF"/>
         </w:rPr>
-        <w:t xml:space="preserve">Our team of 4 Singapore residents have also gone through </w:t>
+        <w:t xml:space="preserve">Our team of 4 Singapore residents have also gone through the process of selecting shuttle services for our school going children and the biggest challenge we found was to find a service which takes the </w:t>
       </w:r>
       <w:r>
         <w:rPr>
@@ -483,7 +498,7 @@
           <w:color w:val="222222"/>
           <w:shd w:val="clear" w:color="auto" w:fill="FFFFFF"/>
         </w:rPr>
-        <w:t xml:space="preserve">the process </w:t>
+        <w:t>shortest distance</w:t>
       </w:r>
       <w:r>
         <w:rPr>
@@ -491,7 +506,7 @@
           <w:color w:val="222222"/>
           <w:shd w:val="clear" w:color="auto" w:fill="FFFFFF"/>
         </w:rPr>
-        <w:t xml:space="preserve">of selecting </w:t>
+        <w:t xml:space="preserve"> to reach the school from our house</w:t>
       </w:r>
       <w:r>
         <w:rPr>
@@ -499,7 +514,7 @@
           <w:color w:val="222222"/>
           <w:shd w:val="clear" w:color="auto" w:fill="FFFFFF"/>
         </w:rPr>
-        <w:t xml:space="preserve">shuttle services </w:t>
+        <w:t xml:space="preserve"> at a reasonable cost</w:t>
       </w:r>
       <w:r>
         <w:rPr>
@@ -507,23 +522,35 @@
           <w:color w:val="222222"/>
           <w:shd w:val="clear" w:color="auto" w:fill="FFFFFF"/>
         </w:rPr>
-        <w:t xml:space="preserve">for our </w:t>
-      </w:r>
-      <w:r>
+        <w:t xml:space="preserve">. </w:t>
+      </w:r>
+    </w:p>
+    <w:p>
+      <w:pPr>
+        <w:jc w:val="both"/>
         <w:rPr>
           <w:rFonts w:ascii="Arial" w:hAnsi="Arial" w:cs="Arial"/>
           <w:color w:val="222222"/>
           <w:shd w:val="clear" w:color="auto" w:fill="FFFFFF"/>
         </w:rPr>
-        <w:t xml:space="preserve">school going </w:t>
-      </w:r>
+      </w:pPr>
+    </w:p>
+    <w:p>
+      <w:pPr>
+        <w:jc w:val="both"/>
+        <w:rPr>
+          <w:rFonts w:ascii="Arial" w:hAnsi="Arial" w:cs="Arial"/>
+          <w:color w:val="333333"/>
+          <w:shd w:val="clear" w:color="auto" w:fill="FFFFFF"/>
+        </w:rPr>
+      </w:pPr>
       <w:r>
         <w:rPr>
           <w:rFonts w:ascii="Arial" w:hAnsi="Arial" w:cs="Arial"/>
           <w:color w:val="222222"/>
           <w:shd w:val="clear" w:color="auto" w:fill="FFFFFF"/>
         </w:rPr>
-        <w:t xml:space="preserve">children and the biggest challenge we found was to </w:t>
+        <w:t>We believe that many other Singapore parents would also be finding similar difficulties in selecting shuttle services for their children</w:t>
       </w:r>
       <w:r>
         <w:rPr>
@@ -531,7 +558,7 @@
           <w:color w:val="222222"/>
           <w:shd w:val="clear" w:color="auto" w:fill="FFFFFF"/>
         </w:rPr>
-        <w:t xml:space="preserve">find a service which takes the </w:t>
+        <w:t xml:space="preserve"> for a nominal cost. This provides a greater opportunity to address the gap in the market and thus </w:t>
       </w:r>
       <w:r>
         <w:rPr>
@@ -539,7 +566,7 @@
           <w:color w:val="222222"/>
           <w:shd w:val="clear" w:color="auto" w:fill="FFFFFF"/>
         </w:rPr>
-        <w:t>shortest distance</w:t>
+        <w:t>we decided to embark on this project</w:t>
       </w:r>
       <w:r>
         <w:rPr>
@@ -547,7 +574,7 @@
           <w:color w:val="222222"/>
           <w:shd w:val="clear" w:color="auto" w:fill="FFFFFF"/>
         </w:rPr>
-        <w:t xml:space="preserve"> to reach the school from our house</w:t>
+        <w:t>. In this project</w:t>
       </w:r>
       <w:r>
         <w:rPr>
@@ -555,7 +582,7 @@
           <w:color w:val="222222"/>
           <w:shd w:val="clear" w:color="auto" w:fill="FFFFFF"/>
         </w:rPr>
-        <w:t xml:space="preserve"> at a reasonable cost</w:t>
+        <w:t>,</w:t>
       </w:r>
       <w:r>
         <w:rPr>
@@ -563,33 +590,23 @@
           <w:color w:val="222222"/>
           <w:shd w:val="clear" w:color="auto" w:fill="FFFFFF"/>
         </w:rPr>
-        <w:t xml:space="preserve">. </w:t>
-      </w:r>
-    </w:p>
-    <w:p>
-      <w:pPr>
+        <w:t xml:space="preserve"> we are assuming that we are a </w:t>
+      </w:r>
+      <w:r>
         <w:rPr>
           <w:rFonts w:ascii="Arial" w:hAnsi="Arial" w:cs="Arial"/>
           <w:color w:val="222222"/>
           <w:shd w:val="clear" w:color="auto" w:fill="FFFFFF"/>
         </w:rPr>
-      </w:pPr>
-    </w:p>
-    <w:p>
-      <w:pPr>
-        <w:rPr>
-          <w:rFonts w:ascii="Arial" w:hAnsi="Arial" w:cs="Arial"/>
-          <w:color w:val="333333"/>
-          <w:shd w:val="clear" w:color="auto" w:fill="FFFFFF"/>
-        </w:rPr>
-      </w:pPr>
+        <w:t>service</w:t>
+      </w:r>
       <w:r>
         <w:rPr>
           <w:rFonts w:ascii="Arial" w:hAnsi="Arial" w:cs="Arial"/>
           <w:color w:val="222222"/>
           <w:shd w:val="clear" w:color="auto" w:fill="FFFFFF"/>
         </w:rPr>
-        <w:t xml:space="preserve">We believe that many other Singapore parents would also be finding similar difficulties in </w:t>
+        <w:t xml:space="preserve"> provider</w:t>
       </w:r>
       <w:r>
         <w:rPr>
@@ -597,7 +614,7 @@
           <w:color w:val="222222"/>
           <w:shd w:val="clear" w:color="auto" w:fill="FFFFFF"/>
         </w:rPr>
-        <w:t>selecting shuttle services for their children</w:t>
+        <w:t xml:space="preserve"> </w:t>
       </w:r>
       <w:r>
         <w:rPr>
@@ -605,7 +622,7 @@
           <w:color w:val="222222"/>
           <w:shd w:val="clear" w:color="auto" w:fill="FFFFFF"/>
         </w:rPr>
-        <w:t xml:space="preserve"> for a nominal cost. This provides a greater opportunity to address the gap in the market and thus </w:t>
+        <w:t xml:space="preserve">having </w:t>
       </w:r>
       <w:r>
         <w:rPr>
@@ -613,7 +630,7 @@
           <w:color w:val="222222"/>
           <w:shd w:val="clear" w:color="auto" w:fill="FFFFFF"/>
         </w:rPr>
-        <w:t>we decided to embark on this project</w:t>
+        <w:t xml:space="preserve">few </w:t>
       </w:r>
       <w:r>
         <w:rPr>
@@ -621,7 +638,7 @@
           <w:color w:val="222222"/>
           <w:shd w:val="clear" w:color="auto" w:fill="FFFFFF"/>
         </w:rPr>
-        <w:t>. In this project</w:t>
+        <w:t>depot</w:t>
       </w:r>
       <w:r>
         <w:rPr>
@@ -629,7 +646,7 @@
           <w:color w:val="222222"/>
           <w:shd w:val="clear" w:color="auto" w:fill="FFFFFF"/>
         </w:rPr>
-        <w:t>,</w:t>
+        <w:t>s</w:t>
       </w:r>
       <w:r>
         <w:rPr>
@@ -637,7 +654,7 @@
           <w:color w:val="222222"/>
           <w:shd w:val="clear" w:color="auto" w:fill="FFFFFF"/>
         </w:rPr>
-        <w:t xml:space="preserve"> we are assuming that we are a </w:t>
+        <w:t xml:space="preserve"> </w:t>
       </w:r>
       <w:r>
         <w:rPr>
@@ -645,7 +662,7 @@
           <w:color w:val="222222"/>
           <w:shd w:val="clear" w:color="auto" w:fill="FFFFFF"/>
         </w:rPr>
-        <w:t>service</w:t>
+        <w:t xml:space="preserve">operating </w:t>
       </w:r>
       <w:r>
         <w:rPr>
@@ -653,7 +670,7 @@
           <w:color w:val="222222"/>
           <w:shd w:val="clear" w:color="auto" w:fill="FFFFFF"/>
         </w:rPr>
-        <w:t xml:space="preserve"> provider</w:t>
+        <w:t xml:space="preserve">shuttle buses at our disposal. We would be providing </w:t>
       </w:r>
       <w:r>
         <w:rPr>
@@ -661,79 +678,7 @@
           <w:color w:val="222222"/>
           <w:shd w:val="clear" w:color="auto" w:fill="FFFFFF"/>
         </w:rPr>
-        <w:t xml:space="preserve"> </w:t>
-      </w:r>
-      <w:r>
-        <w:rPr>
-          <w:rFonts w:ascii="Arial" w:hAnsi="Arial" w:cs="Arial"/>
-          <w:color w:val="222222"/>
-          <w:shd w:val="clear" w:color="auto" w:fill="FFFFFF"/>
-        </w:rPr>
-        <w:t xml:space="preserve">having </w:t>
-      </w:r>
-      <w:r>
-        <w:rPr>
-          <w:rFonts w:ascii="Arial" w:hAnsi="Arial" w:cs="Arial"/>
-          <w:color w:val="222222"/>
-          <w:shd w:val="clear" w:color="auto" w:fill="FFFFFF"/>
-        </w:rPr>
-        <w:t xml:space="preserve">few </w:t>
-      </w:r>
-      <w:r>
-        <w:rPr>
-          <w:rFonts w:ascii="Arial" w:hAnsi="Arial" w:cs="Arial"/>
-          <w:color w:val="222222"/>
-          <w:shd w:val="clear" w:color="auto" w:fill="FFFFFF"/>
-        </w:rPr>
-        <w:t>depot</w:t>
-      </w:r>
-      <w:r>
-        <w:rPr>
-          <w:rFonts w:ascii="Arial" w:hAnsi="Arial" w:cs="Arial"/>
-          <w:color w:val="222222"/>
-          <w:shd w:val="clear" w:color="auto" w:fill="FFFFFF"/>
-        </w:rPr>
-        <w:t>s</w:t>
-      </w:r>
-      <w:r>
-        <w:rPr>
-          <w:rFonts w:ascii="Arial" w:hAnsi="Arial" w:cs="Arial"/>
-          <w:color w:val="222222"/>
-          <w:shd w:val="clear" w:color="auto" w:fill="FFFFFF"/>
-        </w:rPr>
-        <w:t xml:space="preserve"> </w:t>
-      </w:r>
-      <w:r>
-        <w:rPr>
-          <w:rFonts w:ascii="Arial" w:hAnsi="Arial" w:cs="Arial"/>
-          <w:color w:val="222222"/>
-          <w:shd w:val="clear" w:color="auto" w:fill="FFFFFF"/>
-        </w:rPr>
-        <w:t xml:space="preserve">operating </w:t>
-      </w:r>
-      <w:r>
-        <w:rPr>
-          <w:rFonts w:ascii="Arial" w:hAnsi="Arial" w:cs="Arial"/>
-          <w:color w:val="222222"/>
-          <w:shd w:val="clear" w:color="auto" w:fill="FFFFFF"/>
-        </w:rPr>
-        <w:t xml:space="preserve">shuttle buses at our disposal. We would be providing </w:t>
-      </w:r>
-      <w:r>
-        <w:rPr>
-          <w:rFonts w:ascii="Arial" w:hAnsi="Arial" w:cs="Arial"/>
-          <w:color w:val="222222"/>
-          <w:shd w:val="clear" w:color="auto" w:fill="FFFFFF"/>
-        </w:rPr>
-        <w:t xml:space="preserve">shuttle </w:t>
-      </w:r>
-      <w:r>
-        <w:rPr>
-          <w:rFonts w:ascii="Arial" w:hAnsi="Arial" w:cs="Arial"/>
-          <w:color w:val="222222"/>
-          <w:shd w:val="clear" w:color="auto" w:fill="FFFFFF"/>
-        </w:rPr>
-        <w:t>services</w:t>
+        <w:t>shuttle services</w:t>
       </w:r>
       <w:r>
         <w:rPr>
@@ -856,6 +801,7 @@
     </w:p>
     <w:p>
       <w:pPr>
+        <w:jc w:val="both"/>
         <w:rPr>
           <w:rFonts w:ascii="Arial" w:hAnsi="Arial" w:cs="Arial"/>
           <w:color w:val="222222"/>
@@ -865,6 +811,7 @@
     </w:p>
     <w:p>
       <w:pPr>
+        <w:jc w:val="both"/>
         <w:rPr>
           <w:rFonts w:ascii="Arial" w:hAnsi="Arial" w:cs="Arial"/>
           <w:color w:val="222222"/>
@@ -1079,9 +1026,16 @@
         <w:t>BACKGROUND:</w:t>
       </w:r>
     </w:p>
-    <w:p/>
-    <w:p>
-      <w:pPr>
+    <w:p>
+      <w:pPr>
+        <w:rPr>
+          <w:rFonts w:ascii="Arial" w:hAnsi="Arial" w:cs="Arial"/>
+        </w:rPr>
+      </w:pPr>
+    </w:p>
+    <w:p>
+      <w:pPr>
+        <w:jc w:val="both"/>
         <w:rPr>
           <w:rFonts w:ascii="Arial" w:hAnsi="Arial" w:cs="Arial"/>
           <w:color w:val="333333"/>
@@ -1196,9 +1150,16 @@
         <w:t>PROJECT OBJECTIVE</w:t>
       </w:r>
     </w:p>
-    <w:p/>
-    <w:p>
-      <w:pPr>
+    <w:p>
+      <w:pPr>
+        <w:rPr>
+          <w:rFonts w:ascii="Arial" w:hAnsi="Arial" w:cs="Arial"/>
+        </w:rPr>
+      </w:pPr>
+    </w:p>
+    <w:p>
+      <w:pPr>
+        <w:jc w:val="both"/>
         <w:rPr>
           <w:rFonts w:ascii="Arial" w:hAnsi="Arial" w:cs="Arial"/>
           <w:color w:val="333333"/>
@@ -1219,7 +1180,23 @@
           <w:color w:val="333333"/>
           <w:shd w:val="clear" w:color="auto" w:fill="FFFFFF"/>
         </w:rPr>
-        <w:t>defined the business problem our group</w:t>
+        <w:t>defined the business problem</w:t>
+      </w:r>
+      <w:r>
+        <w:rPr>
+          <w:rFonts w:ascii="Arial" w:hAnsi="Arial" w:cs="Arial"/>
+          <w:color w:val="333333"/>
+          <w:shd w:val="clear" w:color="auto" w:fill="FFFFFF"/>
+        </w:rPr>
+        <w:t>,</w:t>
+      </w:r>
+      <w:r>
+        <w:rPr>
+          <w:rFonts w:ascii="Arial" w:hAnsi="Arial" w:cs="Arial"/>
+          <w:color w:val="333333"/>
+          <w:shd w:val="clear" w:color="auto" w:fill="FFFFFF"/>
+        </w:rPr>
+        <w:t xml:space="preserve"> our group</w:t>
       </w:r>
       <w:r>
         <w:rPr>
@@ -1232,6 +1209,7 @@
     </w:p>
     <w:p>
       <w:pPr>
+        <w:jc w:val="both"/>
         <w:rPr>
           <w:rFonts w:ascii="Arial" w:hAnsi="Arial" w:cs="Arial"/>
           <w:color w:val="333333"/>
@@ -1393,6 +1371,7 @@
     </w:p>
     <w:p>
       <w:pPr>
+        <w:jc w:val="both"/>
         <w:rPr>
           <w:rFonts w:ascii="Arial" w:hAnsi="Arial" w:cs="Arial"/>
           <w:color w:val="333333"/>
@@ -1476,15 +1455,7 @@
           <w:color w:val="333333"/>
           <w:shd w:val="clear" w:color="auto" w:fill="FFFFFF"/>
         </w:rPr>
-        <w:t>For this project</w:t>
-      </w:r>
-      <w:r>
-        <w:rPr>
-          <w:rFonts w:ascii="Arial" w:hAnsi="Arial" w:cs="Arial"/>
-          <w:color w:val="333333"/>
-          <w:shd w:val="clear" w:color="auto" w:fill="FFFFFF"/>
-        </w:rPr>
-        <w:t>, below data/input are given/predefined:</w:t>
+        <w:t>For this project, below data/input are given/predefined:</w:t>
       </w:r>
     </w:p>
     <w:p>
@@ -1504,16 +1475,14 @@
         </w:rPr>
         <w:t xml:space="preserve">User </w:t>
       </w:r>
-      <w:proofErr w:type="gramStart"/>
-      <w:r>
-        <w:rPr>
-          <w:rFonts w:ascii="Arial" w:hAnsi="Arial" w:cs="Arial"/>
-          <w:color w:val="333333"/>
-          <w:shd w:val="clear" w:color="auto" w:fill="FFFFFF"/>
-        </w:rPr>
-        <w:t>Input :</w:t>
-      </w:r>
-      <w:proofErr w:type="gramEnd"/>
+      <w:r>
+        <w:rPr>
+          <w:rFonts w:ascii="Arial" w:hAnsi="Arial" w:cs="Arial"/>
+          <w:color w:val="333333"/>
+          <w:shd w:val="clear" w:color="auto" w:fill="FFFFFF"/>
+        </w:rPr>
+        <w:t>Input:</w:t>
+      </w:r>
       <w:r>
         <w:rPr>
           <w:rFonts w:ascii="Arial" w:hAnsi="Arial" w:cs="Arial"/>
@@ -1758,7 +1727,6 @@
           <w:color w:val="333333"/>
           <w:shd w:val="clear" w:color="auto" w:fill="FFFFFF"/>
         </w:rPr>
-        <w:lastRenderedPageBreak/>
         <w:t xml:space="preserve">Google Geocoding API is used to obtain longitude and latitude of location of postal codes. </w:t>
       </w:r>
     </w:p>
@@ -1775,6 +1743,7 @@
     <w:p>
       <w:pPr>
         <w:rPr>
+          <w:rFonts w:ascii="Arial" w:hAnsi="Arial" w:cs="Arial"/>
           <w:noProof/>
         </w:rPr>
       </w:pPr>
@@ -1794,6 +1763,7 @@
           <w:sz w:val="24"/>
           <w:szCs w:val="24"/>
         </w:rPr>
+        <w:lastRenderedPageBreak/>
         <w:t xml:space="preserve">DOMAIN </w:t>
       </w:r>
       <w:r>
@@ -1802,10 +1772,32 @@
           <w:sz w:val="24"/>
           <w:szCs w:val="24"/>
         </w:rPr>
-        <w:t>MODELING</w:t>
-      </w:r>
-    </w:p>
-    <w:p/>
+        <w:t>MODEL</w:t>
+      </w:r>
+      <w:r>
+        <w:rPr>
+          <w:rFonts w:ascii="Arial" w:hAnsi="Arial" w:cs="Arial"/>
+          <w:sz w:val="24"/>
+          <w:szCs w:val="24"/>
+        </w:rPr>
+        <w:t xml:space="preserve"> AND OPTIMIZATION </w:t>
+      </w:r>
+      <w:r>
+        <w:rPr>
+          <w:rFonts w:ascii="Arial" w:hAnsi="Arial" w:cs="Arial"/>
+          <w:sz w:val="24"/>
+          <w:szCs w:val="24"/>
+        </w:rPr>
+        <w:t>VARIABLES</w:t>
+      </w:r>
+    </w:p>
+    <w:p>
+      <w:pPr>
+        <w:rPr>
+          <w:rFonts w:ascii="Arial" w:hAnsi="Arial" w:cs="Arial"/>
+        </w:rPr>
+      </w:pPr>
+    </w:p>
     <w:p>
       <w:pPr>
         <w:pStyle w:val="ListParagraph"/>
@@ -1817,13 +1809,7 @@
         <w:rPr>
           <w:rFonts w:ascii="Arial" w:hAnsi="Arial" w:cs="Arial"/>
         </w:rPr>
-        <w:t xml:space="preserve">The UML class diagram is shown below. </w:t>
-      </w:r>
-      <w:r>
-        <w:rPr>
-          <w:rFonts w:ascii="Arial" w:hAnsi="Arial" w:cs="Arial"/>
-        </w:rPr>
-        <w:t>The planner concepts are already annotated.</w:t>
+        <w:t>The UML class diagram is shown below. The planner concepts are already annotated.</w:t>
       </w:r>
     </w:p>
     <w:p>
@@ -1837,11 +1823,13 @@
     <w:p>
       <w:pPr>
         <w:rPr>
-          <w:noProof/>
-        </w:rPr>
-      </w:pPr>
-      <w:r>
-        <w:rPr>
+          <w:rFonts w:ascii="Arial" w:hAnsi="Arial" w:cs="Arial"/>
+          <w:noProof/>
+        </w:rPr>
+      </w:pPr>
+      <w:r>
+        <w:rPr>
+          <w:rFonts w:ascii="Arial" w:hAnsi="Arial" w:cs="Arial"/>
           <w:noProof/>
         </w:rPr>
         <w:drawing>
@@ -1894,6 +1882,7 @@
     <w:p>
       <w:pPr>
         <w:rPr>
+          <w:rFonts w:ascii="Arial" w:hAnsi="Arial" w:cs="Arial"/>
           <w:noProof/>
         </w:rPr>
       </w:pPr>
@@ -1907,78 +1896,556 @@
         </w:numPr>
         <w:rPr>
           <w:rFonts w:ascii="Arial" w:hAnsi="Arial" w:cs="Arial"/>
-          <w:color w:val="333333"/>
-          <w:shd w:val="clear" w:color="auto" w:fill="FFFFFF"/>
-        </w:rPr>
-      </w:pPr>
-      <w:r>
-        <w:rPr>
-          <w:rFonts w:ascii="Arial" w:hAnsi="Arial" w:cs="Arial"/>
-          <w:color w:val="333333"/>
-          <w:shd w:val="clear" w:color="auto" w:fill="FFFFFF"/>
-        </w:rPr>
-        <w:t xml:space="preserve">Planning </w:t>
-      </w:r>
-      <w:r>
-        <w:rPr>
-          <w:rFonts w:ascii="Arial" w:hAnsi="Arial" w:cs="Arial"/>
-          <w:color w:val="333333"/>
-          <w:shd w:val="clear" w:color="auto" w:fill="FFFFFF"/>
-        </w:rPr>
-        <w:t xml:space="preserve">Solution: </w:t>
-      </w:r>
-      <w:r>
-        <w:rPr>
-          <w:rFonts w:ascii="Arial" w:hAnsi="Arial" w:cs="Arial"/>
-          <w:color w:val="333333"/>
-          <w:shd w:val="clear" w:color="auto" w:fill="FFFFFF"/>
-        </w:rPr>
-        <w:t xml:space="preserve">IRS Solution Data Class contains the </w:t>
-      </w:r>
-      <w:r>
-        <w:rPr>
-          <w:rFonts w:ascii="Arial" w:hAnsi="Arial" w:cs="Arial"/>
-          <w:color w:val="333333"/>
-          <w:shd w:val="clear" w:color="auto" w:fill="FFFFFF"/>
-        </w:rPr>
-        <w:t xml:space="preserve">list of </w:t>
-      </w:r>
-      <w:r>
-        <w:rPr>
-          <w:rFonts w:ascii="Arial" w:hAnsi="Arial" w:cs="Arial"/>
-          <w:color w:val="333333"/>
-          <w:shd w:val="clear" w:color="auto" w:fill="FFFFFF"/>
-        </w:rPr>
-        <w:t xml:space="preserve">the class that represents a data set and contains all planning entities. In this example that is the class </w:t>
-      </w:r>
+          <w:noProof/>
+        </w:rPr>
+      </w:pPr>
       <w:r>
         <w:rPr>
           <w:rFonts w:ascii="Arial" w:hAnsi="Arial" w:cs="Arial"/>
           <w:b/>
+          <w:bCs/>
+          <w:i/>
+          <w:iCs/>
+          <w:color w:val="333333"/>
+          <w:shd w:val="clear" w:color="auto" w:fill="FFFFFF"/>
+        </w:rPr>
+        <w:t>Planning Solution</w:t>
+      </w:r>
+      <w:r>
+        <w:rPr>
+          <w:rFonts w:ascii="Arial" w:hAnsi="Arial" w:cs="Arial"/>
+          <w:color w:val="333333"/>
+          <w:shd w:val="clear" w:color="auto" w:fill="FFFFFF"/>
+        </w:rPr>
+        <w:t xml:space="preserve">: </w:t>
+      </w:r>
+      <w:proofErr w:type="spellStart"/>
+      <w:r>
+        <w:rPr>
+          <w:rFonts w:ascii="Arial" w:hAnsi="Arial" w:cs="Arial"/>
+          <w:color w:val="333333"/>
+          <w:shd w:val="clear" w:color="auto" w:fill="FFFFFF"/>
+        </w:rPr>
+        <w:t>irs</w:t>
+      </w:r>
+      <w:r>
+        <w:rPr>
+          <w:rFonts w:ascii="Arial" w:hAnsi="Arial" w:cs="Arial"/>
           <w:color w:val="333333"/>
           <w:shd w:val="clear" w:color="auto" w:fill="FFFFFF"/>
         </w:rPr>
         <w:t>Solution</w:t>
       </w:r>
-      <w:r>
-        <w:rPr>
-          <w:rFonts w:ascii="Arial" w:hAnsi="Arial" w:cs="Arial"/>
-          <w:color w:val="333333"/>
-          <w:shd w:val="clear" w:color="auto" w:fill="FFFFFF"/>
-        </w:rPr>
-        <w:t>.</w:t>
-      </w:r>
-    </w:p>
-    <w:p>
-      <w:pPr>
-        <w:rPr>
-          <w:noProof/>
-        </w:rPr>
-      </w:pPr>
+      <w:proofErr w:type="spellEnd"/>
+      <w:r>
+        <w:rPr>
+          <w:rFonts w:ascii="Arial" w:hAnsi="Arial" w:cs="Arial"/>
+          <w:color w:val="333333"/>
+          <w:shd w:val="clear" w:color="auto" w:fill="FFFFFF"/>
+        </w:rPr>
+        <w:t xml:space="preserve"> Data Class </w:t>
+      </w:r>
+      <w:r>
+        <w:rPr>
+          <w:rFonts w:ascii="Arial" w:hAnsi="Arial" w:cs="Arial"/>
+          <w:color w:val="333333"/>
+          <w:shd w:val="clear" w:color="auto" w:fill="FFFFFF"/>
+        </w:rPr>
+        <w:t xml:space="preserve">contains the class that represents a data </w:t>
+      </w:r>
+      <w:r>
+        <w:rPr>
+          <w:rFonts w:ascii="Arial" w:hAnsi="Arial" w:cs="Arial"/>
+          <w:color w:val="333333"/>
+          <w:shd w:val="clear" w:color="auto" w:fill="FFFFFF"/>
+        </w:rPr>
+        <w:t xml:space="preserve">object </w:t>
+      </w:r>
+      <w:r>
+        <w:rPr>
+          <w:rFonts w:ascii="Arial" w:hAnsi="Arial" w:cs="Arial"/>
+          <w:color w:val="333333"/>
+          <w:shd w:val="clear" w:color="auto" w:fill="FFFFFF"/>
+        </w:rPr>
+        <w:t xml:space="preserve">and contains all planning entities. It includes </w:t>
+      </w:r>
+      <w:r>
+        <w:rPr>
+          <w:rFonts w:ascii="Arial" w:hAnsi="Arial" w:cs="Arial"/>
+          <w:color w:val="333333"/>
+          <w:shd w:val="clear" w:color="auto" w:fill="FFFFFF"/>
+        </w:rPr>
+        <w:t>list of</w:t>
+      </w:r>
+      <w:r>
+        <w:rPr>
+          <w:rFonts w:ascii="Arial" w:hAnsi="Arial" w:cs="Arial"/>
+          <w:color w:val="333333"/>
+          <w:shd w:val="clear" w:color="auto" w:fill="FFFFFF"/>
+        </w:rPr>
+        <w:t xml:space="preserve"> Students, Schools and Vehicles</w:t>
+      </w:r>
+      <w:r>
+        <w:rPr>
+          <w:rFonts w:ascii="Arial" w:hAnsi="Arial" w:cs="Arial"/>
+          <w:color w:val="333333"/>
+          <w:shd w:val="clear" w:color="auto" w:fill="FFFFFF"/>
+        </w:rPr>
+        <w:t xml:space="preserve"> as input to</w:t>
+      </w:r>
+      <w:r>
+        <w:rPr>
+          <w:rFonts w:ascii="Arial" w:hAnsi="Arial" w:cs="Arial"/>
+          <w:color w:val="333333"/>
+          <w:shd w:val="clear" w:color="auto" w:fill="FFFFFF"/>
+        </w:rPr>
+        <w:t xml:space="preserve"> the</w:t>
+      </w:r>
+      <w:r>
+        <w:rPr>
+          <w:rFonts w:ascii="Arial" w:hAnsi="Arial" w:cs="Arial"/>
+          <w:color w:val="333333"/>
+          <w:shd w:val="clear" w:color="auto" w:fill="FFFFFF"/>
+        </w:rPr>
+        <w:t xml:space="preserve"> </w:t>
+      </w:r>
+      <w:r>
+        <w:rPr>
+          <w:rFonts w:ascii="Arial" w:hAnsi="Arial" w:cs="Arial"/>
+          <w:color w:val="333333"/>
+          <w:shd w:val="clear" w:color="auto" w:fill="FFFFFF"/>
+        </w:rPr>
+        <w:t>Optimization S</w:t>
+      </w:r>
+      <w:r>
+        <w:rPr>
+          <w:rFonts w:ascii="Arial" w:hAnsi="Arial" w:cs="Arial"/>
+          <w:color w:val="333333"/>
+          <w:shd w:val="clear" w:color="auto" w:fill="FFFFFF"/>
+        </w:rPr>
+        <w:t>olver.</w:t>
+      </w:r>
     </w:p>
     <w:p>
       <w:pPr>
         <w:pStyle w:val="ListParagraph"/>
+        <w:ind w:left="1440"/>
+        <w:rPr>
+          <w:rFonts w:ascii="Arial" w:hAnsi="Arial" w:cs="Arial"/>
+          <w:b/>
+          <w:bCs/>
+          <w:i/>
+          <w:iCs/>
+          <w:color w:val="333333"/>
+          <w:shd w:val="clear" w:color="auto" w:fill="FFFFFF"/>
+        </w:rPr>
+      </w:pPr>
+    </w:p>
+    <w:tbl>
+      <w:tblPr>
+        <w:tblStyle w:val="TableGrid"/>
+        <w:tblW w:w="0" w:type="auto"/>
+        <w:tblInd w:w="967" w:type="dxa"/>
+        <w:tblLook w:val="04A0" w:firstRow="1" w:lastRow="0" w:firstColumn="1" w:lastColumn="0" w:noHBand="0" w:noVBand="1"/>
+      </w:tblPr>
+      <w:tblGrid>
+        <w:gridCol w:w="3138"/>
+        <w:gridCol w:w="4861"/>
+      </w:tblGrid>
+      <w:tr>
+        <w:trPr>
+          <w:trHeight w:val="324"/>
+        </w:trPr>
+        <w:tc>
+          <w:tcPr>
+            <w:tcW w:w="3138" w:type="dxa"/>
+            <w:tcBorders>
+              <w:top w:val="single" w:sz="18" w:space="0" w:color="auto"/>
+              <w:left w:val="single" w:sz="18" w:space="0" w:color="auto"/>
+              <w:bottom w:val="single" w:sz="18" w:space="0" w:color="auto"/>
+              <w:right w:val="single" w:sz="18" w:space="0" w:color="auto"/>
+            </w:tcBorders>
+            <w:shd w:val="clear" w:color="auto" w:fill="9CC2E5" w:themeFill="accent5" w:themeFillTint="99"/>
+            <w:noWrap/>
+            <w:hideMark/>
+          </w:tcPr>
+          <w:p>
+            <w:pPr>
+              <w:rPr>
+                <w:rFonts w:ascii="Arial" w:hAnsi="Arial" w:cs="Arial"/>
+                <w:b/>
+                <w:bCs/>
+              </w:rPr>
+            </w:pPr>
+            <w:proofErr w:type="spellStart"/>
+            <w:r>
+              <w:rPr>
+                <w:rFonts w:ascii="Arial" w:hAnsi="Arial" w:cs="Arial"/>
+                <w:b/>
+                <w:bCs/>
+              </w:rPr>
+              <w:t>irsSolution</w:t>
+            </w:r>
+            <w:proofErr w:type="spellEnd"/>
+          </w:p>
+        </w:tc>
+        <w:tc>
+          <w:tcPr>
+            <w:tcW w:w="4861" w:type="dxa"/>
+            <w:tcBorders>
+              <w:top w:val="single" w:sz="18" w:space="0" w:color="auto"/>
+              <w:left w:val="single" w:sz="18" w:space="0" w:color="auto"/>
+              <w:bottom w:val="single" w:sz="18" w:space="0" w:color="auto"/>
+              <w:right w:val="single" w:sz="18" w:space="0" w:color="auto"/>
+            </w:tcBorders>
+            <w:shd w:val="clear" w:color="auto" w:fill="9CC2E5" w:themeFill="accent5" w:themeFillTint="99"/>
+            <w:noWrap/>
+            <w:hideMark/>
+          </w:tcPr>
+          <w:p>
+            <w:pPr>
+              <w:rPr>
+                <w:rFonts w:ascii="Arial" w:hAnsi="Arial" w:cs="Arial"/>
+                <w:b/>
+                <w:bCs/>
+                <w:i/>
+                <w:iCs/>
+              </w:rPr>
+            </w:pPr>
+            <w:r>
+              <w:rPr>
+                <w:rFonts w:ascii="Arial" w:hAnsi="Arial" w:cs="Arial"/>
+                <w:b/>
+                <w:bCs/>
+              </w:rPr>
+              <w:t>@</w:t>
+            </w:r>
+            <w:proofErr w:type="spellStart"/>
+            <w:r>
+              <w:rPr>
+                <w:rFonts w:ascii="Arial" w:hAnsi="Arial" w:cs="Arial"/>
+                <w:b/>
+                <w:bCs/>
+                <w:color w:val="C45911" w:themeColor="accent2" w:themeShade="BF"/>
+              </w:rPr>
+              <w:t>PlanningSolution</w:t>
+            </w:r>
+            <w:proofErr w:type="spellEnd"/>
+          </w:p>
+        </w:tc>
+      </w:tr>
+      <w:tr>
+        <w:trPr>
+          <w:trHeight w:val="300"/>
+        </w:trPr>
+        <w:tc>
+          <w:tcPr>
+            <w:tcW w:w="3138" w:type="dxa"/>
+            <w:tcBorders>
+              <w:top w:val="single" w:sz="18" w:space="0" w:color="auto"/>
+            </w:tcBorders>
+            <w:noWrap/>
+            <w:hideMark/>
+          </w:tcPr>
+          <w:p>
+            <w:pPr>
+              <w:rPr>
+                <w:rFonts w:ascii="Arial" w:hAnsi="Arial" w:cs="Arial"/>
+              </w:rPr>
+            </w:pPr>
+            <w:proofErr w:type="spellStart"/>
+            <w:r>
+              <w:rPr>
+                <w:rFonts w:ascii="Arial" w:hAnsi="Arial" w:cs="Arial"/>
+              </w:rPr>
+              <w:t>schoolList</w:t>
+            </w:r>
+            <w:proofErr w:type="spellEnd"/>
+          </w:p>
+        </w:tc>
+        <w:tc>
+          <w:tcPr>
+            <w:tcW w:w="4861" w:type="dxa"/>
+            <w:tcBorders>
+              <w:top w:val="single" w:sz="18" w:space="0" w:color="auto"/>
+            </w:tcBorders>
+            <w:noWrap/>
+            <w:hideMark/>
+          </w:tcPr>
+          <w:p>
+            <w:pPr>
+              <w:rPr>
+                <w:rFonts w:ascii="Arial" w:hAnsi="Arial" w:cs="Arial"/>
+              </w:rPr>
+            </w:pPr>
+            <w:r>
+              <w:rPr>
+                <w:rFonts w:ascii="Arial" w:hAnsi="Arial" w:cs="Arial"/>
+              </w:rPr>
+              <w:t>List&lt;</w:t>
+            </w:r>
+            <w:proofErr w:type="spellStart"/>
+            <w:r>
+              <w:rPr>
+                <w:rFonts w:ascii="Arial" w:hAnsi="Arial" w:cs="Arial"/>
+              </w:rPr>
+              <w:t>irsPickupDropoffParticulars</w:t>
+            </w:r>
+            <w:proofErr w:type="spellEnd"/>
+            <w:r>
+              <w:rPr>
+                <w:rFonts w:ascii="Arial" w:hAnsi="Arial" w:cs="Arial"/>
+              </w:rPr>
+              <w:t>&gt;</w:t>
+            </w:r>
+          </w:p>
+        </w:tc>
+      </w:tr>
+      <w:tr>
+        <w:trPr>
+          <w:trHeight w:val="288"/>
+        </w:trPr>
+        <w:tc>
+          <w:tcPr>
+            <w:tcW w:w="3138" w:type="dxa"/>
+            <w:noWrap/>
+            <w:hideMark/>
+          </w:tcPr>
+          <w:p>
+            <w:pPr>
+              <w:rPr>
+                <w:rFonts w:ascii="Arial" w:hAnsi="Arial" w:cs="Arial"/>
+              </w:rPr>
+            </w:pPr>
+            <w:proofErr w:type="spellStart"/>
+            <w:r>
+              <w:rPr>
+                <w:rFonts w:ascii="Arial" w:hAnsi="Arial" w:cs="Arial"/>
+              </w:rPr>
+              <w:t>vehicleList</w:t>
+            </w:r>
+            <w:proofErr w:type="spellEnd"/>
+          </w:p>
+        </w:tc>
+        <w:tc>
+          <w:tcPr>
+            <w:tcW w:w="4861" w:type="dxa"/>
+            <w:noWrap/>
+            <w:hideMark/>
+          </w:tcPr>
+          <w:p>
+            <w:pPr>
+              <w:rPr>
+                <w:rFonts w:ascii="Arial" w:hAnsi="Arial" w:cs="Arial"/>
+              </w:rPr>
+            </w:pPr>
+            <w:r>
+              <w:rPr>
+                <w:rFonts w:ascii="Arial" w:hAnsi="Arial" w:cs="Arial"/>
+              </w:rPr>
+              <w:t>List&lt;</w:t>
+            </w:r>
+            <w:proofErr w:type="spellStart"/>
+            <w:r>
+              <w:rPr>
+                <w:rFonts w:ascii="Arial" w:hAnsi="Arial" w:cs="Arial"/>
+              </w:rPr>
+              <w:t>irsVehicle</w:t>
+            </w:r>
+            <w:proofErr w:type="spellEnd"/>
+            <w:r>
+              <w:rPr>
+                <w:rFonts w:ascii="Arial" w:hAnsi="Arial" w:cs="Arial"/>
+              </w:rPr>
+              <w:t>&gt;</w:t>
+            </w:r>
+          </w:p>
+        </w:tc>
+      </w:tr>
+      <w:tr>
+        <w:trPr>
+          <w:trHeight w:val="288"/>
+        </w:trPr>
+        <w:tc>
+          <w:tcPr>
+            <w:tcW w:w="3138" w:type="dxa"/>
+            <w:noWrap/>
+            <w:hideMark/>
+          </w:tcPr>
+          <w:p>
+            <w:pPr>
+              <w:rPr>
+                <w:rFonts w:ascii="Arial" w:hAnsi="Arial" w:cs="Arial"/>
+              </w:rPr>
+            </w:pPr>
+            <w:proofErr w:type="spellStart"/>
+            <w:r>
+              <w:rPr>
+                <w:rFonts w:ascii="Arial" w:hAnsi="Arial" w:cs="Arial"/>
+              </w:rPr>
+              <w:t>studentList</w:t>
+            </w:r>
+            <w:proofErr w:type="spellEnd"/>
+          </w:p>
+        </w:tc>
+        <w:tc>
+          <w:tcPr>
+            <w:tcW w:w="4861" w:type="dxa"/>
+            <w:noWrap/>
+            <w:hideMark/>
+          </w:tcPr>
+          <w:p>
+            <w:pPr>
+              <w:rPr>
+                <w:rFonts w:ascii="Arial" w:hAnsi="Arial" w:cs="Arial"/>
+              </w:rPr>
+            </w:pPr>
+            <w:r>
+              <w:rPr>
+                <w:rFonts w:ascii="Arial" w:hAnsi="Arial" w:cs="Arial"/>
+              </w:rPr>
+              <w:t>List&lt;</w:t>
+            </w:r>
+            <w:proofErr w:type="spellStart"/>
+            <w:r>
+              <w:rPr>
+                <w:rFonts w:ascii="Arial" w:hAnsi="Arial" w:cs="Arial"/>
+              </w:rPr>
+              <w:t>irsPickupDropoffParticulars</w:t>
+            </w:r>
+            <w:proofErr w:type="spellEnd"/>
+            <w:r>
+              <w:rPr>
+                <w:rFonts w:ascii="Arial" w:hAnsi="Arial" w:cs="Arial"/>
+              </w:rPr>
+              <w:t>&gt;</w:t>
+            </w:r>
+          </w:p>
+        </w:tc>
+      </w:tr>
+      <w:tr>
+        <w:trPr>
+          <w:trHeight w:val="288"/>
+        </w:trPr>
+        <w:tc>
+          <w:tcPr>
+            <w:tcW w:w="3138" w:type="dxa"/>
+            <w:noWrap/>
+            <w:hideMark/>
+          </w:tcPr>
+          <w:p>
+            <w:pPr>
+              <w:rPr>
+                <w:rFonts w:ascii="Arial" w:hAnsi="Arial" w:cs="Arial"/>
+              </w:rPr>
+            </w:pPr>
+            <w:r>
+              <w:rPr>
+                <w:rFonts w:ascii="Arial" w:hAnsi="Arial" w:cs="Arial"/>
+              </w:rPr>
+              <w:t>score</w:t>
+            </w:r>
+          </w:p>
+        </w:tc>
+        <w:tc>
+          <w:tcPr>
+            <w:tcW w:w="4861" w:type="dxa"/>
+            <w:noWrap/>
+            <w:hideMark/>
+          </w:tcPr>
+          <w:p>
+            <w:pPr>
+              <w:rPr>
+                <w:rFonts w:ascii="Arial" w:hAnsi="Arial" w:cs="Arial"/>
+              </w:rPr>
+            </w:pPr>
+            <w:proofErr w:type="spellStart"/>
+            <w:r>
+              <w:rPr>
+                <w:rFonts w:ascii="Arial" w:hAnsi="Arial" w:cs="Arial"/>
+              </w:rPr>
+              <w:t>HardSoftLongScore</w:t>
+            </w:r>
+            <w:proofErr w:type="spellEnd"/>
+          </w:p>
+        </w:tc>
+      </w:tr>
+      <w:tr>
+        <w:trPr>
+          <w:trHeight w:val="288"/>
+        </w:trPr>
+        <w:tc>
+          <w:tcPr>
+            <w:tcW w:w="3138" w:type="dxa"/>
+            <w:noWrap/>
+          </w:tcPr>
+          <w:p>
+            <w:pPr>
+              <w:rPr>
+                <w:rFonts w:ascii="Arial" w:hAnsi="Arial" w:cs="Arial"/>
+              </w:rPr>
+            </w:pPr>
+          </w:p>
+        </w:tc>
+        <w:tc>
+          <w:tcPr>
+            <w:tcW w:w="4861" w:type="dxa"/>
+            <w:noWrap/>
+          </w:tcPr>
+          <w:p>
+            <w:pPr>
+              <w:rPr>
+                <w:rFonts w:ascii="Arial" w:hAnsi="Arial" w:cs="Arial"/>
+              </w:rPr>
+            </w:pPr>
+          </w:p>
+        </w:tc>
+      </w:tr>
+      <w:tr>
+        <w:trPr>
+          <w:trHeight w:val="300"/>
+        </w:trPr>
+        <w:tc>
+          <w:tcPr>
+            <w:tcW w:w="3138" w:type="dxa"/>
+            <w:noWrap/>
+          </w:tcPr>
+          <w:p>
+            <w:pPr>
+              <w:rPr>
+                <w:rFonts w:ascii="Arial" w:hAnsi="Arial" w:cs="Arial"/>
+              </w:rPr>
+            </w:pPr>
+          </w:p>
+        </w:tc>
+        <w:tc>
+          <w:tcPr>
+            <w:tcW w:w="4861" w:type="dxa"/>
+            <w:noWrap/>
+          </w:tcPr>
+          <w:p>
+            <w:pPr>
+              <w:rPr>
+                <w:rFonts w:ascii="Arial" w:hAnsi="Arial" w:cs="Arial"/>
+              </w:rPr>
+            </w:pPr>
+          </w:p>
+        </w:tc>
+      </w:tr>
+    </w:tbl>
+    <w:p>
+      <w:pPr>
+        <w:pStyle w:val="ListParagraph"/>
+        <w:ind w:left="2160"/>
+        <w:rPr>
+          <w:rFonts w:ascii="Arial" w:hAnsi="Arial" w:cs="Arial"/>
+        </w:rPr>
+      </w:pPr>
+    </w:p>
+    <w:p>
+      <w:pPr>
+        <w:pStyle w:val="ListParagraph"/>
+        <w:ind w:left="2160"/>
         <w:rPr>
           <w:rFonts w:ascii="Arial" w:hAnsi="Arial" w:cs="Arial"/>
         </w:rPr>
@@ -1998,31 +2465,95 @@
       <w:r>
         <w:rPr>
           <w:rFonts w:ascii="Arial" w:hAnsi="Arial" w:cs="Arial"/>
-          <w:color w:val="333333"/>
-          <w:shd w:val="clear" w:color="auto" w:fill="FFFFFF"/>
-        </w:rPr>
-        <w:t xml:space="preserve">Planning entity: the class (or classes) that changes during planning. In this example, it is the class </w:t>
-      </w:r>
-      <w:proofErr w:type="spellStart"/>
-      <w:r>
-        <w:rPr>
-          <w:rFonts w:ascii="Arial" w:hAnsi="Arial" w:cs="Arial"/>
           <w:b/>
           <w:bCs/>
-          <w:color w:val="333333"/>
-          <w:shd w:val="clear" w:color="auto" w:fill="FFFFFF"/>
-        </w:rPr>
-        <w:t>PickupDropoff</w:t>
+          <w:i/>
+          <w:iCs/>
+          <w:color w:val="333333"/>
+          <w:shd w:val="clear" w:color="auto" w:fill="FFFFFF"/>
+        </w:rPr>
+        <w:t xml:space="preserve">Planning </w:t>
       </w:r>
       <w:r>
         <w:rPr>
           <w:rFonts w:ascii="Arial" w:hAnsi="Arial" w:cs="Arial"/>
           <w:b/>
           <w:bCs/>
-          <w:color w:val="333333"/>
-          <w:shd w:val="clear" w:color="auto" w:fill="FFFFFF"/>
-        </w:rPr>
-        <w:t>Particulars</w:t>
+          <w:i/>
+          <w:iCs/>
+          <w:color w:val="333333"/>
+          <w:shd w:val="clear" w:color="auto" w:fill="FFFFFF"/>
+        </w:rPr>
+        <w:t>E</w:t>
+      </w:r>
+      <w:r>
+        <w:rPr>
+          <w:rFonts w:ascii="Arial" w:hAnsi="Arial" w:cs="Arial"/>
+          <w:b/>
+          <w:bCs/>
+          <w:i/>
+          <w:iCs/>
+          <w:color w:val="333333"/>
+          <w:shd w:val="clear" w:color="auto" w:fill="FFFFFF"/>
+        </w:rPr>
+        <w:t>ntity</w:t>
+      </w:r>
+      <w:r>
+        <w:rPr>
+          <w:rFonts w:ascii="Arial" w:hAnsi="Arial" w:cs="Arial"/>
+          <w:b/>
+          <w:bCs/>
+          <w:i/>
+          <w:iCs/>
+          <w:color w:val="333333"/>
+          <w:shd w:val="clear" w:color="auto" w:fill="FFFFFF"/>
+        </w:rPr>
+        <w:t xml:space="preserve"> &amp; Planning </w:t>
+      </w:r>
+      <w:r>
+        <w:rPr>
+          <w:rFonts w:ascii="Arial" w:hAnsi="Arial" w:cs="Arial"/>
+          <w:b/>
+          <w:bCs/>
+          <w:i/>
+          <w:iCs/>
+          <w:color w:val="333333"/>
+          <w:shd w:val="clear" w:color="auto" w:fill="FFFFFF"/>
+        </w:rPr>
+        <w:t>Variable</w:t>
+      </w:r>
+      <w:r>
+        <w:rPr>
+          <w:rFonts w:ascii="Arial" w:hAnsi="Arial" w:cs="Arial"/>
+          <w:color w:val="333333"/>
+          <w:shd w:val="clear" w:color="auto" w:fill="FFFFFF"/>
+        </w:rPr>
+        <w:t>:</w:t>
+      </w:r>
+      <w:r>
+        <w:rPr>
+          <w:rFonts w:ascii="Arial" w:hAnsi="Arial" w:cs="Arial"/>
+          <w:color w:val="333333"/>
+          <w:shd w:val="clear" w:color="auto" w:fill="FFFFFF"/>
+        </w:rPr>
+        <w:t xml:space="preserve"> </w:t>
+      </w:r>
+      <w:r>
+        <w:rPr>
+          <w:rFonts w:ascii="Arial" w:hAnsi="Arial" w:cs="Arial"/>
+          <w:color w:val="333333"/>
+          <w:shd w:val="clear" w:color="auto" w:fill="FFFFFF"/>
+        </w:rPr>
+        <w:t>Data Class IRS-</w:t>
+      </w:r>
+      <w:proofErr w:type="spellStart"/>
+      <w:r>
+        <w:rPr>
+          <w:rFonts w:ascii="Arial" w:hAnsi="Arial" w:cs="Arial"/>
+          <w:color w:val="333333"/>
+          <w:shd w:val="clear" w:color="auto" w:fill="FFFFFF"/>
+        </w:rPr>
+        <w:t>PickupDropoffParticulars</w:t>
       </w:r>
       <w:proofErr w:type="spellEnd"/>
       <w:r>
@@ -2031,12 +2562,537 @@
           <w:color w:val="333333"/>
           <w:shd w:val="clear" w:color="auto" w:fill="FFFFFF"/>
         </w:rPr>
-        <w:t>.</w:t>
+        <w:t xml:space="preserve"> is defined as Planning Entity. Students and School Objects are defined as IRS-</w:t>
+      </w:r>
+      <w:proofErr w:type="spellStart"/>
+      <w:r>
+        <w:rPr>
+          <w:rFonts w:ascii="Arial" w:hAnsi="Arial" w:cs="Arial"/>
+          <w:color w:val="333333"/>
+          <w:shd w:val="clear" w:color="auto" w:fill="FFFFFF"/>
+        </w:rPr>
+        <w:t>PickupDropoffParticulars</w:t>
+      </w:r>
+      <w:proofErr w:type="spellEnd"/>
+      <w:r>
+        <w:rPr>
+          <w:rFonts w:ascii="Arial" w:hAnsi="Arial" w:cs="Arial"/>
+          <w:color w:val="333333"/>
+          <w:shd w:val="clear" w:color="auto" w:fill="FFFFFF"/>
+        </w:rPr>
+        <w:t xml:space="preserve"> data class. List of attributes of this data class is shown below. </w:t>
       </w:r>
     </w:p>
     <w:p>
       <w:pPr>
         <w:pStyle w:val="ListParagraph"/>
+        <w:rPr>
+          <w:rFonts w:ascii="Arial" w:hAnsi="Arial" w:cs="Arial"/>
+          <w:color w:val="333333"/>
+          <w:shd w:val="clear" w:color="auto" w:fill="FFFFFF"/>
+        </w:rPr>
+      </w:pPr>
+    </w:p>
+    <w:tbl>
+      <w:tblPr>
+        <w:tblStyle w:val="TableGrid"/>
+        <w:tblW w:w="0" w:type="auto"/>
+        <w:tblInd w:w="967" w:type="dxa"/>
+        <w:tblLook w:val="04A0" w:firstRow="1" w:lastRow="0" w:firstColumn="1" w:lastColumn="0" w:noHBand="0" w:noVBand="1"/>
+      </w:tblPr>
+      <w:tblGrid>
+        <w:gridCol w:w="3138"/>
+        <w:gridCol w:w="4861"/>
+      </w:tblGrid>
+      <w:tr>
+        <w:trPr>
+          <w:trHeight w:val="324"/>
+        </w:trPr>
+        <w:tc>
+          <w:tcPr>
+            <w:tcW w:w="3060" w:type="dxa"/>
+            <w:tcBorders>
+              <w:top w:val="single" w:sz="18" w:space="0" w:color="auto"/>
+              <w:left w:val="single" w:sz="18" w:space="0" w:color="auto"/>
+              <w:bottom w:val="single" w:sz="18" w:space="0" w:color="auto"/>
+              <w:right w:val="single" w:sz="18" w:space="0" w:color="auto"/>
+            </w:tcBorders>
+            <w:shd w:val="clear" w:color="auto" w:fill="9CC2E5" w:themeFill="accent5" w:themeFillTint="99"/>
+            <w:noWrap/>
+            <w:hideMark/>
+          </w:tcPr>
+          <w:p>
+            <w:pPr>
+              <w:rPr>
+                <w:rFonts w:ascii="Arial" w:hAnsi="Arial" w:cs="Arial"/>
+                <w:b/>
+                <w:bCs/>
+              </w:rPr>
+            </w:pPr>
+            <w:proofErr w:type="spellStart"/>
+            <w:r>
+              <w:rPr>
+                <w:rFonts w:ascii="Arial" w:hAnsi="Arial" w:cs="Arial"/>
+                <w:b/>
+                <w:bCs/>
+              </w:rPr>
+              <w:t>irsPickupDropoffParticulars</w:t>
+            </w:r>
+            <w:proofErr w:type="spellEnd"/>
+          </w:p>
+        </w:tc>
+        <w:tc>
+          <w:tcPr>
+            <w:tcW w:w="4861" w:type="dxa"/>
+            <w:tcBorders>
+              <w:top w:val="single" w:sz="18" w:space="0" w:color="auto"/>
+              <w:left w:val="single" w:sz="18" w:space="0" w:color="auto"/>
+              <w:bottom w:val="single" w:sz="18" w:space="0" w:color="auto"/>
+              <w:right w:val="single" w:sz="18" w:space="0" w:color="auto"/>
+            </w:tcBorders>
+            <w:shd w:val="clear" w:color="auto" w:fill="9CC2E5" w:themeFill="accent5" w:themeFillTint="99"/>
+            <w:noWrap/>
+            <w:hideMark/>
+          </w:tcPr>
+          <w:p>
+            <w:pPr>
+              <w:rPr>
+                <w:rFonts w:ascii="Arial" w:hAnsi="Arial" w:cs="Arial"/>
+                <w:b/>
+                <w:bCs/>
+                <w:i/>
+                <w:iCs/>
+              </w:rPr>
+            </w:pPr>
+            <w:r>
+              <w:rPr>
+                <w:rFonts w:ascii="Arial" w:hAnsi="Arial" w:cs="Arial"/>
+                <w:b/>
+                <w:bCs/>
+                <w:i/>
+                <w:iCs/>
+              </w:rPr>
+              <w:t>@</w:t>
+            </w:r>
+            <w:proofErr w:type="spellStart"/>
+            <w:r>
+              <w:rPr>
+                <w:rFonts w:ascii="Arial" w:hAnsi="Arial" w:cs="Arial"/>
+                <w:b/>
+                <w:bCs/>
+                <w:i/>
+                <w:iCs/>
+              </w:rPr>
+              <w:t>PlanninngEntity</w:t>
+            </w:r>
+            <w:proofErr w:type="spellEnd"/>
+          </w:p>
+        </w:tc>
+      </w:tr>
+      <w:tr>
+        <w:trPr>
+          <w:trHeight w:val="300"/>
+        </w:trPr>
+        <w:tc>
+          <w:tcPr>
+            <w:tcW w:w="3060" w:type="dxa"/>
+            <w:tcBorders>
+              <w:top w:val="single" w:sz="18" w:space="0" w:color="auto"/>
+            </w:tcBorders>
+            <w:noWrap/>
+            <w:hideMark/>
+          </w:tcPr>
+          <w:p>
+            <w:pPr>
+              <w:rPr>
+                <w:rFonts w:ascii="Arial" w:hAnsi="Arial" w:cs="Arial"/>
+              </w:rPr>
+            </w:pPr>
+            <w:proofErr w:type="spellStart"/>
+            <w:r>
+              <w:rPr>
+                <w:rFonts w:ascii="Arial" w:hAnsi="Arial" w:cs="Arial"/>
+              </w:rPr>
+              <w:t>dropOffLocationName</w:t>
+            </w:r>
+            <w:proofErr w:type="spellEnd"/>
+          </w:p>
+        </w:tc>
+        <w:tc>
+          <w:tcPr>
+            <w:tcW w:w="4861" w:type="dxa"/>
+            <w:tcBorders>
+              <w:top w:val="single" w:sz="18" w:space="0" w:color="auto"/>
+            </w:tcBorders>
+            <w:noWrap/>
+            <w:hideMark/>
+          </w:tcPr>
+          <w:p>
+            <w:pPr>
+              <w:rPr>
+                <w:rFonts w:ascii="Arial" w:hAnsi="Arial" w:cs="Arial"/>
+              </w:rPr>
+            </w:pPr>
+            <w:r>
+              <w:rPr>
+                <w:rFonts w:ascii="Arial" w:hAnsi="Arial" w:cs="Arial"/>
+              </w:rPr>
+              <w:t>String</w:t>
+            </w:r>
+          </w:p>
+        </w:tc>
+      </w:tr>
+      <w:tr>
+        <w:trPr>
+          <w:trHeight w:val="288"/>
+        </w:trPr>
+        <w:tc>
+          <w:tcPr>
+            <w:tcW w:w="3060" w:type="dxa"/>
+            <w:noWrap/>
+            <w:hideMark/>
+          </w:tcPr>
+          <w:p>
+            <w:pPr>
+              <w:rPr>
+                <w:rFonts w:ascii="Arial" w:hAnsi="Arial" w:cs="Arial"/>
+              </w:rPr>
+            </w:pPr>
+            <w:r>
+              <w:rPr>
+                <w:rFonts w:ascii="Arial" w:hAnsi="Arial" w:cs="Arial"/>
+              </w:rPr>
+              <w:lastRenderedPageBreak/>
+              <w:t>location</w:t>
+            </w:r>
+          </w:p>
+        </w:tc>
+        <w:tc>
+          <w:tcPr>
+            <w:tcW w:w="4861" w:type="dxa"/>
+            <w:noWrap/>
+            <w:hideMark/>
+          </w:tcPr>
+          <w:p>
+            <w:pPr>
+              <w:rPr>
+                <w:rFonts w:ascii="Arial" w:hAnsi="Arial" w:cs="Arial"/>
+              </w:rPr>
+            </w:pPr>
+            <w:proofErr w:type="spellStart"/>
+            <w:r>
+              <w:rPr>
+                <w:rFonts w:ascii="Arial" w:hAnsi="Arial" w:cs="Arial"/>
+              </w:rPr>
+              <w:t>irsLocation</w:t>
+            </w:r>
+            <w:proofErr w:type="spellEnd"/>
+          </w:p>
+        </w:tc>
+      </w:tr>
+      <w:tr>
+        <w:trPr>
+          <w:trHeight w:val="288"/>
+        </w:trPr>
+        <w:tc>
+          <w:tcPr>
+            <w:tcW w:w="3060" w:type="dxa"/>
+            <w:noWrap/>
+            <w:hideMark/>
+          </w:tcPr>
+          <w:p>
+            <w:pPr>
+              <w:rPr>
+                <w:rFonts w:ascii="Arial" w:hAnsi="Arial" w:cs="Arial"/>
+              </w:rPr>
+            </w:pPr>
+            <w:r>
+              <w:rPr>
+                <w:rFonts w:ascii="Arial" w:hAnsi="Arial" w:cs="Arial"/>
+              </w:rPr>
+              <w:t>name</w:t>
+            </w:r>
+          </w:p>
+        </w:tc>
+        <w:tc>
+          <w:tcPr>
+            <w:tcW w:w="4861" w:type="dxa"/>
+            <w:noWrap/>
+            <w:hideMark/>
+          </w:tcPr>
+          <w:p>
+            <w:pPr>
+              <w:rPr>
+                <w:rFonts w:ascii="Arial" w:hAnsi="Arial" w:cs="Arial"/>
+              </w:rPr>
+            </w:pPr>
+            <w:r>
+              <w:rPr>
+                <w:rFonts w:ascii="Arial" w:hAnsi="Arial" w:cs="Arial"/>
+              </w:rPr>
+              <w:t>String</w:t>
+            </w:r>
+          </w:p>
+        </w:tc>
+      </w:tr>
+      <w:tr>
+        <w:trPr>
+          <w:trHeight w:val="288"/>
+        </w:trPr>
+        <w:tc>
+          <w:tcPr>
+            <w:tcW w:w="3060" w:type="dxa"/>
+            <w:noWrap/>
+            <w:hideMark/>
+          </w:tcPr>
+          <w:p>
+            <w:pPr>
+              <w:rPr>
+                <w:rFonts w:ascii="Arial" w:hAnsi="Arial" w:cs="Arial"/>
+              </w:rPr>
+            </w:pPr>
+            <w:proofErr w:type="spellStart"/>
+            <w:r>
+              <w:rPr>
+                <w:rFonts w:ascii="Arial" w:hAnsi="Arial" w:cs="Arial"/>
+              </w:rPr>
+              <w:t>nextStudent</w:t>
+            </w:r>
+            <w:proofErr w:type="spellEnd"/>
+          </w:p>
+        </w:tc>
+        <w:tc>
+          <w:tcPr>
+            <w:tcW w:w="4861" w:type="dxa"/>
+            <w:noWrap/>
+            <w:hideMark/>
+          </w:tcPr>
+          <w:p>
+            <w:pPr>
+              <w:rPr>
+                <w:rFonts w:ascii="Arial" w:hAnsi="Arial" w:cs="Arial"/>
+              </w:rPr>
+            </w:pPr>
+            <w:proofErr w:type="spellStart"/>
+            <w:r>
+              <w:rPr>
+                <w:rFonts w:ascii="Arial" w:hAnsi="Arial" w:cs="Arial"/>
+              </w:rPr>
+              <w:t>irsPickupDropoffParticulars</w:t>
+            </w:r>
+            <w:proofErr w:type="spellEnd"/>
+            <w:r>
+              <w:rPr>
+                <w:rFonts w:ascii="Arial" w:hAnsi="Arial" w:cs="Arial"/>
+              </w:rPr>
+              <w:t xml:space="preserve"> </w:t>
+            </w:r>
+            <w:r>
+              <w:rPr>
+                <w:rFonts w:ascii="Arial" w:hAnsi="Arial" w:cs="Arial"/>
+                <w:b/>
+                <w:bCs/>
+                <w:i/>
+                <w:iCs/>
+              </w:rPr>
+              <w:t>(@Inverse Relation Shadow Variable)</w:t>
+            </w:r>
+          </w:p>
+        </w:tc>
+      </w:tr>
+      <w:tr>
+        <w:trPr>
+          <w:trHeight w:val="288"/>
+        </w:trPr>
+        <w:tc>
+          <w:tcPr>
+            <w:tcW w:w="3060" w:type="dxa"/>
+            <w:noWrap/>
+            <w:hideMark/>
+          </w:tcPr>
+          <w:p>
+            <w:pPr>
+              <w:rPr>
+                <w:rFonts w:ascii="Arial" w:hAnsi="Arial" w:cs="Arial"/>
+              </w:rPr>
+            </w:pPr>
+            <w:r>
+              <w:rPr>
+                <w:rFonts w:ascii="Arial" w:hAnsi="Arial" w:cs="Arial"/>
+              </w:rPr>
+              <w:t>vehicle</w:t>
+            </w:r>
+          </w:p>
+        </w:tc>
+        <w:tc>
+          <w:tcPr>
+            <w:tcW w:w="4861" w:type="dxa"/>
+            <w:noWrap/>
+            <w:hideMark/>
+          </w:tcPr>
+          <w:p>
+            <w:pPr>
+              <w:rPr>
+                <w:rFonts w:ascii="Arial" w:hAnsi="Arial" w:cs="Arial"/>
+              </w:rPr>
+            </w:pPr>
+            <w:proofErr w:type="spellStart"/>
+            <w:r>
+              <w:rPr>
+                <w:rFonts w:ascii="Arial" w:hAnsi="Arial" w:cs="Arial"/>
+              </w:rPr>
+              <w:t>irsVehicle</w:t>
+            </w:r>
+            <w:proofErr w:type="spellEnd"/>
+            <w:r>
+              <w:rPr>
+                <w:rFonts w:ascii="Arial" w:hAnsi="Arial" w:cs="Arial"/>
+              </w:rPr>
+              <w:t xml:space="preserve"> </w:t>
+            </w:r>
+            <w:r>
+              <w:rPr>
+                <w:rFonts w:ascii="Arial" w:hAnsi="Arial" w:cs="Arial"/>
+                <w:b/>
+                <w:bCs/>
+                <w:i/>
+                <w:iCs/>
+              </w:rPr>
+              <w:t>(@Anchor Shadow Variable)</w:t>
+            </w:r>
+          </w:p>
+        </w:tc>
+      </w:tr>
+      <w:tr>
+        <w:trPr>
+          <w:trHeight w:val="300"/>
+        </w:trPr>
+        <w:tc>
+          <w:tcPr>
+            <w:tcW w:w="3060" w:type="dxa"/>
+            <w:noWrap/>
+            <w:hideMark/>
+          </w:tcPr>
+          <w:p>
+            <w:pPr>
+              <w:rPr>
+                <w:rFonts w:ascii="Arial" w:hAnsi="Arial" w:cs="Arial"/>
+              </w:rPr>
+            </w:pPr>
+            <w:proofErr w:type="spellStart"/>
+            <w:r>
+              <w:rPr>
+                <w:rFonts w:ascii="Arial" w:hAnsi="Arial" w:cs="Arial"/>
+              </w:rPr>
+              <w:t>prevPickupDropofffPoint</w:t>
+            </w:r>
+            <w:proofErr w:type="spellEnd"/>
+          </w:p>
+        </w:tc>
+        <w:tc>
+          <w:tcPr>
+            <w:tcW w:w="4861" w:type="dxa"/>
+            <w:noWrap/>
+            <w:hideMark/>
+          </w:tcPr>
+          <w:p>
+            <w:pPr>
+              <w:rPr>
+                <w:rFonts w:ascii="Arial" w:hAnsi="Arial" w:cs="Arial"/>
+              </w:rPr>
+            </w:pPr>
+            <w:proofErr w:type="spellStart"/>
+            <w:r>
+              <w:rPr>
+                <w:rFonts w:ascii="Arial" w:hAnsi="Arial" w:cs="Arial"/>
+              </w:rPr>
+              <w:t>irsPickupDropoffPoint</w:t>
+            </w:r>
+            <w:proofErr w:type="spellEnd"/>
+            <w:r>
+              <w:rPr>
+                <w:rFonts w:ascii="Arial" w:hAnsi="Arial" w:cs="Arial"/>
+              </w:rPr>
+              <w:t xml:space="preserve"> </w:t>
+            </w:r>
+            <w:r>
+              <w:rPr>
+                <w:rFonts w:ascii="Arial" w:hAnsi="Arial" w:cs="Arial"/>
+                <w:b/>
+                <w:bCs/>
+                <w:i/>
+                <w:iCs/>
+              </w:rPr>
+              <w:t>(@Planning Variable)</w:t>
+            </w:r>
+          </w:p>
+        </w:tc>
+      </w:tr>
+    </w:tbl>
+    <w:p>
+      <w:pPr>
+        <w:rPr>
+          <w:rFonts w:ascii="Arial" w:hAnsi="Arial" w:cs="Arial"/>
+        </w:rPr>
+      </w:pPr>
+      <w:r>
+        <w:rPr>
+          <w:rFonts w:ascii="Arial" w:hAnsi="Arial" w:cs="Arial"/>
+        </w:rPr>
+        <w:tab/>
+      </w:r>
+      <w:r>
+        <w:rPr>
+          <w:rFonts w:ascii="Arial" w:hAnsi="Arial" w:cs="Arial"/>
+        </w:rPr>
+        <w:tab/>
+      </w:r>
+    </w:p>
+    <w:p>
+      <w:pPr>
+        <w:pStyle w:val="ListParagraph"/>
+        <w:ind w:left="1440"/>
+        <w:jc w:val="both"/>
+        <w:rPr>
+          <w:rFonts w:ascii="Arial" w:hAnsi="Arial" w:cs="Arial"/>
+        </w:rPr>
+      </w:pPr>
+      <w:proofErr w:type="spellStart"/>
+      <w:r>
+        <w:rPr>
+          <w:rFonts w:ascii="Arial" w:hAnsi="Arial" w:cs="Arial"/>
+        </w:rPr>
+        <w:t>irsPickupDropoffParticulars</w:t>
+      </w:r>
+      <w:proofErr w:type="spellEnd"/>
+      <w:r>
+        <w:rPr>
+          <w:rFonts w:ascii="Arial" w:hAnsi="Arial" w:cs="Arial"/>
+        </w:rPr>
+        <w:t xml:space="preserve"> data class represents individual student or school information. </w:t>
+      </w:r>
+    </w:p>
+    <w:p>
+      <w:pPr>
+        <w:pStyle w:val="ListParagraph"/>
+        <w:ind w:left="1440"/>
+        <w:jc w:val="both"/>
+        <w:rPr>
+          <w:rFonts w:ascii="Arial" w:hAnsi="Arial" w:cs="Arial"/>
+        </w:rPr>
+      </w:pPr>
+      <w:r>
+        <w:rPr>
+          <w:rFonts w:ascii="Arial" w:hAnsi="Arial" w:cs="Arial"/>
+        </w:rPr>
+        <w:t>As input to solver, below attributes to be passed on as part of the API post call.</w:t>
+      </w:r>
+    </w:p>
+    <w:p>
+      <w:pPr>
+        <w:pStyle w:val="ListParagraph"/>
+        <w:ind w:left="1440"/>
+        <w:jc w:val="both"/>
         <w:rPr>
           <w:rFonts w:ascii="Arial" w:hAnsi="Arial" w:cs="Arial"/>
         </w:rPr>
@@ -2046,71 +3102,2673 @@
       <w:pPr>
         <w:pStyle w:val="ListParagraph"/>
         <w:numPr>
-          <w:ilvl w:val="0"/>
+          <w:ilvl w:val="1"/>
           <w:numId w:val="34"/>
         </w:numPr>
-        <w:rPr>
-          <w:rFonts w:ascii="Arial" w:hAnsi="Arial" w:cs="Arial"/>
-        </w:rPr>
-      </w:pPr>
-      <w:r>
-        <w:rPr>
-          <w:rFonts w:ascii="Arial" w:hAnsi="Arial" w:cs="Arial"/>
-          <w:color w:val="333333"/>
-          <w:shd w:val="clear" w:color="auto" w:fill="FFFFFF"/>
-        </w:rPr>
-        <w:t xml:space="preserve">Planning variable: the property (or properties) of a planning entity class that changes during planning. In this example, it is the property </w:t>
-      </w:r>
-      <w:proofErr w:type="spellStart"/>
-      <w:r>
-        <w:rPr>
-          <w:rFonts w:ascii="Arial" w:hAnsi="Arial" w:cs="Arial"/>
-          <w:b/>
-          <w:color w:val="333333"/>
-          <w:shd w:val="clear" w:color="auto" w:fill="FFFFFF"/>
-        </w:rPr>
-        <w:t>prevPickupDropoffPoint</w:t>
-      </w:r>
-      <w:proofErr w:type="spellEnd"/>
-      <w:r>
-        <w:rPr>
-          <w:rFonts w:ascii="Arial" w:hAnsi="Arial" w:cs="Arial"/>
-          <w:color w:val="333333"/>
-          <w:shd w:val="clear" w:color="auto" w:fill="FFFFFF"/>
-        </w:rPr>
-        <w:t xml:space="preserve"> on the class </w:t>
-      </w:r>
-      <w:proofErr w:type="spellStart"/>
+        <w:jc w:val="both"/>
+        <w:rPr>
+          <w:rFonts w:ascii="Arial" w:hAnsi="Arial" w:cs="Arial"/>
+        </w:rPr>
+      </w:pPr>
+      <w:proofErr w:type="gramStart"/>
       <w:r>
         <w:rPr>
           <w:rFonts w:ascii="Arial" w:hAnsi="Arial" w:cs="Arial"/>
           <w:b/>
           <w:bCs/>
-          <w:color w:val="333333"/>
-          <w:shd w:val="clear" w:color="auto" w:fill="FFFFFF"/>
-        </w:rPr>
-        <w:t>PickupDropoffParticulars</w:t>
+          <w:i/>
+          <w:iCs/>
+        </w:rPr>
+        <w:t>name</w:t>
+      </w:r>
+      <w:r>
+        <w:rPr>
+          <w:rFonts w:ascii="Arial" w:hAnsi="Arial" w:cs="Arial"/>
+        </w:rPr>
+        <w:t xml:space="preserve"> :</w:t>
+      </w:r>
+      <w:proofErr w:type="gramEnd"/>
+      <w:r>
+        <w:rPr>
+          <w:rFonts w:ascii="Arial" w:hAnsi="Arial" w:cs="Arial"/>
+        </w:rPr>
+        <w:t xml:space="preserve"> Name of the Student or School object</w:t>
+      </w:r>
+    </w:p>
+    <w:p>
+      <w:pPr>
+        <w:pStyle w:val="ListParagraph"/>
+        <w:numPr>
+          <w:ilvl w:val="1"/>
+          <w:numId w:val="34"/>
+        </w:numPr>
+        <w:jc w:val="both"/>
+        <w:rPr>
+          <w:rFonts w:ascii="Arial" w:hAnsi="Arial" w:cs="Arial"/>
+        </w:rPr>
+      </w:pPr>
+      <w:proofErr w:type="gramStart"/>
+      <w:r>
+        <w:rPr>
+          <w:rFonts w:ascii="Arial" w:hAnsi="Arial" w:cs="Arial"/>
+          <w:b/>
+          <w:bCs/>
+          <w:i/>
+          <w:iCs/>
+        </w:rPr>
+        <w:t>location</w:t>
+      </w:r>
+      <w:r>
+        <w:rPr>
+          <w:rFonts w:ascii="Arial" w:hAnsi="Arial" w:cs="Arial"/>
+        </w:rPr>
+        <w:t xml:space="preserve"> :</w:t>
+      </w:r>
+      <w:proofErr w:type="gramEnd"/>
+      <w:r>
+        <w:rPr>
+          <w:rFonts w:ascii="Arial" w:hAnsi="Arial" w:cs="Arial"/>
+        </w:rPr>
+        <w:t xml:space="preserve"> This object contains name of the location, geo location points (latitude, longitude) information.</w:t>
+      </w:r>
+    </w:p>
+    <w:p>
+      <w:pPr>
+        <w:pStyle w:val="ListParagraph"/>
+        <w:numPr>
+          <w:ilvl w:val="1"/>
+          <w:numId w:val="34"/>
+        </w:numPr>
+        <w:jc w:val="both"/>
+        <w:rPr>
+          <w:rFonts w:ascii="Arial" w:hAnsi="Arial" w:cs="Arial"/>
+        </w:rPr>
+      </w:pPr>
+      <w:proofErr w:type="spellStart"/>
+      <w:proofErr w:type="gramStart"/>
+      <w:r>
+        <w:rPr>
+          <w:rFonts w:ascii="Arial" w:hAnsi="Arial" w:cs="Arial"/>
+          <w:b/>
+          <w:bCs/>
+          <w:i/>
+          <w:iCs/>
+        </w:rPr>
+        <w:t>dropoffLocationName</w:t>
       </w:r>
       <w:proofErr w:type="spellEnd"/>
       <w:r>
         <w:rPr>
           <w:rFonts w:ascii="Arial" w:hAnsi="Arial" w:cs="Arial"/>
-          <w:color w:val="333333"/>
-          <w:shd w:val="clear" w:color="auto" w:fill="FFFFFF"/>
-        </w:rPr>
-        <w:t>.</w:t>
+        </w:rPr>
+        <w:t xml:space="preserve"> :</w:t>
+      </w:r>
+      <w:proofErr w:type="gramEnd"/>
+      <w:r>
+        <w:rPr>
+          <w:rFonts w:ascii="Arial" w:hAnsi="Arial" w:cs="Arial"/>
+        </w:rPr>
+        <w:t xml:space="preserve"> Travel destination location name, name of the school if it represents a Student object. Value of this attribute should match the corresponding school object’s name attribute.  Should have NULL if the object represents a School.</w:t>
       </w:r>
     </w:p>
     <w:p>
       <w:pPr>
         <w:pStyle w:val="ListParagraph"/>
-        <w:rPr>
-          <w:rFonts w:ascii="Arial" w:hAnsi="Arial" w:cs="Arial"/>
-        </w:rPr>
-      </w:pPr>
-    </w:p>
-    <w:p/>
-    <w:p/>
+        <w:ind w:left="1440"/>
+        <w:jc w:val="both"/>
+        <w:rPr>
+          <w:rFonts w:ascii="Arial" w:hAnsi="Arial" w:cs="Arial"/>
+        </w:rPr>
+      </w:pPr>
+    </w:p>
+    <w:p>
+      <w:pPr>
+        <w:pStyle w:val="ListParagraph"/>
+        <w:ind w:left="1440"/>
+        <w:jc w:val="both"/>
+        <w:rPr>
+          <w:rFonts w:ascii="Arial" w:hAnsi="Arial" w:cs="Arial"/>
+        </w:rPr>
+      </w:pPr>
+      <w:r>
+        <w:rPr>
+          <w:rFonts w:ascii="Arial" w:hAnsi="Arial" w:cs="Arial"/>
+        </w:rPr>
+        <w:t>Optimizer would assign values to below attributes a response to GET API call to solver’s ‘</w:t>
+      </w:r>
+      <w:proofErr w:type="spellStart"/>
+      <w:r>
+        <w:rPr>
+          <w:rFonts w:ascii="Arial" w:hAnsi="Arial" w:cs="Arial"/>
+        </w:rPr>
+        <w:t>bestsolution</w:t>
+      </w:r>
+      <w:proofErr w:type="spellEnd"/>
+      <w:r>
+        <w:rPr>
+          <w:rFonts w:ascii="Arial" w:hAnsi="Arial" w:cs="Arial"/>
+        </w:rPr>
+        <w:t>’ method.</w:t>
+      </w:r>
+    </w:p>
+    <w:p>
+      <w:pPr>
+        <w:pStyle w:val="ListParagraph"/>
+        <w:ind w:left="1440"/>
+        <w:jc w:val="both"/>
+        <w:rPr>
+          <w:rFonts w:ascii="Arial" w:hAnsi="Arial" w:cs="Arial"/>
+        </w:rPr>
+      </w:pPr>
+    </w:p>
+    <w:p>
+      <w:pPr>
+        <w:pStyle w:val="ListParagraph"/>
+        <w:numPr>
+          <w:ilvl w:val="1"/>
+          <w:numId w:val="34"/>
+        </w:numPr>
+        <w:jc w:val="both"/>
+        <w:rPr>
+          <w:rFonts w:ascii="Arial" w:hAnsi="Arial" w:cs="Arial"/>
+        </w:rPr>
+      </w:pPr>
+      <w:proofErr w:type="spellStart"/>
+      <w:proofErr w:type="gramStart"/>
+      <w:r>
+        <w:rPr>
+          <w:rFonts w:ascii="Arial" w:hAnsi="Arial" w:cs="Arial"/>
+          <w:b/>
+          <w:bCs/>
+          <w:i/>
+          <w:iCs/>
+        </w:rPr>
+        <w:t>prevPickupDropoffPoint</w:t>
+      </w:r>
+      <w:proofErr w:type="spellEnd"/>
+      <w:r>
+        <w:rPr>
+          <w:rFonts w:ascii="Arial" w:hAnsi="Arial" w:cs="Arial"/>
+        </w:rPr>
+        <w:t xml:space="preserve"> :</w:t>
+      </w:r>
+      <w:proofErr w:type="gramEnd"/>
+      <w:r>
+        <w:rPr>
+          <w:rFonts w:ascii="Arial" w:hAnsi="Arial" w:cs="Arial"/>
+        </w:rPr>
+        <w:t xml:space="preserve"> Reference pointer to previous pickup or </w:t>
+      </w:r>
+      <w:proofErr w:type="spellStart"/>
+      <w:r>
+        <w:rPr>
+          <w:rFonts w:ascii="Arial" w:hAnsi="Arial" w:cs="Arial"/>
+        </w:rPr>
+        <w:t>dropoff</w:t>
+      </w:r>
+      <w:proofErr w:type="spellEnd"/>
+      <w:r>
+        <w:rPr>
+          <w:rFonts w:ascii="Arial" w:hAnsi="Arial" w:cs="Arial"/>
+        </w:rPr>
+        <w:t xml:space="preserve"> point which could either be a vehicle starting location, student or school object. This attribute is the @</w:t>
+      </w:r>
+      <w:proofErr w:type="spellStart"/>
+      <w:r>
+        <w:rPr>
+          <w:rFonts w:ascii="Arial" w:hAnsi="Arial" w:cs="Arial"/>
+          <w:b/>
+          <w:bCs/>
+          <w:i/>
+          <w:iCs/>
+          <w:color w:val="00B050"/>
+        </w:rPr>
+        <w:t>PlanningVariable</w:t>
+      </w:r>
+      <w:proofErr w:type="spellEnd"/>
+      <w:r>
+        <w:rPr>
+          <w:rFonts w:ascii="Arial" w:hAnsi="Arial" w:cs="Arial"/>
+          <w:color w:val="00B050"/>
+        </w:rPr>
+        <w:t xml:space="preserve"> </w:t>
+      </w:r>
+      <w:r>
+        <w:rPr>
+          <w:rFonts w:ascii="Arial" w:hAnsi="Arial" w:cs="Arial"/>
+        </w:rPr>
+        <w:t xml:space="preserve">defined with </w:t>
+      </w:r>
+      <w:r>
+        <w:rPr>
+          <w:rFonts w:ascii="Arial" w:hAnsi="Arial" w:cs="Arial"/>
+          <w:i/>
+          <w:iCs/>
+        </w:rPr>
+        <w:t>Chaining</w:t>
+      </w:r>
+      <w:r>
+        <w:rPr>
+          <w:rFonts w:ascii="Arial" w:hAnsi="Arial" w:cs="Arial"/>
+        </w:rPr>
+        <w:t xml:space="preserve"> graph type to form the route path. Its </w:t>
+      </w:r>
+      <w:proofErr w:type="spellStart"/>
+      <w:r>
+        <w:rPr>
+          <w:rFonts w:ascii="Arial" w:hAnsi="Arial" w:cs="Arial"/>
+        </w:rPr>
+        <w:t>ValueRange</w:t>
+      </w:r>
+      <w:proofErr w:type="spellEnd"/>
+      <w:r>
+        <w:rPr>
+          <w:rFonts w:ascii="Arial" w:hAnsi="Arial" w:cs="Arial"/>
+        </w:rPr>
+        <w:t xml:space="preserve"> would be list of students, vehicles and school objects.</w:t>
+      </w:r>
+    </w:p>
+    <w:p>
+      <w:pPr>
+        <w:pStyle w:val="ListParagraph"/>
+        <w:numPr>
+          <w:ilvl w:val="1"/>
+          <w:numId w:val="34"/>
+        </w:numPr>
+        <w:jc w:val="both"/>
+        <w:rPr>
+          <w:rFonts w:ascii="Arial" w:hAnsi="Arial" w:cs="Arial"/>
+        </w:rPr>
+      </w:pPr>
+      <w:proofErr w:type="spellStart"/>
+      <w:r>
+        <w:rPr>
+          <w:rFonts w:ascii="Arial" w:hAnsi="Arial" w:cs="Arial"/>
+          <w:b/>
+          <w:bCs/>
+          <w:i/>
+          <w:iCs/>
+        </w:rPr>
+        <w:t>nestStudent</w:t>
+      </w:r>
+      <w:proofErr w:type="spellEnd"/>
+      <w:r>
+        <w:rPr>
+          <w:rFonts w:ascii="Arial" w:hAnsi="Arial" w:cs="Arial"/>
+        </w:rPr>
+        <w:t xml:space="preserve">: Reference pointer to next pickup or </w:t>
+      </w:r>
+      <w:proofErr w:type="spellStart"/>
+      <w:r>
+        <w:rPr>
+          <w:rFonts w:ascii="Arial" w:hAnsi="Arial" w:cs="Arial"/>
+        </w:rPr>
+        <w:t>dropoff</w:t>
+      </w:r>
+      <w:proofErr w:type="spellEnd"/>
+      <w:r>
+        <w:rPr>
+          <w:rFonts w:ascii="Arial" w:hAnsi="Arial" w:cs="Arial"/>
+        </w:rPr>
+        <w:t xml:space="preserve"> point which could either be a student or school object.  It is a @</w:t>
+      </w:r>
+      <w:proofErr w:type="spellStart"/>
+      <w:r>
+        <w:rPr>
+          <w:rFonts w:ascii="Arial" w:hAnsi="Arial" w:cs="Arial"/>
+          <w:b/>
+          <w:bCs/>
+          <w:i/>
+          <w:iCs/>
+          <w:color w:val="7030A0"/>
+        </w:rPr>
+        <w:t>InverseRelationShadowVariable</w:t>
+      </w:r>
+      <w:proofErr w:type="spellEnd"/>
+      <w:r>
+        <w:rPr>
+          <w:rFonts w:ascii="Arial" w:hAnsi="Arial" w:cs="Arial"/>
+          <w:color w:val="7030A0"/>
+        </w:rPr>
+        <w:t xml:space="preserve"> </w:t>
+      </w:r>
+      <w:r>
+        <w:rPr>
+          <w:rFonts w:ascii="Arial" w:hAnsi="Arial" w:cs="Arial"/>
+        </w:rPr>
+        <w:t xml:space="preserve">to </w:t>
+      </w:r>
+      <w:proofErr w:type="spellStart"/>
+      <w:r>
+        <w:rPr>
+          <w:rFonts w:ascii="Arial" w:hAnsi="Arial" w:cs="Arial"/>
+        </w:rPr>
+        <w:t>prevPickupDropoffPoint</w:t>
+      </w:r>
+      <w:proofErr w:type="spellEnd"/>
+      <w:r>
+        <w:rPr>
+          <w:rFonts w:ascii="Arial" w:hAnsi="Arial" w:cs="Arial"/>
+        </w:rPr>
+        <w:t xml:space="preserve"> attribute to form the chaining of the route path. </w:t>
+      </w:r>
+    </w:p>
+    <w:p>
+      <w:pPr>
+        <w:pStyle w:val="ListParagraph"/>
+        <w:numPr>
+          <w:ilvl w:val="1"/>
+          <w:numId w:val="34"/>
+        </w:numPr>
+        <w:jc w:val="both"/>
+        <w:rPr>
+          <w:rFonts w:ascii="Arial" w:hAnsi="Arial" w:cs="Arial"/>
+        </w:rPr>
+      </w:pPr>
+      <w:proofErr w:type="gramStart"/>
+      <w:r>
+        <w:rPr>
+          <w:rFonts w:ascii="Arial" w:hAnsi="Arial" w:cs="Arial"/>
+          <w:b/>
+          <w:bCs/>
+          <w:i/>
+          <w:iCs/>
+        </w:rPr>
+        <w:t>vehicle</w:t>
+      </w:r>
+      <w:r>
+        <w:rPr>
+          <w:rFonts w:ascii="Arial" w:hAnsi="Arial" w:cs="Arial"/>
+        </w:rPr>
+        <w:t xml:space="preserve"> :</w:t>
+      </w:r>
+      <w:proofErr w:type="gramEnd"/>
+      <w:r>
+        <w:rPr>
+          <w:rFonts w:ascii="Arial" w:hAnsi="Arial" w:cs="Arial"/>
+        </w:rPr>
+        <w:t xml:space="preserve"> Reference pointer to vehicle object assigned by the optimizer to provide shuttle service to the student. Defined as @</w:t>
+      </w:r>
+      <w:proofErr w:type="spellStart"/>
+      <w:r>
+        <w:rPr>
+          <w:rFonts w:ascii="Arial" w:hAnsi="Arial" w:cs="Arial"/>
+          <w:b/>
+          <w:bCs/>
+          <w:i/>
+          <w:iCs/>
+          <w:color w:val="7030A0"/>
+        </w:rPr>
+        <w:t>AnchorShadowVariable</w:t>
+      </w:r>
+      <w:proofErr w:type="spellEnd"/>
+      <w:r>
+        <w:rPr>
+          <w:rFonts w:ascii="Arial" w:hAnsi="Arial" w:cs="Arial"/>
+          <w:color w:val="7030A0"/>
+        </w:rPr>
+        <w:t xml:space="preserve"> </w:t>
+      </w:r>
+      <w:r>
+        <w:rPr>
+          <w:rFonts w:ascii="Arial" w:hAnsi="Arial" w:cs="Arial"/>
+        </w:rPr>
+        <w:t>to assign as a starting point of the route path chain.</w:t>
+      </w:r>
+    </w:p>
+    <w:p>
+      <w:pPr>
+        <w:rPr>
+          <w:rFonts w:ascii="Arial" w:hAnsi="Arial" w:cs="Arial"/>
+        </w:rPr>
+      </w:pPr>
+      <w:r>
+        <w:rPr>
+          <w:rFonts w:ascii="Arial" w:hAnsi="Arial" w:cs="Arial"/>
+        </w:rPr>
+        <w:br w:type="page"/>
+      </w:r>
+    </w:p>
+    <w:p>
+      <w:pPr>
+        <w:rPr>
+          <w:rFonts w:ascii="Arial" w:hAnsi="Arial" w:cs="Arial"/>
+        </w:rPr>
+      </w:pPr>
+      <w:r>
+        <w:rPr>
+          <w:rFonts w:ascii="Arial" w:hAnsi="Arial" w:cs="Arial"/>
+          <w:noProof/>
+        </w:rPr>
+        <w:lastRenderedPageBreak/>
+        <mc:AlternateContent>
+          <mc:Choice Requires="wps">
+            <w:drawing>
+              <wp:anchor distT="45720" distB="45720" distL="114300" distR="114300" simplePos="0" relativeHeight="251699200" behindDoc="0" locked="0" layoutInCell="1" allowOverlap="1" wp14:anchorId="77D17171" wp14:editId="3C8EA21F">
+                <wp:simplePos x="0" y="0"/>
+                <wp:positionH relativeFrom="column">
+                  <wp:posOffset>363855</wp:posOffset>
+                </wp:positionH>
+                <wp:positionV relativeFrom="paragraph">
+                  <wp:posOffset>250696</wp:posOffset>
+                </wp:positionV>
+                <wp:extent cx="1029970" cy="309880"/>
+                <wp:effectExtent l="0" t="0" r="0" b="0"/>
+                <wp:wrapSquare wrapText="bothSides"/>
+                <wp:docPr id="217" name="Text Box 2"/>
+                <wp:cNvGraphicFramePr>
+                  <a:graphicFrameLocks xmlns:a="http://schemas.openxmlformats.org/drawingml/2006/main"/>
+                </wp:cNvGraphicFramePr>
+                <a:graphic xmlns:a="http://schemas.openxmlformats.org/drawingml/2006/main">
+                  <a:graphicData uri="http://schemas.microsoft.com/office/word/2010/wordprocessingShape">
+                    <wps:wsp>
+                      <wps:cNvSpPr txBox="1">
+                        <a:spLocks noChangeArrowheads="1"/>
+                      </wps:cNvSpPr>
+                      <wps:spPr bwMode="auto">
+                        <a:xfrm>
+                          <a:off x="0" y="0"/>
+                          <a:ext cx="1029970" cy="309880"/>
+                        </a:xfrm>
+                        <a:prstGeom prst="rect">
+                          <a:avLst/>
+                        </a:prstGeom>
+                        <a:solidFill>
+                          <a:srgbClr val="FFFFFF"/>
+                        </a:solidFill>
+                        <a:ln w="9525">
+                          <a:noFill/>
+                          <a:miter lim="800000"/>
+                          <a:headEnd/>
+                          <a:tailEnd/>
+                        </a:ln>
+                      </wps:spPr>
+                      <wps:txbx>
+                        <w:txbxContent>
+                          <w:p>
+                            <w:pPr>
+                              <w:jc w:val="center"/>
+                              <w:rPr>
+                                <w:b/>
+                                <w:bCs/>
+                                <w:i/>
+                                <w:iCs/>
+                                <w:color w:val="7030A0"/>
+                                <w:lang w:val="en-US"/>
+                              </w:rPr>
+                            </w:pPr>
+                            <w:r>
+                              <w:rPr>
+                                <w:b/>
+                                <w:bCs/>
+                                <w:i/>
+                                <w:iCs/>
+                                <w:color w:val="7030A0"/>
+                                <w:lang w:val="en-US"/>
+                              </w:rPr>
+                              <w:t>Anchor</w:t>
+                            </w:r>
+                          </w:p>
+                        </w:txbxContent>
+                      </wps:txbx>
+                      <wps:bodyPr rot="0" vert="horz" wrap="square" lIns="91440" tIns="45720" rIns="91440" bIns="45720" anchor="t" anchorCtr="0">
+                        <a:noAutofit/>
+                      </wps:bodyPr>
+                    </wps:wsp>
+                  </a:graphicData>
+                </a:graphic>
+                <wp14:sizeRelH relativeFrom="margin">
+                  <wp14:pctWidth>0</wp14:pctWidth>
+                </wp14:sizeRelH>
+                <wp14:sizeRelV relativeFrom="margin">
+                  <wp14:pctHeight>0</wp14:pctHeight>
+                </wp14:sizeRelV>
+              </wp:anchor>
+            </w:drawing>
+          </mc:Choice>
+          <mc:Fallback>
+            <w:pict>
+              <v:shapetype w14:anchorId="77D17171" id="_x0000_t202" coordsize="21600,21600" o:spt="202" path="m,l,21600r21600,l21600,xe">
+                <v:stroke joinstyle="miter"/>
+                <v:path gradientshapeok="t" o:connecttype="rect"/>
+              </v:shapetype>
+              <v:shape id="Text Box 2" o:spid="_x0000_s1026" type="#_x0000_t202" style="position:absolute;margin-left:28.65pt;margin-top:19.75pt;width:81.1pt;height:24.4pt;z-index:251699200;visibility:visible;mso-wrap-style:square;mso-width-percent:0;mso-height-percent:0;mso-wrap-distance-left:9pt;mso-wrap-distance-top:3.6pt;mso-wrap-distance-right:9pt;mso-wrap-distance-bottom:3.6pt;mso-position-horizontal:absolute;mso-position-horizontal-relative:text;mso-position-vertical:absolute;mso-position-vertical-relative:text;mso-width-percent:0;mso-height-percent:0;mso-width-relative:margin;mso-height-relative:margin;v-text-anchor:top" o:gfxdata="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" stroked="f">
+                <v:textbox>
+                  <w:txbxContent>
+                    <w:p>
+                      <w:pPr>
+                        <w:jc w:val="center"/>
+                        <w:rPr>
+                          <w:b/>
+                          <w:bCs/>
+                          <w:i/>
+                          <w:iCs/>
+                          <w:color w:val="7030A0"/>
+                          <w:lang w:val="en-US"/>
+                        </w:rPr>
+                      </w:pPr>
+                      <w:r>
+                        <w:rPr>
+                          <w:b/>
+                          <w:bCs/>
+                          <w:i/>
+                          <w:iCs/>
+                          <w:color w:val="7030A0"/>
+                          <w:lang w:val="en-US"/>
+                        </w:rPr>
+                        <w:t>Anchor</w:t>
+                      </w:r>
+                    </w:p>
+                  </w:txbxContent>
+                </v:textbox>
+                <w10:wrap type="square"/>
+              </v:shape>
+            </w:pict>
+          </mc:Fallback>
+        </mc:AlternateContent>
+      </w:r>
+    </w:p>
+    <w:p>
+      <w:pPr>
+        <w:pStyle w:val="ListParagraph"/>
+        <w:ind w:left="1440"/>
+        <w:rPr>
+          <w:rFonts w:ascii="Arial" w:hAnsi="Arial" w:cs="Arial"/>
+        </w:rPr>
+      </w:pPr>
+    </w:p>
+    <w:p>
+      <w:pPr>
+        <w:pStyle w:val="ListParagraph"/>
+        <w:ind w:left="0"/>
+        <w:rPr>
+          <w:rFonts w:ascii="Arial" w:hAnsi="Arial" w:cs="Arial"/>
+        </w:rPr>
+      </w:pPr>
+      <w:r>
+        <w:rPr>
+          <w:rFonts w:ascii="Arial" w:hAnsi="Arial" w:cs="Arial"/>
+          <w:noProof/>
+        </w:rPr>
+        <mc:AlternateContent>
+          <mc:Choice Requires="wps">
+            <w:drawing>
+              <wp:anchor distT="0" distB="0" distL="114300" distR="114300" simplePos="0" relativeHeight="251670528" behindDoc="0" locked="0" layoutInCell="1" allowOverlap="1" wp14:anchorId="47C61990" wp14:editId="57D6A5AD">
+                <wp:simplePos x="0" y="0"/>
+                <wp:positionH relativeFrom="column">
+                  <wp:posOffset>2719705</wp:posOffset>
+                </wp:positionH>
+                <wp:positionV relativeFrom="paragraph">
+                  <wp:posOffset>268605</wp:posOffset>
+                </wp:positionV>
+                <wp:extent cx="365760" cy="0"/>
+                <wp:effectExtent l="0" t="76200" r="15240" b="95250"/>
+                <wp:wrapNone/>
+                <wp:docPr id="10" name="Straight Arrow Connector 10"/>
+                <wp:cNvGraphicFramePr/>
+                <a:graphic xmlns:a="http://schemas.openxmlformats.org/drawingml/2006/main">
+                  <a:graphicData uri="http://schemas.microsoft.com/office/word/2010/wordprocessingShape">
+                    <wps:wsp>
+                      <wps:cNvCnPr/>
+                      <wps:spPr>
+                        <a:xfrm flipV="1">
+                          <a:off x="0" y="0"/>
+                          <a:ext cx="365760" cy="0"/>
+                        </a:xfrm>
+                        <a:prstGeom prst="straightConnector1">
+                          <a:avLst/>
+                        </a:prstGeom>
+                        <a:ln w="12700">
+                          <a:solidFill>
+                            <a:schemeClr val="tx1"/>
+                          </a:solidFill>
+                          <a:tailEnd type="triangle"/>
+                        </a:ln>
+                      </wps:spPr>
+                      <wps:style>
+                        <a:lnRef idx="1">
+                          <a:schemeClr val="accent1"/>
+                        </a:lnRef>
+                        <a:fillRef idx="0">
+                          <a:schemeClr val="accent1"/>
+                        </a:fillRef>
+                        <a:effectRef idx="0">
+                          <a:schemeClr val="accent1"/>
+                        </a:effectRef>
+                        <a:fontRef idx="minor">
+                          <a:schemeClr val="tx1"/>
+                        </a:fontRef>
+                      </wps:style>
+                      <wps:bodyPr/>
+                    </wps:wsp>
+                  </a:graphicData>
+                </a:graphic>
+                <wp14:sizeRelH relativeFrom="margin">
+                  <wp14:pctWidth>0</wp14:pctWidth>
+                </wp14:sizeRelH>
+                <wp14:sizeRelV relativeFrom="margin">
+                  <wp14:pctHeight>0</wp14:pctHeight>
+                </wp14:sizeRelV>
+              </wp:anchor>
+            </w:drawing>
+          </mc:Choice>
+          <mc:Fallback>
+            <w:pict>
+              <v:shapetype w14:anchorId="5C11228E" id="_x0000_t32" coordsize="21600,21600" o:spt="32" o:oned="t" path="m,l21600,21600e" filled="f">
+                <v:path arrowok="t" fillok="f" o:connecttype="none"/>
+                <o:lock v:ext="edit" shapetype="t"/>
+              </v:shapetype>
+              <v:shape id="Straight Arrow Connector 10" o:spid="_x0000_s1026" type="#_x0000_t32" style="position:absolute;margin-left:214.15pt;margin-top:21.15pt;width:28.8pt;height:0;flip:y;z-index:251670528;visibility:visible;mso-wrap-style:square;mso-width-percent:0;mso-height-percent:0;mso-wrap-distance-left:9pt;mso-wrap-distance-top:0;mso-wrap-distance-right:9pt;mso-wrap-distance-bottom:0;mso-position-horizontal:absolute;mso-position-horizontal-relative:text;mso-position-vertical:absolute;mso-position-vertical-relative:text;mso-width-percent:0;mso-height-percent:0;mso-width-relative:margin;mso-height-relative:margin" o:gfxdata="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" strokecolor="black [3213]" strokeweight="1pt">
+                <v:stroke endarrow="block" joinstyle="miter"/>
+              </v:shape>
+            </w:pict>
+          </mc:Fallback>
+        </mc:AlternateContent>
+      </w:r>
+      <w:r>
+        <w:rPr>
+          <w:rFonts w:ascii="Arial" w:hAnsi="Arial" w:cs="Arial"/>
+          <w:noProof/>
+        </w:rPr>
+        <mc:AlternateContent>
+          <mc:Choice Requires="wps">
+            <w:drawing>
+              <wp:anchor distT="0" distB="0" distL="114300" distR="114300" simplePos="0" relativeHeight="251675648" behindDoc="0" locked="0" layoutInCell="1" allowOverlap="1" wp14:anchorId="0A8E8150" wp14:editId="609EAFF8">
+                <wp:simplePos x="0" y="0"/>
+                <wp:positionH relativeFrom="column">
+                  <wp:posOffset>4100701</wp:posOffset>
+                </wp:positionH>
+                <wp:positionV relativeFrom="paragraph">
+                  <wp:posOffset>266700</wp:posOffset>
+                </wp:positionV>
+                <wp:extent cx="365760" cy="0"/>
+                <wp:effectExtent l="0" t="76200" r="15240" b="95250"/>
+                <wp:wrapNone/>
+                <wp:docPr id="13" name="Straight Arrow Connector 13"/>
+                <wp:cNvGraphicFramePr/>
+                <a:graphic xmlns:a="http://schemas.openxmlformats.org/drawingml/2006/main">
+                  <a:graphicData uri="http://schemas.microsoft.com/office/word/2010/wordprocessingShape">
+                    <wps:wsp>
+                      <wps:cNvCnPr/>
+                      <wps:spPr>
+                        <a:xfrm flipV="1">
+                          <a:off x="0" y="0"/>
+                          <a:ext cx="365760" cy="0"/>
+                        </a:xfrm>
+                        <a:prstGeom prst="straightConnector1">
+                          <a:avLst/>
+                        </a:prstGeom>
+                        <a:ln w="12700">
+                          <a:solidFill>
+                            <a:schemeClr val="tx1"/>
+                          </a:solidFill>
+                          <a:tailEnd type="triangle"/>
+                        </a:ln>
+                      </wps:spPr>
+                      <wps:style>
+                        <a:lnRef idx="1">
+                          <a:schemeClr val="accent1"/>
+                        </a:lnRef>
+                        <a:fillRef idx="0">
+                          <a:schemeClr val="accent1"/>
+                        </a:fillRef>
+                        <a:effectRef idx="0">
+                          <a:schemeClr val="accent1"/>
+                        </a:effectRef>
+                        <a:fontRef idx="minor">
+                          <a:schemeClr val="tx1"/>
+                        </a:fontRef>
+                      </wps:style>
+                      <wps:bodyPr/>
+                    </wps:wsp>
+                  </a:graphicData>
+                </a:graphic>
+                <wp14:sizeRelH relativeFrom="margin">
+                  <wp14:pctWidth>0</wp14:pctWidth>
+                </wp14:sizeRelH>
+                <wp14:sizeRelV relativeFrom="margin">
+                  <wp14:pctHeight>0</wp14:pctHeight>
+                </wp14:sizeRelV>
+              </wp:anchor>
+            </w:drawing>
+          </mc:Choice>
+          <mc:Fallback>
+            <w:pict>
+              <v:shape w14:anchorId="34BC8D0A" id="Straight Arrow Connector 13" o:spid="_x0000_s1026" type="#_x0000_t32" style="position:absolute;margin-left:322.9pt;margin-top:21pt;width:28.8pt;height:0;flip:y;z-index:251675648;visibility:visible;mso-wrap-style:square;mso-width-percent:0;mso-height-percent:0;mso-wrap-distance-left:9pt;mso-wrap-distance-top:0;mso-wrap-distance-right:9pt;mso-wrap-distance-bottom:0;mso-position-horizontal:absolute;mso-position-horizontal-relative:text;mso-position-vertical:absolute;mso-position-vertical-relative:text;mso-width-percent:0;mso-height-percent:0;mso-width-relative:margin;mso-height-relative:margin" o:gfxdata="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" strokecolor="black [3213]" strokeweight="1pt">
+                <v:stroke endarrow="block" joinstyle="miter"/>
+              </v:shape>
+            </w:pict>
+          </mc:Fallback>
+        </mc:AlternateContent>
+      </w:r>
+      <w:r>
+        <w:rPr>
+          <w:rFonts w:ascii="Arial" w:hAnsi="Arial" w:cs="Arial"/>
+          <w:noProof/>
+        </w:rPr>
+        <mc:AlternateContent>
+          <mc:Choice Requires="wps">
+            <w:drawing>
+              <wp:anchor distT="0" distB="0" distL="114300" distR="114300" simplePos="0" relativeHeight="251682816" behindDoc="0" locked="0" layoutInCell="1" allowOverlap="1" wp14:anchorId="536B140C" wp14:editId="42D199EE">
+                <wp:simplePos x="0" y="0"/>
+                <wp:positionH relativeFrom="column">
+                  <wp:posOffset>5485754</wp:posOffset>
+                </wp:positionH>
+                <wp:positionV relativeFrom="paragraph">
+                  <wp:posOffset>241365</wp:posOffset>
+                </wp:positionV>
+                <wp:extent cx="45719" cy="767166"/>
+                <wp:effectExtent l="38100" t="0" r="297815" b="90170"/>
+                <wp:wrapNone/>
+                <wp:docPr id="14" name="Connector: Elbow 14"/>
+                <wp:cNvGraphicFramePr/>
+                <a:graphic xmlns:a="http://schemas.openxmlformats.org/drawingml/2006/main">
+                  <a:graphicData uri="http://schemas.microsoft.com/office/word/2010/wordprocessingShape">
+                    <wps:wsp>
+                      <wps:cNvCnPr/>
+                      <wps:spPr>
+                        <a:xfrm>
+                          <a:off x="0" y="0"/>
+                          <a:ext cx="45719" cy="767166"/>
+                        </a:xfrm>
+                        <a:prstGeom prst="bentConnector3">
+                          <a:avLst>
+                            <a:gd name="adj1" fmla="val 714381"/>
+                          </a:avLst>
+                        </a:prstGeom>
+                        <a:ln w="12700">
+                          <a:solidFill>
+                            <a:schemeClr val="tx1"/>
+                          </a:solidFill>
+                          <a:tailEnd type="triangle"/>
+                        </a:ln>
+                      </wps:spPr>
+                      <wps:style>
+                        <a:lnRef idx="1">
+                          <a:schemeClr val="accent1"/>
+                        </a:lnRef>
+                        <a:fillRef idx="0">
+                          <a:schemeClr val="accent1"/>
+                        </a:fillRef>
+                        <a:effectRef idx="0">
+                          <a:schemeClr val="accent1"/>
+                        </a:effectRef>
+                        <a:fontRef idx="minor">
+                          <a:schemeClr val="tx1"/>
+                        </a:fontRef>
+                      </wps:style>
+                      <wps:bodyPr/>
+                    </wps:wsp>
+                  </a:graphicData>
+                </a:graphic>
+                <wp14:sizeRelH relativeFrom="margin">
+                  <wp14:pctWidth>0</wp14:pctWidth>
+                </wp14:sizeRelH>
+                <wp14:sizeRelV relativeFrom="margin">
+                  <wp14:pctHeight>0</wp14:pctHeight>
+                </wp14:sizeRelV>
+              </wp:anchor>
+            </w:drawing>
+          </mc:Choice>
+          <mc:Fallback>
+            <w:pict>
+              <v:shapetype w14:anchorId="64D4A4B8" id="_x0000_t34" coordsize="21600,21600" o:spt="34" o:oned="t" adj="10800" path="m,l@0,0@0,21600,21600,21600e" filled="f">
+                <v:stroke joinstyle="miter"/>
+                <v:formulas>
+                  <v:f eqn="val #0"/>
+                </v:formulas>
+                <v:path arrowok="t" fillok="f" o:connecttype="none"/>
+                <v:handles>
+                  <v:h position="#0,center"/>
+                </v:handles>
+                <o:lock v:ext="edit" shapetype="t"/>
+              </v:shapetype>
+              <v:shape id="Connector: Elbow 14" o:spid="_x0000_s1026" type="#_x0000_t34" style="position:absolute;margin-left:431.95pt;margin-top:19pt;width:3.6pt;height:60.4pt;z-index:251682816;visibility:visible;mso-wrap-style:square;mso-width-percent:0;mso-height-percent:0;mso-wrap-distance-left:9pt;mso-wrap-distance-top:0;mso-wrap-distance-right:9pt;mso-wrap-distance-bottom:0;mso-position-horizontal:absolute;mso-position-horizontal-relative:text;mso-position-vertical:absolute;mso-position-vertical-relative:text;mso-width-percent:0;mso-height-percent:0;mso-width-relative:margin;mso-height-relative:margin" o:gfxdata="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" adj="154306" strokecolor="black [3213]" strokeweight="1pt">
+                <v:stroke endarrow="block"/>
+              </v:shape>
+            </w:pict>
+          </mc:Fallback>
+        </mc:AlternateContent>
+      </w:r>
+      <w:r>
+        <w:rPr>
+          <w:rFonts w:ascii="Arial" w:hAnsi="Arial" w:cs="Arial"/>
+          <w:noProof/>
+        </w:rPr>
+        <mc:AlternateContent>
+          <mc:Choice Requires="wps">
+            <w:drawing>
+              <wp:anchor distT="0" distB="0" distL="114300" distR="114300" simplePos="0" relativeHeight="251666432" behindDoc="0" locked="0" layoutInCell="1" allowOverlap="1" wp14:anchorId="2CB35415" wp14:editId="7E0B1B52">
+                <wp:simplePos x="0" y="0"/>
+                <wp:positionH relativeFrom="column">
+                  <wp:posOffset>1340485</wp:posOffset>
+                </wp:positionH>
+                <wp:positionV relativeFrom="paragraph">
+                  <wp:posOffset>266065</wp:posOffset>
+                </wp:positionV>
+                <wp:extent cx="365760" cy="0"/>
+                <wp:effectExtent l="0" t="76200" r="15240" b="95250"/>
+                <wp:wrapNone/>
+                <wp:docPr id="8" name="Straight Arrow Connector 8"/>
+                <wp:cNvGraphicFramePr/>
+                <a:graphic xmlns:a="http://schemas.openxmlformats.org/drawingml/2006/main">
+                  <a:graphicData uri="http://schemas.microsoft.com/office/word/2010/wordprocessingShape">
+                    <wps:wsp>
+                      <wps:cNvCnPr/>
+                      <wps:spPr>
+                        <a:xfrm flipV="1">
+                          <a:off x="0" y="0"/>
+                          <a:ext cx="365760" cy="0"/>
+                        </a:xfrm>
+                        <a:prstGeom prst="straightConnector1">
+                          <a:avLst/>
+                        </a:prstGeom>
+                        <a:ln w="12700">
+                          <a:solidFill>
+                            <a:schemeClr val="tx1"/>
+                          </a:solidFill>
+                          <a:tailEnd type="triangle"/>
+                        </a:ln>
+                      </wps:spPr>
+                      <wps:style>
+                        <a:lnRef idx="1">
+                          <a:schemeClr val="accent1"/>
+                        </a:lnRef>
+                        <a:fillRef idx="0">
+                          <a:schemeClr val="accent1"/>
+                        </a:fillRef>
+                        <a:effectRef idx="0">
+                          <a:schemeClr val="accent1"/>
+                        </a:effectRef>
+                        <a:fontRef idx="minor">
+                          <a:schemeClr val="tx1"/>
+                        </a:fontRef>
+                      </wps:style>
+                      <wps:bodyPr/>
+                    </wps:wsp>
+                  </a:graphicData>
+                </a:graphic>
+                <wp14:sizeRelH relativeFrom="margin">
+                  <wp14:pctWidth>0</wp14:pctWidth>
+                </wp14:sizeRelH>
+                <wp14:sizeRelV relativeFrom="margin">
+                  <wp14:pctHeight>0</wp14:pctHeight>
+                </wp14:sizeRelV>
+              </wp:anchor>
+            </w:drawing>
+          </mc:Choice>
+          <mc:Fallback>
+            <w:pict>
+              <v:shape w14:anchorId="22797259" id="Straight Arrow Connector 8" o:spid="_x0000_s1026" type="#_x0000_t32" style="position:absolute;margin-left:105.55pt;margin-top:20.95pt;width:28.8pt;height:0;flip:y;z-index:251666432;visibility:visible;mso-wrap-style:square;mso-width-percent:0;mso-height-percent:0;mso-wrap-distance-left:9pt;mso-wrap-distance-top:0;mso-wrap-distance-right:9pt;mso-wrap-distance-bottom:0;mso-position-horizontal:absolute;mso-position-horizontal-relative:text;mso-position-vertical:absolute;mso-position-vertical-relative:text;mso-width-percent:0;mso-height-percent:0;mso-width-relative:margin;mso-height-relative:margin" o:gfxdata="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" strokecolor="black [3213]" strokeweight="1pt">
+                <v:stroke endarrow="block" joinstyle="miter"/>
+              </v:shape>
+            </w:pict>
+          </mc:Fallback>
+        </mc:AlternateContent>
+      </w:r>
+      <w:r>
+        <w:rPr>
+          <w:rFonts w:ascii="Arial" w:hAnsi="Arial" w:cs="Arial"/>
+          <w:noProof/>
+        </w:rPr>
+        <mc:AlternateContent>
+          <mc:Choice Requires="wps">
+            <w:drawing>
+              <wp:anchor distT="0" distB="0" distL="114300" distR="114300" simplePos="0" relativeHeight="251694080" behindDoc="1" locked="0" layoutInCell="1" allowOverlap="1" wp14:anchorId="714CB8FF" wp14:editId="3051E4FE">
+                <wp:simplePos x="0" y="0"/>
+                <wp:positionH relativeFrom="column">
+                  <wp:posOffset>4471035</wp:posOffset>
+                </wp:positionH>
+                <wp:positionV relativeFrom="paragraph">
+                  <wp:posOffset>46990</wp:posOffset>
+                </wp:positionV>
+                <wp:extent cx="1046135" cy="441325"/>
+                <wp:effectExtent l="0" t="0" r="20955" b="15875"/>
+                <wp:wrapTight wrapText="bothSides">
+                  <wp:wrapPolygon edited="0">
+                    <wp:start x="0" y="0"/>
+                    <wp:lineTo x="0" y="21445"/>
+                    <wp:lineTo x="21639" y="21445"/>
+                    <wp:lineTo x="21639" y="0"/>
+                    <wp:lineTo x="0" y="0"/>
+                  </wp:wrapPolygon>
+                </wp:wrapTight>
+                <wp:docPr id="7" name="Rectangle 7"/>
+                <wp:cNvGraphicFramePr/>
+                <a:graphic xmlns:a="http://schemas.openxmlformats.org/drawingml/2006/main">
+                  <a:graphicData uri="http://schemas.microsoft.com/office/word/2010/wordprocessingShape">
+                    <wps:wsp>
+                      <wps:cNvSpPr/>
+                      <wps:spPr>
+                        <a:xfrm>
+                          <a:off x="0" y="0"/>
+                          <a:ext cx="1046135" cy="441325"/>
+                        </a:xfrm>
+                        <a:prstGeom prst="rect">
+                          <a:avLst/>
+                        </a:prstGeom>
+                        <a:solidFill>
+                          <a:srgbClr val="00B0F0"/>
+                        </a:solidFill>
+                      </wps:spPr>
+                      <wps:style>
+                        <a:lnRef idx="2">
+                          <a:schemeClr val="accent1">
+                            <a:shade val="50000"/>
+                          </a:schemeClr>
+                        </a:lnRef>
+                        <a:fillRef idx="1">
+                          <a:schemeClr val="accent1"/>
+                        </a:fillRef>
+                        <a:effectRef idx="0">
+                          <a:schemeClr val="accent1"/>
+                        </a:effectRef>
+                        <a:fontRef idx="minor">
+                          <a:schemeClr val="lt1"/>
+                        </a:fontRef>
+                      </wps:style>
+                      <wps:txbx>
+                        <w:txbxContent>
+                          <w:p>
+                            <w:pPr>
+                              <w:jc w:val="center"/>
+                              <w:rPr>
+                                <w:b/>
+                                <w:bCs/>
+                                <w:lang w:val="en-US"/>
+                              </w:rPr>
+                            </w:pPr>
+                            <w:r>
+                              <w:rPr>
+                                <w:b/>
+                                <w:bCs/>
+                                <w:lang w:val="en-US"/>
+                              </w:rPr>
+                              <w:t>School 1</w:t>
+                            </w:r>
+                          </w:p>
+                        </w:txbxContent>
+                      </wps:txbx>
+                      <wps:bodyPr rot="0" spcFirstLastPara="0" vertOverflow="overflow" horzOverflow="overflow" vert="horz" wrap="square" lIns="0" tIns="0" rIns="0" bIns="0" numCol="1" spcCol="0" rtlCol="0" fromWordArt="0" anchor="b" anchorCtr="0" forceAA="0" compatLnSpc="1">
+                        <a:prstTxWarp prst="textNoShape">
+                          <a:avLst/>
+                        </a:prstTxWarp>
+                        <a:noAutofit/>
+                      </wps:bodyPr>
+                    </wps:wsp>
+                  </a:graphicData>
+                </a:graphic>
+                <wp14:sizeRelH relativeFrom="margin">
+                  <wp14:pctWidth>0</wp14:pctWidth>
+                </wp14:sizeRelH>
+                <wp14:sizeRelV relativeFrom="margin">
+                  <wp14:pctHeight>0</wp14:pctHeight>
+                </wp14:sizeRelV>
+              </wp:anchor>
+            </w:drawing>
+          </mc:Choice>
+          <mc:Fallback>
+            <w:pict>
+              <v:rect w14:anchorId="714CB8FF" id="Rectangle 7" o:spid="_x0000_s1027" style="position:absolute;margin-left:352.05pt;margin-top:3.7pt;width:82.35pt;height:34.75pt;z-index:-251622400;visibility:visible;mso-wrap-style:square;mso-width-percent:0;mso-height-percent:0;mso-wrap-distance-left:9pt;mso-wrap-distance-top:0;mso-wrap-distance-right:9pt;mso-wrap-distance-bottom:0;mso-position-horizontal:absolute;mso-position-horizontal-relative:text;mso-position-vertical:absolute;mso-position-vertical-relative:text;mso-width-percent:0;mso-height-percent:0;mso-width-relative:margin;mso-height-relative:margin;v-text-anchor:bottom" o:gfxdata="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" fillcolor="#00b0f0" strokecolor="#1f3763 [1604]" strokeweight="1pt">
+                <v:textbox inset="0,0,0,0">
+                  <w:txbxContent>
+                    <w:p>
+                      <w:pPr>
+                        <w:jc w:val="center"/>
+                        <w:rPr>
+                          <w:b/>
+                          <w:bCs/>
+                          <w:lang w:val="en-US"/>
+                        </w:rPr>
+                      </w:pPr>
+                      <w:r>
+                        <w:rPr>
+                          <w:b/>
+                          <w:bCs/>
+                          <w:lang w:val="en-US"/>
+                        </w:rPr>
+                        <w:t>School 1</w:t>
+                      </w:r>
+                    </w:p>
+                  </w:txbxContent>
+                </v:textbox>
+                <w10:wrap type="tight"/>
+              </v:rect>
+            </w:pict>
+          </mc:Fallback>
+        </mc:AlternateContent>
+      </w:r>
+      <w:r>
+        <w:rPr>
+          <w:rFonts w:ascii="Arial" w:hAnsi="Arial" w:cs="Arial"/>
+          <w:noProof/>
+        </w:rPr>
+        <mc:AlternateContent>
+          <mc:Choice Requires="wps">
+            <w:drawing>
+              <wp:anchor distT="0" distB="0" distL="114300" distR="114300" simplePos="0" relativeHeight="251693056" behindDoc="1" locked="0" layoutInCell="1" allowOverlap="1" wp14:anchorId="6E151C68" wp14:editId="50CAAE87">
+                <wp:simplePos x="0" y="0"/>
+                <wp:positionH relativeFrom="column">
+                  <wp:posOffset>3091815</wp:posOffset>
+                </wp:positionH>
+                <wp:positionV relativeFrom="paragraph">
+                  <wp:posOffset>46990</wp:posOffset>
+                </wp:positionV>
+                <wp:extent cx="1046135" cy="441325"/>
+                <wp:effectExtent l="0" t="0" r="20955" b="15875"/>
+                <wp:wrapTight wrapText="bothSides">
+                  <wp:wrapPolygon edited="0">
+                    <wp:start x="0" y="0"/>
+                    <wp:lineTo x="0" y="21445"/>
+                    <wp:lineTo x="21639" y="21445"/>
+                    <wp:lineTo x="21639" y="0"/>
+                    <wp:lineTo x="0" y="0"/>
+                  </wp:wrapPolygon>
+                </wp:wrapTight>
+                <wp:docPr id="4" name="Rectangle 4"/>
+                <wp:cNvGraphicFramePr/>
+                <a:graphic xmlns:a="http://schemas.openxmlformats.org/drawingml/2006/main">
+                  <a:graphicData uri="http://schemas.microsoft.com/office/word/2010/wordprocessingShape">
+                    <wps:wsp>
+                      <wps:cNvSpPr/>
+                      <wps:spPr>
+                        <a:xfrm>
+                          <a:off x="0" y="0"/>
+                          <a:ext cx="1046135" cy="441325"/>
+                        </a:xfrm>
+                        <a:prstGeom prst="rect">
+                          <a:avLst/>
+                        </a:prstGeom>
+                        <a:solidFill>
+                          <a:srgbClr val="0070C0"/>
+                        </a:solidFill>
+                      </wps:spPr>
+                      <wps:style>
+                        <a:lnRef idx="2">
+                          <a:schemeClr val="accent1">
+                            <a:shade val="50000"/>
+                          </a:schemeClr>
+                        </a:lnRef>
+                        <a:fillRef idx="1">
+                          <a:schemeClr val="accent1"/>
+                        </a:fillRef>
+                        <a:effectRef idx="0">
+                          <a:schemeClr val="accent1"/>
+                        </a:effectRef>
+                        <a:fontRef idx="minor">
+                          <a:schemeClr val="lt1"/>
+                        </a:fontRef>
+                      </wps:style>
+                      <wps:txbx>
+                        <w:txbxContent>
+                          <w:p>
+                            <w:pPr>
+                              <w:spacing w:after="60"/>
+                              <w:jc w:val="center"/>
+                              <w:rPr>
+                                <w:lang w:val="en-US"/>
+                              </w:rPr>
+                            </w:pPr>
+                            <w:r>
+                              <w:rPr>
+                                <w:lang w:val="en-US"/>
+                              </w:rPr>
+                              <w:t>Student 2</w:t>
+                            </w:r>
+                          </w:p>
+                          <w:p>
+                            <w:pPr>
+                              <w:spacing w:after="60"/>
+                              <w:jc w:val="center"/>
+                              <w:rPr>
+                                <w:i/>
+                                <w:iCs/>
+                                <w:lang w:val="en-US"/>
+                              </w:rPr>
+                            </w:pPr>
+                            <w:r>
+                              <w:rPr>
+                                <w:i/>
+                                <w:iCs/>
+                                <w:lang w:val="en-US"/>
+                              </w:rPr>
+                              <w:t>(</w:t>
+                            </w:r>
+                            <w:r>
+                              <w:rPr>
+                                <w:i/>
+                                <w:iCs/>
+                                <w:lang w:val="en-US"/>
+                              </w:rPr>
+                              <w:t>-&gt;</w:t>
+                            </w:r>
+                            <w:r>
+                              <w:rPr>
+                                <w:i/>
+                                <w:iCs/>
+                                <w:lang w:val="en-US"/>
+                              </w:rPr>
+                              <w:t xml:space="preserve">School </w:t>
+                            </w:r>
+                            <w:r>
+                              <w:rPr>
+                                <w:i/>
+                                <w:iCs/>
+                                <w:lang w:val="en-US"/>
+                              </w:rPr>
+                              <w:t>2</w:t>
+                            </w:r>
+                            <w:r>
+                              <w:rPr>
+                                <w:i/>
+                                <w:iCs/>
+                                <w:lang w:val="en-US"/>
+                              </w:rPr>
+                              <w:t>)</w:t>
+                            </w:r>
+                          </w:p>
+                          <w:p>
+                            <w:pPr>
+                              <w:jc w:val="center"/>
+                              <w:rPr>
+                                <w:lang w:val="en-US"/>
+                              </w:rPr>
+                            </w:pPr>
+                          </w:p>
+                        </w:txbxContent>
+                      </wps:txbx>
+                      <wps:bodyPr rot="0" spcFirstLastPara="0" vertOverflow="overflow" horzOverflow="overflow" vert="horz" wrap="square" lIns="0" tIns="0" rIns="0" bIns="0" numCol="1" spcCol="0" rtlCol="0" fromWordArt="0" anchor="b" anchorCtr="0" forceAA="0" compatLnSpc="1">
+                        <a:prstTxWarp prst="textNoShape">
+                          <a:avLst/>
+                        </a:prstTxWarp>
+                        <a:noAutofit/>
+                      </wps:bodyPr>
+                    </wps:wsp>
+                  </a:graphicData>
+                </a:graphic>
+                <wp14:sizeRelH relativeFrom="margin">
+                  <wp14:pctWidth>0</wp14:pctWidth>
+                </wp14:sizeRelH>
+                <wp14:sizeRelV relativeFrom="margin">
+                  <wp14:pctHeight>0</wp14:pctHeight>
+                </wp14:sizeRelV>
+              </wp:anchor>
+            </w:drawing>
+          </mc:Choice>
+          <mc:Fallback>
+            <w:pict>
+              <v:rect w14:anchorId="6E151C68" id="Rectangle 4" o:spid="_x0000_s1028" style="position:absolute;margin-left:243.45pt;margin-top:3.7pt;width:82.35pt;height:34.75pt;z-index:-251623424;visibility:visible;mso-wrap-style:square;mso-width-percent:0;mso-height-percent:0;mso-wrap-distance-left:9pt;mso-wrap-distance-top:0;mso-wrap-distance-right:9pt;mso-wrap-distance-bottom:0;mso-position-horizontal:absolute;mso-position-horizontal-relative:text;mso-position-vertical:absolute;mso-position-vertical-relative:text;mso-width-percent:0;mso-height-percent:0;mso-width-relative:margin;mso-height-relative:margin;v-text-anchor:bottom" o:gfxdata="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" fillcolor="#0070c0" strokecolor="#1f3763 [1604]" strokeweight="1pt">
+                <v:textbox inset="0,0,0,0">
+                  <w:txbxContent>
+                    <w:p>
+                      <w:pPr>
+                        <w:spacing w:after="60"/>
+                        <w:jc w:val="center"/>
+                        <w:rPr>
+                          <w:lang w:val="en-US"/>
+                        </w:rPr>
+                      </w:pPr>
+                      <w:r>
+                        <w:rPr>
+                          <w:lang w:val="en-US"/>
+                        </w:rPr>
+                        <w:t>Student 2</w:t>
+                      </w:r>
+                    </w:p>
+                    <w:p>
+                      <w:pPr>
+                        <w:spacing w:after="60"/>
+                        <w:jc w:val="center"/>
+                        <w:rPr>
+                          <w:i/>
+                          <w:iCs/>
+                          <w:lang w:val="en-US"/>
+                        </w:rPr>
+                      </w:pPr>
+                      <w:r>
+                        <w:rPr>
+                          <w:i/>
+                          <w:iCs/>
+                          <w:lang w:val="en-US"/>
+                        </w:rPr>
+                        <w:t>(</w:t>
+                      </w:r>
+                      <w:r>
+                        <w:rPr>
+                          <w:i/>
+                          <w:iCs/>
+                          <w:lang w:val="en-US"/>
+                        </w:rPr>
+                        <w:t>-&gt;</w:t>
+                      </w:r>
+                      <w:r>
+                        <w:rPr>
+                          <w:i/>
+                          <w:iCs/>
+                          <w:lang w:val="en-US"/>
+                        </w:rPr>
+                        <w:t xml:space="preserve">School </w:t>
+                      </w:r>
+                      <w:r>
+                        <w:rPr>
+                          <w:i/>
+                          <w:iCs/>
+                          <w:lang w:val="en-US"/>
+                        </w:rPr>
+                        <w:t>2</w:t>
+                      </w:r>
+                      <w:r>
+                        <w:rPr>
+                          <w:i/>
+                          <w:iCs/>
+                          <w:lang w:val="en-US"/>
+                        </w:rPr>
+                        <w:t>)</w:t>
+                      </w:r>
+                    </w:p>
+                    <w:p>
+                      <w:pPr>
+                        <w:jc w:val="center"/>
+                        <w:rPr>
+                          <w:lang w:val="en-US"/>
+                        </w:rPr>
+                      </w:pPr>
+                    </w:p>
+                  </w:txbxContent>
+                </v:textbox>
+                <w10:wrap type="tight"/>
+              </v:rect>
+            </w:pict>
+          </mc:Fallback>
+        </mc:AlternateContent>
+      </w:r>
+      <w:r>
+        <w:rPr>
+          <w:rFonts w:ascii="Arial" w:hAnsi="Arial" w:cs="Arial"/>
+          <w:noProof/>
+        </w:rPr>
+        <mc:AlternateContent>
+          <mc:Choice Requires="wps">
+            <w:drawing>
+              <wp:anchor distT="0" distB="0" distL="114300" distR="114300" simplePos="0" relativeHeight="251692032" behindDoc="1" locked="0" layoutInCell="1" allowOverlap="1" wp14:anchorId="12794131" wp14:editId="0A964B1C">
+                <wp:simplePos x="0" y="0"/>
+                <wp:positionH relativeFrom="column">
+                  <wp:posOffset>1727835</wp:posOffset>
+                </wp:positionH>
+                <wp:positionV relativeFrom="paragraph">
+                  <wp:posOffset>46990</wp:posOffset>
+                </wp:positionV>
+                <wp:extent cx="1046135" cy="441325"/>
+                <wp:effectExtent l="0" t="0" r="20955" b="15875"/>
+                <wp:wrapTight wrapText="bothSides">
+                  <wp:wrapPolygon edited="0">
+                    <wp:start x="0" y="0"/>
+                    <wp:lineTo x="0" y="21445"/>
+                    <wp:lineTo x="21639" y="21445"/>
+                    <wp:lineTo x="21639" y="0"/>
+                    <wp:lineTo x="0" y="0"/>
+                  </wp:wrapPolygon>
+                </wp:wrapTight>
+                <wp:docPr id="3" name="Rectangle 3"/>
+                <wp:cNvGraphicFramePr/>
+                <a:graphic xmlns:a="http://schemas.openxmlformats.org/drawingml/2006/main">
+                  <a:graphicData uri="http://schemas.microsoft.com/office/word/2010/wordprocessingShape">
+                    <wps:wsp>
+                      <wps:cNvSpPr/>
+                      <wps:spPr>
+                        <a:xfrm>
+                          <a:off x="0" y="0"/>
+                          <a:ext cx="1046135" cy="441325"/>
+                        </a:xfrm>
+                        <a:prstGeom prst="rect">
+                          <a:avLst/>
+                        </a:prstGeom>
+                        <a:solidFill>
+                          <a:srgbClr val="0070C0"/>
+                        </a:solidFill>
+                      </wps:spPr>
+                      <wps:style>
+                        <a:lnRef idx="2">
+                          <a:schemeClr val="accent1">
+                            <a:shade val="50000"/>
+                          </a:schemeClr>
+                        </a:lnRef>
+                        <a:fillRef idx="1">
+                          <a:schemeClr val="accent1"/>
+                        </a:fillRef>
+                        <a:effectRef idx="0">
+                          <a:schemeClr val="accent1"/>
+                        </a:effectRef>
+                        <a:fontRef idx="minor">
+                          <a:schemeClr val="lt1"/>
+                        </a:fontRef>
+                      </wps:style>
+                      <wps:txbx>
+                        <w:txbxContent>
+                          <w:p>
+                            <w:pPr>
+                              <w:spacing w:after="60"/>
+                              <w:jc w:val="center"/>
+                              <w:rPr>
+                                <w:lang w:val="en-US"/>
+                              </w:rPr>
+                            </w:pPr>
+                            <w:r>
+                              <w:rPr>
+                                <w:lang w:val="en-US"/>
+                              </w:rPr>
+                              <w:t>Student 1</w:t>
+                            </w:r>
+                          </w:p>
+                          <w:p>
+                            <w:pPr>
+                              <w:spacing w:after="60"/>
+                              <w:jc w:val="center"/>
+                              <w:rPr>
+                                <w:i/>
+                                <w:iCs/>
+                                <w:lang w:val="en-US"/>
+                              </w:rPr>
+                            </w:pPr>
+                            <w:r>
+                              <w:rPr>
+                                <w:i/>
+                                <w:iCs/>
+                                <w:lang w:val="en-US"/>
+                              </w:rPr>
+                              <w:t>(</w:t>
+                            </w:r>
+                            <w:r>
+                              <w:rPr>
+                                <w:i/>
+                                <w:iCs/>
+                                <w:lang w:val="en-US"/>
+                              </w:rPr>
+                              <w:t>-&gt;</w:t>
+                            </w:r>
+                            <w:r>
+                              <w:rPr>
+                                <w:i/>
+                                <w:iCs/>
+                                <w:lang w:val="en-US"/>
+                              </w:rPr>
+                              <w:t>School 1)</w:t>
+                            </w:r>
+                          </w:p>
+                        </w:txbxContent>
+                      </wps:txbx>
+                      <wps:bodyPr rot="0" spcFirstLastPara="0" vertOverflow="overflow" horzOverflow="overflow" vert="horz" wrap="square" lIns="0" tIns="0" rIns="0" bIns="0" numCol="1" spcCol="0" rtlCol="0" fromWordArt="0" anchor="b" anchorCtr="0" forceAA="0" compatLnSpc="1">
+                        <a:prstTxWarp prst="textNoShape">
+                          <a:avLst/>
+                        </a:prstTxWarp>
+                        <a:noAutofit/>
+                      </wps:bodyPr>
+                    </wps:wsp>
+                  </a:graphicData>
+                </a:graphic>
+                <wp14:sizeRelH relativeFrom="margin">
+                  <wp14:pctWidth>0</wp14:pctWidth>
+                </wp14:sizeRelH>
+                <wp14:sizeRelV relativeFrom="margin">
+                  <wp14:pctHeight>0</wp14:pctHeight>
+                </wp14:sizeRelV>
+              </wp:anchor>
+            </w:drawing>
+          </mc:Choice>
+          <mc:Fallback>
+            <w:pict>
+              <v:rect w14:anchorId="12794131" id="Rectangle 3" o:spid="_x0000_s1029" style="position:absolute;margin-left:136.05pt;margin-top:3.7pt;width:82.35pt;height:34.75pt;z-index:-251624448;visibility:visible;mso-wrap-style:square;mso-width-percent:0;mso-height-percent:0;mso-wrap-distance-left:9pt;mso-wrap-distance-top:0;mso-wrap-distance-right:9pt;mso-wrap-distance-bottom:0;mso-position-horizontal:absolute;mso-position-horizontal-relative:text;mso-position-vertical:absolute;mso-position-vertical-relative:text;mso-width-percent:0;mso-height-percent:0;mso-width-relative:margin;mso-height-relative:margin;v-text-anchor:bottom" o:gfxdata="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" fillcolor="#0070c0" strokecolor="#1f3763 [1604]" strokeweight="1pt">
+                <v:textbox inset="0,0,0,0">
+                  <w:txbxContent>
+                    <w:p>
+                      <w:pPr>
+                        <w:spacing w:after="60"/>
+                        <w:jc w:val="center"/>
+                        <w:rPr>
+                          <w:lang w:val="en-US"/>
+                        </w:rPr>
+                      </w:pPr>
+                      <w:r>
+                        <w:rPr>
+                          <w:lang w:val="en-US"/>
+                        </w:rPr>
+                        <w:t>Student 1</w:t>
+                      </w:r>
+                    </w:p>
+                    <w:p>
+                      <w:pPr>
+                        <w:spacing w:after="60"/>
+                        <w:jc w:val="center"/>
+                        <w:rPr>
+                          <w:i/>
+                          <w:iCs/>
+                          <w:lang w:val="en-US"/>
+                        </w:rPr>
+                      </w:pPr>
+                      <w:r>
+                        <w:rPr>
+                          <w:i/>
+                          <w:iCs/>
+                          <w:lang w:val="en-US"/>
+                        </w:rPr>
+                        <w:t>(</w:t>
+                      </w:r>
+                      <w:r>
+                        <w:rPr>
+                          <w:i/>
+                          <w:iCs/>
+                          <w:lang w:val="en-US"/>
+                        </w:rPr>
+                        <w:t>-&gt;</w:t>
+                      </w:r>
+                      <w:r>
+                        <w:rPr>
+                          <w:i/>
+                          <w:iCs/>
+                          <w:lang w:val="en-US"/>
+                        </w:rPr>
+                        <w:t>School 1)</w:t>
+                      </w:r>
+                    </w:p>
+                  </w:txbxContent>
+                </v:textbox>
+                <w10:wrap type="tight"/>
+              </v:rect>
+            </w:pict>
+          </mc:Fallback>
+        </mc:AlternateContent>
+      </w:r>
+      <w:r>
+        <w:rPr>
+          <w:rFonts w:ascii="Arial" w:hAnsi="Arial" w:cs="Arial"/>
+          <w:noProof/>
+        </w:rPr>
+        <mc:AlternateContent>
+          <mc:Choice Requires="wps">
+            <w:drawing>
+              <wp:anchor distT="0" distB="0" distL="114300" distR="114300" simplePos="0" relativeHeight="251700224" behindDoc="1" locked="0" layoutInCell="1" allowOverlap="1" wp14:anchorId="5A5FF0B5" wp14:editId="06682B0C">
+                <wp:simplePos x="0" y="0"/>
+                <wp:positionH relativeFrom="column">
+                  <wp:posOffset>348615</wp:posOffset>
+                </wp:positionH>
+                <wp:positionV relativeFrom="paragraph">
+                  <wp:posOffset>46990</wp:posOffset>
+                </wp:positionV>
+                <wp:extent cx="1046135" cy="441325"/>
+                <wp:effectExtent l="0" t="0" r="20955" b="15875"/>
+                <wp:wrapTight wrapText="bothSides">
+                  <wp:wrapPolygon edited="0">
+                    <wp:start x="0" y="0"/>
+                    <wp:lineTo x="0" y="21445"/>
+                    <wp:lineTo x="21639" y="21445"/>
+                    <wp:lineTo x="21639" y="0"/>
+                    <wp:lineTo x="0" y="0"/>
+                  </wp:wrapPolygon>
+                </wp:wrapTight>
+                <wp:docPr id="2" name="Rectangle 2"/>
+                <wp:cNvGraphicFramePr/>
+                <a:graphic xmlns:a="http://schemas.openxmlformats.org/drawingml/2006/main">
+                  <a:graphicData uri="http://schemas.microsoft.com/office/word/2010/wordprocessingShape">
+                    <wps:wsp>
+                      <wps:cNvSpPr/>
+                      <wps:spPr>
+                        <a:xfrm>
+                          <a:off x="0" y="0"/>
+                          <a:ext cx="1046135" cy="441325"/>
+                        </a:xfrm>
+                        <a:prstGeom prst="rect">
+                          <a:avLst/>
+                        </a:prstGeom>
+                        <a:solidFill>
+                          <a:srgbClr val="002060"/>
+                        </a:solidFill>
+                      </wps:spPr>
+                      <wps:style>
+                        <a:lnRef idx="2">
+                          <a:schemeClr val="accent1">
+                            <a:shade val="50000"/>
+                          </a:schemeClr>
+                        </a:lnRef>
+                        <a:fillRef idx="1">
+                          <a:schemeClr val="accent1"/>
+                        </a:fillRef>
+                        <a:effectRef idx="0">
+                          <a:schemeClr val="accent1"/>
+                        </a:effectRef>
+                        <a:fontRef idx="minor">
+                          <a:schemeClr val="lt1"/>
+                        </a:fontRef>
+                      </wps:style>
+                      <wps:txbx>
+                        <w:txbxContent>
+                          <w:p>
+                            <w:pPr>
+                              <w:spacing w:after="60"/>
+                              <w:jc w:val="center"/>
+                              <w:rPr>
+                                <w:b/>
+                                <w:bCs/>
+                                <w:i/>
+                                <w:iCs/>
+                                <w:lang w:val="en-US"/>
+                              </w:rPr>
+                            </w:pPr>
+                            <w:r>
+                              <w:rPr>
+                                <w:b/>
+                                <w:bCs/>
+                                <w:lang w:val="en-US"/>
+                              </w:rPr>
+                              <w:t>Vehicle 1</w:t>
+                            </w:r>
+                          </w:p>
+                        </w:txbxContent>
+                      </wps:txbx>
+                      <wps:bodyPr rot="0" spcFirstLastPara="0" vertOverflow="overflow" horzOverflow="overflow" vert="horz" wrap="square" lIns="0" tIns="0" rIns="0" bIns="0" numCol="1" spcCol="0" rtlCol="0" fromWordArt="0" anchor="ctr" anchorCtr="0" forceAA="0" compatLnSpc="1">
+                        <a:prstTxWarp prst="textNoShape">
+                          <a:avLst/>
+                        </a:prstTxWarp>
+                        <a:noAutofit/>
+                      </wps:bodyPr>
+                    </wps:wsp>
+                  </a:graphicData>
+                </a:graphic>
+                <wp14:sizeRelH relativeFrom="margin">
+                  <wp14:pctWidth>0</wp14:pctWidth>
+                </wp14:sizeRelH>
+                <wp14:sizeRelV relativeFrom="margin">
+                  <wp14:pctHeight>0</wp14:pctHeight>
+                </wp14:sizeRelV>
+              </wp:anchor>
+            </w:drawing>
+          </mc:Choice>
+          <mc:Fallback>
+            <w:pict>
+              <v:rect w14:anchorId="5A5FF0B5" id="Rectangle 2" o:spid="_x0000_s1030" style="position:absolute;margin-left:27.45pt;margin-top:3.7pt;width:82.35pt;height:34.75pt;z-index:-251616256;visibility:visible;mso-wrap-style:square;mso-width-percent:0;mso-height-percent:0;mso-wrap-distance-left:9pt;mso-wrap-distance-top:0;mso-wrap-distance-right:9pt;mso-wrap-distance-bottom:0;mso-position-horizontal:absolute;mso-position-horizontal-relative:text;mso-position-vertical:absolute;mso-position-vertical-relative:text;mso-width-percent:0;mso-height-percent:0;mso-width-relative:margin;mso-height-relative:margin;v-text-anchor:middle" o:gfxdata="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" fillcolor="#002060" strokecolor="#1f3763 [1604]" strokeweight="1pt">
+                <v:textbox inset="0,0,0,0">
+                  <w:txbxContent>
+                    <w:p>
+                      <w:pPr>
+                        <w:spacing w:after="60"/>
+                        <w:jc w:val="center"/>
+                        <w:rPr>
+                          <w:b/>
+                          <w:bCs/>
+                          <w:i/>
+                          <w:iCs/>
+                          <w:lang w:val="en-US"/>
+                        </w:rPr>
+                      </w:pPr>
+                      <w:r>
+                        <w:rPr>
+                          <w:b/>
+                          <w:bCs/>
+                          <w:lang w:val="en-US"/>
+                        </w:rPr>
+                        <w:t>Vehicle 1</w:t>
+                      </w:r>
+                    </w:p>
+                  </w:txbxContent>
+                </v:textbox>
+                <w10:wrap type="tight"/>
+              </v:rect>
+            </w:pict>
+          </mc:Fallback>
+        </mc:AlternateContent>
+      </w:r>
+    </w:p>
+    <w:p>
+      <w:pPr>
+        <w:pStyle w:val="ListParagraph"/>
+        <w:ind w:left="0"/>
+        <w:rPr>
+          <w:rFonts w:ascii="Arial" w:hAnsi="Arial" w:cs="Arial"/>
+        </w:rPr>
+      </w:pPr>
+      <w:r>
+        <w:rPr>
+          <w:rFonts w:ascii="Arial" w:hAnsi="Arial" w:cs="Arial"/>
+          <w:noProof/>
+        </w:rPr>
+        <mc:AlternateContent>
+          <mc:Choice Requires="wps">
+            <w:drawing>
+              <wp:anchor distT="0" distB="0" distL="114300" distR="114300" simplePos="0" relativeHeight="251689984" behindDoc="0" locked="0" layoutInCell="1" allowOverlap="1" wp14:anchorId="2B877BCA" wp14:editId="4CD95800">
+                <wp:simplePos x="0" y="0"/>
+                <wp:positionH relativeFrom="column">
+                  <wp:posOffset>890905</wp:posOffset>
+                </wp:positionH>
+                <wp:positionV relativeFrom="paragraph">
+                  <wp:posOffset>323215</wp:posOffset>
+                </wp:positionV>
+                <wp:extent cx="836295" cy="556895"/>
+                <wp:effectExtent l="76200" t="38100" r="20955" b="33655"/>
+                <wp:wrapNone/>
+                <wp:docPr id="18" name="Connector: Elbow 18"/>
+                <wp:cNvGraphicFramePr/>
+                <a:graphic xmlns:a="http://schemas.openxmlformats.org/drawingml/2006/main">
+                  <a:graphicData uri="http://schemas.microsoft.com/office/word/2010/wordprocessingShape">
+                    <wps:wsp>
+                      <wps:cNvCnPr/>
+                      <wps:spPr>
+                        <a:xfrm flipH="1" flipV="1">
+                          <a:off x="0" y="0"/>
+                          <a:ext cx="836295" cy="556895"/>
+                        </a:xfrm>
+                        <a:prstGeom prst="bentConnector3">
+                          <a:avLst>
+                            <a:gd name="adj1" fmla="val 99963"/>
+                          </a:avLst>
+                        </a:prstGeom>
+                        <a:ln w="12700">
+                          <a:solidFill>
+                            <a:schemeClr val="tx1"/>
+                          </a:solidFill>
+                          <a:prstDash val="sysDash"/>
+                          <a:tailEnd type="triangle"/>
+                        </a:ln>
+                      </wps:spPr>
+                      <wps:style>
+                        <a:lnRef idx="1">
+                          <a:schemeClr val="accent1"/>
+                        </a:lnRef>
+                        <a:fillRef idx="0">
+                          <a:schemeClr val="accent1"/>
+                        </a:fillRef>
+                        <a:effectRef idx="0">
+                          <a:schemeClr val="accent1"/>
+                        </a:effectRef>
+                        <a:fontRef idx="minor">
+                          <a:schemeClr val="tx1"/>
+                        </a:fontRef>
+                      </wps:style>
+                      <wps:bodyPr/>
+                    </wps:wsp>
+                  </a:graphicData>
+                </a:graphic>
+              </wp:anchor>
+            </w:drawing>
+          </mc:Choice>
+          <mc:Fallback>
+            <w:pict>
+              <v:shape w14:anchorId="7BDE9520" id="Connector: Elbow 18" o:spid="_x0000_s1026" type="#_x0000_t34" style="position:absolute;margin-left:70.15pt;margin-top:25.45pt;width:65.85pt;height:43.85pt;flip:x y;z-index:251689984;visibility:visible;mso-wrap-style:square;mso-wrap-distance-left:9pt;mso-wrap-distance-top:0;mso-wrap-distance-right:9pt;mso-wrap-distance-bottom:0;mso-position-horizontal:absolute;mso-position-horizontal-relative:text;mso-position-vertical:absolute;mso-position-vertical-relative:text" o:gfxdata="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" adj="21592" strokecolor="black [3213]" strokeweight="1pt">
+                <v:stroke dashstyle="3 1" endarrow="block"/>
+              </v:shape>
+            </w:pict>
+          </mc:Fallback>
+        </mc:AlternateContent>
+      </w:r>
+      <w:r>
+        <w:rPr>
+          <w:rFonts w:ascii="Arial" w:hAnsi="Arial" w:cs="Arial"/>
+        </w:rPr>
+        <w:tab/>
+      </w:r>
+    </w:p>
+    <w:p>
+      <w:pPr>
+        <w:pStyle w:val="ListParagraph"/>
+        <w:ind w:left="0"/>
+        <w:rPr>
+          <w:rFonts w:ascii="Arial" w:hAnsi="Arial" w:cs="Arial"/>
+        </w:rPr>
+      </w:pPr>
+      <w:r>
+        <w:rPr>
+          <w:rFonts w:ascii="Arial" w:hAnsi="Arial" w:cs="Arial"/>
+          <w:noProof/>
+        </w:rPr>
+        <mc:AlternateContent>
+          <mc:Choice Requires="wps">
+            <w:drawing>
+              <wp:anchor distT="0" distB="0" distL="114300" distR="114300" simplePos="0" relativeHeight="251695104" behindDoc="1" locked="0" layoutInCell="1" allowOverlap="1" wp14:anchorId="7FB93C94" wp14:editId="4FC8329F">
+                <wp:simplePos x="0" y="0"/>
+                <wp:positionH relativeFrom="column">
+                  <wp:posOffset>4468495</wp:posOffset>
+                </wp:positionH>
+                <wp:positionV relativeFrom="paragraph">
+                  <wp:posOffset>151130</wp:posOffset>
+                </wp:positionV>
+                <wp:extent cx="1046135" cy="441325"/>
+                <wp:effectExtent l="0" t="0" r="20955" b="15875"/>
+                <wp:wrapTight wrapText="bothSides">
+                  <wp:wrapPolygon edited="0">
+                    <wp:start x="0" y="0"/>
+                    <wp:lineTo x="0" y="21445"/>
+                    <wp:lineTo x="21639" y="21445"/>
+                    <wp:lineTo x="21639" y="0"/>
+                    <wp:lineTo x="0" y="0"/>
+                  </wp:wrapPolygon>
+                </wp:wrapTight>
+                <wp:docPr id="9" name="Rectangle 9"/>
+                <wp:cNvGraphicFramePr/>
+                <a:graphic xmlns:a="http://schemas.openxmlformats.org/drawingml/2006/main">
+                  <a:graphicData uri="http://schemas.microsoft.com/office/word/2010/wordprocessingShape">
+                    <wps:wsp>
+                      <wps:cNvSpPr/>
+                      <wps:spPr>
+                        <a:xfrm>
+                          <a:off x="0" y="0"/>
+                          <a:ext cx="1046135" cy="441325"/>
+                        </a:xfrm>
+                        <a:prstGeom prst="rect">
+                          <a:avLst/>
+                        </a:prstGeom>
+                        <a:solidFill>
+                          <a:srgbClr val="0070C0"/>
+                        </a:solidFill>
+                      </wps:spPr>
+                      <wps:style>
+                        <a:lnRef idx="2">
+                          <a:schemeClr val="accent1">
+                            <a:shade val="50000"/>
+                          </a:schemeClr>
+                        </a:lnRef>
+                        <a:fillRef idx="1">
+                          <a:schemeClr val="accent1"/>
+                        </a:fillRef>
+                        <a:effectRef idx="0">
+                          <a:schemeClr val="accent1"/>
+                        </a:effectRef>
+                        <a:fontRef idx="minor">
+                          <a:schemeClr val="lt1"/>
+                        </a:fontRef>
+                      </wps:style>
+                      <wps:txbx>
+                        <w:txbxContent>
+                          <w:p>
+                            <w:pPr>
+                              <w:spacing w:after="60"/>
+                              <w:jc w:val="center"/>
+                              <w:rPr>
+                                <w:lang w:val="en-US"/>
+                              </w:rPr>
+                            </w:pPr>
+                            <w:r>
+                              <w:rPr>
+                                <w:lang w:val="en-US"/>
+                              </w:rPr>
+                              <w:t>Student 3</w:t>
+                            </w:r>
+                          </w:p>
+                          <w:p>
+                            <w:pPr>
+                              <w:spacing w:after="60"/>
+                              <w:jc w:val="center"/>
+                              <w:rPr>
+                                <w:i/>
+                                <w:iCs/>
+                                <w:lang w:val="en-US"/>
+                              </w:rPr>
+                            </w:pPr>
+                            <w:r>
+                              <w:rPr>
+                                <w:i/>
+                                <w:iCs/>
+                                <w:lang w:val="en-US"/>
+                              </w:rPr>
+                              <w:t>(</w:t>
+                            </w:r>
+                            <w:r>
+                              <w:rPr>
+                                <w:i/>
+                                <w:iCs/>
+                                <w:lang w:val="en-US"/>
+                              </w:rPr>
+                              <w:t>-&gt;</w:t>
+                            </w:r>
+                            <w:r>
+                              <w:rPr>
+                                <w:i/>
+                                <w:iCs/>
+                                <w:lang w:val="en-US"/>
+                              </w:rPr>
+                              <w:t xml:space="preserve">School </w:t>
+                            </w:r>
+                            <w:r>
+                              <w:rPr>
+                                <w:i/>
+                                <w:iCs/>
+                                <w:lang w:val="en-US"/>
+                              </w:rPr>
+                              <w:t>2</w:t>
+                            </w:r>
+                            <w:r>
+                              <w:rPr>
+                                <w:i/>
+                                <w:iCs/>
+                                <w:lang w:val="en-US"/>
+                              </w:rPr>
+                              <w:t>)</w:t>
+                            </w:r>
+                          </w:p>
+                          <w:p>
+                            <w:pPr>
+                              <w:jc w:val="center"/>
+                              <w:rPr>
+                                <w:lang w:val="en-US"/>
+                              </w:rPr>
+                            </w:pPr>
+                          </w:p>
+                        </w:txbxContent>
+                      </wps:txbx>
+                      <wps:bodyPr rot="0" spcFirstLastPara="0" vertOverflow="overflow" horzOverflow="overflow" vert="horz" wrap="square" lIns="0" tIns="0" rIns="0" bIns="0" numCol="1" spcCol="0" rtlCol="0" fromWordArt="0" anchor="b" anchorCtr="0" forceAA="0" compatLnSpc="1">
+                        <a:prstTxWarp prst="textNoShape">
+                          <a:avLst/>
+                        </a:prstTxWarp>
+                        <a:noAutofit/>
+                      </wps:bodyPr>
+                    </wps:wsp>
+                  </a:graphicData>
+                </a:graphic>
+                <wp14:sizeRelH relativeFrom="margin">
+                  <wp14:pctWidth>0</wp14:pctWidth>
+                </wp14:sizeRelH>
+                <wp14:sizeRelV relativeFrom="margin">
+                  <wp14:pctHeight>0</wp14:pctHeight>
+                </wp14:sizeRelV>
+              </wp:anchor>
+            </w:drawing>
+          </mc:Choice>
+          <mc:Fallback>
+            <w:pict>
+              <v:rect w14:anchorId="7FB93C94" id="Rectangle 9" o:spid="_x0000_s1031" style="position:absolute;margin-left:351.85pt;margin-top:11.9pt;width:82.35pt;height:34.75pt;z-index:-251621376;visibility:visible;mso-wrap-style:square;mso-width-percent:0;mso-height-percent:0;mso-wrap-distance-left:9pt;mso-wrap-distance-top:0;mso-wrap-distance-right:9pt;mso-wrap-distance-bottom:0;mso-position-horizontal:absolute;mso-position-horizontal-relative:text;mso-position-vertical:absolute;mso-position-vertical-relative:text;mso-width-percent:0;mso-height-percent:0;mso-width-relative:margin;mso-height-relative:margin;v-text-anchor:bottom" o:gfxdata="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" fillcolor="#0070c0" strokecolor="#1f3763 [1604]" strokeweight="1pt">
+                <v:textbox inset="0,0,0,0">
+                  <w:txbxContent>
+                    <w:p>
+                      <w:pPr>
+                        <w:spacing w:after="60"/>
+                        <w:jc w:val="center"/>
+                        <w:rPr>
+                          <w:lang w:val="en-US"/>
+                        </w:rPr>
+                      </w:pPr>
+                      <w:r>
+                        <w:rPr>
+                          <w:lang w:val="en-US"/>
+                        </w:rPr>
+                        <w:t>Student 3</w:t>
+                      </w:r>
+                    </w:p>
+                    <w:p>
+                      <w:pPr>
+                        <w:spacing w:after="60"/>
+                        <w:jc w:val="center"/>
+                        <w:rPr>
+                          <w:i/>
+                          <w:iCs/>
+                          <w:lang w:val="en-US"/>
+                        </w:rPr>
+                      </w:pPr>
+                      <w:r>
+                        <w:rPr>
+                          <w:i/>
+                          <w:iCs/>
+                          <w:lang w:val="en-US"/>
+                        </w:rPr>
+                        <w:t>(</w:t>
+                      </w:r>
+                      <w:r>
+                        <w:rPr>
+                          <w:i/>
+                          <w:iCs/>
+                          <w:lang w:val="en-US"/>
+                        </w:rPr>
+                        <w:t>-&gt;</w:t>
+                      </w:r>
+                      <w:r>
+                        <w:rPr>
+                          <w:i/>
+                          <w:iCs/>
+                          <w:lang w:val="en-US"/>
+                        </w:rPr>
+                        <w:t xml:space="preserve">School </w:t>
+                      </w:r>
+                      <w:r>
+                        <w:rPr>
+                          <w:i/>
+                          <w:iCs/>
+                          <w:lang w:val="en-US"/>
+                        </w:rPr>
+                        <w:t>2</w:t>
+                      </w:r>
+                      <w:r>
+                        <w:rPr>
+                          <w:i/>
+                          <w:iCs/>
+                          <w:lang w:val="en-US"/>
+                        </w:rPr>
+                        <w:t>)</w:t>
+                      </w:r>
+                    </w:p>
+                    <w:p>
+                      <w:pPr>
+                        <w:jc w:val="center"/>
+                        <w:rPr>
+                          <w:lang w:val="en-US"/>
+                        </w:rPr>
+                      </w:pPr>
+                    </w:p>
+                  </w:txbxContent>
+                </v:textbox>
+                <w10:wrap type="tight"/>
+              </v:rect>
+            </w:pict>
+          </mc:Fallback>
+        </mc:AlternateContent>
+      </w:r>
+    </w:p>
+    <w:p>
+      <w:pPr>
+        <w:pStyle w:val="ListParagraph"/>
+        <w:rPr>
+          <w:rFonts w:ascii="Arial" w:hAnsi="Arial" w:cs="Arial"/>
+          <w:color w:val="333333"/>
+          <w:shd w:val="clear" w:color="auto" w:fill="FFFFFF"/>
+        </w:rPr>
+      </w:pPr>
+      <w:r>
+        <w:rPr>
+          <w:rFonts w:ascii="Arial" w:hAnsi="Arial" w:cs="Arial"/>
+          <w:noProof/>
+        </w:rPr>
+        <mc:AlternateContent>
+          <mc:Choice Requires="wps">
+            <w:drawing>
+              <wp:anchor distT="0" distB="0" distL="114300" distR="114300" simplePos="0" relativeHeight="251697152" behindDoc="1" locked="0" layoutInCell="1" allowOverlap="1" wp14:anchorId="2241933D" wp14:editId="4E4AE550">
+                <wp:simplePos x="0" y="0"/>
+                <wp:positionH relativeFrom="column">
+                  <wp:posOffset>1726565</wp:posOffset>
+                </wp:positionH>
+                <wp:positionV relativeFrom="paragraph">
+                  <wp:posOffset>-18415</wp:posOffset>
+                </wp:positionV>
+                <wp:extent cx="1046135" cy="441325"/>
+                <wp:effectExtent l="0" t="0" r="20955" b="15875"/>
+                <wp:wrapTight wrapText="bothSides">
+                  <wp:wrapPolygon edited="0">
+                    <wp:start x="0" y="0"/>
+                    <wp:lineTo x="0" y="21445"/>
+                    <wp:lineTo x="21639" y="21445"/>
+                    <wp:lineTo x="21639" y="0"/>
+                    <wp:lineTo x="0" y="0"/>
+                  </wp:wrapPolygon>
+                </wp:wrapTight>
+                <wp:docPr id="12" name="Rectangle 12"/>
+                <wp:cNvGraphicFramePr/>
+                <a:graphic xmlns:a="http://schemas.openxmlformats.org/drawingml/2006/main">
+                  <a:graphicData uri="http://schemas.microsoft.com/office/word/2010/wordprocessingShape">
+                    <wps:wsp>
+                      <wps:cNvSpPr/>
+                      <wps:spPr>
+                        <a:xfrm>
+                          <a:off x="0" y="0"/>
+                          <a:ext cx="1046135" cy="441325"/>
+                        </a:xfrm>
+                        <a:prstGeom prst="rect">
+                          <a:avLst/>
+                        </a:prstGeom>
+                        <a:solidFill>
+                          <a:srgbClr val="00B0F0"/>
+                        </a:solidFill>
+                      </wps:spPr>
+                      <wps:style>
+                        <a:lnRef idx="2">
+                          <a:schemeClr val="accent1">
+                            <a:shade val="50000"/>
+                          </a:schemeClr>
+                        </a:lnRef>
+                        <a:fillRef idx="1">
+                          <a:schemeClr val="accent1"/>
+                        </a:fillRef>
+                        <a:effectRef idx="0">
+                          <a:schemeClr val="accent1"/>
+                        </a:effectRef>
+                        <a:fontRef idx="minor">
+                          <a:schemeClr val="lt1"/>
+                        </a:fontRef>
+                      </wps:style>
+                      <wps:txbx>
+                        <w:txbxContent>
+                          <w:p>
+                            <w:pPr>
+                              <w:jc w:val="center"/>
+                              <w:rPr>
+                                <w:b/>
+                                <w:bCs/>
+                                <w:lang w:val="en-US"/>
+                              </w:rPr>
+                            </w:pPr>
+                            <w:r>
+                              <w:rPr>
+                                <w:b/>
+                                <w:bCs/>
+                                <w:lang w:val="en-US"/>
+                              </w:rPr>
+                              <w:t xml:space="preserve">School </w:t>
+                            </w:r>
+                            <w:r>
+                              <w:rPr>
+                                <w:b/>
+                                <w:bCs/>
+                                <w:lang w:val="en-US"/>
+                              </w:rPr>
+                              <w:t>2</w:t>
+                            </w:r>
+                          </w:p>
+                        </w:txbxContent>
+                      </wps:txbx>
+                      <wps:bodyPr rot="0" spcFirstLastPara="0" vertOverflow="overflow" horzOverflow="overflow" vert="horz" wrap="square" lIns="0" tIns="0" rIns="0" bIns="0" numCol="1" spcCol="0" rtlCol="0" fromWordArt="0" anchor="b" anchorCtr="0" forceAA="0" compatLnSpc="1">
+                        <a:prstTxWarp prst="textNoShape">
+                          <a:avLst/>
+                        </a:prstTxWarp>
+                        <a:noAutofit/>
+                      </wps:bodyPr>
+                    </wps:wsp>
+                  </a:graphicData>
+                </a:graphic>
+                <wp14:sizeRelH relativeFrom="margin">
+                  <wp14:pctWidth>0</wp14:pctWidth>
+                </wp14:sizeRelH>
+                <wp14:sizeRelV relativeFrom="margin">
+                  <wp14:pctHeight>0</wp14:pctHeight>
+                </wp14:sizeRelV>
+              </wp:anchor>
+            </w:drawing>
+          </mc:Choice>
+          <mc:Fallback>
+            <w:pict>
+              <v:rect w14:anchorId="2241933D" id="Rectangle 12" o:spid="_x0000_s1032" style="position:absolute;left:0;text-align:left;margin-left:135.95pt;margin-top:-1.45pt;width:82.35pt;height:34.75pt;z-index:-251619328;visibility:visible;mso-wrap-style:square;mso-width-percent:0;mso-height-percent:0;mso-wrap-distance-left:9pt;mso-wrap-distance-top:0;mso-wrap-distance-right:9pt;mso-wrap-distance-bottom:0;mso-position-horizontal:absolute;mso-position-horizontal-relative:text;mso-position-vertical:absolute;mso-position-vertical-relative:text;mso-width-percent:0;mso-height-percent:0;mso-width-relative:margin;mso-height-relative:margin;v-text-anchor:bottom" o:gfxdata="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" fillcolor="#00b0f0" strokecolor="#1f3763 [1604]" strokeweight="1pt">
+                <v:textbox inset="0,0,0,0">
+                  <w:txbxContent>
+                    <w:p>
+                      <w:pPr>
+                        <w:jc w:val="center"/>
+                        <w:rPr>
+                          <w:b/>
+                          <w:bCs/>
+                          <w:lang w:val="en-US"/>
+                        </w:rPr>
+                      </w:pPr>
+                      <w:r>
+                        <w:rPr>
+                          <w:b/>
+                          <w:bCs/>
+                          <w:lang w:val="en-US"/>
+                        </w:rPr>
+                        <w:t xml:space="preserve">School </w:t>
+                      </w:r>
+                      <w:r>
+                        <w:rPr>
+                          <w:b/>
+                          <w:bCs/>
+                          <w:lang w:val="en-US"/>
+                        </w:rPr>
+                        <w:t>2</w:t>
+                      </w:r>
+                    </w:p>
+                  </w:txbxContent>
+                </v:textbox>
+                <w10:wrap type="tight"/>
+              </v:rect>
+            </w:pict>
+          </mc:Fallback>
+        </mc:AlternateContent>
+      </w:r>
+      <w:r>
+        <w:rPr>
+          <w:rFonts w:ascii="Arial" w:hAnsi="Arial" w:cs="Arial"/>
+          <w:noProof/>
+        </w:rPr>
+        <mc:AlternateContent>
+          <mc:Choice Requires="wps">
+            <w:drawing>
+              <wp:anchor distT="0" distB="0" distL="114300" distR="114300" simplePos="0" relativeHeight="251696128" behindDoc="1" locked="0" layoutInCell="1" allowOverlap="1" wp14:anchorId="1B6E3FC3" wp14:editId="6FAEA7EB">
+                <wp:simplePos x="0" y="0"/>
+                <wp:positionH relativeFrom="column">
+                  <wp:posOffset>3093720</wp:posOffset>
+                </wp:positionH>
+                <wp:positionV relativeFrom="paragraph">
+                  <wp:posOffset>-15240</wp:posOffset>
+                </wp:positionV>
+                <wp:extent cx="1046135" cy="441325"/>
+                <wp:effectExtent l="0" t="0" r="20955" b="15875"/>
+                <wp:wrapTight wrapText="bothSides">
+                  <wp:wrapPolygon edited="0">
+                    <wp:start x="0" y="0"/>
+                    <wp:lineTo x="0" y="21445"/>
+                    <wp:lineTo x="21639" y="21445"/>
+                    <wp:lineTo x="21639" y="0"/>
+                    <wp:lineTo x="0" y="0"/>
+                  </wp:wrapPolygon>
+                </wp:wrapTight>
+                <wp:docPr id="11" name="Rectangle 11"/>
+                <wp:cNvGraphicFramePr/>
+                <a:graphic xmlns:a="http://schemas.openxmlformats.org/drawingml/2006/main">
+                  <a:graphicData uri="http://schemas.microsoft.com/office/word/2010/wordprocessingShape">
+                    <wps:wsp>
+                      <wps:cNvSpPr/>
+                      <wps:spPr>
+                        <a:xfrm>
+                          <a:off x="0" y="0"/>
+                          <a:ext cx="1046135" cy="441325"/>
+                        </a:xfrm>
+                        <a:prstGeom prst="rect">
+                          <a:avLst/>
+                        </a:prstGeom>
+                        <a:solidFill>
+                          <a:srgbClr val="0070C0"/>
+                        </a:solidFill>
+                      </wps:spPr>
+                      <wps:style>
+                        <a:lnRef idx="2">
+                          <a:schemeClr val="accent1">
+                            <a:shade val="50000"/>
+                          </a:schemeClr>
+                        </a:lnRef>
+                        <a:fillRef idx="1">
+                          <a:schemeClr val="accent1"/>
+                        </a:fillRef>
+                        <a:effectRef idx="0">
+                          <a:schemeClr val="accent1"/>
+                        </a:effectRef>
+                        <a:fontRef idx="minor">
+                          <a:schemeClr val="lt1"/>
+                        </a:fontRef>
+                      </wps:style>
+                      <wps:txbx>
+                        <w:txbxContent>
+                          <w:p>
+                            <w:pPr>
+                              <w:spacing w:after="60"/>
+                              <w:jc w:val="center"/>
+                              <w:rPr>
+                                <w:lang w:val="en-US"/>
+                              </w:rPr>
+                            </w:pPr>
+                            <w:r>
+                              <w:rPr>
+                                <w:lang w:val="en-US"/>
+                              </w:rPr>
+                              <w:t>Student 4</w:t>
+                            </w:r>
+                          </w:p>
+                          <w:p>
+                            <w:pPr>
+                              <w:spacing w:after="60"/>
+                              <w:jc w:val="center"/>
+                              <w:rPr>
+                                <w:i/>
+                                <w:iCs/>
+                                <w:lang w:val="en-US"/>
+                              </w:rPr>
+                            </w:pPr>
+                            <w:r>
+                              <w:rPr>
+                                <w:i/>
+                                <w:iCs/>
+                                <w:lang w:val="en-US"/>
+                              </w:rPr>
+                              <w:t>(</w:t>
+                            </w:r>
+                            <w:r>
+                              <w:rPr>
+                                <w:i/>
+                                <w:iCs/>
+                                <w:lang w:val="en-US"/>
+                              </w:rPr>
+                              <w:t>-&gt;</w:t>
+                            </w:r>
+                            <w:r>
+                              <w:rPr>
+                                <w:i/>
+                                <w:iCs/>
+                                <w:lang w:val="en-US"/>
+                              </w:rPr>
+                              <w:t xml:space="preserve">School </w:t>
+                            </w:r>
+                            <w:r>
+                              <w:rPr>
+                                <w:i/>
+                                <w:iCs/>
+                                <w:lang w:val="en-US"/>
+                              </w:rPr>
+                              <w:t>2</w:t>
+                            </w:r>
+                            <w:r>
+                              <w:rPr>
+                                <w:i/>
+                                <w:iCs/>
+                                <w:lang w:val="en-US"/>
+                              </w:rPr>
+                              <w:t>)</w:t>
+                            </w:r>
+                          </w:p>
+                          <w:p>
+                            <w:pPr>
+                              <w:jc w:val="center"/>
+                              <w:rPr>
+                                <w:lang w:val="en-US"/>
+                              </w:rPr>
+                            </w:pPr>
+                          </w:p>
+                        </w:txbxContent>
+                      </wps:txbx>
+                      <wps:bodyPr rot="0" spcFirstLastPara="0" vertOverflow="overflow" horzOverflow="overflow" vert="horz" wrap="square" lIns="0" tIns="0" rIns="0" bIns="0" numCol="1" spcCol="0" rtlCol="0" fromWordArt="0" anchor="b" anchorCtr="0" forceAA="0" compatLnSpc="1">
+                        <a:prstTxWarp prst="textNoShape">
+                          <a:avLst/>
+                        </a:prstTxWarp>
+                        <a:noAutofit/>
+                      </wps:bodyPr>
+                    </wps:wsp>
+                  </a:graphicData>
+                </a:graphic>
+                <wp14:sizeRelH relativeFrom="margin">
+                  <wp14:pctWidth>0</wp14:pctWidth>
+                </wp14:sizeRelH>
+                <wp14:sizeRelV relativeFrom="margin">
+                  <wp14:pctHeight>0</wp14:pctHeight>
+                </wp14:sizeRelV>
+              </wp:anchor>
+            </w:drawing>
+          </mc:Choice>
+          <mc:Fallback>
+            <w:pict>
+              <v:rect w14:anchorId="1B6E3FC3" id="Rectangle 11" o:spid="_x0000_s1033" style="position:absolute;left:0;text-align:left;margin-left:243.6pt;margin-top:-1.2pt;width:82.35pt;height:34.75pt;z-index:-251620352;visibility:visible;mso-wrap-style:square;mso-width-percent:0;mso-height-percent:0;mso-wrap-distance-left:9pt;mso-wrap-distance-top:0;mso-wrap-distance-right:9pt;mso-wrap-distance-bottom:0;mso-position-horizontal:absolute;mso-position-horizontal-relative:text;mso-position-vertical:absolute;mso-position-vertical-relative:text;mso-width-percent:0;mso-height-percent:0;mso-width-relative:margin;mso-height-relative:margin;v-text-anchor:bottom" o:gfxdata="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" fillcolor="#0070c0" strokecolor="#1f3763 [1604]" strokeweight="1pt">
+                <v:textbox inset="0,0,0,0">
+                  <w:txbxContent>
+                    <w:p>
+                      <w:pPr>
+                        <w:spacing w:after="60"/>
+                        <w:jc w:val="center"/>
+                        <w:rPr>
+                          <w:lang w:val="en-US"/>
+                        </w:rPr>
+                      </w:pPr>
+                      <w:r>
+                        <w:rPr>
+                          <w:lang w:val="en-US"/>
+                        </w:rPr>
+                        <w:t>Student 4</w:t>
+                      </w:r>
+                    </w:p>
+                    <w:p>
+                      <w:pPr>
+                        <w:spacing w:after="60"/>
+                        <w:jc w:val="center"/>
+                        <w:rPr>
+                          <w:i/>
+                          <w:iCs/>
+                          <w:lang w:val="en-US"/>
+                        </w:rPr>
+                      </w:pPr>
+                      <w:r>
+                        <w:rPr>
+                          <w:i/>
+                          <w:iCs/>
+                          <w:lang w:val="en-US"/>
+                        </w:rPr>
+                        <w:t>(</w:t>
+                      </w:r>
+                      <w:r>
+                        <w:rPr>
+                          <w:i/>
+                          <w:iCs/>
+                          <w:lang w:val="en-US"/>
+                        </w:rPr>
+                        <w:t>-&gt;</w:t>
+                      </w:r>
+                      <w:r>
+                        <w:rPr>
+                          <w:i/>
+                          <w:iCs/>
+                          <w:lang w:val="en-US"/>
+                        </w:rPr>
+                        <w:t xml:space="preserve">School </w:t>
+                      </w:r>
+                      <w:r>
+                        <w:rPr>
+                          <w:i/>
+                          <w:iCs/>
+                          <w:lang w:val="en-US"/>
+                        </w:rPr>
+                        <w:t>2</w:t>
+                      </w:r>
+                      <w:r>
+                        <w:rPr>
+                          <w:i/>
+                          <w:iCs/>
+                          <w:lang w:val="en-US"/>
+                        </w:rPr>
+                        <w:t>)</w:t>
+                      </w:r>
+                    </w:p>
+                    <w:p>
+                      <w:pPr>
+                        <w:jc w:val="center"/>
+                        <w:rPr>
+                          <w:lang w:val="en-US"/>
+                        </w:rPr>
+                      </w:pPr>
+                    </w:p>
+                  </w:txbxContent>
+                </v:textbox>
+                <w10:wrap type="tight"/>
+              </v:rect>
+            </w:pict>
+          </mc:Fallback>
+        </mc:AlternateContent>
+      </w:r>
+    </w:p>
+    <w:p>
+      <w:pPr>
+        <w:pStyle w:val="ListParagraph"/>
+        <w:rPr>
+          <w:rFonts w:ascii="Arial" w:hAnsi="Arial" w:cs="Arial"/>
+          <w:color w:val="333333"/>
+          <w:shd w:val="clear" w:color="auto" w:fill="FFFFFF"/>
+        </w:rPr>
+      </w:pPr>
+      <w:r>
+        <w:rPr>
+          <w:rFonts w:ascii="Arial" w:hAnsi="Arial" w:cs="Arial"/>
+          <w:noProof/>
+        </w:rPr>
+        <mc:AlternateContent>
+          <mc:Choice Requires="wps">
+            <w:drawing>
+              <wp:anchor distT="0" distB="0" distL="114300" distR="114300" simplePos="0" relativeHeight="251684864" behindDoc="0" locked="0" layoutInCell="1" allowOverlap="1" wp14:anchorId="0200C7A0" wp14:editId="0EFD5C7E">
+                <wp:simplePos x="0" y="0"/>
+                <wp:positionH relativeFrom="column">
+                  <wp:posOffset>4146679</wp:posOffset>
+                </wp:positionH>
+                <wp:positionV relativeFrom="paragraph">
+                  <wp:posOffset>27940</wp:posOffset>
+                </wp:positionV>
+                <wp:extent cx="372110" cy="0"/>
+                <wp:effectExtent l="38100" t="76200" r="0" b="95250"/>
+                <wp:wrapNone/>
+                <wp:docPr id="15" name="Straight Arrow Connector 15"/>
+                <wp:cNvGraphicFramePr/>
+                <a:graphic xmlns:a="http://schemas.openxmlformats.org/drawingml/2006/main">
+                  <a:graphicData uri="http://schemas.microsoft.com/office/word/2010/wordprocessingShape">
+                    <wps:wsp>
+                      <wps:cNvCnPr/>
+                      <wps:spPr>
+                        <a:xfrm flipH="1" flipV="1">
+                          <a:off x="0" y="0"/>
+                          <a:ext cx="372110" cy="0"/>
+                        </a:xfrm>
+                        <a:prstGeom prst="straightConnector1">
+                          <a:avLst/>
+                        </a:prstGeom>
+                        <a:ln w="12700">
+                          <a:solidFill>
+                            <a:schemeClr val="tx1"/>
+                          </a:solidFill>
+                          <a:tailEnd type="triangle"/>
+                        </a:ln>
+                      </wps:spPr>
+                      <wps:style>
+                        <a:lnRef idx="1">
+                          <a:schemeClr val="accent1"/>
+                        </a:lnRef>
+                        <a:fillRef idx="0">
+                          <a:schemeClr val="accent1"/>
+                        </a:fillRef>
+                        <a:effectRef idx="0">
+                          <a:schemeClr val="accent1"/>
+                        </a:effectRef>
+                        <a:fontRef idx="minor">
+                          <a:schemeClr val="tx1"/>
+                        </a:fontRef>
+                      </wps:style>
+                      <wps:bodyPr/>
+                    </wps:wsp>
+                  </a:graphicData>
+                </a:graphic>
+                <wp14:sizeRelH relativeFrom="margin">
+                  <wp14:pctWidth>0</wp14:pctWidth>
+                </wp14:sizeRelH>
+                <wp14:sizeRelV relativeFrom="margin">
+                  <wp14:pctHeight>0</wp14:pctHeight>
+                </wp14:sizeRelV>
+              </wp:anchor>
+            </w:drawing>
+          </mc:Choice>
+          <mc:Fallback>
+            <w:pict>
+              <v:shape w14:anchorId="58E1E53B" id="Straight Arrow Connector 15" o:spid="_x0000_s1026" type="#_x0000_t32" style="position:absolute;margin-left:326.5pt;margin-top:2.2pt;width:29.3pt;height:0;flip:x y;z-index:251684864;visibility:visible;mso-wrap-style:square;mso-width-percent:0;mso-height-percent:0;mso-wrap-distance-left:9pt;mso-wrap-distance-top:0;mso-wrap-distance-right:9pt;mso-wrap-distance-bottom:0;mso-position-horizontal:absolute;mso-position-horizontal-relative:text;mso-position-vertical:absolute;mso-position-vertical-relative:text;mso-width-percent:0;mso-height-percent:0;mso-width-relative:margin;mso-height-relative:margin" o:gfxdata="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" strokecolor="black [3213]" strokeweight="1pt">
+                <v:stroke endarrow="block" joinstyle="miter"/>
+              </v:shape>
+            </w:pict>
+          </mc:Fallback>
+        </mc:AlternateContent>
+      </w:r>
+      <w:r>
+        <w:rPr>
+          <w:rFonts w:ascii="Arial" w:hAnsi="Arial" w:cs="Arial"/>
+          <w:noProof/>
+        </w:rPr>
+        <mc:AlternateContent>
+          <mc:Choice Requires="wps">
+            <w:drawing>
+              <wp:anchor distT="0" distB="0" distL="114300" distR="114300" simplePos="0" relativeHeight="251688960" behindDoc="0" locked="0" layoutInCell="1" allowOverlap="1" wp14:anchorId="5784C2D7" wp14:editId="28D20812">
+                <wp:simplePos x="0" y="0"/>
+                <wp:positionH relativeFrom="column">
+                  <wp:posOffset>2789695</wp:posOffset>
+                </wp:positionH>
+                <wp:positionV relativeFrom="paragraph">
+                  <wp:posOffset>30857</wp:posOffset>
+                </wp:positionV>
+                <wp:extent cx="301722" cy="398"/>
+                <wp:effectExtent l="38100" t="76200" r="0" b="95250"/>
+                <wp:wrapNone/>
+                <wp:docPr id="17" name="Straight Arrow Connector 17"/>
+                <wp:cNvGraphicFramePr/>
+                <a:graphic xmlns:a="http://schemas.openxmlformats.org/drawingml/2006/main">
+                  <a:graphicData uri="http://schemas.microsoft.com/office/word/2010/wordprocessingShape">
+                    <wps:wsp>
+                      <wps:cNvCnPr/>
+                      <wps:spPr>
+                        <a:xfrm flipH="1" flipV="1">
+                          <a:off x="0" y="0"/>
+                          <a:ext cx="301722" cy="398"/>
+                        </a:xfrm>
+                        <a:prstGeom prst="straightConnector1">
+                          <a:avLst/>
+                        </a:prstGeom>
+                        <a:ln w="12700">
+                          <a:solidFill>
+                            <a:schemeClr val="tx1"/>
+                          </a:solidFill>
+                          <a:tailEnd type="triangle"/>
+                        </a:ln>
+                      </wps:spPr>
+                      <wps:style>
+                        <a:lnRef idx="1">
+                          <a:schemeClr val="accent1"/>
+                        </a:lnRef>
+                        <a:fillRef idx="0">
+                          <a:schemeClr val="accent1"/>
+                        </a:fillRef>
+                        <a:effectRef idx="0">
+                          <a:schemeClr val="accent1"/>
+                        </a:effectRef>
+                        <a:fontRef idx="minor">
+                          <a:schemeClr val="tx1"/>
+                        </a:fontRef>
+                      </wps:style>
+                      <wps:bodyPr/>
+                    </wps:wsp>
+                  </a:graphicData>
+                </a:graphic>
+                <wp14:sizeRelH relativeFrom="margin">
+                  <wp14:pctWidth>0</wp14:pctWidth>
+                </wp14:sizeRelH>
+                <wp14:sizeRelV relativeFrom="margin">
+                  <wp14:pctHeight>0</wp14:pctHeight>
+                </wp14:sizeRelV>
+              </wp:anchor>
+            </w:drawing>
+          </mc:Choice>
+          <mc:Fallback>
+            <w:pict>
+              <v:shape w14:anchorId="4510817C" id="Straight Arrow Connector 17" o:spid="_x0000_s1026" type="#_x0000_t32" style="position:absolute;margin-left:219.65pt;margin-top:2.45pt;width:23.75pt;height:.05pt;flip:x y;z-index:251688960;visibility:visible;mso-wrap-style:square;mso-width-percent:0;mso-height-percent:0;mso-wrap-distance-left:9pt;mso-wrap-distance-top:0;mso-wrap-distance-right:9pt;mso-wrap-distance-bottom:0;mso-position-horizontal:absolute;mso-position-horizontal-relative:text;mso-position-vertical:absolute;mso-position-vertical-relative:text;mso-width-percent:0;mso-height-percent:0;mso-width-relative:margin;mso-height-relative:margin" o:gfxdata="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" strokecolor="black [3213]" strokeweight="1pt">
+                <v:stroke endarrow="block" joinstyle="miter"/>
+              </v:shape>
+            </w:pict>
+          </mc:Fallback>
+        </mc:AlternateContent>
+      </w:r>
+    </w:p>
+    <w:p>
+      <w:pPr>
+        <w:pStyle w:val="ListParagraph"/>
+        <w:rPr>
+          <w:rFonts w:ascii="Arial" w:hAnsi="Arial" w:cs="Arial"/>
+          <w:color w:val="333333"/>
+          <w:shd w:val="clear" w:color="auto" w:fill="FFFFFF"/>
+        </w:rPr>
+      </w:pPr>
+      <w:r>
+        <w:rPr>
+          <w:rFonts w:ascii="Arial" w:hAnsi="Arial" w:cs="Arial"/>
+          <w:noProof/>
+          <w:color w:val="333333"/>
+        </w:rPr>
+        <mc:AlternateContent>
+          <mc:Choice Requires="wps">
+            <w:drawing>
+              <wp:anchor distT="0" distB="0" distL="114300" distR="114300" simplePos="0" relativeHeight="251701248" behindDoc="0" locked="0" layoutInCell="1" allowOverlap="1" wp14:anchorId="3DD53ED5" wp14:editId="4D0B76C1">
+                <wp:simplePos x="0" y="0"/>
+                <wp:positionH relativeFrom="column">
+                  <wp:posOffset>2030277</wp:posOffset>
+                </wp:positionH>
+                <wp:positionV relativeFrom="paragraph">
+                  <wp:posOffset>138161</wp:posOffset>
+                </wp:positionV>
+                <wp:extent cx="2843939" cy="348712"/>
+                <wp:effectExtent l="0" t="0" r="0" b="0"/>
+                <wp:wrapNone/>
+                <wp:docPr id="19" name="Text Box 19"/>
+                <wp:cNvGraphicFramePr/>
+                <a:graphic xmlns:a="http://schemas.openxmlformats.org/drawingml/2006/main">
+                  <a:graphicData uri="http://schemas.microsoft.com/office/word/2010/wordprocessingShape">
+                    <wps:wsp>
+                      <wps:cNvSpPr txBox="1"/>
+                      <wps:spPr>
+                        <a:xfrm>
+                          <a:off x="0" y="0"/>
+                          <a:ext cx="2843939" cy="348712"/>
+                        </a:xfrm>
+                        <a:prstGeom prst="rect">
+                          <a:avLst/>
+                        </a:prstGeom>
+                        <a:solidFill>
+                          <a:schemeClr val="lt1"/>
+                        </a:solidFill>
+                        <a:ln w="6350">
+                          <a:noFill/>
+                        </a:ln>
+                      </wps:spPr>
+                      <wps:txbx>
+                        <w:txbxContent>
+                          <w:p>
+                            <w:pPr>
+                              <w:rPr>
+                                <w:b/>
+                                <w:bCs/>
+                                <w:sz w:val="28"/>
+                                <w:szCs w:val="28"/>
+                                <w:lang w:val="en-US"/>
+                              </w:rPr>
+                            </w:pPr>
+                            <w:r>
+                              <w:rPr>
+                                <w:b/>
+                                <w:bCs/>
+                                <w:sz w:val="28"/>
+                                <w:szCs w:val="28"/>
+                                <w:lang w:val="en-US"/>
+                              </w:rPr>
+                              <w:t>Typical Route Path of IRS Shuttle Service</w:t>
+                            </w:r>
+                          </w:p>
+                        </w:txbxContent>
+                      </wps:txbx>
+                      <wps:bodyPr rot="0" spcFirstLastPara="0" vertOverflow="overflow" horzOverflow="overflow" vert="horz" wrap="square" lIns="91440" tIns="45720" rIns="91440" bIns="45720" numCol="1" spcCol="0" rtlCol="0" fromWordArt="0" anchor="t" anchorCtr="0" forceAA="0" compatLnSpc="1">
+                        <a:prstTxWarp prst="textNoShape">
+                          <a:avLst/>
+                        </a:prstTxWarp>
+                        <a:noAutofit/>
+                      </wps:bodyPr>
+                    </wps:wsp>
+                  </a:graphicData>
+                </a:graphic>
+                <wp14:sizeRelH relativeFrom="margin">
+                  <wp14:pctWidth>0</wp14:pctWidth>
+                </wp14:sizeRelH>
+                <wp14:sizeRelV relativeFrom="margin">
+                  <wp14:pctHeight>0</wp14:pctHeight>
+                </wp14:sizeRelV>
+              </wp:anchor>
+            </w:drawing>
+          </mc:Choice>
+          <mc:Fallback>
+            <w:pict>
+              <v:shape w14:anchorId="3DD53ED5" id="Text Box 19" o:spid="_x0000_s1034" type="#_x0000_t202" style="position:absolute;left:0;text-align:left;margin-left:159.85pt;margin-top:10.9pt;width:223.95pt;height:27.45pt;z-index:251701248;visibility:visible;mso-wrap-style:square;mso-width-percent:0;mso-height-percent:0;mso-wrap-distance-left:9pt;mso-wrap-distance-top:0;mso-wrap-distance-right:9pt;mso-wrap-distance-bottom:0;mso-position-horizontal:absolute;mso-position-horizontal-relative:text;mso-position-vertical:absolute;mso-position-vertical-relative:text;mso-width-percent:0;mso-height-percent:0;mso-width-relative:margin;mso-height-relative:margin;v-text-anchor:top" o:gfxdata="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" fillcolor="white [3201]" stroked="f" strokeweight=".5pt">
+                <v:textbox>
+                  <w:txbxContent>
+                    <w:p>
+                      <w:pPr>
+                        <w:rPr>
+                          <w:b/>
+                          <w:bCs/>
+                          <w:sz w:val="28"/>
+                          <w:szCs w:val="28"/>
+                          <w:lang w:val="en-US"/>
+                        </w:rPr>
+                      </w:pPr>
+                      <w:r>
+                        <w:rPr>
+                          <w:b/>
+                          <w:bCs/>
+                          <w:sz w:val="28"/>
+                          <w:szCs w:val="28"/>
+                          <w:lang w:val="en-US"/>
+                        </w:rPr>
+                        <w:t>Typical Route Path of IRS Shuttle Service</w:t>
+                      </w:r>
+                    </w:p>
+                  </w:txbxContent>
+                </v:textbox>
+              </v:shape>
+            </w:pict>
+          </mc:Fallback>
+        </mc:AlternateContent>
+      </w:r>
+    </w:p>
+    <w:p>
+      <w:pPr>
+        <w:pStyle w:val="ListParagraph"/>
+        <w:rPr>
+          <w:rFonts w:ascii="Arial" w:hAnsi="Arial" w:cs="Arial"/>
+          <w:color w:val="333333"/>
+          <w:shd w:val="clear" w:color="auto" w:fill="FFFFFF"/>
+        </w:rPr>
+      </w:pPr>
+    </w:p>
+    <w:p>
+      <w:pPr>
+        <w:pStyle w:val="ListParagraph"/>
+        <w:rPr>
+          <w:rFonts w:ascii="Arial" w:hAnsi="Arial" w:cs="Arial"/>
+          <w:color w:val="333333"/>
+          <w:shd w:val="clear" w:color="auto" w:fill="FFFFFF"/>
+        </w:rPr>
+      </w:pPr>
+    </w:p>
     <w:p>
       <w:pPr>
         <w:pStyle w:val="Heading2"/>
@@ -2126,13 +5784,19 @@
           <w:sz w:val="24"/>
           <w:szCs w:val="24"/>
         </w:rPr>
-        <w:lastRenderedPageBreak/>
         <w:t xml:space="preserve">SYSTEM ARCHITECTURE </w:t>
       </w:r>
     </w:p>
-    <w:p/>
-    <w:p>
-      <w:pPr>
+    <w:p>
+      <w:pPr>
+        <w:rPr>
+          <w:rFonts w:ascii="Arial" w:hAnsi="Arial" w:cs="Arial"/>
+        </w:rPr>
+      </w:pPr>
+    </w:p>
+    <w:p>
+      <w:pPr>
+        <w:jc w:val="both"/>
         <w:rPr>
           <w:rFonts w:ascii="Arial" w:hAnsi="Arial" w:cs="Arial"/>
         </w:rPr>
@@ -2159,26 +5823,31 @@
         <w:rPr>
           <w:rFonts w:ascii="Arial" w:hAnsi="Arial" w:cs="Arial"/>
         </w:rPr>
-        <w:t xml:space="preserve"> illustrates how the application in the front-end has been interfaced with the back-end rule-based system. </w:t>
-      </w:r>
-    </w:p>
-    <w:p>
-      <w:pPr>
-        <w:rPr>
-          <w:rFonts w:ascii="Arial" w:hAnsi="Arial" w:cs="Arial"/>
-        </w:rPr>
-      </w:pPr>
-    </w:p>
-    <w:p>
-      <w:r>
-        <w:rPr>
+        <w:t xml:space="preserve"> illustrates how the application in the front-end has been interfaced with the </w:t>
+      </w:r>
+      <w:r>
+        <w:rPr>
+          <w:rFonts w:ascii="Arial" w:hAnsi="Arial" w:cs="Arial"/>
+        </w:rPr>
+        <w:t xml:space="preserve">Google MAP APIs, IRS Optimization Service Consumer and KIE Workbench Suite.  </w:t>
+      </w:r>
+    </w:p>
+    <w:p>
+      <w:pPr>
+        <w:rPr>
+          <w:rFonts w:ascii="Arial" w:hAnsi="Arial" w:cs="Arial"/>
+        </w:rPr>
+      </w:pPr>
+      <w:r>
+        <w:rPr>
+          <w:rFonts w:ascii="Arial" w:hAnsi="Arial" w:cs="Arial"/>
           <w:noProof/>
         </w:rPr>
         <w:drawing>
-          <wp:inline distT="0" distB="0" distL="0" distR="0" wp14:anchorId="098062A5" wp14:editId="3F60DEE7">
-            <wp:extent cx="5731510" cy="4019550"/>
-            <wp:effectExtent l="19050" t="19050" r="21590" b="19050"/>
-            <wp:docPr id="1" name="Picture 1"/>
+          <wp:inline distT="0" distB="0" distL="0" distR="0" wp14:anchorId="46612973" wp14:editId="40397DCD">
+            <wp:extent cx="5669280" cy="4195545"/>
+            <wp:effectExtent l="0" t="0" r="7620" b="0"/>
+            <wp:docPr id="196" name="Picture 196"/>
             <wp:cNvGraphicFramePr>
               <a:graphicFrameLocks xmlns:a="http://schemas.openxmlformats.org/drawingml/2006/main" noChangeAspect="1"/>
             </wp:cNvGraphicFramePr>
@@ -2186,28 +5855,33 @@
               <a:graphicData uri="http://schemas.openxmlformats.org/drawingml/2006/picture">
                 <pic:pic xmlns:pic="http://schemas.openxmlformats.org/drawingml/2006/picture">
                   <pic:nvPicPr>
-                    <pic:cNvPr id="1" name=""/>
-                    <pic:cNvPicPr/>
+                    <pic:cNvPr id="0" name="Picture 2"/>
+                    <pic:cNvPicPr>
+                      <a:picLocks noChangeAspect="1" noChangeArrowheads="1"/>
+                    </pic:cNvPicPr>
                   </pic:nvPicPr>
                   <pic:blipFill>
-                    <a:blip r:embed="rId10"/>
+                    <a:blip r:embed="rId10">
+                      <a:extLst>
+                        <a:ext uri="{28A0092B-C50C-407E-A947-70E740481C1C}">
+                          <a14:useLocalDpi xmlns:a14="http://schemas.microsoft.com/office/drawing/2010/main" val="0"/>
+                        </a:ext>
+                      </a:extLst>
+                    </a:blip>
+                    <a:srcRect/>
                     <a:stretch>
                       <a:fillRect/>
                     </a:stretch>
                   </pic:blipFill>
-                  <pic:spPr>
+                  <pic:spPr bwMode="auto">
                     <a:xfrm>
                       <a:off x="0" y="0"/>
-                      <a:ext cx="5731510" cy="4019550"/>
+                      <a:ext cx="5669280" cy="4195545"/>
                     </a:xfrm>
                     <a:prstGeom prst="rect">
                       <a:avLst/>
                     </a:prstGeom>
-                    <a:ln>
-                      <a:solidFill>
-                        <a:schemeClr val="accent2"/>
-                      </a:solidFill>
-                    </a:ln>
+                    <a:noFill/>
                   </pic:spPr>
                 </pic:pic>
               </a:graphicData>
@@ -2218,138 +5892,26 @@
     </w:p>
     <w:p>
       <w:pPr>
-        <w:pStyle w:val="Heading2"/>
-        <w:numPr>
-          <w:ilvl w:val="0"/>
-          <w:numId w:val="0"/>
-        </w:numPr>
-        <w:rPr>
-          <w:rFonts w:ascii="Arial" w:hAnsi="Arial" w:cs="Arial"/>
-          <w:sz w:val="24"/>
-          <w:szCs w:val="24"/>
-        </w:rPr>
-      </w:pPr>
-    </w:p>
-    <w:p>
-      <w:r>
-        <w:t>-To be updated</w:t>
-      </w:r>
-    </w:p>
-    <w:p/>
-    <w:p/>
-    <w:p>
-      <w:pPr>
-        <w:pStyle w:val="Heading1"/>
-        <w:rPr>
-          <w:rFonts w:ascii="Arial" w:hAnsi="Arial" w:cs="Arial"/>
-          <w:sz w:val="28"/>
-          <w:szCs w:val="28"/>
-        </w:rPr>
-      </w:pPr>
-      <w:r>
-        <w:rPr>
-          <w:rFonts w:ascii="Arial" w:hAnsi="Arial" w:cs="Arial"/>
-          <w:sz w:val="28"/>
-          <w:szCs w:val="28"/>
-        </w:rPr>
-        <w:t>PROJECT SCOPE</w:t>
-      </w:r>
-    </w:p>
-    <w:p/>
-    <w:p>
-      <w:r>
-        <w:t>-To be added</w:t>
-      </w:r>
-    </w:p>
-    <w:p/>
-    <w:p>
-      <w:pPr>
-        <w:rPr>
-          <w:rFonts w:ascii="Arial" w:hAnsi="Arial" w:cs="Arial"/>
-        </w:rPr>
-      </w:pPr>
-    </w:p>
-    <w:p>
-      <w:pPr>
-        <w:rPr>
-          <w:rFonts w:ascii="Arial" w:hAnsi="Arial" w:cs="Arial"/>
-        </w:rPr>
-      </w:pPr>
-    </w:p>
-    <w:p>
-      <w:pPr>
-        <w:pStyle w:val="Heading1"/>
-      </w:pPr>
-      <w:r>
-        <w:rPr>
-          <w:rFonts w:ascii="Arial" w:hAnsi="Arial" w:cs="Arial"/>
-          <w:sz w:val="28"/>
-          <w:szCs w:val="28"/>
-        </w:rPr>
-        <w:t xml:space="preserve">SYSTEM’S FEATURES </w:t>
-      </w:r>
-    </w:p>
-    <w:p/>
-    <w:p>
-      <w:pPr>
-        <w:rPr>
-          <w:rFonts w:ascii="Arial" w:hAnsi="Arial" w:cs="Arial"/>
-        </w:rPr>
-      </w:pPr>
-      <w:r>
-        <w:rPr>
-          <w:rFonts w:ascii="Arial" w:hAnsi="Arial" w:cs="Arial"/>
-        </w:rPr>
-        <w:lastRenderedPageBreak/>
-        <w:t xml:space="preserve">Despite the </w:t>
-      </w:r>
-      <w:r>
-        <w:rPr>
-          <w:rFonts w:ascii="Arial" w:hAnsi="Arial" w:cs="Arial"/>
-        </w:rPr>
-        <w:t>limitations</w:t>
-      </w:r>
-      <w:r>
-        <w:rPr>
-          <w:rFonts w:ascii="Arial" w:hAnsi="Arial" w:cs="Arial"/>
-        </w:rPr>
-        <w:t xml:space="preserve">, the team </w:t>
-      </w:r>
-      <w:r>
-        <w:rPr>
-          <w:rFonts w:ascii="Arial" w:hAnsi="Arial" w:cs="Arial"/>
-        </w:rPr>
-        <w:t>went</w:t>
-      </w:r>
-      <w:r>
-        <w:rPr>
-          <w:rFonts w:ascii="Arial" w:hAnsi="Arial" w:cs="Arial"/>
-        </w:rPr>
-        <w:t xml:space="preserve"> through an in-depth thought process to implement significant features in the </w:t>
-      </w:r>
-      <w:r>
-        <w:rPr>
-          <w:rFonts w:ascii="Arial" w:hAnsi="Arial" w:cs="Arial"/>
-        </w:rPr>
-        <w:t>Intelligent Rapid Shuttle</w:t>
-      </w:r>
-      <w:r>
-        <w:rPr>
-          <w:rFonts w:ascii="Arial" w:hAnsi="Arial" w:cs="Arial"/>
-        </w:rPr>
-        <w:t xml:space="preserve"> system which can substantially add value to potential students</w:t>
-      </w:r>
-      <w:r>
-        <w:rPr>
-          <w:rFonts w:ascii="Arial" w:hAnsi="Arial" w:cs="Arial"/>
-        </w:rPr>
-        <w:t xml:space="preserve"> as well as to the shuttle service provider</w:t>
-      </w:r>
-      <w:r>
-        <w:rPr>
-          <w:rFonts w:ascii="Arial" w:hAnsi="Arial" w:cs="Arial"/>
-        </w:rPr>
-        <w:t xml:space="preserve">. </w:t>
+        <w:rPr>
+          <w:rFonts w:ascii="Arial" w:hAnsi="Arial" w:cs="Arial"/>
+          <w:noProof/>
+        </w:rPr>
+      </w:pPr>
+    </w:p>
+    <w:p>
+      <w:pPr>
+        <w:jc w:val="both"/>
+        <w:rPr>
+          <w:rFonts w:ascii="Arial" w:hAnsi="Arial" w:cs="Arial"/>
+          <w:noProof/>
+        </w:rPr>
+      </w:pPr>
+      <w:r>
+        <w:rPr>
+          <w:rFonts w:ascii="Arial" w:hAnsi="Arial" w:cs="Arial"/>
+          <w:noProof/>
+        </w:rPr>
+        <w:t>Below are the list of System components involved as part of this project.</w:t>
       </w:r>
     </w:p>
     <w:p>
@@ -2359,20 +5921,97 @@
           <w:ilvl w:val="0"/>
           <w:numId w:val="34"/>
         </w:numPr>
-        <w:rPr>
-          <w:rFonts w:ascii="Arial" w:hAnsi="Arial" w:cs="Arial"/>
-          <w:color w:val="333333"/>
-          <w:shd w:val="clear" w:color="auto" w:fill="FFFFFF"/>
-        </w:rPr>
-      </w:pPr>
-      <w:r>
-        <w:rPr>
-          <w:rFonts w:ascii="Arial" w:hAnsi="Arial" w:cs="Arial"/>
-          <w:color w:val="333333"/>
-          <w:shd w:val="clear" w:color="auto" w:fill="FFFFFF"/>
-        </w:rPr>
-        <w:t>The system optimizes the route between the student’s location and his school such that the distance travelled is the least. This would help the student to reach his school in the shortest time.</w:t>
-      </w:r>
+        <w:ind w:left="270" w:hanging="270"/>
+        <w:jc w:val="both"/>
+        <w:rPr>
+          <w:rFonts w:ascii="Arial" w:hAnsi="Arial" w:cs="Arial"/>
+          <w:noProof/>
+        </w:rPr>
+      </w:pPr>
+      <w:r>
+        <w:rPr>
+          <w:rFonts w:ascii="Arial" w:hAnsi="Arial" w:cs="Arial"/>
+          <w:b/>
+          <w:bCs/>
+          <w:noProof/>
+        </w:rPr>
+        <w:t>ParseHub Web Scrawler</w:t>
+      </w:r>
+      <w:r>
+        <w:rPr>
+          <w:rFonts w:ascii="Arial" w:hAnsi="Arial" w:cs="Arial"/>
+          <w:noProof/>
+        </w:rPr>
+        <w:t xml:space="preserve"> is used to collect sample list of locations with postal code information and </w:t>
+      </w:r>
+      <w:r>
+        <w:rPr>
+          <w:rFonts w:ascii="Arial" w:hAnsi="Arial" w:cs="Arial"/>
+          <w:noProof/>
+        </w:rPr>
+        <w:t>list of Ministry of education (MOE) School</w:t>
+      </w:r>
+      <w:r>
+        <w:rPr>
+          <w:rFonts w:ascii="Arial" w:hAnsi="Arial" w:cs="Arial"/>
+          <w:noProof/>
+        </w:rPr>
+        <w:t>s</w:t>
+      </w:r>
+      <w:r>
+        <w:rPr>
+          <w:rFonts w:ascii="Arial" w:hAnsi="Arial" w:cs="Arial"/>
+          <w:noProof/>
+        </w:rPr>
+        <w:t xml:space="preserve"> in Singapore. This information is used to build input information to randomize </w:t>
+      </w:r>
+      <w:r>
+        <w:rPr>
+          <w:rFonts w:ascii="Arial" w:hAnsi="Arial" w:cs="Arial"/>
+          <w:noProof/>
+        </w:rPr>
+        <w:t xml:space="preserve">location </w:t>
+      </w:r>
+      <w:r>
+        <w:rPr>
+          <w:rFonts w:ascii="Arial" w:hAnsi="Arial" w:cs="Arial"/>
+          <w:noProof/>
+        </w:rPr>
+        <w:t xml:space="preserve">selection to assign pickup location </w:t>
+      </w:r>
+      <w:r>
+        <w:rPr>
+          <w:rFonts w:ascii="Arial" w:hAnsi="Arial" w:cs="Arial"/>
+          <w:noProof/>
+        </w:rPr>
+        <w:lastRenderedPageBreak/>
+        <w:t xml:space="preserve">and school location </w:t>
+      </w:r>
+      <w:r>
+        <w:rPr>
+          <w:rFonts w:ascii="Arial" w:hAnsi="Arial" w:cs="Arial"/>
+          <w:noProof/>
+        </w:rPr>
+        <w:t xml:space="preserve">for student entity generated. </w:t>
+      </w:r>
+      <w:r>
+        <w:rPr>
+          <w:rFonts w:ascii="Arial" w:hAnsi="Arial" w:cs="Arial"/>
+          <w:noProof/>
+        </w:rPr>
+        <w:t xml:space="preserve"> There are around 20,000 postal codes and 173 school information collected from publicly available websites including MOE websites.</w:t>
+      </w:r>
+    </w:p>
+    <w:p>
+      <w:pPr>
+        <w:pStyle w:val="ListParagraph"/>
+        <w:ind w:left="270"/>
+        <w:jc w:val="both"/>
+        <w:rPr>
+          <w:rFonts w:ascii="Arial" w:hAnsi="Arial" w:cs="Arial"/>
+          <w:noProof/>
+        </w:rPr>
+      </w:pPr>
     </w:p>
     <w:p>
       <w:pPr>
@@ -2381,28 +6020,68 @@
           <w:ilvl w:val="0"/>
           <w:numId w:val="34"/>
         </w:numPr>
-        <w:rPr>
-          <w:rFonts w:ascii="Arial" w:hAnsi="Arial" w:cs="Arial"/>
-          <w:color w:val="333333"/>
-          <w:shd w:val="clear" w:color="auto" w:fill="FFFFFF"/>
-        </w:rPr>
-      </w:pPr>
-      <w:r>
-        <w:rPr>
-          <w:rFonts w:ascii="Arial" w:hAnsi="Arial" w:cs="Arial"/>
-          <w:color w:val="333333"/>
-          <w:shd w:val="clear" w:color="auto" w:fill="FFFFFF"/>
-        </w:rPr>
-        <w:t>The overall distance travelled by all the vehicles on a given day is optimized</w:t>
-      </w:r>
-      <w:r>
-        <w:rPr>
-          <w:rFonts w:ascii="Arial" w:hAnsi="Arial" w:cs="Arial"/>
-          <w:color w:val="333333"/>
-          <w:shd w:val="clear" w:color="auto" w:fill="FFFFFF"/>
-        </w:rPr>
-        <w:t xml:space="preserve"> such that the least distance is travelled. This would help the service provider to minimize his cost and hence price his services competitively.</w:t>
-      </w:r>
+        <w:ind w:left="270" w:hanging="270"/>
+        <w:jc w:val="both"/>
+        <w:rPr>
+          <w:rFonts w:ascii="Arial" w:hAnsi="Arial" w:cs="Arial"/>
+          <w:noProof/>
+        </w:rPr>
+      </w:pPr>
+      <w:r>
+        <w:rPr>
+          <w:rFonts w:ascii="Arial" w:hAnsi="Arial" w:cs="Arial"/>
+          <w:b/>
+          <w:bCs/>
+          <w:noProof/>
+        </w:rPr>
+        <w:t xml:space="preserve">IRS Web Client </w:t>
+      </w:r>
+      <w:r>
+        <w:rPr>
+          <w:rFonts w:ascii="Arial" w:hAnsi="Arial" w:cs="Arial"/>
+          <w:noProof/>
+        </w:rPr>
+        <w:t>is built using HTML</w:t>
+      </w:r>
+      <w:r>
+        <w:rPr>
+          <w:rFonts w:ascii="Arial" w:hAnsi="Arial" w:cs="Arial"/>
+          <w:noProof/>
+        </w:rPr>
+        <w:t>/</w:t>
+      </w:r>
+      <w:r>
+        <w:rPr>
+          <w:rFonts w:ascii="Arial" w:hAnsi="Arial" w:cs="Arial"/>
+          <w:noProof/>
+        </w:rPr>
+        <w:t xml:space="preserve">JavaScript to interact with user to accept dataset selection to identify number of students, </w:t>
+      </w:r>
+      <w:r>
+        <w:rPr>
+          <w:rFonts w:ascii="Arial" w:hAnsi="Arial" w:cs="Arial"/>
+          <w:noProof/>
+        </w:rPr>
+        <w:t>number of schools and number of vehicles</w:t>
+      </w:r>
+      <w:r>
+        <w:rPr>
+          <w:rFonts w:ascii="Arial" w:hAnsi="Arial" w:cs="Arial"/>
+          <w:noProof/>
+        </w:rPr>
+        <w:t xml:space="preserve">. This input is used to form a simulated students list with their pickup location and drop off school location information along with number of vehicles to demonstrate the IRS Optimization solution. </w:t>
+      </w:r>
+    </w:p>
+    <w:p>
+      <w:pPr>
+        <w:pStyle w:val="ListParagraph"/>
+        <w:ind w:left="270"/>
+        <w:jc w:val="both"/>
+        <w:rPr>
+          <w:rFonts w:ascii="Arial" w:hAnsi="Arial" w:cs="Arial"/>
+          <w:noProof/>
+        </w:rPr>
+      </w:pPr>
     </w:p>
     <w:p>
       <w:pPr>
@@ -2411,28 +6090,40 @@
           <w:ilvl w:val="0"/>
           <w:numId w:val="34"/>
         </w:numPr>
-        <w:rPr>
-          <w:rFonts w:ascii="Arial" w:hAnsi="Arial" w:cs="Arial"/>
-          <w:color w:val="333333"/>
-          <w:shd w:val="clear" w:color="auto" w:fill="FFFFFF"/>
-        </w:rPr>
-      </w:pPr>
-      <w:r>
-        <w:rPr>
-          <w:rFonts w:ascii="Arial" w:hAnsi="Arial" w:cs="Arial"/>
-          <w:color w:val="333333"/>
-          <w:shd w:val="clear" w:color="auto" w:fill="FFFFFF"/>
-        </w:rPr>
-        <w:t xml:space="preserve">The capacity of the vehicles is optimized dynamically, such that at any given point of time </w:t>
-      </w:r>
-      <w:r>
-        <w:rPr>
-          <w:rFonts w:ascii="Arial" w:hAnsi="Arial" w:cs="Arial"/>
-          <w:color w:val="333333"/>
-          <w:shd w:val="clear" w:color="auto" w:fill="FFFFFF"/>
-        </w:rPr>
-        <w:t>capacity is maximized without crossing the capacity limit. This in turn helps in maximising the profit for the service provider.</w:t>
-      </w:r>
+        <w:ind w:left="270" w:hanging="270"/>
+        <w:jc w:val="both"/>
+        <w:rPr>
+          <w:rFonts w:ascii="Arial" w:hAnsi="Arial" w:cs="Arial"/>
+          <w:noProof/>
+        </w:rPr>
+      </w:pPr>
+      <w:r>
+        <w:rPr>
+          <w:rFonts w:ascii="Arial" w:hAnsi="Arial" w:cs="Arial"/>
+          <w:b/>
+          <w:bCs/>
+          <w:noProof/>
+        </w:rPr>
+        <w:t>Google Map APIs</w:t>
+      </w:r>
+      <w:r>
+        <w:rPr>
+          <w:rFonts w:ascii="Arial" w:hAnsi="Arial" w:cs="Arial"/>
+          <w:noProof/>
+        </w:rPr>
+        <w:t xml:space="preserve"> is utilized by IRS Web Client to visually represent location detail of Students, Schools and Vehicles on Google Map using Google Directions APIs. Once IRS Optimization solution output obtained, Google APIs are again called to visually show the route path.</w:t>
+      </w:r>
+    </w:p>
+    <w:p>
+      <w:pPr>
+        <w:pStyle w:val="ListParagraph"/>
+        <w:ind w:left="270"/>
+        <w:jc w:val="both"/>
+        <w:rPr>
+          <w:rFonts w:ascii="Arial" w:hAnsi="Arial" w:cs="Arial"/>
+          <w:noProof/>
+        </w:rPr>
+      </w:pPr>
     </w:p>
     <w:p>
       <w:pPr>
@@ -2441,426 +6132,494 @@
           <w:ilvl w:val="0"/>
           <w:numId w:val="34"/>
         </w:numPr>
-        <w:rPr>
-          <w:rFonts w:ascii="Arial" w:hAnsi="Arial" w:cs="Arial"/>
-          <w:color w:val="333333"/>
-          <w:shd w:val="clear" w:color="auto" w:fill="FFFFFF"/>
-        </w:rPr>
-      </w:pPr>
-      <w:r>
-        <w:rPr>
-          <w:rFonts w:ascii="Arial" w:hAnsi="Arial" w:cs="Arial"/>
-          <w:color w:val="333333"/>
-          <w:shd w:val="clear" w:color="auto" w:fill="FFFFFF"/>
-        </w:rPr>
-        <w:t xml:space="preserve">The system is designed for scalability, i.e. it caters for multiple vehicles with multiple locations as well as multiple student locations. </w:t>
-      </w:r>
-      <w:r>
-        <w:rPr>
-          <w:rFonts w:ascii="Arial" w:hAnsi="Arial" w:cs="Arial"/>
-          <w:color w:val="333333"/>
-          <w:shd w:val="clear" w:color="auto" w:fill="FFFFFF"/>
-        </w:rPr>
-        <w:t>The system is catered to have th</w:t>
-      </w:r>
-      <w:r>
-        <w:rPr>
-          <w:rFonts w:ascii="Arial" w:hAnsi="Arial" w:cs="Arial"/>
-          <w:color w:val="333333"/>
-          <w:shd w:val="clear" w:color="auto" w:fill="FFFFFF"/>
-        </w:rPr>
-        <w:t>ese inputs scaled up</w:t>
-      </w:r>
-      <w:r>
-        <w:rPr>
-          <w:rFonts w:ascii="Arial" w:hAnsi="Arial" w:cs="Arial"/>
-          <w:color w:val="333333"/>
-          <w:shd w:val="clear" w:color="auto" w:fill="FFFFFF"/>
-        </w:rPr>
-        <w:t>.</w:t>
-      </w:r>
-    </w:p>
-    <w:p>
-      <w:pPr>
-        <w:rPr>
-          <w:rFonts w:ascii="Arial" w:hAnsi="Arial" w:cs="Arial"/>
-        </w:rPr>
-      </w:pPr>
-    </w:p>
-    <w:p>
-      <w:pPr>
-        <w:pStyle w:val="Heading1"/>
-      </w:pPr>
-      <w:r>
-        <w:rPr>
-          <w:rFonts w:ascii="Arial" w:hAnsi="Arial" w:cs="Arial"/>
-          <w:sz w:val="28"/>
-          <w:szCs w:val="28"/>
-        </w:rPr>
-        <w:t xml:space="preserve"> </w:t>
-      </w:r>
-      <w:r>
-        <w:rPr>
-          <w:rFonts w:ascii="Arial" w:hAnsi="Arial" w:cs="Arial"/>
-          <w:sz w:val="28"/>
-          <w:szCs w:val="28"/>
-        </w:rPr>
-        <w:t xml:space="preserve">LIMITATIONS </w:t>
-      </w:r>
-    </w:p>
-    <w:p>
-      <w:pPr>
-        <w:rPr>
-          <w:rFonts w:ascii="Arial" w:hAnsi="Arial" w:cs="Arial"/>
-        </w:rPr>
-      </w:pPr>
-    </w:p>
-    <w:p>
-      <w:pPr>
-        <w:rPr>
-          <w:rFonts w:ascii="Arial" w:hAnsi="Arial" w:cs="Arial"/>
-        </w:rPr>
-      </w:pPr>
-      <w:r>
-        <w:rPr>
-          <w:rFonts w:ascii="Arial" w:hAnsi="Arial" w:cs="Arial"/>
-        </w:rPr>
-        <w:t>-to be added</w:t>
-      </w:r>
-    </w:p>
-    <w:p/>
-    <w:p>
-      <w:pPr>
-        <w:pStyle w:val="Heading1"/>
-      </w:pPr>
-      <w:r>
-        <w:rPr>
-          <w:rFonts w:ascii="Arial" w:hAnsi="Arial" w:cs="Arial"/>
-          <w:sz w:val="28"/>
-          <w:szCs w:val="28"/>
-        </w:rPr>
-        <w:t xml:space="preserve"> </w:t>
-      </w:r>
-      <w:r>
-        <w:rPr>
-          <w:rFonts w:ascii="Arial" w:hAnsi="Arial" w:cs="Arial"/>
-          <w:sz w:val="28"/>
-          <w:szCs w:val="28"/>
-        </w:rPr>
-        <w:t xml:space="preserve">CONCLUSION </w:t>
-      </w:r>
-    </w:p>
-    <w:p>
-      <w:pPr>
-        <w:rPr>
-          <w:rFonts w:ascii="Arial" w:hAnsi="Arial" w:cs="Arial"/>
-        </w:rPr>
-      </w:pPr>
-      <w:r>
-        <w:rPr>
-          <w:rFonts w:ascii="Arial" w:hAnsi="Arial" w:cs="Arial"/>
-        </w:rPr>
-        <w:t xml:space="preserve">Our team had </w:t>
-      </w:r>
-      <w:r>
-        <w:rPr>
-          <w:rFonts w:ascii="Arial" w:hAnsi="Arial" w:cs="Arial"/>
-        </w:rPr>
-        <w:t xml:space="preserve">a great time </w:t>
-      </w:r>
-      <w:r>
-        <w:rPr>
-          <w:rFonts w:ascii="Arial" w:hAnsi="Arial" w:cs="Arial"/>
-        </w:rPr>
-        <w:t xml:space="preserve">working on this project, and </w:t>
-      </w:r>
-      <w:r>
-        <w:rPr>
-          <w:rFonts w:ascii="Arial" w:hAnsi="Arial" w:cs="Arial"/>
-        </w:rPr>
-        <w:t xml:space="preserve">we </w:t>
-      </w:r>
-      <w:r>
-        <w:rPr>
-          <w:rFonts w:ascii="Arial" w:hAnsi="Arial" w:cs="Arial"/>
-        </w:rPr>
-        <w:t xml:space="preserve">definitely picked up </w:t>
-      </w:r>
-      <w:r>
-        <w:rPr>
-          <w:rFonts w:ascii="Arial" w:hAnsi="Arial" w:cs="Arial"/>
-        </w:rPr>
-        <w:t xml:space="preserve">some </w:t>
-      </w:r>
-      <w:r>
-        <w:rPr>
-          <w:rFonts w:ascii="Arial" w:hAnsi="Arial" w:cs="Arial"/>
-        </w:rPr>
-        <w:t xml:space="preserve">useful skills along the way. </w:t>
-      </w:r>
-      <w:r>
-        <w:rPr>
-          <w:rFonts w:ascii="Arial" w:hAnsi="Arial" w:cs="Arial"/>
-        </w:rPr>
-        <w:t>Understanding the configuration of</w:t>
-      </w:r>
-      <w:r>
-        <w:rPr>
-          <w:rFonts w:ascii="Arial" w:hAnsi="Arial" w:cs="Arial"/>
-        </w:rPr>
-        <w:t xml:space="preserve"> </w:t>
-      </w:r>
-      <w:proofErr w:type="spellStart"/>
-      <w:r>
-        <w:rPr>
-          <w:rFonts w:ascii="Arial" w:hAnsi="Arial" w:cs="Arial"/>
-        </w:rPr>
-        <w:t>OptaPlanner</w:t>
-      </w:r>
-      <w:proofErr w:type="spellEnd"/>
-      <w:r>
-        <w:rPr>
-          <w:rFonts w:ascii="Arial" w:hAnsi="Arial" w:cs="Arial"/>
-        </w:rPr>
-        <w:t xml:space="preserve"> and class design of the solution with integration of web interface </w:t>
-      </w:r>
-      <w:r>
-        <w:rPr>
-          <w:rFonts w:ascii="Arial" w:hAnsi="Arial" w:cs="Arial"/>
-        </w:rPr>
-        <w:t>using Java was</w:t>
-      </w:r>
-      <w:r>
-        <w:rPr>
-          <w:rFonts w:ascii="Arial" w:hAnsi="Arial" w:cs="Arial"/>
-        </w:rPr>
-        <w:t xml:space="preserve"> part of the entire process. Without a sound knowledge base</w:t>
-      </w:r>
-      <w:r>
-        <w:rPr>
-          <w:rFonts w:ascii="Arial" w:hAnsi="Arial" w:cs="Arial"/>
-        </w:rPr>
-        <w:t xml:space="preserve"> taught in the lectures</w:t>
-      </w:r>
-      <w:r>
-        <w:rPr>
-          <w:rFonts w:ascii="Arial" w:hAnsi="Arial" w:cs="Arial"/>
-        </w:rPr>
-        <w:t xml:space="preserve">, we wouldn’t have been able to build on system based on all the different rules. Building the system itself presented a whole new set of learning points. We got to apply practical knowledge of the </w:t>
-      </w:r>
-      <w:r>
-        <w:rPr>
-          <w:rFonts w:ascii="Arial" w:hAnsi="Arial" w:cs="Arial"/>
-        </w:rPr>
-        <w:t>KIE Server</w:t>
-      </w:r>
-      <w:r>
-        <w:rPr>
-          <w:rFonts w:ascii="Arial" w:hAnsi="Arial" w:cs="Arial"/>
-        </w:rPr>
-        <w:t xml:space="preserve">, </w:t>
-      </w:r>
-      <w:proofErr w:type="spellStart"/>
-      <w:r>
-        <w:rPr>
-          <w:rFonts w:ascii="Arial" w:hAnsi="Arial" w:cs="Arial"/>
-        </w:rPr>
-        <w:t>OptaPlanner</w:t>
-      </w:r>
-      <w:proofErr w:type="spellEnd"/>
-      <w:r>
-        <w:rPr>
-          <w:rFonts w:ascii="Arial" w:hAnsi="Arial" w:cs="Arial"/>
-        </w:rPr>
-        <w:t xml:space="preserve">, as well as tap on our </w:t>
-      </w:r>
-      <w:r>
-        <w:rPr>
-          <w:rFonts w:ascii="Arial" w:hAnsi="Arial" w:cs="Arial"/>
-        </w:rPr>
-        <w:t xml:space="preserve">team’s </w:t>
-      </w:r>
-      <w:r>
-        <w:rPr>
-          <w:rFonts w:ascii="Arial" w:hAnsi="Arial" w:cs="Arial"/>
-        </w:rPr>
-        <w:t xml:space="preserve">existing expertise in </w:t>
-      </w:r>
-      <w:r>
-        <w:rPr>
-          <w:rFonts w:ascii="Arial" w:hAnsi="Arial" w:cs="Arial"/>
-        </w:rPr>
-        <w:t>Java</w:t>
-      </w:r>
-      <w:r>
-        <w:rPr>
-          <w:rFonts w:ascii="Arial" w:hAnsi="Arial" w:cs="Arial"/>
-        </w:rPr>
-        <w:t xml:space="preserve">. Working on the exercise together allowed everyone to learn </w:t>
-      </w:r>
-      <w:r>
-        <w:rPr>
-          <w:rFonts w:ascii="Arial" w:hAnsi="Arial" w:cs="Arial"/>
-        </w:rPr>
-        <w:t xml:space="preserve">some or the other </w:t>
-      </w:r>
-      <w:r>
-        <w:rPr>
-          <w:rFonts w:ascii="Arial" w:hAnsi="Arial" w:cs="Arial"/>
-        </w:rPr>
-        <w:t>skills from one another.</w:t>
-      </w:r>
-    </w:p>
-    <w:p/>
-    <w:p>
-      <w:pPr>
-        <w:pStyle w:val="Heading1"/>
-        <w:rPr>
-          <w:rFonts w:ascii="Arial" w:hAnsi="Arial" w:cs="Arial"/>
-          <w:sz w:val="28"/>
-          <w:szCs w:val="28"/>
-        </w:rPr>
-      </w:pPr>
-      <w:r>
-        <w:rPr>
-          <w:rFonts w:ascii="Arial" w:hAnsi="Arial" w:cs="Arial"/>
-          <w:sz w:val="28"/>
-          <w:szCs w:val="28"/>
-        </w:rPr>
-        <w:t>IMPROVEMENTS</w:t>
-      </w:r>
-    </w:p>
-    <w:p/>
-    <w:p>
-      <w:pPr>
-        <w:rPr>
-          <w:rFonts w:ascii="Arial" w:hAnsi="Arial" w:cs="Arial"/>
-        </w:rPr>
-      </w:pPr>
-      <w:r>
-        <w:rPr>
-          <w:rFonts w:ascii="Arial" w:hAnsi="Arial" w:cs="Arial"/>
-        </w:rPr>
-        <w:t xml:space="preserve">If we had a longer time frame to work on this project, we would have worked upon the following points of improvement: </w:t>
-      </w:r>
-    </w:p>
-    <w:p>
-      <w:pPr>
-        <w:rPr>
-          <w:rFonts w:ascii="Arial" w:hAnsi="Arial" w:cs="Arial"/>
-        </w:rPr>
-      </w:pPr>
-      <w:r>
-        <w:rPr>
-          <w:rFonts w:ascii="Arial" w:hAnsi="Arial" w:cs="Arial"/>
-        </w:rPr>
-        <w:t>-to be added</w:t>
-      </w:r>
+        <w:ind w:left="270" w:hanging="270"/>
+        <w:jc w:val="both"/>
+        <w:rPr>
+          <w:rFonts w:ascii="Arial" w:hAnsi="Arial" w:cs="Arial"/>
+          <w:noProof/>
+        </w:rPr>
+      </w:pPr>
+      <w:r>
+        <w:rPr>
+          <w:rFonts w:ascii="Arial" w:hAnsi="Arial" w:cs="Arial"/>
+          <w:b/>
+          <w:bCs/>
+          <w:noProof/>
+        </w:rPr>
+        <w:t>IRS Optimization Service Consumer</w:t>
+      </w:r>
+      <w:r>
+        <w:rPr>
+          <w:rFonts w:ascii="Arial" w:hAnsi="Arial" w:cs="Arial"/>
+          <w:noProof/>
+        </w:rPr>
+        <w:t xml:space="preserve"> is a server component </w:t>
+      </w:r>
+      <w:r>
+        <w:rPr>
+          <w:rFonts w:ascii="Arial" w:hAnsi="Arial" w:cs="Arial"/>
+          <w:noProof/>
+        </w:rPr>
+        <w:t xml:space="preserve">built using JSP / JAVA to integrate with IRS Shuttle Service Optimizer using REST API. This component registers IRS Solution Solver and </w:t>
+      </w:r>
+      <w:r>
+        <w:rPr>
+          <w:rFonts w:ascii="Arial" w:hAnsi="Arial" w:cs="Arial"/>
+          <w:noProof/>
+        </w:rPr>
+        <w:t>invokes POST</w:t>
+      </w:r>
+      <w:r>
+        <w:rPr>
+          <w:rFonts w:ascii="Arial" w:hAnsi="Arial" w:cs="Arial"/>
+          <w:noProof/>
+        </w:rPr>
+        <w:t xml:space="preserve"> Solver </w:t>
+      </w:r>
+      <w:r>
+        <w:rPr>
+          <w:rFonts w:ascii="Arial" w:hAnsi="Arial" w:cs="Arial"/>
+          <w:noProof/>
+        </w:rPr>
+        <w:t xml:space="preserve">method </w:t>
+      </w:r>
+      <w:r>
+        <w:rPr>
+          <w:rFonts w:ascii="Arial" w:hAnsi="Arial" w:cs="Arial"/>
+          <w:noProof/>
+        </w:rPr>
+        <w:t xml:space="preserve">with information generated by IRS Web Client. Upon successful invocation of post solver method, recursively </w:t>
+      </w:r>
+      <w:r>
+        <w:rPr>
+          <w:rFonts w:ascii="Arial" w:hAnsi="Arial" w:cs="Arial"/>
+          <w:noProof/>
+        </w:rPr>
+        <w:t>GET</w:t>
+      </w:r>
+      <w:r>
+        <w:rPr>
+          <w:rFonts w:ascii="Arial" w:hAnsi="Arial" w:cs="Arial"/>
+          <w:noProof/>
+        </w:rPr>
+        <w:t xml:space="preserve"> best solution outcome </w:t>
+      </w:r>
+      <w:r>
+        <w:rPr>
+          <w:rFonts w:ascii="Arial" w:hAnsi="Arial" w:cs="Arial"/>
+          <w:noProof/>
+        </w:rPr>
+        <w:t>and</w:t>
+      </w:r>
+      <w:r>
+        <w:rPr>
+          <w:rFonts w:ascii="Arial" w:hAnsi="Arial" w:cs="Arial"/>
+          <w:noProof/>
+        </w:rPr>
+        <w:t xml:space="preserve"> pass it to Web Client to plot </w:t>
+      </w:r>
+      <w:r>
+        <w:rPr>
+          <w:rFonts w:ascii="Arial" w:hAnsi="Arial" w:cs="Arial"/>
+          <w:noProof/>
+        </w:rPr>
+        <w:t xml:space="preserve">the </w:t>
+      </w:r>
+      <w:r>
+        <w:rPr>
+          <w:rFonts w:ascii="Arial" w:hAnsi="Arial" w:cs="Arial"/>
+          <w:noProof/>
+        </w:rPr>
+        <w:t xml:space="preserve">recommended route path and the distribution of students </w:t>
+      </w:r>
+      <w:r>
+        <w:rPr>
+          <w:rFonts w:ascii="Arial" w:hAnsi="Arial" w:cs="Arial"/>
+          <w:noProof/>
+        </w:rPr>
+        <w:t xml:space="preserve">in the vehicles as recommended by the IRS Solver.  </w:t>
+      </w:r>
+    </w:p>
+    <w:p>
+      <w:pPr>
+        <w:pStyle w:val="ListParagraph"/>
+        <w:rPr>
+          <w:rFonts w:ascii="Arial" w:hAnsi="Arial" w:cs="Arial"/>
+          <w:noProof/>
+        </w:rPr>
+      </w:pPr>
     </w:p>
     <w:p>
       <w:pPr>
         <w:pStyle w:val="ListParagraph"/>
         <w:numPr>
           <w:ilvl w:val="0"/>
-          <w:numId w:val="35"/>
+          <w:numId w:val="34"/>
         </w:numPr>
-        <w:rPr>
-          <w:rFonts w:ascii="Arial" w:hAnsi="Arial" w:cs="Arial"/>
-        </w:rPr>
-      </w:pPr>
-      <w:r>
-        <w:rPr>
-          <w:rFonts w:ascii="Arial" w:hAnsi="Arial" w:cs="Arial"/>
-        </w:rPr>
-        <w:t>Traffic conditions.</w:t>
-      </w:r>
-    </w:p>
-    <w:p>
-      <w:pPr>
-        <w:rPr>
-          <w:rFonts w:ascii="Arial" w:hAnsi="Arial" w:cs="Arial"/>
-        </w:rPr>
-      </w:pPr>
-    </w:p>
-    <w:p>
-      <w:pPr>
-        <w:rPr>
-          <w:rFonts w:ascii="Arial" w:hAnsi="Arial" w:cs="Arial"/>
-        </w:rPr>
-      </w:pPr>
-    </w:p>
-    <w:p>
-      <w:pPr>
-        <w:rPr>
-          <w:rFonts w:ascii="Arial" w:hAnsi="Arial" w:cs="Arial"/>
-        </w:rPr>
-      </w:pPr>
-    </w:p>
-    <w:p>
-      <w:pPr>
-        <w:rPr>
-          <w:rFonts w:ascii="Arial" w:hAnsi="Arial" w:cs="Arial"/>
-        </w:rPr>
-      </w:pPr>
-    </w:p>
-    <w:p>
-      <w:pPr>
-        <w:rPr>
-          <w:rFonts w:ascii="Arial" w:hAnsi="Arial" w:cs="Arial"/>
-        </w:rPr>
-      </w:pPr>
-    </w:p>
-    <w:p>
-      <w:pPr>
-        <w:rPr>
-          <w:rFonts w:ascii="Arial" w:hAnsi="Arial" w:cs="Arial"/>
-        </w:rPr>
-      </w:pPr>
-    </w:p>
-    <w:p>
-      <w:pPr>
-        <w:rPr>
-          <w:rFonts w:ascii="Arial" w:hAnsi="Arial" w:cs="Arial"/>
-        </w:rPr>
-      </w:pPr>
-    </w:p>
-    <w:p>
-      <w:pPr>
-        <w:rPr>
-          <w:rFonts w:ascii="Arial" w:hAnsi="Arial" w:cs="Arial"/>
-        </w:rPr>
-      </w:pPr>
-    </w:p>
-    <w:p>
-      <w:pPr>
-        <w:rPr>
-          <w:rFonts w:ascii="Arial" w:hAnsi="Arial" w:cs="Arial"/>
-        </w:rPr>
-      </w:pPr>
-    </w:p>
-    <w:p>
-      <w:pPr>
-        <w:rPr>
-          <w:rFonts w:ascii="Arial" w:hAnsi="Arial" w:cs="Arial"/>
-        </w:rPr>
-      </w:pPr>
-    </w:p>
-    <w:p>
-      <w:pPr>
-        <w:rPr>
-          <w:rFonts w:ascii="Arial" w:hAnsi="Arial" w:cs="Arial"/>
-        </w:rPr>
-      </w:pPr>
-    </w:p>
-    <w:p>
-      <w:pPr>
-        <w:rPr>
-          <w:rFonts w:ascii="Arial" w:hAnsi="Arial" w:cs="Arial"/>
-        </w:rPr>
-      </w:pPr>
-    </w:p>
-    <w:p>
-      <w:pPr>
+        <w:ind w:left="270" w:hanging="270"/>
+        <w:jc w:val="both"/>
+        <w:rPr>
+          <w:rFonts w:ascii="Arial" w:hAnsi="Arial" w:cs="Arial"/>
+          <w:noProof/>
+        </w:rPr>
+      </w:pPr>
+      <w:r>
+        <w:rPr>
+          <w:rFonts w:ascii="Arial" w:hAnsi="Arial" w:cs="Arial"/>
+          <w:b/>
+          <w:bCs/>
+          <w:noProof/>
+        </w:rPr>
+        <w:t>IRS Optimization Service</w:t>
+      </w:r>
+      <w:r>
+        <w:rPr>
+          <w:rFonts w:ascii="Arial" w:hAnsi="Arial" w:cs="Arial"/>
+          <w:noProof/>
+        </w:rPr>
+        <w:t xml:space="preserve"> is the core module implementing Hybrid Reasoning Systems techniques using KIE Workbench. Sub-components of this core service is described below.</w:t>
+      </w:r>
+    </w:p>
+    <w:p>
+      <w:pPr>
+        <w:pStyle w:val="ListParagraph"/>
+        <w:jc w:val="both"/>
+        <w:rPr>
+          <w:rFonts w:ascii="Arial" w:hAnsi="Arial" w:cs="Arial"/>
+          <w:noProof/>
+        </w:rPr>
+      </w:pPr>
+    </w:p>
+    <w:p>
+      <w:pPr>
+        <w:pStyle w:val="ListParagraph"/>
+        <w:numPr>
+          <w:ilvl w:val="0"/>
+          <w:numId w:val="34"/>
+        </w:numPr>
+        <w:ind w:left="270" w:hanging="270"/>
+        <w:jc w:val="both"/>
+        <w:rPr>
+          <w:rFonts w:ascii="Arial" w:hAnsi="Arial" w:cs="Arial"/>
+          <w:noProof/>
+        </w:rPr>
+      </w:pPr>
+      <w:r>
+        <w:rPr>
+          <w:rFonts w:ascii="Arial" w:hAnsi="Arial" w:cs="Arial"/>
+          <w:b/>
+          <w:bCs/>
+          <w:noProof/>
+        </w:rPr>
+        <w:t>OptaPlanner Planning engine and Optimization Solver</w:t>
+      </w:r>
+      <w:r>
+        <w:rPr>
+          <w:rFonts w:ascii="Arial" w:hAnsi="Arial" w:cs="Arial"/>
+          <w:noProof/>
+        </w:rPr>
+        <w:t xml:space="preserve"> has been configured using OptaPlanner Workbench with Data Class defined for Planning Solution, Planning Entitiy, Planning Variable and their corresponding value range providers, etc., Domain Data Model in the previous section covers details on planning configurations. </w:t>
+      </w:r>
+    </w:p>
+    <w:p>
+      <w:pPr>
+        <w:pStyle w:val="ListParagraph"/>
+        <w:jc w:val="both"/>
+        <w:rPr>
+          <w:rFonts w:ascii="Arial" w:hAnsi="Arial" w:cs="Arial"/>
+          <w:noProof/>
+        </w:rPr>
+      </w:pPr>
+    </w:p>
+    <w:p>
+      <w:pPr>
+        <w:pStyle w:val="ListParagraph"/>
+        <w:numPr>
+          <w:ilvl w:val="0"/>
+          <w:numId w:val="34"/>
+        </w:numPr>
+        <w:ind w:left="270" w:hanging="270"/>
+        <w:jc w:val="both"/>
+        <w:rPr>
+          <w:rFonts w:ascii="Arial" w:hAnsi="Arial" w:cs="Arial"/>
+          <w:noProof/>
+        </w:rPr>
+      </w:pPr>
+      <w:r>
+        <w:rPr>
+          <w:rFonts w:ascii="Arial" w:hAnsi="Arial" w:cs="Arial"/>
+          <w:b/>
+          <w:bCs/>
+          <w:noProof/>
+        </w:rPr>
+        <w:t>Drools Rule Engine</w:t>
+      </w:r>
+      <w:r>
+        <w:rPr>
+          <w:rFonts w:ascii="Arial" w:hAnsi="Arial" w:cs="Arial"/>
+          <w:noProof/>
+        </w:rPr>
+        <w:t xml:space="preserve"> is used to construct </w:t>
+      </w:r>
+      <w:r>
+        <w:rPr>
+          <w:rFonts w:ascii="Arial" w:hAnsi="Arial" w:cs="Arial"/>
+          <w:noProof/>
+        </w:rPr>
+        <w:t>Hard and Soft Constraints required to meet IRS Shuttle service optimization solution. Below are the list of constraints defined using Drools Workbench.</w:t>
+      </w:r>
+    </w:p>
+    <w:p>
+      <w:pPr>
+        <w:pStyle w:val="ListParagraph"/>
+        <w:rPr>
+          <w:rFonts w:ascii="Arial" w:hAnsi="Arial" w:cs="Arial"/>
+          <w:noProof/>
+        </w:rPr>
+      </w:pPr>
+    </w:p>
+    <w:p>
+      <w:pPr>
+        <w:pStyle w:val="ListParagraph"/>
+        <w:ind w:left="270"/>
+        <w:rPr>
+          <w:rFonts w:ascii="Arial" w:hAnsi="Arial" w:cs="Arial"/>
+          <w:b/>
+          <w:bCs/>
+          <w:noProof/>
+        </w:rPr>
+      </w:pPr>
+      <w:r>
+        <w:rPr>
+          <w:rFonts w:ascii="Arial" w:hAnsi="Arial" w:cs="Arial"/>
+          <w:b/>
+          <w:bCs/>
+          <w:noProof/>
+        </w:rPr>
+        <w:t>Hard Constraints:</w:t>
+      </w:r>
+    </w:p>
+    <w:p>
+      <w:pPr>
+        <w:pStyle w:val="ListParagraph"/>
+        <w:numPr>
+          <w:ilvl w:val="0"/>
+          <w:numId w:val="34"/>
+        </w:numPr>
+        <w:ind w:left="900"/>
+        <w:jc w:val="both"/>
+        <w:rPr>
+          <w:rFonts w:ascii="Arial" w:hAnsi="Arial" w:cs="Arial"/>
+          <w:noProof/>
+        </w:rPr>
+      </w:pPr>
+      <w:r>
+        <w:rPr>
+          <w:rFonts w:ascii="Arial" w:hAnsi="Arial" w:cs="Arial"/>
+          <w:noProof/>
+        </w:rPr>
+        <w:t>irsVehicleCapacity constraint is defined using guided drools rule asset. This constraint ensures that the number of students on-boarded in the vehicle does not exceed the capacity of the vehicle.</w:t>
+      </w:r>
+    </w:p>
+    <w:p>
+      <w:pPr>
+        <w:pStyle w:val="ListParagraph"/>
+        <w:numPr>
+          <w:ilvl w:val="0"/>
+          <w:numId w:val="34"/>
+        </w:numPr>
+        <w:ind w:left="900"/>
+        <w:jc w:val="both"/>
+        <w:rPr>
+          <w:rFonts w:ascii="Arial" w:hAnsi="Arial" w:cs="Arial"/>
+          <w:noProof/>
+        </w:rPr>
+      </w:pPr>
+      <w:r>
+        <w:rPr>
+          <w:rFonts w:ascii="Arial" w:hAnsi="Arial" w:cs="Arial"/>
+          <w:noProof/>
+        </w:rPr>
+        <w:t>irsDropoffAfterPickup is a hard constraint defined using guided rule asset as well to construct the logic to enforce that the drop off point for every student is after the pickup point in the same vehicle.</w:t>
+      </w:r>
+    </w:p>
+    <w:p>
+      <w:pPr>
+        <w:ind w:left="270"/>
+        <w:jc w:val="both"/>
+        <w:rPr>
+          <w:rFonts w:ascii="Arial" w:hAnsi="Arial" w:cs="Arial"/>
+          <w:noProof/>
+        </w:rPr>
+      </w:pPr>
+    </w:p>
+    <w:p>
+      <w:pPr>
+        <w:pStyle w:val="ListParagraph"/>
+        <w:ind w:left="270"/>
+        <w:rPr>
+          <w:rFonts w:ascii="Arial" w:hAnsi="Arial" w:cs="Arial"/>
+          <w:b/>
+          <w:bCs/>
+          <w:noProof/>
+        </w:rPr>
+      </w:pPr>
+      <w:r>
+        <w:rPr>
+          <w:rFonts w:ascii="Arial" w:hAnsi="Arial" w:cs="Arial"/>
+          <w:b/>
+          <w:bCs/>
+          <w:noProof/>
+        </w:rPr>
+        <w:t>Soft Constraints:</w:t>
+      </w:r>
+    </w:p>
+    <w:p>
+      <w:pPr>
+        <w:pStyle w:val="ListParagraph"/>
+        <w:numPr>
+          <w:ilvl w:val="0"/>
+          <w:numId w:val="34"/>
+        </w:numPr>
+        <w:ind w:left="900"/>
+        <w:jc w:val="both"/>
+        <w:rPr>
+          <w:rFonts w:ascii="Arial" w:hAnsi="Arial" w:cs="Arial"/>
+          <w:noProof/>
+        </w:rPr>
+      </w:pPr>
+      <w:r>
+        <w:rPr>
+          <w:rFonts w:ascii="Arial" w:hAnsi="Arial" w:cs="Arial"/>
+          <w:noProof/>
+        </w:rPr>
+        <w:t>measureEuclideanDistance drools rule invokes a method to calculate Euclidean distance which is summarized across all route path. As the Optimization engine iterates planning variable</w:t>
+      </w:r>
+      <w:r>
+        <w:rPr>
+          <w:rFonts w:ascii="Arial" w:hAnsi="Arial" w:cs="Arial"/>
+          <w:noProof/>
+        </w:rPr>
+        <w:t xml:space="preserve"> </w:t>
+      </w:r>
+      <w:r>
+        <w:rPr>
+          <w:rFonts w:ascii="Arial" w:hAnsi="Arial" w:cs="Arial"/>
+          <w:noProof/>
+        </w:rPr>
+        <w:t>‘</w:t>
+      </w:r>
+      <w:r>
+        <w:rPr>
+          <w:rFonts w:ascii="Arial" w:hAnsi="Arial" w:cs="Arial"/>
+          <w:noProof/>
+        </w:rPr>
+        <w:t>prevPickupDropoffpoint</w:t>
+      </w:r>
+      <w:r>
+        <w:rPr>
+          <w:rFonts w:ascii="Arial" w:hAnsi="Arial" w:cs="Arial"/>
+          <w:noProof/>
+        </w:rPr>
+        <w:t>’</w:t>
+      </w:r>
+      <w:r>
+        <w:rPr>
+          <w:rFonts w:ascii="Arial" w:hAnsi="Arial" w:cs="Arial"/>
+          <w:noProof/>
+        </w:rPr>
+        <w:t xml:space="preserve"> </w:t>
+      </w:r>
+      <w:r>
+        <w:rPr>
+          <w:rFonts w:ascii="Arial" w:hAnsi="Arial" w:cs="Arial"/>
+          <w:noProof/>
+        </w:rPr>
+        <w:t xml:space="preserve">with assignment of </w:t>
+      </w:r>
+      <w:r>
+        <w:rPr>
+          <w:rFonts w:ascii="Arial" w:hAnsi="Arial" w:cs="Arial"/>
+          <w:noProof/>
+        </w:rPr>
+        <w:t xml:space="preserve">value range providers ‘studentsRange’, ‘schoolRange’ and  ‘vehicleRange’. </w:t>
+      </w:r>
+    </w:p>
+    <w:p>
+      <w:pPr>
+        <w:pStyle w:val="ListParagraph"/>
+        <w:numPr>
+          <w:ilvl w:val="0"/>
+          <w:numId w:val="34"/>
+        </w:numPr>
+        <w:ind w:left="900"/>
+        <w:jc w:val="both"/>
+        <w:rPr>
+          <w:rFonts w:ascii="Arial" w:hAnsi="Arial" w:cs="Arial"/>
+          <w:noProof/>
+        </w:rPr>
+      </w:pPr>
+      <w:r>
+        <w:rPr>
+          <w:rFonts w:ascii="Arial" w:hAnsi="Arial" w:cs="Arial"/>
+          <w:noProof/>
+        </w:rPr>
+        <w:lastRenderedPageBreak/>
+        <w:t xml:space="preserve">distanceFromLastDropoffPoint DRL rule measures the Euclidean </w:t>
+      </w:r>
+      <w:r>
+        <w:rPr>
+          <w:rFonts w:ascii="Arial" w:hAnsi="Arial" w:cs="Arial"/>
+          <w:noProof/>
+        </w:rPr>
+        <w:t>distance from the last drop off point to the vehicle starting location which is typically Shuttle Service main or branch office location.</w:t>
+      </w:r>
+    </w:p>
+    <w:p>
+      <w:pPr>
+        <w:pStyle w:val="ListParagraph"/>
+        <w:ind w:left="1440"/>
+        <w:jc w:val="both"/>
+        <w:rPr>
+          <w:rFonts w:ascii="Arial" w:hAnsi="Arial" w:cs="Arial"/>
+          <w:noProof/>
+        </w:rPr>
+      </w:pPr>
+    </w:p>
+    <w:p>
+      <w:pPr>
+        <w:pStyle w:val="ListParagraph"/>
+        <w:numPr>
+          <w:ilvl w:val="0"/>
+          <w:numId w:val="34"/>
+        </w:numPr>
+        <w:ind w:left="270" w:hanging="270"/>
+        <w:jc w:val="both"/>
+        <w:rPr>
+          <w:rFonts w:ascii="Arial" w:hAnsi="Arial" w:cs="Arial"/>
+          <w:noProof/>
+        </w:rPr>
+      </w:pPr>
+      <w:r>
+        <w:rPr>
+          <w:rFonts w:ascii="Arial" w:hAnsi="Arial" w:cs="Arial"/>
+          <w:b/>
+          <w:bCs/>
+          <w:noProof/>
+        </w:rPr>
+        <w:t xml:space="preserve">JBOSS / Wildfly Application Server </w:t>
+      </w:r>
+      <w:r>
+        <w:rPr>
+          <w:rFonts w:ascii="Arial" w:hAnsi="Arial" w:cs="Arial"/>
+          <w:noProof/>
+        </w:rPr>
+        <w:t xml:space="preserve">is used to deploy KIE execution server and IRS Optimization Service Consumer components. JBOSS/Wildfly is leveraged as part of KIE Workbench.  </w:t>
+      </w:r>
+    </w:p>
+    <w:p>
+      <w:pPr>
+        <w:pStyle w:val="Heading1"/>
         <w:rPr>
           <w:rFonts w:ascii="Arial" w:hAnsi="Arial" w:cs="Arial"/>
           <w:sz w:val="28"/>
@@ -2873,45 +6632,610 @@
           <w:sz w:val="28"/>
           <w:szCs w:val="28"/>
         </w:rPr>
-        <w:t>Annex1</w:t>
-      </w:r>
-    </w:p>
-    <w:p>
-      <w:pPr>
+        <w:t>PROJECT SCOPE</w:t>
+      </w:r>
+    </w:p>
+    <w:p>
+      <w:pPr>
+        <w:rPr>
+          <w:rFonts w:ascii="Arial" w:hAnsi="Arial" w:cs="Arial"/>
+        </w:rPr>
+      </w:pPr>
+    </w:p>
+    <w:p>
+      <w:pPr>
+        <w:rPr>
+          <w:rFonts w:ascii="Arial" w:hAnsi="Arial" w:cs="Arial"/>
+        </w:rPr>
+      </w:pPr>
+      <w:r>
+        <w:rPr>
+          <w:rFonts w:ascii="Arial" w:hAnsi="Arial" w:cs="Arial"/>
+        </w:rPr>
+        <w:t xml:space="preserve">Project scope is to </w:t>
+      </w:r>
+      <w:r>
+        <w:rPr>
+          <w:rFonts w:ascii="Arial" w:hAnsi="Arial" w:cs="Arial"/>
+        </w:rPr>
+        <w:t xml:space="preserve">develop, integrate and demonstrate at least two Hybrid Reasoning Systems techniques by delivering </w:t>
+      </w:r>
+      <w:r>
+        <w:rPr>
+          <w:rFonts w:ascii="Arial" w:hAnsi="Arial" w:cs="Arial"/>
+        </w:rPr>
+        <w:t>a standalone bespoke application</w:t>
+      </w:r>
+      <w:r>
+        <w:rPr>
+          <w:rFonts w:ascii="Arial" w:hAnsi="Arial" w:cs="Arial"/>
+        </w:rPr>
+        <w:t>. Objective is</w:t>
+      </w:r>
+      <w:r>
+        <w:rPr>
+          <w:rFonts w:ascii="Arial" w:hAnsi="Arial" w:cs="Arial"/>
+        </w:rPr>
+        <w:t xml:space="preserve"> to demonstrate understanding of the concepts learnt in Hybrid Reasoning Systems module as part of </w:t>
+      </w:r>
+      <w:proofErr w:type="spellStart"/>
+      <w:proofErr w:type="gramStart"/>
+      <w:r>
+        <w:rPr>
+          <w:rFonts w:ascii="Arial" w:hAnsi="Arial" w:cs="Arial"/>
+        </w:rPr>
+        <w:t>M.Tech</w:t>
+      </w:r>
+      <w:proofErr w:type="spellEnd"/>
+      <w:proofErr w:type="gramEnd"/>
+      <w:r>
+        <w:rPr>
+          <w:rFonts w:ascii="Arial" w:hAnsi="Arial" w:cs="Arial"/>
+        </w:rPr>
+        <w:t xml:space="preserve"> (Intelligent Systems) graduate programme. </w:t>
+      </w:r>
+    </w:p>
+    <w:p>
+      <w:pPr>
+        <w:rPr>
+          <w:rFonts w:ascii="Arial" w:hAnsi="Arial" w:cs="Arial"/>
+        </w:rPr>
+      </w:pPr>
+      <w:r>
+        <w:rPr>
+          <w:rFonts w:ascii="Arial" w:hAnsi="Arial" w:cs="Arial"/>
+        </w:rPr>
+        <w:t>IRS Intelligent Rapid Shuttle project scope covers following minimum viable product features.</w:t>
+      </w:r>
+    </w:p>
+    <w:p>
+      <w:pPr>
+        <w:pStyle w:val="ListParagraph"/>
+        <w:numPr>
+          <w:ilvl w:val="0"/>
+          <w:numId w:val="34"/>
+        </w:numPr>
+        <w:ind w:left="900"/>
+        <w:jc w:val="both"/>
+        <w:rPr>
+          <w:rFonts w:ascii="Arial" w:hAnsi="Arial" w:cs="Arial"/>
+          <w:noProof/>
+        </w:rPr>
+      </w:pPr>
+      <w:r>
+        <w:rPr>
+          <w:rFonts w:ascii="Arial" w:hAnsi="Arial" w:cs="Arial"/>
+          <w:noProof/>
+        </w:rPr>
+        <w:t xml:space="preserve">Develop </w:t>
+      </w:r>
+      <w:r>
+        <w:rPr>
+          <w:rFonts w:ascii="Arial" w:hAnsi="Arial" w:cs="Arial"/>
+          <w:noProof/>
+        </w:rPr>
+        <w:t xml:space="preserve">a </w:t>
+      </w:r>
+      <w:r>
+        <w:rPr>
+          <w:rFonts w:ascii="Arial" w:hAnsi="Arial" w:cs="Arial"/>
+          <w:noProof/>
+        </w:rPr>
+        <w:t xml:space="preserve">web </w:t>
+      </w:r>
+      <w:r>
+        <w:rPr>
+          <w:rFonts w:ascii="Arial" w:hAnsi="Arial" w:cs="Arial"/>
+          <w:noProof/>
+        </w:rPr>
+        <w:t xml:space="preserve">user interface </w:t>
+      </w:r>
+      <w:r>
+        <w:rPr>
+          <w:rFonts w:ascii="Arial" w:hAnsi="Arial" w:cs="Arial"/>
+          <w:noProof/>
+        </w:rPr>
+        <w:t xml:space="preserve">to accept user input to </w:t>
+      </w:r>
+      <w:r>
+        <w:rPr>
+          <w:rFonts w:ascii="Arial" w:hAnsi="Arial" w:cs="Arial"/>
+          <w:noProof/>
+        </w:rPr>
+        <w:t>identify number of students, number of schools and number of vehicles to be part of Optimization Solution.</w:t>
+      </w:r>
+    </w:p>
+    <w:p>
+      <w:pPr>
+        <w:pStyle w:val="ListParagraph"/>
+        <w:numPr>
+          <w:ilvl w:val="0"/>
+          <w:numId w:val="34"/>
+        </w:numPr>
+        <w:ind w:left="900"/>
+        <w:jc w:val="both"/>
+        <w:rPr>
+          <w:rFonts w:ascii="Arial" w:hAnsi="Arial" w:cs="Arial"/>
+          <w:noProof/>
+        </w:rPr>
+      </w:pPr>
+      <w:r>
+        <w:rPr>
+          <w:rFonts w:ascii="Arial" w:hAnsi="Arial" w:cs="Arial"/>
+          <w:noProof/>
+        </w:rPr>
+        <w:t>Visual representation of location information for the students, schools and vehicles location on google map using google directions APIs.</w:t>
+      </w:r>
+    </w:p>
+    <w:p>
+      <w:pPr>
+        <w:pStyle w:val="ListParagraph"/>
+        <w:numPr>
+          <w:ilvl w:val="0"/>
+          <w:numId w:val="34"/>
+        </w:numPr>
+        <w:ind w:left="900"/>
+        <w:jc w:val="both"/>
+        <w:rPr>
+          <w:rFonts w:ascii="Arial" w:hAnsi="Arial" w:cs="Arial"/>
+          <w:noProof/>
+        </w:rPr>
+      </w:pPr>
+      <w:r>
+        <w:rPr>
+          <w:rFonts w:ascii="Arial" w:hAnsi="Arial" w:cs="Arial"/>
+          <w:noProof/>
+        </w:rPr>
+        <w:t>Integrate with IRS Optimization Service to initiate the optimization solver, post solution input to the solver and get the optimized route path and distribution of students among available vehicles to achieve optimization goal.</w:t>
+      </w:r>
+    </w:p>
+    <w:p>
+      <w:pPr>
+        <w:pStyle w:val="ListParagraph"/>
+        <w:numPr>
+          <w:ilvl w:val="0"/>
+          <w:numId w:val="34"/>
+        </w:numPr>
+        <w:ind w:left="900"/>
+        <w:jc w:val="both"/>
+        <w:rPr>
+          <w:rFonts w:ascii="Arial" w:hAnsi="Arial" w:cs="Arial"/>
+          <w:noProof/>
+        </w:rPr>
+      </w:pPr>
+      <w:r>
+        <w:rPr>
+          <w:rFonts w:ascii="Arial" w:hAnsi="Arial" w:cs="Arial"/>
+          <w:noProof/>
+        </w:rPr>
+        <w:t xml:space="preserve">Develop IRS optimization service to consutruct domain models </w:t>
+      </w:r>
+      <w:r>
+        <w:rPr>
+          <w:rFonts w:ascii="Arial" w:hAnsi="Arial" w:cs="Arial"/>
+          <w:noProof/>
+        </w:rPr>
+        <w:t>representing the solution details and implement hard and soft constraints to achieve business logic required.</w:t>
+      </w:r>
+    </w:p>
+    <w:p>
+      <w:pPr>
+        <w:pStyle w:val="ListParagraph"/>
+        <w:numPr>
+          <w:ilvl w:val="0"/>
+          <w:numId w:val="34"/>
+        </w:numPr>
+        <w:ind w:left="900"/>
+        <w:jc w:val="both"/>
+        <w:rPr>
+          <w:rFonts w:ascii="Arial" w:hAnsi="Arial" w:cs="Arial"/>
+          <w:noProof/>
+        </w:rPr>
+      </w:pPr>
+      <w:r>
+        <w:rPr>
+          <w:rFonts w:ascii="Arial" w:hAnsi="Arial" w:cs="Arial"/>
+          <w:noProof/>
+        </w:rPr>
+        <w:t>Configure to achieve optimimal solution output to meet the problem statement stated in this project.</w:t>
+      </w:r>
+    </w:p>
+    <w:p>
+      <w:pPr>
+        <w:pStyle w:val="ListParagraph"/>
+        <w:numPr>
+          <w:ilvl w:val="0"/>
+          <w:numId w:val="34"/>
+        </w:numPr>
+        <w:ind w:left="900"/>
+        <w:jc w:val="both"/>
+        <w:rPr>
+          <w:rFonts w:ascii="Arial" w:hAnsi="Arial" w:cs="Arial"/>
+          <w:noProof/>
+        </w:rPr>
+      </w:pPr>
+      <w:r>
+        <w:rPr>
+          <w:rFonts w:ascii="Arial" w:hAnsi="Arial" w:cs="Arial"/>
+          <w:noProof/>
+        </w:rPr>
+        <w:t>Visually represent optimization results using Google maps.</w:t>
+      </w:r>
+    </w:p>
+    <w:p>
+      <w:pPr>
+        <w:pStyle w:val="Heading1"/>
+        <w:rPr>
+          <w:rFonts w:ascii="Arial" w:hAnsi="Arial" w:cs="Arial"/>
+        </w:rPr>
+      </w:pPr>
+      <w:r>
         <w:rPr>
           <w:rFonts w:ascii="Arial" w:hAnsi="Arial" w:cs="Arial"/>
           <w:sz w:val="28"/>
           <w:szCs w:val="28"/>
         </w:rPr>
-      </w:pPr>
+        <w:t xml:space="preserve">SYSTEM’S FEATURES </w:t>
+      </w:r>
+    </w:p>
+    <w:p>
+      <w:pPr>
+        <w:rPr>
+          <w:rFonts w:ascii="Arial" w:hAnsi="Arial" w:cs="Arial"/>
+        </w:rPr>
+      </w:pPr>
+    </w:p>
+    <w:p>
+      <w:pPr>
+        <w:jc w:val="both"/>
+        <w:rPr>
+          <w:rFonts w:ascii="Arial" w:hAnsi="Arial" w:cs="Arial"/>
+        </w:rPr>
+      </w:pPr>
+      <w:r>
+        <w:rPr>
+          <w:rFonts w:ascii="Arial" w:hAnsi="Arial" w:cs="Arial"/>
+        </w:rPr>
+        <w:t xml:space="preserve">Despite the </w:t>
+      </w:r>
+      <w:r>
+        <w:rPr>
+          <w:rFonts w:ascii="Arial" w:hAnsi="Arial" w:cs="Arial"/>
+        </w:rPr>
+        <w:t>limitations</w:t>
+      </w:r>
+      <w:r>
+        <w:rPr>
+          <w:rFonts w:ascii="Arial" w:hAnsi="Arial" w:cs="Arial"/>
+        </w:rPr>
+        <w:t xml:space="preserve">, the team </w:t>
+      </w:r>
+      <w:r>
+        <w:rPr>
+          <w:rFonts w:ascii="Arial" w:hAnsi="Arial" w:cs="Arial"/>
+        </w:rPr>
+        <w:t>went</w:t>
+      </w:r>
+      <w:r>
+        <w:rPr>
+          <w:rFonts w:ascii="Arial" w:hAnsi="Arial" w:cs="Arial"/>
+        </w:rPr>
+        <w:t xml:space="preserve"> through an in-depth thought process to implement significant features in the </w:t>
+      </w:r>
+      <w:r>
+        <w:rPr>
+          <w:rFonts w:ascii="Arial" w:hAnsi="Arial" w:cs="Arial"/>
+        </w:rPr>
+        <w:t>Intelligent Rapid Shuttle</w:t>
+      </w:r>
+      <w:r>
+        <w:rPr>
+          <w:rFonts w:ascii="Arial" w:hAnsi="Arial" w:cs="Arial"/>
+        </w:rPr>
+        <w:t xml:space="preserve"> system which can substantially add value to potential </w:t>
+      </w:r>
+      <w:r>
+        <w:rPr>
+          <w:rFonts w:ascii="Arial" w:hAnsi="Arial" w:cs="Arial"/>
+        </w:rPr>
+        <w:t xml:space="preserve">value to offer an AI powered optimized route path to achieve better service to customers at the same time operating at a lower cost with minimum possible total distance.  </w:t>
+      </w:r>
+    </w:p>
+    <w:p>
+      <w:pPr>
+        <w:pStyle w:val="ListParagraph"/>
+        <w:numPr>
+          <w:ilvl w:val="0"/>
+          <w:numId w:val="34"/>
+        </w:numPr>
+        <w:ind w:left="720"/>
+        <w:jc w:val="both"/>
+        <w:rPr>
+          <w:rFonts w:ascii="Arial" w:hAnsi="Arial" w:cs="Arial"/>
+          <w:color w:val="333333"/>
+          <w:shd w:val="clear" w:color="auto" w:fill="FFFFFF"/>
+        </w:rPr>
+      </w:pPr>
+      <w:r>
+        <w:rPr>
+          <w:rFonts w:ascii="Arial" w:hAnsi="Arial" w:cs="Arial"/>
+          <w:color w:val="333333"/>
+          <w:shd w:val="clear" w:color="auto" w:fill="FFFFFF"/>
+        </w:rPr>
+        <w:t>The system optimizes the route</w:t>
+      </w:r>
+      <w:r>
+        <w:rPr>
+          <w:rFonts w:ascii="Arial" w:hAnsi="Arial" w:cs="Arial"/>
+          <w:color w:val="333333"/>
+          <w:shd w:val="clear" w:color="auto" w:fill="FFFFFF"/>
+        </w:rPr>
+        <w:t xml:space="preserve">s considering the student’s location to destination across all the students to be serviced and the available vehicles at disposal. This </w:t>
+      </w:r>
+      <w:r>
+        <w:rPr>
+          <w:rFonts w:ascii="Arial" w:hAnsi="Arial" w:cs="Arial"/>
+          <w:color w:val="333333"/>
+          <w:shd w:val="clear" w:color="auto" w:fill="FFFFFF"/>
+        </w:rPr>
+        <w:t xml:space="preserve">helps the students to reach school faster.  </w:t>
+      </w:r>
+    </w:p>
+    <w:p>
+      <w:pPr>
+        <w:pStyle w:val="ListParagraph"/>
+        <w:numPr>
+          <w:ilvl w:val="0"/>
+          <w:numId w:val="34"/>
+        </w:numPr>
+        <w:ind w:left="720"/>
+        <w:jc w:val="both"/>
+        <w:rPr>
+          <w:rFonts w:ascii="Arial" w:hAnsi="Arial" w:cs="Arial"/>
+          <w:color w:val="333333"/>
+          <w:shd w:val="clear" w:color="auto" w:fill="FFFFFF"/>
+        </w:rPr>
+      </w:pPr>
+      <w:r>
+        <w:rPr>
+          <w:rFonts w:ascii="Arial" w:hAnsi="Arial" w:cs="Arial"/>
+          <w:color w:val="333333"/>
+          <w:shd w:val="clear" w:color="auto" w:fill="FFFFFF"/>
+        </w:rPr>
+        <w:t xml:space="preserve">The overall distance travelled by all the vehicles </w:t>
+      </w:r>
+      <w:r>
+        <w:rPr>
+          <w:rFonts w:ascii="Arial" w:hAnsi="Arial" w:cs="Arial"/>
+          <w:color w:val="333333"/>
+          <w:shd w:val="clear" w:color="auto" w:fill="FFFFFF"/>
+        </w:rPr>
+        <w:t xml:space="preserve">operating for the service provider </w:t>
+      </w:r>
+      <w:r>
+        <w:rPr>
+          <w:rFonts w:ascii="Arial" w:hAnsi="Arial" w:cs="Arial"/>
+          <w:color w:val="333333"/>
+          <w:shd w:val="clear" w:color="auto" w:fill="FFFFFF"/>
+        </w:rPr>
+        <w:t>is optimized</w:t>
+      </w:r>
+      <w:r>
+        <w:rPr>
+          <w:rFonts w:ascii="Arial" w:hAnsi="Arial" w:cs="Arial"/>
+          <w:color w:val="333333"/>
+          <w:shd w:val="clear" w:color="auto" w:fill="FFFFFF"/>
+        </w:rPr>
+        <w:t xml:space="preserve"> such that the least distance is travelled. This would help the service provider to minimize </w:t>
+      </w:r>
+      <w:r>
+        <w:rPr>
+          <w:rFonts w:ascii="Arial" w:hAnsi="Arial" w:cs="Arial"/>
+          <w:color w:val="333333"/>
+          <w:shd w:val="clear" w:color="auto" w:fill="FFFFFF"/>
+        </w:rPr>
+        <w:t>the</w:t>
+      </w:r>
+      <w:r>
+        <w:rPr>
+          <w:rFonts w:ascii="Arial" w:hAnsi="Arial" w:cs="Arial"/>
+          <w:color w:val="333333"/>
+          <w:shd w:val="clear" w:color="auto" w:fill="FFFFFF"/>
+        </w:rPr>
+        <w:t xml:space="preserve"> cost and hence price </w:t>
+      </w:r>
+      <w:r>
+        <w:rPr>
+          <w:rFonts w:ascii="Arial" w:hAnsi="Arial" w:cs="Arial"/>
+          <w:color w:val="333333"/>
+          <w:shd w:val="clear" w:color="auto" w:fill="FFFFFF"/>
+        </w:rPr>
+        <w:t>the</w:t>
+      </w:r>
+      <w:r>
+        <w:rPr>
+          <w:rFonts w:ascii="Arial" w:hAnsi="Arial" w:cs="Arial"/>
+          <w:color w:val="333333"/>
+          <w:shd w:val="clear" w:color="auto" w:fill="FFFFFF"/>
+        </w:rPr>
+        <w:t xml:space="preserve"> services competitively.</w:t>
+      </w:r>
+    </w:p>
+    <w:p>
+      <w:pPr>
+        <w:pStyle w:val="ListParagraph"/>
+        <w:numPr>
+          <w:ilvl w:val="0"/>
+          <w:numId w:val="34"/>
+        </w:numPr>
+        <w:ind w:left="720"/>
+        <w:jc w:val="both"/>
+        <w:rPr>
+          <w:rFonts w:ascii="Arial" w:hAnsi="Arial" w:cs="Arial"/>
+          <w:color w:val="333333"/>
+          <w:shd w:val="clear" w:color="auto" w:fill="FFFFFF"/>
+        </w:rPr>
+      </w:pPr>
+      <w:r>
+        <w:rPr>
+          <w:rFonts w:ascii="Arial" w:hAnsi="Arial" w:cs="Arial"/>
+          <w:color w:val="333333"/>
+          <w:shd w:val="clear" w:color="auto" w:fill="FFFFFF"/>
+        </w:rPr>
+        <w:t xml:space="preserve">The capacity of the vehicles is optimized dynamically, such that at any given point of time </w:t>
+      </w:r>
+      <w:r>
+        <w:rPr>
+          <w:rFonts w:ascii="Arial" w:hAnsi="Arial" w:cs="Arial"/>
+          <w:color w:val="333333"/>
+          <w:shd w:val="clear" w:color="auto" w:fill="FFFFFF"/>
+        </w:rPr>
+        <w:t>capacity is maximized without crossing the capacity limit. This in turn helps in maximising the profit for the service provider.</w:t>
+      </w:r>
+    </w:p>
+    <w:p>
+      <w:pPr>
+        <w:pStyle w:val="ListParagraph"/>
+        <w:numPr>
+          <w:ilvl w:val="0"/>
+          <w:numId w:val="34"/>
+        </w:numPr>
+        <w:ind w:left="720"/>
+        <w:jc w:val="both"/>
+        <w:rPr>
+          <w:rFonts w:ascii="Arial" w:hAnsi="Arial" w:cs="Arial"/>
+          <w:color w:val="333333"/>
+          <w:shd w:val="clear" w:color="auto" w:fill="FFFFFF"/>
+        </w:rPr>
+      </w:pPr>
+      <w:r>
+        <w:rPr>
+          <w:rFonts w:ascii="Arial" w:hAnsi="Arial" w:cs="Arial"/>
+          <w:color w:val="333333"/>
+          <w:shd w:val="clear" w:color="auto" w:fill="FFFFFF"/>
+        </w:rPr>
+        <w:lastRenderedPageBreak/>
+        <w:t xml:space="preserve">The system is designed for scalability, i.e. it caters for multiple vehicles with multiple locations as well as multiple student locations. </w:t>
+      </w:r>
+      <w:r>
+        <w:rPr>
+          <w:rFonts w:ascii="Arial" w:hAnsi="Arial" w:cs="Arial"/>
+          <w:color w:val="333333"/>
+          <w:shd w:val="clear" w:color="auto" w:fill="FFFFFF"/>
+        </w:rPr>
+        <w:t>The system is catered to have th</w:t>
+      </w:r>
+      <w:r>
+        <w:rPr>
+          <w:rFonts w:ascii="Arial" w:hAnsi="Arial" w:cs="Arial"/>
+          <w:color w:val="333333"/>
+          <w:shd w:val="clear" w:color="auto" w:fill="FFFFFF"/>
+        </w:rPr>
+        <w:t>ese inputs scaled up</w:t>
+      </w:r>
+      <w:r>
+        <w:rPr>
+          <w:rFonts w:ascii="Arial" w:hAnsi="Arial" w:cs="Arial"/>
+          <w:color w:val="333333"/>
+          <w:shd w:val="clear" w:color="auto" w:fill="FFFFFF"/>
+        </w:rPr>
+        <w:t>.</w:t>
+      </w:r>
+    </w:p>
+    <w:p>
+      <w:pPr>
+        <w:pStyle w:val="Heading1"/>
+        <w:rPr>
+          <w:rFonts w:ascii="Arial" w:hAnsi="Arial" w:cs="Arial"/>
+        </w:rPr>
+      </w:pPr>
+      <w:bookmarkStart w:id="0" w:name="_Ref7070189"/>
       <w:r>
         <w:rPr>
           <w:rFonts w:ascii="Arial" w:hAnsi="Arial" w:cs="Arial"/>
           <w:sz w:val="28"/>
           <w:szCs w:val="28"/>
         </w:rPr>
-        <w:t>Class Data Model</w:t>
-      </w:r>
+        <w:t xml:space="preserve"> </w:t>
+      </w:r>
+      <w:bookmarkStart w:id="1" w:name="_Ref7070570"/>
       <w:r>
         <w:rPr>
           <w:rFonts w:ascii="Arial" w:hAnsi="Arial" w:cs="Arial"/>
           <w:sz w:val="28"/>
           <w:szCs w:val="28"/>
         </w:rPr>
-        <w:t>(excel)</w:t>
-      </w:r>
-    </w:p>
-    <w:p>
-      <w:pPr>
+        <w:t>LIMITATIONS</w:t>
+      </w:r>
+      <w:bookmarkEnd w:id="1"/>
+      <w:r>
         <w:rPr>
           <w:rFonts w:ascii="Arial" w:hAnsi="Arial" w:cs="Arial"/>
           <w:sz w:val="28"/>
           <w:szCs w:val="28"/>
         </w:rPr>
-      </w:pPr>
-    </w:p>
-    <w:p>
-      <w:pPr>
+        <w:t xml:space="preserve"> </w:t>
+      </w:r>
+    </w:p>
+    <w:bookmarkEnd w:id="0"/>
+    <w:p>
+      <w:pPr>
+        <w:rPr>
+          <w:rFonts w:ascii="Arial" w:hAnsi="Arial" w:cs="Arial"/>
+        </w:rPr>
+      </w:pPr>
+    </w:p>
+    <w:p>
+      <w:pPr>
+        <w:jc w:val="both"/>
+        <w:rPr>
+          <w:rFonts w:ascii="Arial" w:hAnsi="Arial" w:cs="Arial"/>
+        </w:rPr>
+      </w:pPr>
+      <w:r>
+        <w:rPr>
+          <w:rFonts w:ascii="Arial" w:hAnsi="Arial" w:cs="Arial"/>
+        </w:rPr>
+        <w:t xml:space="preserve">System consolidates all the students going to a particular school in a single vehicle though they can be distributed across multiple vehicles to achieve better route path and travel distance. This limitation is due to lack of value range specification feature in </w:t>
+      </w:r>
+      <w:proofErr w:type="spellStart"/>
+      <w:r>
+        <w:rPr>
+          <w:rFonts w:ascii="Arial" w:hAnsi="Arial" w:cs="Arial"/>
+        </w:rPr>
+        <w:t>OptaPlanner</w:t>
+      </w:r>
+      <w:proofErr w:type="spellEnd"/>
+      <w:r>
+        <w:rPr>
+          <w:rFonts w:ascii="Arial" w:hAnsi="Arial" w:cs="Arial"/>
+        </w:rPr>
+        <w:t xml:space="preserve"> for repeatable optional school value range. This can be solved by providing multiple school entity if the number of students exceed certain value or their locations are distributed beyond certain distance among them.</w:t>
+      </w:r>
+    </w:p>
+    <w:p>
+      <w:pPr>
+        <w:pStyle w:val="Heading1"/>
         <w:rPr>
           <w:rFonts w:ascii="Arial" w:hAnsi="Arial" w:cs="Arial"/>
           <w:sz w:val="28"/>
@@ -2924,7 +7248,7 @@
           <w:sz w:val="28"/>
           <w:szCs w:val="28"/>
         </w:rPr>
-        <w:t xml:space="preserve">Input </w:t>
+        <w:t xml:space="preserve"> </w:t>
       </w:r>
       <w:r>
         <w:rPr>
@@ -2932,41 +7256,499 @@
           <w:sz w:val="28"/>
           <w:szCs w:val="28"/>
         </w:rPr>
-        <w:t>(xml example)</w:t>
-      </w:r>
-    </w:p>
-    <w:p>
-      <w:pPr>
+        <w:t xml:space="preserve">CONCLUSION </w:t>
+      </w:r>
+    </w:p>
+    <w:p/>
+    <w:p>
+      <w:pPr>
+        <w:jc w:val="both"/>
+        <w:rPr>
+          <w:rFonts w:ascii="Arial" w:hAnsi="Arial" w:cs="Arial"/>
+        </w:rPr>
+      </w:pPr>
+      <w:r>
+        <w:rPr>
+          <w:rFonts w:ascii="Arial" w:hAnsi="Arial" w:cs="Arial"/>
+        </w:rPr>
+        <w:t xml:space="preserve">Our team had </w:t>
+      </w:r>
+      <w:r>
+        <w:rPr>
+          <w:rFonts w:ascii="Arial" w:hAnsi="Arial" w:cs="Arial"/>
+        </w:rPr>
+        <w:t xml:space="preserve">a great time </w:t>
+      </w:r>
+      <w:r>
+        <w:rPr>
+          <w:rFonts w:ascii="Arial" w:hAnsi="Arial" w:cs="Arial"/>
+        </w:rPr>
+        <w:t xml:space="preserve">working on this project, and </w:t>
+      </w:r>
+      <w:r>
+        <w:rPr>
+          <w:rFonts w:ascii="Arial" w:hAnsi="Arial" w:cs="Arial"/>
+        </w:rPr>
+        <w:t xml:space="preserve">we </w:t>
+      </w:r>
+      <w:r>
+        <w:rPr>
+          <w:rFonts w:ascii="Arial" w:hAnsi="Arial" w:cs="Arial"/>
+        </w:rPr>
+        <w:t xml:space="preserve">definitely picked up </w:t>
+      </w:r>
+      <w:r>
+        <w:rPr>
+          <w:rFonts w:ascii="Arial" w:hAnsi="Arial" w:cs="Arial"/>
+        </w:rPr>
+        <w:t xml:space="preserve">some </w:t>
+      </w:r>
+      <w:r>
+        <w:rPr>
+          <w:rFonts w:ascii="Arial" w:hAnsi="Arial" w:cs="Arial"/>
+        </w:rPr>
+        <w:t xml:space="preserve">useful skills along the way. </w:t>
+      </w:r>
+      <w:r>
+        <w:rPr>
+          <w:rFonts w:ascii="Arial" w:hAnsi="Arial" w:cs="Arial"/>
+        </w:rPr>
+        <w:t>Understanding the configuration of</w:t>
+      </w:r>
+      <w:r>
+        <w:rPr>
+          <w:rFonts w:ascii="Arial" w:hAnsi="Arial" w:cs="Arial"/>
+        </w:rPr>
+        <w:t xml:space="preserve"> </w:t>
+      </w:r>
+      <w:proofErr w:type="spellStart"/>
+      <w:r>
+        <w:rPr>
+          <w:rFonts w:ascii="Arial" w:hAnsi="Arial" w:cs="Arial"/>
+        </w:rPr>
+        <w:t>OptaPlanner</w:t>
+      </w:r>
+      <w:proofErr w:type="spellEnd"/>
+      <w:r>
+        <w:rPr>
+          <w:rFonts w:ascii="Arial" w:hAnsi="Arial" w:cs="Arial"/>
+        </w:rPr>
+        <w:t>, constraint development using Drools</w:t>
+      </w:r>
+      <w:r>
+        <w:rPr>
+          <w:rFonts w:ascii="Arial" w:hAnsi="Arial" w:cs="Arial"/>
+        </w:rPr>
+        <w:t xml:space="preserve"> and class </w:t>
+      </w:r>
+      <w:r>
+        <w:rPr>
+          <w:rFonts w:ascii="Arial" w:hAnsi="Arial" w:cs="Arial"/>
+        </w:rPr>
+        <w:t xml:space="preserve">diagram </w:t>
+      </w:r>
+      <w:r>
+        <w:rPr>
+          <w:rFonts w:ascii="Arial" w:hAnsi="Arial" w:cs="Arial"/>
+        </w:rPr>
+        <w:t xml:space="preserve">design of the solution with integration of web interface </w:t>
+      </w:r>
+      <w:r>
+        <w:rPr>
+          <w:rFonts w:ascii="Arial" w:hAnsi="Arial" w:cs="Arial"/>
+        </w:rPr>
+        <w:t xml:space="preserve">using </w:t>
+      </w:r>
+      <w:r>
+        <w:rPr>
+          <w:rFonts w:ascii="Arial" w:hAnsi="Arial" w:cs="Arial"/>
+        </w:rPr>
+        <w:t xml:space="preserve">JavaScript / JSP/ </w:t>
+      </w:r>
+      <w:r>
+        <w:rPr>
+          <w:rFonts w:ascii="Arial" w:hAnsi="Arial" w:cs="Arial"/>
+        </w:rPr>
+        <w:t>Java was</w:t>
+      </w:r>
+      <w:r>
+        <w:rPr>
+          <w:rFonts w:ascii="Arial" w:hAnsi="Arial" w:cs="Arial"/>
+        </w:rPr>
+        <w:t xml:space="preserve"> part of the entire process. Without a sound knowledge base</w:t>
+      </w:r>
+      <w:r>
+        <w:rPr>
+          <w:rFonts w:ascii="Arial" w:hAnsi="Arial" w:cs="Arial"/>
+        </w:rPr>
+        <w:t xml:space="preserve"> taught in the lectures</w:t>
+      </w:r>
+      <w:r>
+        <w:rPr>
+          <w:rFonts w:ascii="Arial" w:hAnsi="Arial" w:cs="Arial"/>
+        </w:rPr>
+        <w:t xml:space="preserve">, we wouldn’t have been able to build on system based on all the different rules. Building the system itself presented a whole new set of learning points. We got to apply practical knowledge of the </w:t>
+      </w:r>
+      <w:r>
+        <w:rPr>
+          <w:rFonts w:ascii="Arial" w:hAnsi="Arial" w:cs="Arial"/>
+        </w:rPr>
+        <w:t>KIE Server</w:t>
+      </w:r>
+      <w:r>
+        <w:rPr>
+          <w:rFonts w:ascii="Arial" w:hAnsi="Arial" w:cs="Arial"/>
+        </w:rPr>
+        <w:t xml:space="preserve">, </w:t>
+      </w:r>
+      <w:proofErr w:type="spellStart"/>
+      <w:r>
+        <w:rPr>
+          <w:rFonts w:ascii="Arial" w:hAnsi="Arial" w:cs="Arial"/>
+        </w:rPr>
+        <w:t>OptaPlanner</w:t>
+      </w:r>
+      <w:proofErr w:type="spellEnd"/>
+      <w:r>
+        <w:rPr>
+          <w:rFonts w:ascii="Arial" w:hAnsi="Arial" w:cs="Arial"/>
+        </w:rPr>
+        <w:t xml:space="preserve">, as well as tap on our </w:t>
+      </w:r>
+      <w:r>
+        <w:rPr>
+          <w:rFonts w:ascii="Arial" w:hAnsi="Arial" w:cs="Arial"/>
+        </w:rPr>
+        <w:t xml:space="preserve">team’s </w:t>
+      </w:r>
+      <w:r>
+        <w:rPr>
+          <w:rFonts w:ascii="Arial" w:hAnsi="Arial" w:cs="Arial"/>
+        </w:rPr>
+        <w:t xml:space="preserve">existing expertise in </w:t>
+      </w:r>
+      <w:r>
+        <w:rPr>
+          <w:rFonts w:ascii="Arial" w:hAnsi="Arial" w:cs="Arial"/>
+        </w:rPr>
+        <w:t>Java</w:t>
+      </w:r>
+      <w:r>
+        <w:rPr>
+          <w:rFonts w:ascii="Arial" w:hAnsi="Arial" w:cs="Arial"/>
+        </w:rPr>
+        <w:t xml:space="preserve"> and extensive experience in design and delivering enterprise application systems</w:t>
+      </w:r>
+      <w:r>
+        <w:rPr>
+          <w:rFonts w:ascii="Arial" w:hAnsi="Arial" w:cs="Arial"/>
+        </w:rPr>
+        <w:t xml:space="preserve">. Working on the exercise together allowed everyone to learn </w:t>
+      </w:r>
+      <w:r>
+        <w:rPr>
+          <w:rFonts w:ascii="Arial" w:hAnsi="Arial" w:cs="Arial"/>
+        </w:rPr>
+        <w:t xml:space="preserve">some or the other </w:t>
+      </w:r>
+      <w:r>
+        <w:rPr>
+          <w:rFonts w:ascii="Arial" w:hAnsi="Arial" w:cs="Arial"/>
+        </w:rPr>
+        <w:t>skills from one another.</w:t>
+      </w:r>
+    </w:p>
+    <w:p>
+      <w:pPr>
+        <w:pStyle w:val="Heading1"/>
         <w:rPr>
           <w:rFonts w:ascii="Arial" w:hAnsi="Arial" w:cs="Arial"/>
           <w:sz w:val="28"/>
           <w:szCs w:val="28"/>
         </w:rPr>
       </w:pPr>
-    </w:p>
-    <w:p>
-      <w:pPr>
+      <w:r>
         <w:rPr>
           <w:rFonts w:ascii="Arial" w:hAnsi="Arial" w:cs="Arial"/>
           <w:sz w:val="28"/>
           <w:szCs w:val="28"/>
         </w:rPr>
-      </w:pPr>
-      <w:r>
+        <w:t>IMPROVEMENTS</w:t>
+      </w:r>
+    </w:p>
+    <w:p>
+      <w:pPr>
+        <w:rPr>
+          <w:rFonts w:ascii="Arial" w:hAnsi="Arial" w:cs="Arial"/>
+        </w:rPr>
+      </w:pPr>
+    </w:p>
+    <w:p>
+      <w:pPr>
+        <w:jc w:val="both"/>
+        <w:rPr>
+          <w:rFonts w:ascii="Arial" w:hAnsi="Arial" w:cs="Arial"/>
+        </w:rPr>
+      </w:pPr>
+      <w:r>
+        <w:rPr>
+          <w:rFonts w:ascii="Arial" w:hAnsi="Arial" w:cs="Arial"/>
+        </w:rPr>
+        <w:t xml:space="preserve">Following are the improvements noted while executing this project.   </w:t>
+      </w:r>
+    </w:p>
+    <w:p>
+      <w:pPr>
+        <w:jc w:val="both"/>
+        <w:rPr>
+          <w:rFonts w:ascii="Arial" w:hAnsi="Arial" w:cs="Arial"/>
+        </w:rPr>
+      </w:pPr>
+      <w:r>
+        <w:rPr>
+          <w:rFonts w:ascii="Arial" w:hAnsi="Arial" w:cs="Arial"/>
+          <w:color w:val="333333"/>
+          <w:shd w:val="clear" w:color="auto" w:fill="FFFFFF"/>
+        </w:rPr>
+        <w:t>On top of overall distance travelled as an optimization goal to achieve, below can be added to provide a better service to the customers by the Shuttle Service provider.</w:t>
+      </w:r>
+    </w:p>
+    <w:p>
+      <w:pPr>
+        <w:pStyle w:val="ListParagraph"/>
+        <w:numPr>
+          <w:ilvl w:val="0"/>
+          <w:numId w:val="34"/>
+        </w:numPr>
+        <w:ind w:left="720"/>
+        <w:jc w:val="both"/>
+        <w:rPr>
+          <w:rFonts w:ascii="Arial" w:hAnsi="Arial" w:cs="Arial"/>
+          <w:color w:val="333333"/>
+          <w:shd w:val="clear" w:color="auto" w:fill="FFFFFF"/>
+        </w:rPr>
+      </w:pPr>
+      <w:r>
+        <w:rPr>
+          <w:rFonts w:ascii="Arial" w:hAnsi="Arial" w:cs="Arial"/>
+          <w:color w:val="333333"/>
+          <w:shd w:val="clear" w:color="auto" w:fill="FFFFFF"/>
+        </w:rPr>
+        <w:t xml:space="preserve">Consider including additional optimization goal as distance travelled at individual student level from pickup point to drop off point. This would enable achieving better travel distance for the student while looking at overall distance for the Service Provider. This is to balance operating cost and personalized service to customers.  </w:t>
+      </w:r>
+    </w:p>
+    <w:p>
+      <w:pPr>
+        <w:pStyle w:val="ListParagraph"/>
+        <w:numPr>
+          <w:ilvl w:val="0"/>
+          <w:numId w:val="34"/>
+        </w:numPr>
+        <w:ind w:left="720"/>
+        <w:jc w:val="both"/>
+        <w:rPr>
+          <w:rFonts w:ascii="Arial" w:hAnsi="Arial" w:cs="Arial"/>
+          <w:color w:val="333333"/>
+          <w:shd w:val="clear" w:color="auto" w:fill="FFFFFF"/>
+        </w:rPr>
+      </w:pPr>
+      <w:r>
+        <w:rPr>
+          <w:rFonts w:ascii="Arial" w:hAnsi="Arial" w:cs="Arial"/>
+          <w:color w:val="333333"/>
+          <w:shd w:val="clear" w:color="auto" w:fill="FFFFFF"/>
+        </w:rPr>
+        <w:t>Consider traffic conditions</w:t>
+      </w:r>
+      <w:r>
+        <w:rPr>
+          <w:rFonts w:ascii="Arial" w:hAnsi="Arial" w:cs="Arial"/>
+          <w:color w:val="333333"/>
+          <w:shd w:val="clear" w:color="auto" w:fill="FFFFFF"/>
+        </w:rPr>
+        <w:t xml:space="preserve"> (travel time at student level)</w:t>
+      </w:r>
+      <w:r>
+        <w:rPr>
+          <w:rFonts w:ascii="Arial" w:hAnsi="Arial" w:cs="Arial"/>
+          <w:color w:val="333333"/>
+          <w:shd w:val="clear" w:color="auto" w:fill="FFFFFF"/>
+        </w:rPr>
+        <w:t xml:space="preserve"> across the route path chosen to achieve better travel time</w:t>
+      </w:r>
+      <w:r>
+        <w:rPr>
+          <w:rFonts w:ascii="Arial" w:hAnsi="Arial" w:cs="Arial"/>
+          <w:color w:val="333333"/>
+          <w:shd w:val="clear" w:color="auto" w:fill="FFFFFF"/>
+        </w:rPr>
+        <w:t xml:space="preserve">. </w:t>
+      </w:r>
+      <w:r>
+        <w:rPr>
+          <w:rFonts w:ascii="Arial" w:hAnsi="Arial" w:cs="Arial"/>
+          <w:color w:val="333333"/>
+          <w:shd w:val="clear" w:color="auto" w:fill="FFFFFF"/>
+        </w:rPr>
+        <w:t xml:space="preserve">This would also </w:t>
+      </w:r>
+      <w:r>
+        <w:rPr>
+          <w:rFonts w:ascii="Arial" w:hAnsi="Arial" w:cs="Arial"/>
+          <w:color w:val="333333"/>
+          <w:shd w:val="clear" w:color="auto" w:fill="FFFFFF"/>
+        </w:rPr>
+        <w:t>improve</w:t>
+      </w:r>
+      <w:r>
+        <w:rPr>
+          <w:rFonts w:ascii="Arial" w:hAnsi="Arial" w:cs="Arial"/>
+          <w:color w:val="333333"/>
+          <w:shd w:val="clear" w:color="auto" w:fill="FFFFFF"/>
+        </w:rPr>
+        <w:t xml:space="preserve"> trust that Service Provider takes in to account of ensuring students reaching their school on time. </w:t>
+      </w:r>
+      <w:r>
+        <w:rPr>
+          <w:rFonts w:ascii="Arial" w:hAnsi="Arial" w:cs="Arial"/>
+          <w:color w:val="333333"/>
+          <w:shd w:val="clear" w:color="auto" w:fill="FFFFFF"/>
+        </w:rPr>
+        <w:t>While this feature would provide better service, there could be an impact to overall travel distance travelled for the service provider affecting operating expenses. This can be balanced by assigning appropriate weights while calculating soft score.</w:t>
+      </w:r>
+    </w:p>
+    <w:p>
+      <w:pPr>
+        <w:pStyle w:val="ListParagraph"/>
+        <w:numPr>
+          <w:ilvl w:val="0"/>
+          <w:numId w:val="34"/>
+        </w:numPr>
+        <w:ind w:left="720"/>
+        <w:jc w:val="both"/>
+        <w:rPr>
+          <w:rFonts w:ascii="Arial" w:hAnsi="Arial" w:cs="Arial"/>
+          <w:color w:val="333333"/>
+          <w:shd w:val="clear" w:color="auto" w:fill="FFFFFF"/>
+        </w:rPr>
+      </w:pPr>
+      <w:r>
+        <w:rPr>
+          <w:rFonts w:ascii="Arial" w:hAnsi="Arial" w:cs="Arial"/>
+          <w:color w:val="333333"/>
+          <w:shd w:val="clear" w:color="auto" w:fill="FFFFFF"/>
+        </w:rPr>
+        <w:t>Address the limitation highlighted in</w:t>
+      </w:r>
+      <w:r>
+        <w:rPr>
+          <w:rFonts w:ascii="Arial" w:hAnsi="Arial" w:cs="Arial"/>
+          <w:color w:val="333333"/>
+          <w:shd w:val="clear" w:color="auto" w:fill="FFFFFF"/>
+        </w:rPr>
+        <w:t xml:space="preserve"> </w:t>
+      </w:r>
+      <w:r>
+        <w:rPr>
+          <w:rFonts w:ascii="Arial" w:hAnsi="Arial" w:cs="Arial"/>
+          <w:color w:val="333333"/>
+          <w:shd w:val="clear" w:color="auto" w:fill="FFFFFF"/>
+        </w:rPr>
+        <w:fldChar w:fldCharType="begin"/>
+      </w:r>
+      <w:r>
+        <w:rPr>
+          <w:rFonts w:ascii="Arial" w:hAnsi="Arial" w:cs="Arial"/>
+          <w:color w:val="333333"/>
+          <w:shd w:val="clear" w:color="auto" w:fill="FFFFFF"/>
+        </w:rPr>
+        <w:instrText xml:space="preserve"> REF _Ref7070570 \h </w:instrText>
+      </w:r>
+      <w:r>
+        <w:rPr>
+          <w:rFonts w:ascii="Arial" w:hAnsi="Arial" w:cs="Arial"/>
+          <w:color w:val="333333"/>
+          <w:shd w:val="clear" w:color="auto" w:fill="FFFFFF"/>
+        </w:rPr>
+      </w:r>
+      <w:r>
+        <w:rPr>
+          <w:rFonts w:ascii="Arial" w:hAnsi="Arial" w:cs="Arial"/>
+          <w:color w:val="333333"/>
+          <w:shd w:val="clear" w:color="auto" w:fill="FFFFFF"/>
+        </w:rPr>
+        <w:instrText xml:space="preserve"> \* MERGEFORMAT </w:instrText>
+      </w:r>
+      <w:r>
+        <w:rPr>
+          <w:rFonts w:ascii="Arial" w:hAnsi="Arial" w:cs="Arial"/>
+          <w:color w:val="333333"/>
+          <w:shd w:val="clear" w:color="auto" w:fill="FFFFFF"/>
+        </w:rPr>
+        <w:fldChar w:fldCharType="separate"/>
+      </w:r>
+      <w:r>
+        <w:rPr>
+          <w:rFonts w:ascii="Arial" w:hAnsi="Arial" w:cs="Arial"/>
+          <w:color w:val="333333"/>
+          <w:shd w:val="clear" w:color="auto" w:fill="FFFFFF"/>
+        </w:rPr>
+        <w:t>Section 7 L</w:t>
+      </w:r>
+      <w:r>
+        <w:rPr>
+          <w:rFonts w:ascii="Arial" w:hAnsi="Arial" w:cs="Arial"/>
+          <w:color w:val="333333"/>
+          <w:shd w:val="clear" w:color="auto" w:fill="FFFFFF"/>
+        </w:rPr>
+        <w:t>IMITATIONS</w:t>
+      </w:r>
+      <w:r>
+        <w:rPr>
+          <w:rFonts w:ascii="Arial" w:hAnsi="Arial" w:cs="Arial"/>
+          <w:color w:val="333333"/>
+          <w:shd w:val="clear" w:color="auto" w:fill="FFFFFF"/>
+        </w:rPr>
+        <w:fldChar w:fldCharType="end"/>
+      </w:r>
+    </w:p>
+    <w:p>
+      <w:pPr>
+        <w:rPr>
+          <w:rFonts w:ascii="Arial" w:hAnsi="Arial" w:cs="Arial"/>
+        </w:rPr>
+      </w:pPr>
+    </w:p>
+    <w:p>
+      <w:pPr>
+        <w:rPr>
+          <w:rFonts w:ascii="Arial" w:hAnsi="Arial" w:cs="Arial"/>
+        </w:rPr>
+      </w:pPr>
+    </w:p>
+    <w:p>
+      <w:pPr>
+        <w:rPr>
+          <w:rFonts w:ascii="Arial" w:hAnsi="Arial" w:cs="Arial"/>
+        </w:rPr>
+      </w:pPr>
+    </w:p>
+    <w:p>
+      <w:pPr>
         <w:rPr>
           <w:rFonts w:ascii="Arial" w:hAnsi="Arial" w:cs="Arial"/>
           <w:sz w:val="28"/>
           <w:szCs w:val="28"/>
         </w:rPr>
-        <w:t>Output</w:t>
-      </w:r>
+      </w:pPr>
       <w:r>
         <w:rPr>
           <w:rFonts w:ascii="Arial" w:hAnsi="Arial" w:cs="Arial"/>
           <w:sz w:val="28"/>
           <w:szCs w:val="28"/>
         </w:rPr>
-        <w:t xml:space="preserve"> (xml example)</w:t>
+        <w:lastRenderedPageBreak/>
+        <w:t>Annex1</w:t>
       </w:r>
     </w:p>
     <w:p>
@@ -2977,24 +7759,22 @@
           <w:szCs w:val="28"/>
         </w:rPr>
       </w:pPr>
-    </w:p>
-    <w:p>
-      <w:pPr>
+      <w:r>
         <w:rPr>
           <w:rFonts w:ascii="Arial" w:hAnsi="Arial" w:cs="Arial"/>
           <w:sz w:val="28"/>
           <w:szCs w:val="28"/>
         </w:rPr>
-      </w:pPr>
-    </w:p>
-    <w:p>
-      <w:pPr>
+        <w:t>Class Data Model</w:t>
+      </w:r>
+      <w:r>
         <w:rPr>
           <w:rFonts w:ascii="Arial" w:hAnsi="Arial" w:cs="Arial"/>
           <w:sz w:val="28"/>
           <w:szCs w:val="28"/>
         </w:rPr>
-      </w:pPr>
+        <w:t>(excel)</w:t>
+      </w:r>
     </w:p>
     <w:p>
       <w:pPr>
@@ -3004,11 +7784,285 @@
           <w:szCs w:val="28"/>
         </w:rPr>
       </w:pPr>
+      <w:r>
+        <w:object w:dxaOrig="1520" w:dyaOrig="985" w14:anchorId="47EE91EB">
+          <v:shapetype id="_x0000_t75" coordsize="21600,21600" o:spt="75" o:preferrelative="t" path="m@4@5l@4@11@9@11@9@5xe" filled="f" stroked="f">
+            <v:stroke joinstyle="miter"/>
+            <v:formulas>
+              <v:f eqn="if lineDrawn pixelLineWidth 0"/>
+              <v:f eqn="sum @0 1 0"/>
+              <v:f eqn="sum 0 0 @1"/>
+              <v:f eqn="prod @2 1 2"/>
+              <v:f eqn="prod @3 21600 pixelWidth"/>
+              <v:f eqn="prod @3 21600 pixelHeight"/>
+              <v:f eqn="sum @0 0 1"/>
+              <v:f eqn="prod @6 1 2"/>
+              <v:f eqn="prod @7 21600 pixelWidth"/>
+              <v:f eqn="sum @8 21600 0"/>
+              <v:f eqn="prod @7 21600 pixelHeight"/>
+              <v:f eqn="sum @10 21600 0"/>
+            </v:formulas>
+            <v:path o:extrusionok="f" gradientshapeok="t" o:connecttype="rect"/>
+            <o:lock v:ext="edit" aspectratio="t"/>
+          </v:shapetype>
+          <v:shape id="_x0000_i1026" type="#_x0000_t75" style="width:76.25pt;height:49.4pt" o:ole="">
+            <v:imagedata r:id="rId11" o:title=""/>
+          </v:shape>
+          <o:OLEObject Type="Embed" ProgID="Excel.Sheet.12" ShapeID="_x0000_i1026" DrawAspect="Icon" ObjectID="_1617684289" r:id="rId12"/>
+        </w:object>
+      </w:r>
+    </w:p>
+    <w:p>
+      <w:pPr>
+        <w:rPr>
+          <w:rFonts w:ascii="Arial" w:hAnsi="Arial" w:cs="Arial"/>
+          <w:sz w:val="28"/>
+          <w:szCs w:val="28"/>
+        </w:rPr>
+      </w:pPr>
+      <w:r>
+        <w:rPr>
+          <w:rFonts w:ascii="Arial" w:hAnsi="Arial" w:cs="Arial"/>
+          <w:sz w:val="28"/>
+          <w:szCs w:val="28"/>
+        </w:rPr>
+        <w:t xml:space="preserve">Sample </w:t>
+      </w:r>
+      <w:r>
+        <w:rPr>
+          <w:rFonts w:ascii="Arial" w:hAnsi="Arial" w:cs="Arial"/>
+          <w:sz w:val="28"/>
+          <w:szCs w:val="28"/>
+        </w:rPr>
+        <w:t xml:space="preserve">Input </w:t>
+      </w:r>
+      <w:r>
+        <w:rPr>
+          <w:rFonts w:ascii="Arial" w:hAnsi="Arial" w:cs="Arial"/>
+          <w:sz w:val="28"/>
+          <w:szCs w:val="28"/>
+        </w:rPr>
+        <w:t>to IRS Optimization Service (</w:t>
+      </w:r>
+      <w:proofErr w:type="spellStart"/>
+      <w:r>
+        <w:rPr>
+          <w:rFonts w:ascii="Arial" w:hAnsi="Arial" w:cs="Arial"/>
+          <w:sz w:val="28"/>
+          <w:szCs w:val="28"/>
+        </w:rPr>
+        <w:t>OptaPlannner</w:t>
+      </w:r>
+      <w:proofErr w:type="spellEnd"/>
+      <w:r>
+        <w:rPr>
+          <w:rFonts w:ascii="Arial" w:hAnsi="Arial" w:cs="Arial"/>
+          <w:sz w:val="28"/>
+          <w:szCs w:val="28"/>
+        </w:rPr>
+        <w:t xml:space="preserve"> Execution Server) </w:t>
+      </w:r>
+      <w:r>
+        <w:rPr>
+          <w:rFonts w:ascii="Arial" w:hAnsi="Arial" w:cs="Arial"/>
+          <w:sz w:val="28"/>
+          <w:szCs w:val="28"/>
+        </w:rPr>
+        <w:t>(</w:t>
+      </w:r>
+      <w:r>
+        <w:rPr>
+          <w:rFonts w:ascii="Arial" w:hAnsi="Arial" w:cs="Arial"/>
+          <w:sz w:val="28"/>
+          <w:szCs w:val="28"/>
+        </w:rPr>
+        <w:t xml:space="preserve">API/XML </w:t>
+      </w:r>
+      <w:r>
+        <w:rPr>
+          <w:rFonts w:ascii="Arial" w:hAnsi="Arial" w:cs="Arial"/>
+          <w:sz w:val="28"/>
+          <w:szCs w:val="28"/>
+        </w:rPr>
+        <w:t>example)</w:t>
+      </w:r>
+    </w:p>
+    <w:p>
+      <w:pPr>
+        <w:rPr>
+          <w:rFonts w:ascii="Arial" w:hAnsi="Arial" w:cs="Arial"/>
+          <w:sz w:val="28"/>
+          <w:szCs w:val="28"/>
+        </w:rPr>
+      </w:pPr>
+      <w:r>
+        <w:object w:dxaOrig="1520" w:dyaOrig="985" w14:anchorId="3C22536D">
+          <v:shape id="_x0000_i1027" type="#_x0000_t75" style="width:76.25pt;height:49.4pt" o:ole="">
+            <v:imagedata r:id="rId13" o:title=""/>
+          </v:shape>
+          <o:OLEObject Type="Embed" ProgID="Package" ShapeID="_x0000_i1027" DrawAspect="Icon" ObjectID="_1617684290" r:id="rId14"/>
+        </w:object>
+      </w:r>
+    </w:p>
+    <w:p>
+      <w:pPr>
+        <w:rPr>
+          <w:rFonts w:ascii="Arial" w:hAnsi="Arial" w:cs="Arial"/>
+          <w:sz w:val="28"/>
+          <w:szCs w:val="28"/>
+        </w:rPr>
+      </w:pPr>
+    </w:p>
+    <w:p>
+      <w:pPr>
+        <w:rPr>
+          <w:rFonts w:ascii="Arial" w:hAnsi="Arial" w:cs="Arial"/>
+          <w:sz w:val="28"/>
+          <w:szCs w:val="28"/>
+        </w:rPr>
+      </w:pPr>
+      <w:r>
+        <w:rPr>
+          <w:rFonts w:ascii="Arial" w:hAnsi="Arial" w:cs="Arial"/>
+          <w:sz w:val="28"/>
+          <w:szCs w:val="28"/>
+        </w:rPr>
+        <w:t xml:space="preserve">Sample </w:t>
+      </w:r>
+      <w:r>
+        <w:rPr>
+          <w:rFonts w:ascii="Arial" w:hAnsi="Arial" w:cs="Arial"/>
+          <w:sz w:val="28"/>
+          <w:szCs w:val="28"/>
+        </w:rPr>
+        <w:t>Output</w:t>
+      </w:r>
+      <w:r>
+        <w:rPr>
+          <w:rFonts w:ascii="Arial" w:hAnsi="Arial" w:cs="Arial"/>
+          <w:sz w:val="28"/>
+          <w:szCs w:val="28"/>
+        </w:rPr>
+        <w:t xml:space="preserve"> </w:t>
+      </w:r>
+      <w:r>
+        <w:rPr>
+          <w:rFonts w:ascii="Arial" w:hAnsi="Arial" w:cs="Arial"/>
+          <w:sz w:val="28"/>
+          <w:szCs w:val="28"/>
+        </w:rPr>
+        <w:t xml:space="preserve">of </w:t>
+      </w:r>
+      <w:r>
+        <w:rPr>
+          <w:rFonts w:ascii="Arial" w:hAnsi="Arial" w:cs="Arial"/>
+          <w:sz w:val="28"/>
+          <w:szCs w:val="28"/>
+        </w:rPr>
+        <w:t>IRS Optimization Service (</w:t>
+      </w:r>
+      <w:proofErr w:type="spellStart"/>
+      <w:r>
+        <w:rPr>
+          <w:rFonts w:ascii="Arial" w:hAnsi="Arial" w:cs="Arial"/>
+          <w:sz w:val="28"/>
+          <w:szCs w:val="28"/>
+        </w:rPr>
+        <w:t>OptaPlannner</w:t>
+      </w:r>
+      <w:proofErr w:type="spellEnd"/>
+      <w:r>
+        <w:rPr>
+          <w:rFonts w:ascii="Arial" w:hAnsi="Arial" w:cs="Arial"/>
+          <w:sz w:val="28"/>
+          <w:szCs w:val="28"/>
+        </w:rPr>
+        <w:t xml:space="preserve"> Execution Server) </w:t>
+      </w:r>
+      <w:r>
+        <w:rPr>
+          <w:rFonts w:ascii="Arial" w:hAnsi="Arial" w:cs="Arial"/>
+          <w:sz w:val="28"/>
+          <w:szCs w:val="28"/>
+        </w:rPr>
+        <w:t>(</w:t>
+      </w:r>
+      <w:r>
+        <w:rPr>
+          <w:rFonts w:ascii="Arial" w:hAnsi="Arial" w:cs="Arial"/>
+          <w:sz w:val="28"/>
+          <w:szCs w:val="28"/>
+        </w:rPr>
+        <w:t xml:space="preserve">API/XML </w:t>
+      </w:r>
+      <w:r>
+        <w:rPr>
+          <w:rFonts w:ascii="Arial" w:hAnsi="Arial" w:cs="Arial"/>
+          <w:sz w:val="28"/>
+          <w:szCs w:val="28"/>
+        </w:rPr>
+        <w:t>example)</w:t>
+      </w:r>
+      <w:bookmarkStart w:id="2" w:name="_GoBack"/>
+      <w:bookmarkEnd w:id="2"/>
+    </w:p>
+    <w:p>
+      <w:pPr>
+        <w:rPr>
+          <w:rFonts w:ascii="Arial" w:hAnsi="Arial" w:cs="Arial"/>
+          <w:sz w:val="28"/>
+          <w:szCs w:val="28"/>
+        </w:rPr>
+      </w:pPr>
+      <w:r>
+        <w:object w:dxaOrig="1520" w:dyaOrig="985" w14:anchorId="0D614ACE">
+          <v:shape id="_x0000_i1028" type="#_x0000_t75" style="width:76.25pt;height:49.4pt" o:ole="">
+            <v:imagedata r:id="rId15" o:title=""/>
+          </v:shape>
+          <o:OLEObject Type="Embed" ProgID="Package" ShapeID="_x0000_i1028" DrawAspect="Icon" ObjectID="_1617684291" r:id="rId16"/>
+        </w:object>
+      </w:r>
+    </w:p>
+    <w:p>
+      <w:pPr>
+        <w:rPr>
+          <w:rFonts w:ascii="Arial" w:hAnsi="Arial" w:cs="Arial"/>
+          <w:sz w:val="28"/>
+          <w:szCs w:val="28"/>
+        </w:rPr>
+      </w:pPr>
+    </w:p>
+    <w:p>
+      <w:pPr>
+        <w:rPr>
+          <w:rFonts w:ascii="Arial" w:hAnsi="Arial" w:cs="Arial"/>
+          <w:sz w:val="28"/>
+          <w:szCs w:val="28"/>
+        </w:rPr>
+      </w:pPr>
+    </w:p>
+    <w:p>
+      <w:pPr>
+        <w:rPr>
+          <w:rFonts w:ascii="Arial" w:hAnsi="Arial" w:cs="Arial"/>
+          <w:sz w:val="28"/>
+          <w:szCs w:val="28"/>
+        </w:rPr>
+      </w:pPr>
+    </w:p>
+    <w:p>
+      <w:pPr>
+        <w:rPr>
+          <w:rFonts w:ascii="Arial" w:hAnsi="Arial" w:cs="Arial"/>
+          <w:sz w:val="28"/>
+          <w:szCs w:val="28"/>
+        </w:rPr>
+      </w:pPr>
     </w:p>
     <w:sectPr>
-      <w:headerReference w:type="default" r:id="rId11"/>
+      <w:headerReference w:type="default" r:id="rId17"/>
       <w:pgSz w:w="11906" w:h="16838"/>
-      <w:pgMar w:top="1440" w:right="1440" w:bottom="1440" w:left="1440" w:header="709" w:footer="708" w:gutter="0"/>
+      <w:pgMar w:top="1440" w:right="1440" w:bottom="1440" w:left="1440" w:header="706" w:footer="706" w:gutter="0"/>
       <w:cols w:space="708"/>
       <w:docGrid w:linePitch="360"/>
     </w:sectPr>
@@ -3068,85 +8122,121 @@
 
 <file path=word/header1.xml><?xml version="1.0" encoding="utf-8"?>
 <w:hdr xmlns:wpc="http://schemas.microsoft.com/office/word/2010/wordprocessingCanvas" xmlns:cx="http://schemas.microsoft.com/office/drawing/2014/chartex" xmlns:cx1="http://schemas.microsoft.com/office/drawing/2015/9/8/chartex" xmlns:cx2="http://schemas.microsoft.com/office/drawing/2015/10/21/chartex" xmlns:cx3="http://schemas.microsoft.com/office/drawing/2016/5/9/chartex" xmlns:cx4="http://schemas.microsoft.com/office/drawing/2016/5/10/chartex" xmlns:cx5="http://schemas.microsoft.com/office/drawing/2016/5/11/chartex" xmlns:cx6="http://schemas.microsoft.com/office/drawing/2016/5/12/chartex" xmlns:cx7="http://schemas.microsoft.com/office/drawing/2016/5/13/chartex" xmlns:cx8="http://schemas.microsoft.com/office/drawing/2016/5/14/chartex" xmlns:mc="http://schemas.openxmlformats.org/markup-compatibility/2006" xmlns:aink="http://schemas.microsoft.com/office/drawing/2016/ink" xmlns:am3d="http://schemas.microsoft.com/office/drawing/2017/model3d" xmlns:o="urn:schemas-microsoft-com:office:office" xmlns:r="http://schemas.openxmlformats.org/officeDocument/2006/relationships" xmlns:m="http://schemas.openxmlformats.org/officeDocument/2006/math" xmlns:v="urn:schemas-microsoft-com:vml" xmlns:wp14="http://schemas.microsoft.com/office/word/2010/wordprocessingDrawing" xmlns:wp="http://schemas.openxmlformats.org/drawingml/2006/wordprocessingDrawing" xmlns:w10="urn:schemas-microsoft-com:office:word" xmlns:w="http://schemas.openxmlformats.org/wordprocessingml/2006/main" xmlns:w14="http://schemas.microsoft.com/office/word/2010/wordml" xmlns:w15="http://schemas.microsoft.com/office/word/2012/wordml" xmlns:w16cid="http://schemas.microsoft.com/office/word/2016/wordml/cid" xmlns:w16se="http://schemas.microsoft.com/office/word/2015/wordml/symex" xmlns:wpg="http://schemas.microsoft.com/office/word/2010/wordprocessingGroup" xmlns:wpi="http://schemas.microsoft.com/office/word/2010/wordprocessingInk" xmlns:wne="http://schemas.microsoft.com/office/word/2006/wordml" xmlns:wps="http://schemas.microsoft.com/office/word/2010/wordprocessingShape" mc:Ignorable="w14 w15 w16se w16cid wp14">
-  <w:tbl>
-    <w:tblPr>
-      <w:tblStyle w:val="TableGrid"/>
-      <w:tblW w:w="9119" w:type="dxa"/>
-      <w:tblLayout w:type="fixed"/>
-      <w:tblLook w:val="04A0" w:firstRow="1" w:lastRow="0" w:firstColumn="1" w:lastColumn="0" w:noHBand="0" w:noVBand="1"/>
-    </w:tblPr>
-    <w:tblGrid>
-      <w:gridCol w:w="1850"/>
-      <w:gridCol w:w="1817"/>
-      <w:gridCol w:w="1817"/>
-      <w:gridCol w:w="1817"/>
-      <w:gridCol w:w="1818"/>
-    </w:tblGrid>
-    <w:tr>
-      <w:trPr>
-        <w:trHeight w:val="251"/>
-      </w:trPr>
-      <w:tc>
-        <w:tcPr>
-          <w:tcW w:w="1850" w:type="dxa"/>
-          <w:shd w:val="clear" w:color="auto" w:fill="ED7D31" w:themeFill="accent2"/>
-        </w:tcPr>
-        <w:p>
-          <w:pPr>
-            <w:pStyle w:val="Header"/>
-          </w:pPr>
-        </w:p>
-      </w:tc>
-      <w:tc>
-        <w:tcPr>
-          <w:tcW w:w="1817" w:type="dxa"/>
-          <w:shd w:val="clear" w:color="auto" w:fill="00B050"/>
-        </w:tcPr>
-        <w:p>
-          <w:pPr>
-            <w:pStyle w:val="Header"/>
-          </w:pPr>
-        </w:p>
-      </w:tc>
-      <w:tc>
-        <w:tcPr>
-          <w:tcW w:w="1817" w:type="dxa"/>
-          <w:shd w:val="clear" w:color="auto" w:fill="525252" w:themeFill="accent3" w:themeFillShade="80"/>
-        </w:tcPr>
-        <w:p>
-          <w:pPr>
-            <w:pStyle w:val="Header"/>
-          </w:pPr>
-        </w:p>
-      </w:tc>
-      <w:tc>
-        <w:tcPr>
-          <w:tcW w:w="1817" w:type="dxa"/>
-          <w:shd w:val="clear" w:color="auto" w:fill="FFFF00"/>
-        </w:tcPr>
-        <w:p>
-          <w:pPr>
-            <w:pStyle w:val="Header"/>
-          </w:pPr>
-        </w:p>
-      </w:tc>
-      <w:tc>
-        <w:tcPr>
-          <w:tcW w:w="1818" w:type="dxa"/>
-          <w:shd w:val="clear" w:color="auto" w:fill="FF0000"/>
-        </w:tcPr>
-        <w:p>
-          <w:pPr>
-            <w:pStyle w:val="Header"/>
-          </w:pPr>
-        </w:p>
-      </w:tc>
-    </w:tr>
-  </w:tbl>
   <w:p>
     <w:pPr>
       <w:pStyle w:val="Header"/>
     </w:pPr>
+    <w:r>
+      <w:rPr>
+        <w:noProof/>
+      </w:rPr>
+      <mc:AlternateContent>
+        <mc:Choice Requires="wps">
+          <w:drawing>
+            <wp:anchor distT="0" distB="0" distL="114300" distR="114300" simplePos="0" relativeHeight="251659264" behindDoc="0" locked="0" layoutInCell="1" allowOverlap="1" wp14:anchorId="3AB60329" wp14:editId="60EED0A5">
+              <wp:simplePos x="0" y="0"/>
+              <wp:positionH relativeFrom="column">
+                <wp:posOffset>15240</wp:posOffset>
+              </wp:positionH>
+              <wp:positionV relativeFrom="paragraph">
+                <wp:posOffset>-6350</wp:posOffset>
+              </wp:positionV>
+              <wp:extent cx="5669280" cy="255722"/>
+              <wp:effectExtent l="0" t="0" r="26670" b="11430"/>
+              <wp:wrapNone/>
+              <wp:docPr id="198" name="Rectangle 198"/>
+              <wp:cNvGraphicFramePr/>
+              <a:graphic xmlns:a="http://schemas.openxmlformats.org/drawingml/2006/main">
+                <a:graphicData uri="http://schemas.microsoft.com/office/word/2010/wordprocessingShape">
+                  <wps:wsp>
+                    <wps:cNvSpPr/>
+                    <wps:spPr>
+                      <a:xfrm>
+                        <a:off x="0" y="0"/>
+                        <a:ext cx="5669280" cy="255722"/>
+                      </a:xfrm>
+                      <a:prstGeom prst="rect">
+                        <a:avLst/>
+                      </a:prstGeom>
+                      <a:solidFill>
+                        <a:srgbClr val="006666"/>
+                      </a:solidFill>
+                    </wps:spPr>
+                    <wps:style>
+                      <a:lnRef idx="2">
+                        <a:schemeClr val="accent1">
+                          <a:shade val="50000"/>
+                        </a:schemeClr>
+                      </a:lnRef>
+                      <a:fillRef idx="1">
+                        <a:schemeClr val="accent1"/>
+                      </a:fillRef>
+                      <a:effectRef idx="0">
+                        <a:schemeClr val="accent1"/>
+                      </a:effectRef>
+                      <a:fontRef idx="minor">
+                        <a:schemeClr val="lt1"/>
+                      </a:fontRef>
+                    </wps:style>
+                    <wps:txbx>
+                      <w:txbxContent>
+                        <w:p>
+                          <w:pPr>
+                            <w:jc w:val="center"/>
+                            <w:rPr>
+                              <w:lang w:val="en-US"/>
+                            </w:rPr>
+                          </w:pPr>
+                          <w:r>
+                            <w:rPr>
+                              <w:lang w:val="en-US"/>
+                            </w:rPr>
+                            <w:t>IRS Intelligent Rapid Shuttle</w:t>
+                          </w:r>
+                        </w:p>
+                      </w:txbxContent>
+                    </wps:txbx>
+                    <wps:bodyPr rot="0" spcFirstLastPara="0" vertOverflow="overflow" horzOverflow="overflow" vert="horz" wrap="square" lIns="91440" tIns="45720" rIns="91440" bIns="45720" numCol="1" spcCol="0" rtlCol="0" fromWordArt="0" anchor="ctr" anchorCtr="0" forceAA="0" compatLnSpc="1">
+                      <a:prstTxWarp prst="textNoShape">
+                        <a:avLst/>
+                      </a:prstTxWarp>
+                      <a:noAutofit/>
+                    </wps:bodyPr>
+                  </wps:wsp>
+                </a:graphicData>
+              </a:graphic>
+              <wp14:sizeRelH relativeFrom="margin">
+                <wp14:pctWidth>0</wp14:pctWidth>
+              </wp14:sizeRelH>
+            </wp:anchor>
+          </w:drawing>
+        </mc:Choice>
+        <mc:Fallback>
+          <w:pict>
+            <v:rect w14:anchorId="3AB60329" id="Rectangle 198" o:spid="_x0000_s1035" style="position:absolute;margin-left:1.2pt;margin-top:-.5pt;width:446.4pt;height:20.15pt;z-index:251659264;visibility:visible;mso-wrap-style:square;mso-width-percent:0;mso-wrap-distance-left:9pt;mso-wrap-distance-top:0;mso-wrap-distance-right:9pt;mso-wrap-distance-bottom:0;mso-position-horizontal:absolute;mso-position-horizontal-relative:text;mso-position-vertical:absolute;mso-position-vertical-relative:text;mso-width-percent:0;mso-width-relative:margin;v-text-anchor:middle" o:gfxdata="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" fillcolor="#066" strokecolor="#1f3763 [1604]" strokeweight="1pt">
+              <v:textbox>
+                <w:txbxContent>
+                  <w:p>
+                    <w:pPr>
+                      <w:jc w:val="center"/>
+                      <w:rPr>
+                        <w:lang w:val="en-US"/>
+                      </w:rPr>
+                    </w:pPr>
+                    <w:r>
+                      <w:rPr>
+                        <w:lang w:val="en-US"/>
+                      </w:rPr>
+                      <w:t>IRS Intelligent Rapid Shuttle</w:t>
+                    </w:r>
+                  </w:p>
+                </w:txbxContent>
+              </v:textbox>
+            </v:rect>
+          </w:pict>
+        </mc:Fallback>
+      </mc:AlternateContent>
+    </w:r>
   </w:p>
 </w:hdr>
 </file>
@@ -3243,6 +8333,118 @@
     </w:lvl>
   </w:abstractNum>
   <w:abstractNum w:abstractNumId="1" w15:restartNumberingAfterBreak="0">
+    <w:nsid w:val="141E6543"/>
+    <w:multiLevelType w:val="hybridMultilevel"/>
+    <w:tmpl w:val="B686BE24"/>
+    <w:lvl w:ilvl="0" w:tplc="F2DEE33A">
+      <w:numFmt w:val="bullet"/>
+      <w:lvlText w:val=""/>
+      <w:lvlJc w:val="left"/>
+      <w:pPr>
+        <w:ind w:left="720" w:hanging="360"/>
+      </w:pPr>
+      <w:rPr>
+        <w:rFonts w:ascii="Symbol" w:eastAsiaTheme="minorHAnsi" w:hAnsi="Symbol" w:cs="Arial" w:hint="default"/>
+      </w:rPr>
+    </w:lvl>
+    <w:lvl w:ilvl="1" w:tplc="04090003" w:tentative="1">
+      <w:start w:val="1"/>
+      <w:numFmt w:val="bullet"/>
+      <w:lvlText w:val="o"/>
+      <w:lvlJc w:val="left"/>
+      <w:pPr>
+        <w:ind w:left="1440" w:hanging="360"/>
+      </w:pPr>
+      <w:rPr>
+        <w:rFonts w:ascii="Courier New" w:hAnsi="Courier New" w:cs="Courier New" w:hint="default"/>
+      </w:rPr>
+    </w:lvl>
+    <w:lvl w:ilvl="2" w:tplc="04090005" w:tentative="1">
+      <w:start w:val="1"/>
+      <w:numFmt w:val="bullet"/>
+      <w:lvlText w:val=""/>
+      <w:lvlJc w:val="left"/>
+      <w:pPr>
+        <w:ind w:left="2160" w:hanging="360"/>
+      </w:pPr>
+      <w:rPr>
+        <w:rFonts w:ascii="Wingdings" w:hAnsi="Wingdings" w:hint="default"/>
+      </w:rPr>
+    </w:lvl>
+    <w:lvl w:ilvl="3" w:tplc="04090001" w:tentative="1">
+      <w:start w:val="1"/>
+      <w:numFmt w:val="bullet"/>
+      <w:lvlText w:val=""/>
+      <w:lvlJc w:val="left"/>
+      <w:pPr>
+        <w:ind w:left="2880" w:hanging="360"/>
+      </w:pPr>
+      <w:rPr>
+        <w:rFonts w:ascii="Symbol" w:hAnsi="Symbol" w:hint="default"/>
+      </w:rPr>
+    </w:lvl>
+    <w:lvl w:ilvl="4" w:tplc="04090003" w:tentative="1">
+      <w:start w:val="1"/>
+      <w:numFmt w:val="bullet"/>
+      <w:lvlText w:val="o"/>
+      <w:lvlJc w:val="left"/>
+      <w:pPr>
+        <w:ind w:left="3600" w:hanging="360"/>
+      </w:pPr>
+      <w:rPr>
+        <w:rFonts w:ascii="Courier New" w:hAnsi="Courier New" w:cs="Courier New" w:hint="default"/>
+      </w:rPr>
+    </w:lvl>
+    <w:lvl w:ilvl="5" w:tplc="04090005" w:tentative="1">
+      <w:start w:val="1"/>
+      <w:numFmt w:val="bullet"/>
+      <w:lvlText w:val=""/>
+      <w:lvlJc w:val="left"/>
+      <w:pPr>
+        <w:ind w:left="4320" w:hanging="360"/>
+      </w:pPr>
+      <w:rPr>
+        <w:rFonts w:ascii="Wingdings" w:hAnsi="Wingdings" w:hint="default"/>
+      </w:rPr>
+    </w:lvl>
+    <w:lvl w:ilvl="6" w:tplc="04090001" w:tentative="1">
+      <w:start w:val="1"/>
+      <w:numFmt w:val="bullet"/>
+      <w:lvlText w:val=""/>
+      <w:lvlJc w:val="left"/>
+      <w:pPr>
+        <w:ind w:left="5040" w:hanging="360"/>
+      </w:pPr>
+      <w:rPr>
+        <w:rFonts w:ascii="Symbol" w:hAnsi="Symbol" w:hint="default"/>
+      </w:rPr>
+    </w:lvl>
+    <w:lvl w:ilvl="7" w:tplc="04090003" w:tentative="1">
+      <w:start w:val="1"/>
+      <w:numFmt w:val="bullet"/>
+      <w:lvlText w:val="o"/>
+      <w:lvlJc w:val="left"/>
+      <w:pPr>
+        <w:ind w:left="5760" w:hanging="360"/>
+      </w:pPr>
+      <w:rPr>
+        <w:rFonts w:ascii="Courier New" w:hAnsi="Courier New" w:cs="Courier New" w:hint="default"/>
+      </w:rPr>
+    </w:lvl>
+    <w:lvl w:ilvl="8" w:tplc="04090005" w:tentative="1">
+      <w:start w:val="1"/>
+      <w:numFmt w:val="bullet"/>
+      <w:lvlText w:val=""/>
+      <w:lvlJc w:val="left"/>
+      <w:pPr>
+        <w:ind w:left="6480" w:hanging="360"/>
+      </w:pPr>
+      <w:rPr>
+        <w:rFonts w:ascii="Wingdings" w:hAnsi="Wingdings" w:hint="default"/>
+      </w:rPr>
+    </w:lvl>
+  </w:abstractNum>
+  <w:abstractNum w:abstractNumId="2" w15:restartNumberingAfterBreak="0">
     <w:nsid w:val="1747460F"/>
     <w:multiLevelType w:val="hybridMultilevel"/>
     <w:tmpl w:val="FDAA15B4"/>
@@ -3355,7 +8557,7 @@
       </w:rPr>
     </w:lvl>
   </w:abstractNum>
-  <w:abstractNum w:abstractNumId="2" w15:restartNumberingAfterBreak="0">
+  <w:abstractNum w:abstractNumId="3" w15:restartNumberingAfterBreak="0">
     <w:nsid w:val="1A625F2D"/>
     <w:multiLevelType w:val="multilevel"/>
     <w:tmpl w:val="48090025"/>
@@ -3450,7 +8652,7 @@
       </w:pPr>
     </w:lvl>
   </w:abstractNum>
-  <w:abstractNum w:abstractNumId="3" w15:restartNumberingAfterBreak="0">
+  <w:abstractNum w:abstractNumId="4" w15:restartNumberingAfterBreak="0">
     <w:nsid w:val="1E195733"/>
     <w:multiLevelType w:val="multilevel"/>
     <w:tmpl w:val="FB6276F2"/>
@@ -3599,7 +8801,7 @@
       </w:rPr>
     </w:lvl>
   </w:abstractNum>
-  <w:abstractNum w:abstractNumId="4" w15:restartNumberingAfterBreak="0">
+  <w:abstractNum w:abstractNumId="5" w15:restartNumberingAfterBreak="0">
     <w:nsid w:val="2CCE20F7"/>
     <w:multiLevelType w:val="hybridMultilevel"/>
     <w:tmpl w:val="2D06AAA4"/>
@@ -3712,7 +8914,7 @@
       </w:rPr>
     </w:lvl>
   </w:abstractNum>
-  <w:abstractNum w:abstractNumId="5" w15:restartNumberingAfterBreak="0">
+  <w:abstractNum w:abstractNumId="6" w15:restartNumberingAfterBreak="0">
     <w:nsid w:val="2FFF154A"/>
     <w:multiLevelType w:val="hybridMultilevel"/>
     <w:tmpl w:val="318AC8BA"/>
@@ -3824,7 +9026,7 @@
       </w:rPr>
     </w:lvl>
   </w:abstractNum>
-  <w:abstractNum w:abstractNumId="6" w15:restartNumberingAfterBreak="0">
+  <w:abstractNum w:abstractNumId="7" w15:restartNumberingAfterBreak="0">
     <w:nsid w:val="49EB139A"/>
     <w:multiLevelType w:val="hybridMultilevel"/>
     <w:tmpl w:val="696CC77A"/>
@@ -3964,7 +9166,7 @@
       </w:rPr>
     </w:lvl>
   </w:abstractNum>
-  <w:abstractNum w:abstractNumId="7" w15:restartNumberingAfterBreak="0">
+  <w:abstractNum w:abstractNumId="8" w15:restartNumberingAfterBreak="0">
     <w:nsid w:val="4A172B74"/>
     <w:multiLevelType w:val="hybridMultilevel"/>
     <w:tmpl w:val="25DA86F0"/>
@@ -4077,7 +9279,7 @@
       </w:rPr>
     </w:lvl>
   </w:abstractNum>
-  <w:abstractNum w:abstractNumId="8" w15:restartNumberingAfterBreak="0">
+  <w:abstractNum w:abstractNumId="9" w15:restartNumberingAfterBreak="0">
     <w:nsid w:val="513E0476"/>
     <w:multiLevelType w:val="hybridMultilevel"/>
     <w:tmpl w:val="B6964022"/>
@@ -4217,7 +9419,7 @@
       </w:rPr>
     </w:lvl>
   </w:abstractNum>
-  <w:abstractNum w:abstractNumId="9" w15:restartNumberingAfterBreak="0">
+  <w:abstractNum w:abstractNumId="10" w15:restartNumberingAfterBreak="0">
     <w:nsid w:val="75E071D6"/>
     <w:multiLevelType w:val="hybridMultilevel"/>
     <w:tmpl w:val="B7EA309C"/>
@@ -4307,109 +9509,112 @@
     </w:lvl>
   </w:abstractNum>
   <w:num w:numId="1">
+    <w:abstractNumId w:val="4"/>
+  </w:num>
+  <w:num w:numId="2">
     <w:abstractNumId w:val="3"/>
   </w:num>
-  <w:num w:numId="2">
-    <w:abstractNumId w:val="2"/>
+  <w:num w:numId="3">
+    <w:abstractNumId w:val="10"/>
   </w:num>
-  <w:num w:numId="3">
+  <w:num w:numId="4">
     <w:abstractNumId w:val="9"/>
   </w:num>
-  <w:num w:numId="4">
-    <w:abstractNumId w:val="8"/>
-  </w:num>
   <w:num w:numId="5">
-    <w:abstractNumId w:val="6"/>
+    <w:abstractNumId w:val="7"/>
   </w:num>
   <w:num w:numId="6">
-    <w:abstractNumId w:val="2"/>
+    <w:abstractNumId w:val="3"/>
   </w:num>
   <w:num w:numId="7">
-    <w:abstractNumId w:val="2"/>
+    <w:abstractNumId w:val="3"/>
   </w:num>
   <w:num w:numId="8">
-    <w:abstractNumId w:val="2"/>
+    <w:abstractNumId w:val="3"/>
   </w:num>
   <w:num w:numId="9">
     <w:abstractNumId w:val="0"/>
   </w:num>
   <w:num w:numId="10">
+    <w:abstractNumId w:val="3"/>
+  </w:num>
+  <w:num w:numId="11">
+    <w:abstractNumId w:val="3"/>
+  </w:num>
+  <w:num w:numId="12">
+    <w:abstractNumId w:val="3"/>
+  </w:num>
+  <w:num w:numId="13">
+    <w:abstractNumId w:val="3"/>
+  </w:num>
+  <w:num w:numId="14">
+    <w:abstractNumId w:val="3"/>
+  </w:num>
+  <w:num w:numId="15">
+    <w:abstractNumId w:val="3"/>
+  </w:num>
+  <w:num w:numId="16">
+    <w:abstractNumId w:val="3"/>
+  </w:num>
+  <w:num w:numId="17">
+    <w:abstractNumId w:val="3"/>
+  </w:num>
+  <w:num w:numId="18">
+    <w:abstractNumId w:val="3"/>
+  </w:num>
+  <w:num w:numId="19">
+    <w:abstractNumId w:val="3"/>
+  </w:num>
+  <w:num w:numId="20">
+    <w:abstractNumId w:val="3"/>
+  </w:num>
+  <w:num w:numId="21">
+    <w:abstractNumId w:val="3"/>
+  </w:num>
+  <w:num w:numId="22">
+    <w:abstractNumId w:val="8"/>
+  </w:num>
+  <w:num w:numId="23">
+    <w:abstractNumId w:val="3"/>
+  </w:num>
+  <w:num w:numId="24">
+    <w:abstractNumId w:val="3"/>
+  </w:num>
+  <w:num w:numId="25">
+    <w:abstractNumId w:val="3"/>
+  </w:num>
+  <w:num w:numId="26">
+    <w:abstractNumId w:val="3"/>
+  </w:num>
+  <w:num w:numId="27">
+    <w:abstractNumId w:val="3"/>
+  </w:num>
+  <w:num w:numId="28">
+    <w:abstractNumId w:val="3"/>
+  </w:num>
+  <w:num w:numId="29">
+    <w:abstractNumId w:val="3"/>
+  </w:num>
+  <w:num w:numId="30">
+    <w:abstractNumId w:val="3"/>
+  </w:num>
+  <w:num w:numId="31">
+    <w:abstractNumId w:val="3"/>
+  </w:num>
+  <w:num w:numId="32">
+    <w:abstractNumId w:val="3"/>
+  </w:num>
+  <w:num w:numId="33">
     <w:abstractNumId w:val="2"/>
   </w:num>
-  <w:num w:numId="11">
-    <w:abstractNumId w:val="2"/>
-  </w:num>
-  <w:num w:numId="12">
-    <w:abstractNumId w:val="2"/>
-  </w:num>
-  <w:num w:numId="13">
-    <w:abstractNumId w:val="2"/>
-  </w:num>
-  <w:num w:numId="14">
-    <w:abstractNumId w:val="2"/>
-  </w:num>
-  <w:num w:numId="15">
-    <w:abstractNumId w:val="2"/>
-  </w:num>
-  <w:num w:numId="16">
-    <w:abstractNumId w:val="2"/>
-  </w:num>
-  <w:num w:numId="17">
-    <w:abstractNumId w:val="2"/>
-  </w:num>
-  <w:num w:numId="18">
-    <w:abstractNumId w:val="2"/>
-  </w:num>
-  <w:num w:numId="19">
-    <w:abstractNumId w:val="2"/>
-  </w:num>
-  <w:num w:numId="20">
-    <w:abstractNumId w:val="2"/>
-  </w:num>
-  <w:num w:numId="21">
-    <w:abstractNumId w:val="2"/>
-  </w:num>
-  <w:num w:numId="22">
-    <w:abstractNumId w:val="7"/>
-  </w:num>
-  <w:num w:numId="23">
-    <w:abstractNumId w:val="2"/>
-  </w:num>
-  <w:num w:numId="24">
-    <w:abstractNumId w:val="2"/>
-  </w:num>
-  <w:num w:numId="25">
-    <w:abstractNumId w:val="2"/>
-  </w:num>
-  <w:num w:numId="26">
-    <w:abstractNumId w:val="2"/>
-  </w:num>
-  <w:num w:numId="27">
-    <w:abstractNumId w:val="2"/>
-  </w:num>
-  <w:num w:numId="28">
-    <w:abstractNumId w:val="2"/>
-  </w:num>
-  <w:num w:numId="29">
-    <w:abstractNumId w:val="2"/>
-  </w:num>
-  <w:num w:numId="30">
-    <w:abstractNumId w:val="2"/>
-  </w:num>
-  <w:num w:numId="31">
-    <w:abstractNumId w:val="2"/>
-  </w:num>
-  <w:num w:numId="32">
-    <w:abstractNumId w:val="2"/>
-  </w:num>
-  <w:num w:numId="33">
-    <w:abstractNumId w:val="1"/>
-  </w:num>
   <w:num w:numId="34">
-    <w:abstractNumId w:val="4"/>
+    <w:abstractNumId w:val="5"/>
   </w:num>
   <w:num w:numId="35">
-    <w:abstractNumId w:val="5"/>
+    <w:abstractNumId w:val="6"/>
+  </w:num>
+  <w:num w:numId="36">
+    <w:abstractNumId w:val="1"/>
   </w:num>
 </w:numbering>
 </file>
@@ -5054,7 +10259,6 @@
   <w:style w:type="character" w:default="1" w:styleId="DefaultParagraphFont">
     <w:name w:val="Default Paragraph Font"/>
     <w:uiPriority w:val="1"/>
-    <w:semiHidden/>
     <w:unhideWhenUsed/>
   </w:style>
   <w:style w:type="table" w:default="1" w:styleId="TableNormal">
@@ -5716,7 +10920,7 @@
 </file>
 
 <file path=customXml/itemProps1.xml><?xml version="1.0" encoding="utf-8"?>
-<ds:datastoreItem xmlns:ds="http://schemas.openxmlformats.org/officeDocument/2006/customXml" ds:itemID="{180770AA-D285-42B6-AAF3-951A653E8F68}">
+<ds:datastoreItem xmlns:ds="http://schemas.openxmlformats.org/officeDocument/2006/customXml" ds:itemID="{05B72767-9752-491A-AB37-DD13192CE488}">
   <ds:schemaRefs>
     <ds:schemaRef ds:uri="http://schemas.openxmlformats.org/officeDocument/2006/bibliography"/>
   </ds:schemaRefs>

--- a/ProjectReport/Intelligent Rapid Shuttle Project Report.docx
+++ b/ProjectReport/Intelligent Rapid Shuttle Project Report.docx
@@ -21,23 +21,13 @@
           <w:szCs w:val="56"/>
         </w:rPr>
       </w:pPr>
-      <w:proofErr w:type="spellStart"/>
       <w:r>
         <w:rPr>
           <w:rFonts w:ascii="Arial" w:hAnsi="Arial" w:cs="Arial"/>
           <w:sz w:val="56"/>
           <w:szCs w:val="56"/>
         </w:rPr>
-        <w:t>M.Tech</w:t>
-      </w:r>
-      <w:proofErr w:type="spellEnd"/>
-      <w:r>
-        <w:rPr>
-          <w:rFonts w:ascii="Arial" w:hAnsi="Arial" w:cs="Arial"/>
-          <w:sz w:val="56"/>
-          <w:szCs w:val="56"/>
-        </w:rPr>
-        <w:t xml:space="preserve"> (IS)</w:t>
+        <w:t>M.Tech (IS)</w:t>
       </w:r>
     </w:p>
     <w:p>
@@ -758,7 +748,6 @@
         </w:rPr>
         <w:t xml:space="preserve"> and </w:t>
       </w:r>
-      <w:proofErr w:type="spellStart"/>
       <w:r>
         <w:rPr>
           <w:rFonts w:ascii="Arial" w:hAnsi="Arial" w:cs="Arial"/>
@@ -789,7 +778,6 @@
         </w:rPr>
         <w:t>lanner</w:t>
       </w:r>
-      <w:proofErr w:type="spellEnd"/>
       <w:r>
         <w:rPr>
           <w:rFonts w:ascii="Arial" w:hAnsi="Arial" w:cs="Arial"/>
@@ -1573,43 +1561,7 @@
           <w:color w:val="333333"/>
           <w:shd w:val="clear" w:color="auto" w:fill="FFFFFF"/>
         </w:rPr>
-        <w:t xml:space="preserve">Data Collected from public sites using </w:t>
-      </w:r>
-      <w:proofErr w:type="spellStart"/>
-      <w:r>
-        <w:rPr>
-          <w:rFonts w:ascii="Arial" w:hAnsi="Arial" w:cs="Arial"/>
-          <w:color w:val="333333"/>
-          <w:shd w:val="clear" w:color="auto" w:fill="FFFFFF"/>
-        </w:rPr>
-        <w:t>ParseHub</w:t>
-      </w:r>
-      <w:proofErr w:type="spellEnd"/>
-      <w:r>
-        <w:rPr>
-          <w:rFonts w:ascii="Arial" w:hAnsi="Arial" w:cs="Arial"/>
-          <w:color w:val="333333"/>
-          <w:shd w:val="clear" w:color="auto" w:fill="FFFFFF"/>
-        </w:rPr>
-        <w:t xml:space="preserve"> web scrapping </w:t>
-      </w:r>
-      <w:proofErr w:type="gramStart"/>
-      <w:r>
-        <w:rPr>
-          <w:rFonts w:ascii="Arial" w:hAnsi="Arial" w:cs="Arial"/>
-          <w:color w:val="333333"/>
-          <w:shd w:val="clear" w:color="auto" w:fill="FFFFFF"/>
-        </w:rPr>
-        <w:t>tool :</w:t>
-      </w:r>
-      <w:proofErr w:type="gramEnd"/>
-      <w:r>
-        <w:rPr>
-          <w:rFonts w:ascii="Arial" w:hAnsi="Arial" w:cs="Arial"/>
-          <w:color w:val="333333"/>
-          <w:shd w:val="clear" w:color="auto" w:fill="FFFFFF"/>
-        </w:rPr>
-        <w:t xml:space="preserve"> </w:t>
+        <w:t xml:space="preserve">Data Collected from public sites using ParseHub web scrapping tool : </w:t>
       </w:r>
     </w:p>
     <w:p>
@@ -1919,7 +1871,6 @@
         </w:rPr>
         <w:t xml:space="preserve">: </w:t>
       </w:r>
-      <w:proofErr w:type="spellStart"/>
       <w:r>
         <w:rPr>
           <w:rFonts w:ascii="Arial" w:hAnsi="Arial" w:cs="Arial"/>
@@ -1934,16 +1885,7 @@
           <w:color w:val="333333"/>
           <w:shd w:val="clear" w:color="auto" w:fill="FFFFFF"/>
         </w:rPr>
-        <w:t>Solution</w:t>
-      </w:r>
-      <w:proofErr w:type="spellEnd"/>
-      <w:r>
-        <w:rPr>
-          <w:rFonts w:ascii="Arial" w:hAnsi="Arial" w:cs="Arial"/>
-          <w:color w:val="333333"/>
-          <w:shd w:val="clear" w:color="auto" w:fill="FFFFFF"/>
-        </w:rPr>
-        <w:t xml:space="preserve"> Data Class </w:t>
+        <w:t xml:space="preserve">Solution Data Class </w:t>
       </w:r>
       <w:r>
         <w:rPr>
@@ -2077,7 +2019,6 @@
                 <w:bCs/>
               </w:rPr>
             </w:pPr>
-            <w:proofErr w:type="spellStart"/>
             <w:r>
               <w:rPr>
                 <w:rFonts w:ascii="Arial" w:hAnsi="Arial" w:cs="Arial"/>
@@ -2086,7 +2027,6 @@
               </w:rPr>
               <w:t>irsSolution</w:t>
             </w:r>
-            <w:proofErr w:type="spellEnd"/>
           </w:p>
         </w:tc>
         <w:tc>
@@ -2120,7 +2060,6 @@
               </w:rPr>
               <w:t>@</w:t>
             </w:r>
-            <w:proofErr w:type="spellStart"/>
             <w:r>
               <w:rPr>
                 <w:rFonts w:ascii="Arial" w:hAnsi="Arial" w:cs="Arial"/>
@@ -2130,7 +2069,6 @@
               </w:rPr>
               <w:t>PlanningSolution</w:t>
             </w:r>
-            <w:proofErr w:type="spellEnd"/>
           </w:p>
         </w:tc>
       </w:tr>
@@ -2153,14 +2091,12 @@
                 <w:rFonts w:ascii="Arial" w:hAnsi="Arial" w:cs="Arial"/>
               </w:rPr>
             </w:pPr>
-            <w:proofErr w:type="spellStart"/>
             <w:r>
               <w:rPr>
                 <w:rFonts w:ascii="Arial" w:hAnsi="Arial" w:cs="Arial"/>
               </w:rPr>
               <w:t>schoolList</w:t>
             </w:r>
-            <w:proofErr w:type="spellEnd"/>
           </w:p>
         </w:tc>
         <w:tc>
@@ -2182,21 +2118,7 @@
               <w:rPr>
                 <w:rFonts w:ascii="Arial" w:hAnsi="Arial" w:cs="Arial"/>
               </w:rPr>
-              <w:t>List&lt;</w:t>
-            </w:r>
-            <w:proofErr w:type="spellStart"/>
-            <w:r>
-              <w:rPr>
-                <w:rFonts w:ascii="Arial" w:hAnsi="Arial" w:cs="Arial"/>
-              </w:rPr>
-              <w:t>irsPickupDropoffParticulars</w:t>
-            </w:r>
-            <w:proofErr w:type="spellEnd"/>
-            <w:r>
-              <w:rPr>
-                <w:rFonts w:ascii="Arial" w:hAnsi="Arial" w:cs="Arial"/>
-              </w:rPr>
-              <w:t>&gt;</w:t>
+              <w:t>List&lt;irsPickupDropoffParticulars&gt;</w:t>
             </w:r>
           </w:p>
         </w:tc>
@@ -2217,14 +2139,12 @@
                 <w:rFonts w:ascii="Arial" w:hAnsi="Arial" w:cs="Arial"/>
               </w:rPr>
             </w:pPr>
-            <w:proofErr w:type="spellStart"/>
             <w:r>
               <w:rPr>
                 <w:rFonts w:ascii="Arial" w:hAnsi="Arial" w:cs="Arial"/>
               </w:rPr>
               <w:t>vehicleList</w:t>
             </w:r>
-            <w:proofErr w:type="spellEnd"/>
           </w:p>
         </w:tc>
         <w:tc>
@@ -2243,21 +2163,7 @@
               <w:rPr>
                 <w:rFonts w:ascii="Arial" w:hAnsi="Arial" w:cs="Arial"/>
               </w:rPr>
-              <w:t>List&lt;</w:t>
-            </w:r>
-            <w:proofErr w:type="spellStart"/>
-            <w:r>
-              <w:rPr>
-                <w:rFonts w:ascii="Arial" w:hAnsi="Arial" w:cs="Arial"/>
-              </w:rPr>
-              <w:t>irsVehicle</w:t>
-            </w:r>
-            <w:proofErr w:type="spellEnd"/>
-            <w:r>
-              <w:rPr>
-                <w:rFonts w:ascii="Arial" w:hAnsi="Arial" w:cs="Arial"/>
-              </w:rPr>
-              <w:t>&gt;</w:t>
+              <w:t>List&lt;irsVehicle&gt;</w:t>
             </w:r>
           </w:p>
         </w:tc>
@@ -2278,14 +2184,12 @@
                 <w:rFonts w:ascii="Arial" w:hAnsi="Arial" w:cs="Arial"/>
               </w:rPr>
             </w:pPr>
-            <w:proofErr w:type="spellStart"/>
             <w:r>
               <w:rPr>
                 <w:rFonts w:ascii="Arial" w:hAnsi="Arial" w:cs="Arial"/>
               </w:rPr>
               <w:t>studentList</w:t>
             </w:r>
-            <w:proofErr w:type="spellEnd"/>
           </w:p>
         </w:tc>
         <w:tc>
@@ -2304,21 +2208,7 @@
               <w:rPr>
                 <w:rFonts w:ascii="Arial" w:hAnsi="Arial" w:cs="Arial"/>
               </w:rPr>
-              <w:t>List&lt;</w:t>
-            </w:r>
-            <w:proofErr w:type="spellStart"/>
-            <w:r>
-              <w:rPr>
-                <w:rFonts w:ascii="Arial" w:hAnsi="Arial" w:cs="Arial"/>
-              </w:rPr>
-              <w:t>irsPickupDropoffParticulars</w:t>
-            </w:r>
-            <w:proofErr w:type="spellEnd"/>
-            <w:r>
-              <w:rPr>
-                <w:rFonts w:ascii="Arial" w:hAnsi="Arial" w:cs="Arial"/>
-              </w:rPr>
-              <w:t>&gt;</w:t>
+              <w:t>List&lt;irsPickupDropoffParticulars&gt;</w:t>
             </w:r>
           </w:p>
         </w:tc>
@@ -2359,14 +2249,12 @@
                 <w:rFonts w:ascii="Arial" w:hAnsi="Arial" w:cs="Arial"/>
               </w:rPr>
             </w:pPr>
-            <w:proofErr w:type="spellStart"/>
             <w:r>
               <w:rPr>
                 <w:rFonts w:ascii="Arial" w:hAnsi="Arial" w:cs="Arial"/>
               </w:rPr>
               <w:t>HardSoftLongScore</w:t>
             </w:r>
-            <w:proofErr w:type="spellEnd"/>
           </w:p>
         </w:tc>
       </w:tr>
@@ -2544,7 +2432,7 @@
           <w:color w:val="333333"/>
           <w:shd w:val="clear" w:color="auto" w:fill="FFFFFF"/>
         </w:rPr>
-        <w:t>Data Class IRS-</w:t>
+        <w:t xml:space="preserve">Data Class </w:t>
       </w:r>
       <w:proofErr w:type="spellStart"/>
       <w:r>
@@ -2553,6 +2441,14 @@
           <w:color w:val="333333"/>
           <w:shd w:val="clear" w:color="auto" w:fill="FFFFFF"/>
         </w:rPr>
+        <w:t>irs</w:t>
+      </w:r>
+      <w:r>
+        <w:rPr>
+          <w:rFonts w:ascii="Arial" w:hAnsi="Arial" w:cs="Arial"/>
+          <w:color w:val="333333"/>
+          <w:shd w:val="clear" w:color="auto" w:fill="FFFFFF"/>
+        </w:rPr>
         <w:t>PickupDropoffParticulars</w:t>
       </w:r>
       <w:proofErr w:type="spellEnd"/>
@@ -2562,9 +2458,17 @@
           <w:color w:val="333333"/>
           <w:shd w:val="clear" w:color="auto" w:fill="FFFFFF"/>
         </w:rPr>
-        <w:t xml:space="preserve"> is defined as Planning Entity. Students and School Objects are defined as IRS-</w:t>
+        <w:t xml:space="preserve"> is defined as Planning Entity. Students and School Objects are defined as </w:t>
       </w:r>
       <w:proofErr w:type="spellStart"/>
+      <w:r>
+        <w:rPr>
+          <w:rFonts w:ascii="Arial" w:hAnsi="Arial" w:cs="Arial"/>
+          <w:color w:val="333333"/>
+          <w:shd w:val="clear" w:color="auto" w:fill="FFFFFF"/>
+        </w:rPr>
+        <w:t>irs</w:t>
+      </w:r>
       <w:r>
         <w:rPr>
           <w:rFonts w:ascii="Arial" w:hAnsi="Arial" w:cs="Arial"/>
@@ -3234,7 +3138,21 @@
         <w:rPr>
           <w:rFonts w:ascii="Arial" w:hAnsi="Arial" w:cs="Arial"/>
         </w:rPr>
-        <w:t>Optimizer would assign values to below attributes a response to GET API call to solver’s ‘</w:t>
+        <w:t xml:space="preserve">Optimizer would assign values to below </w:t>
+      </w:r>
+      <w:proofErr w:type="gramStart"/>
+      <w:r>
+        <w:rPr>
+          <w:rFonts w:ascii="Arial" w:hAnsi="Arial" w:cs="Arial"/>
+        </w:rPr>
+        <w:t>attributes  response</w:t>
+      </w:r>
+      <w:proofErr w:type="gramEnd"/>
+      <w:r>
+        <w:rPr>
+          <w:rFonts w:ascii="Arial" w:hAnsi="Arial" w:cs="Arial"/>
+        </w:rPr>
+        <w:t xml:space="preserve"> to GET API call to solver’s ‘</w:t>
       </w:r>
       <w:proofErr w:type="spellStart"/>
       <w:r>
@@ -6676,23 +6594,7 @@
         <w:rPr>
           <w:rFonts w:ascii="Arial" w:hAnsi="Arial" w:cs="Arial"/>
         </w:rPr>
-        <w:t xml:space="preserve"> to demonstrate understanding of the concepts learnt in Hybrid Reasoning Systems module as part of </w:t>
-      </w:r>
-      <w:proofErr w:type="spellStart"/>
-      <w:proofErr w:type="gramStart"/>
-      <w:r>
-        <w:rPr>
-          <w:rFonts w:ascii="Arial" w:hAnsi="Arial" w:cs="Arial"/>
-        </w:rPr>
-        <w:t>M.Tech</w:t>
-      </w:r>
-      <w:proofErr w:type="spellEnd"/>
-      <w:proofErr w:type="gramEnd"/>
-      <w:r>
-        <w:rPr>
-          <w:rFonts w:ascii="Arial" w:hAnsi="Arial" w:cs="Arial"/>
-        </w:rPr>
-        <w:t xml:space="preserve"> (Intelligent Systems) graduate programme. </w:t>
+        <w:t xml:space="preserve"> to demonstrate understanding of the concepts learnt in Hybrid Reasoning Systems module as part of M.Tech (Intelligent Systems) graduate programme. </w:t>
       </w:r>
     </w:p>
     <w:p>
@@ -7216,21 +7118,7 @@
         <w:rPr>
           <w:rFonts w:ascii="Arial" w:hAnsi="Arial" w:cs="Arial"/>
         </w:rPr>
-        <w:t xml:space="preserve">System consolidates all the students going to a particular school in a single vehicle though they can be distributed across multiple vehicles to achieve better route path and travel distance. This limitation is due to lack of value range specification feature in </w:t>
-      </w:r>
-      <w:proofErr w:type="spellStart"/>
-      <w:r>
-        <w:rPr>
-          <w:rFonts w:ascii="Arial" w:hAnsi="Arial" w:cs="Arial"/>
-        </w:rPr>
-        <w:t>OptaPlanner</w:t>
-      </w:r>
-      <w:proofErr w:type="spellEnd"/>
-      <w:r>
-        <w:rPr>
-          <w:rFonts w:ascii="Arial" w:hAnsi="Arial" w:cs="Arial"/>
-        </w:rPr>
-        <w:t xml:space="preserve"> for repeatable optional school value range. This can be solved by providing multiple school entity if the number of students exceed certain value or their locations are distributed beyond certain distance among them.</w:t>
+        <w:t>System consolidates all the students going to a particular school in a single vehicle though they can be distributed across multiple vehicles to achieve better route path and travel distance. This limitation is due to lack of value range specification feature in OptaPlanner for repeatable optional school value range. This can be solved by providing multiple school entity if the number of students exceed certain value or their locations are distributed beyond certain distance among them.</w:t>
       </w:r>
     </w:p>
     <w:p>
@@ -7319,16 +7207,8 @@
         <w:rPr>
           <w:rFonts w:ascii="Arial" w:hAnsi="Arial" w:cs="Arial"/>
         </w:rPr>
-        <w:t xml:space="preserve"> </w:t>
-      </w:r>
-      <w:proofErr w:type="spellStart"/>
-      <w:r>
-        <w:rPr>
-          <w:rFonts w:ascii="Arial" w:hAnsi="Arial" w:cs="Arial"/>
-        </w:rPr>
-        <w:t>OptaPlanner</w:t>
-      </w:r>
-      <w:proofErr w:type="spellEnd"/>
+        <w:t xml:space="preserve"> OptaPlanner</w:t>
+      </w:r>
       <w:r>
         <w:rPr>
           <w:rFonts w:ascii="Arial" w:hAnsi="Arial" w:cs="Arial"/>
@@ -7399,16 +7279,8 @@
         <w:rPr>
           <w:rFonts w:ascii="Arial" w:hAnsi="Arial" w:cs="Arial"/>
         </w:rPr>
-        <w:t xml:space="preserve">, </w:t>
-      </w:r>
-      <w:proofErr w:type="spellStart"/>
-      <w:r>
-        <w:rPr>
-          <w:rFonts w:ascii="Arial" w:hAnsi="Arial" w:cs="Arial"/>
-        </w:rPr>
-        <w:t>OptaPlanner</w:t>
-      </w:r>
-      <w:proofErr w:type="spellEnd"/>
+        <w:t>, OptaPlanner</w:t>
+      </w:r>
       <w:r>
         <w:rPr>
           <w:rFonts w:ascii="Arial" w:hAnsi="Arial" w:cs="Arial"/>
@@ -7582,39 +7454,7 @@
           <w:color w:val="333333"/>
           <w:shd w:val="clear" w:color="auto" w:fill="FFFFFF"/>
         </w:rPr>
-        <w:t xml:space="preserve">. </w:t>
-      </w:r>
-      <w:r>
-        <w:rPr>
-          <w:rFonts w:ascii="Arial" w:hAnsi="Arial" w:cs="Arial"/>
-          <w:color w:val="333333"/>
-          <w:shd w:val="clear" w:color="auto" w:fill="FFFFFF"/>
-        </w:rPr>
-        <w:t xml:space="preserve">This would also </w:t>
-      </w:r>
-      <w:r>
-        <w:rPr>
-          <w:rFonts w:ascii="Arial" w:hAnsi="Arial" w:cs="Arial"/>
-          <w:color w:val="333333"/>
-          <w:shd w:val="clear" w:color="auto" w:fill="FFFFFF"/>
-        </w:rPr>
-        <w:t>improve</w:t>
-      </w:r>
-      <w:r>
-        <w:rPr>
-          <w:rFonts w:ascii="Arial" w:hAnsi="Arial" w:cs="Arial"/>
-          <w:color w:val="333333"/>
-          <w:shd w:val="clear" w:color="auto" w:fill="FFFFFF"/>
-        </w:rPr>
-        <w:t xml:space="preserve"> trust that Service Provider takes in to account of ensuring students reaching their school on time. </w:t>
-      </w:r>
-      <w:r>
-        <w:rPr>
-          <w:rFonts w:ascii="Arial" w:hAnsi="Arial" w:cs="Arial"/>
-          <w:color w:val="333333"/>
-          <w:shd w:val="clear" w:color="auto" w:fill="FFFFFF"/>
-        </w:rPr>
-        <w:t>While this feature would provide better service, there could be an impact to overall travel distance travelled for the service provider affecting operating expenses. This can be balanced by assigning appropriate weights while calculating soft score.</w:t>
+        <w:t>. This would also improve trust that Service Provider takes in to account of ensuring students reaching their school on time. While this feature would provide better service, there could be an impact to overall travel distance travelled for the service provider affecting operating expenses. This can be balanced by assigning appropriate weights while calculating soft score.</w:t>
       </w:r>
     </w:p>
     <w:p>
@@ -7662,22 +7502,14 @@
           <w:color w:val="333333"/>
           <w:shd w:val="clear" w:color="auto" w:fill="FFFFFF"/>
         </w:rPr>
-        <w:instrText xml:space="preserve"> REF _Ref7070570 \h </w:instrText>
-      </w:r>
-      <w:r>
-        <w:rPr>
-          <w:rFonts w:ascii="Arial" w:hAnsi="Arial" w:cs="Arial"/>
-          <w:color w:val="333333"/>
-          <w:shd w:val="clear" w:color="auto" w:fill="FFFFFF"/>
-        </w:rPr>
-      </w:r>
-      <w:r>
-        <w:rPr>
-          <w:rFonts w:ascii="Arial" w:hAnsi="Arial" w:cs="Arial"/>
-          <w:color w:val="333333"/>
-          <w:shd w:val="clear" w:color="auto" w:fill="FFFFFF"/>
-        </w:rPr>
-        <w:instrText xml:space="preserve"> \* MERGEFORMAT </w:instrText>
+        <w:instrText xml:space="preserve"> REF _Ref7070570 \h  \* MERGEFORMAT </w:instrText>
+      </w:r>
+      <w:r>
+        <w:rPr>
+          <w:rFonts w:ascii="Arial" w:hAnsi="Arial" w:cs="Arial"/>
+          <w:color w:val="333333"/>
+          <w:shd w:val="clear" w:color="auto" w:fill="FFFFFF"/>
+        </w:rPr>
       </w:r>
       <w:r>
         <w:rPr>
@@ -7805,10 +7637,10 @@
             <v:path o:extrusionok="f" gradientshapeok="t" o:connecttype="rect"/>
             <o:lock v:ext="edit" aspectratio="t"/>
           </v:shapetype>
-          <v:shape id="_x0000_i1026" type="#_x0000_t75" style="width:76.25pt;height:49.4pt" o:ole="">
+          <v:shape id="_x0000_i1025" type="#_x0000_t75" style="width:76pt;height:49.5pt" o:ole="">
             <v:imagedata r:id="rId11" o:title=""/>
           </v:shape>
-          <o:OLEObject Type="Embed" ProgID="Excel.Sheet.12" ShapeID="_x0000_i1026" DrawAspect="Icon" ObjectID="_1617684289" r:id="rId12"/>
+          <o:OLEObject Type="Embed" ProgID="Excel.Sheet.12" ShapeID="_x0000_i1025" DrawAspect="Icon" ObjectID="_1617768126" r:id="rId12"/>
         </w:object>
       </w:r>
     </w:p>
@@ -7842,25 +7674,23 @@
           <w:sz w:val="28"/>
           <w:szCs w:val="28"/>
         </w:rPr>
-        <w:t>to IRS Optimization Service (</w:t>
-      </w:r>
-      <w:proofErr w:type="spellStart"/>
+        <w:t xml:space="preserve">to IRS Optimization Service (OptaPlannner Execution Server) </w:t>
+      </w:r>
       <w:r>
         <w:rPr>
           <w:rFonts w:ascii="Arial" w:hAnsi="Arial" w:cs="Arial"/>
           <w:sz w:val="28"/>
           <w:szCs w:val="28"/>
         </w:rPr>
-        <w:t>OptaPlannner</w:t>
-      </w:r>
-      <w:proofErr w:type="spellEnd"/>
+        <w:t>(</w:t>
+      </w:r>
       <w:r>
         <w:rPr>
           <w:rFonts w:ascii="Arial" w:hAnsi="Arial" w:cs="Arial"/>
           <w:sz w:val="28"/>
           <w:szCs w:val="28"/>
         </w:rPr>
-        <w:t xml:space="preserve"> Execution Server) </w:t>
+        <w:t xml:space="preserve">API/XML </w:t>
       </w:r>
       <w:r>
         <w:rPr>
@@ -7868,24 +7698,34 @@
           <w:sz w:val="28"/>
           <w:szCs w:val="28"/>
         </w:rPr>
-        <w:t>(</w:t>
-      </w:r>
-      <w:r>
+        <w:t>example)</w:t>
+      </w:r>
+    </w:p>
+    <w:p>
+      <w:pPr>
         <w:rPr>
           <w:rFonts w:ascii="Arial" w:hAnsi="Arial" w:cs="Arial"/>
           <w:sz w:val="28"/>
           <w:szCs w:val="28"/>
         </w:rPr>
-        <w:t xml:space="preserve">API/XML </w:t>
-      </w:r>
-      <w:r>
+      </w:pPr>
+      <w:r>
+        <w:object w:dxaOrig="1520" w:dyaOrig="985" w14:anchorId="3C22536D">
+          <v:shape id="_x0000_i1026" type="#_x0000_t75" style="width:76pt;height:49.5pt" o:ole="">
+            <v:imagedata r:id="rId13" o:title=""/>
+          </v:shape>
+          <o:OLEObject Type="Embed" ProgID="Package" ShapeID="_x0000_i1026" DrawAspect="Icon" ObjectID="_1617768127" r:id="rId14"/>
+        </w:object>
+      </w:r>
+    </w:p>
+    <w:p>
+      <w:pPr>
         <w:rPr>
           <w:rFonts w:ascii="Arial" w:hAnsi="Arial" w:cs="Arial"/>
           <w:sz w:val="28"/>
           <w:szCs w:val="28"/>
         </w:rPr>
-        <w:t>example)</w:t>
-      </w:r>
+      </w:pPr>
     </w:p>
     <w:p>
       <w:pPr>
@@ -7896,38 +7736,28 @@
         </w:rPr>
       </w:pPr>
       <w:r>
-        <w:object w:dxaOrig="1520" w:dyaOrig="985" w14:anchorId="3C22536D">
-          <v:shape id="_x0000_i1027" type="#_x0000_t75" style="width:76.25pt;height:49.4pt" o:ole="">
-            <v:imagedata r:id="rId13" o:title=""/>
-          </v:shape>
-          <o:OLEObject Type="Embed" ProgID="Package" ShapeID="_x0000_i1027" DrawAspect="Icon" ObjectID="_1617684290" r:id="rId14"/>
-        </w:object>
-      </w:r>
-    </w:p>
-    <w:p>
-      <w:pPr>
         <w:rPr>
           <w:rFonts w:ascii="Arial" w:hAnsi="Arial" w:cs="Arial"/>
           <w:sz w:val="28"/>
           <w:szCs w:val="28"/>
         </w:rPr>
-      </w:pPr>
-    </w:p>
-    <w:p>
-      <w:pPr>
+        <w:t xml:space="preserve">Sample </w:t>
+      </w:r>
+      <w:r>
         <w:rPr>
           <w:rFonts w:ascii="Arial" w:hAnsi="Arial" w:cs="Arial"/>
           <w:sz w:val="28"/>
           <w:szCs w:val="28"/>
         </w:rPr>
-      </w:pPr>
+        <w:t>Output</w:t>
+      </w:r>
       <w:r>
         <w:rPr>
           <w:rFonts w:ascii="Arial" w:hAnsi="Arial" w:cs="Arial"/>
           <w:sz w:val="28"/>
           <w:szCs w:val="28"/>
         </w:rPr>
-        <w:t xml:space="preserve">Sample </w:t>
+        <w:t xml:space="preserve"> </w:t>
       </w:r>
       <w:r>
         <w:rPr>
@@ -7935,23 +7765,27 @@
           <w:sz w:val="28"/>
           <w:szCs w:val="28"/>
         </w:rPr>
-        <w:t>Output</w:t>
-      </w:r>
+        <w:t>of IRS Optimization Service (</w:t>
+      </w:r>
+      <w:bookmarkStart w:id="2" w:name="_GoBack"/>
+      <w:proofErr w:type="spellStart"/>
       <w:r>
         <w:rPr>
           <w:rFonts w:ascii="Arial" w:hAnsi="Arial" w:cs="Arial"/>
           <w:sz w:val="28"/>
           <w:szCs w:val="28"/>
         </w:rPr>
-        <w:t xml:space="preserve"> </w:t>
-      </w:r>
+        <w:t>OptaPlannner</w:t>
+      </w:r>
+      <w:bookmarkEnd w:id="2"/>
+      <w:proofErr w:type="spellEnd"/>
       <w:r>
         <w:rPr>
           <w:rFonts w:ascii="Arial" w:hAnsi="Arial" w:cs="Arial"/>
           <w:sz w:val="28"/>
           <w:szCs w:val="28"/>
         </w:rPr>
-        <w:t xml:space="preserve">of </w:t>
+        <w:t xml:space="preserve"> Execution Server) </w:t>
       </w:r>
       <w:r>
         <w:rPr>
@@ -7959,67 +7793,39 @@
           <w:sz w:val="28"/>
           <w:szCs w:val="28"/>
         </w:rPr>
-        <w:t>IRS Optimization Service (</w:t>
-      </w:r>
-      <w:proofErr w:type="spellStart"/>
+        <w:t>(</w:t>
+      </w:r>
       <w:r>
         <w:rPr>
           <w:rFonts w:ascii="Arial" w:hAnsi="Arial" w:cs="Arial"/>
           <w:sz w:val="28"/>
           <w:szCs w:val="28"/>
         </w:rPr>
-        <w:t>OptaPlannner</w:t>
-      </w:r>
-      <w:proofErr w:type="spellEnd"/>
+        <w:t xml:space="preserve">API/XML </w:t>
+      </w:r>
       <w:r>
         <w:rPr>
           <w:rFonts w:ascii="Arial" w:hAnsi="Arial" w:cs="Arial"/>
           <w:sz w:val="28"/>
           <w:szCs w:val="28"/>
         </w:rPr>
-        <w:t xml:space="preserve"> Execution Server) </w:t>
-      </w:r>
-      <w:r>
+        <w:t>example)</w:t>
+      </w:r>
+    </w:p>
+    <w:p>
+      <w:pPr>
         <w:rPr>
           <w:rFonts w:ascii="Arial" w:hAnsi="Arial" w:cs="Arial"/>
           <w:sz w:val="28"/>
           <w:szCs w:val="28"/>
         </w:rPr>
-        <w:t>(</w:t>
-      </w:r>
-      <w:r>
-        <w:rPr>
-          <w:rFonts w:ascii="Arial" w:hAnsi="Arial" w:cs="Arial"/>
-          <w:sz w:val="28"/>
-          <w:szCs w:val="28"/>
-        </w:rPr>
-        <w:t xml:space="preserve">API/XML </w:t>
-      </w:r>
-      <w:r>
-        <w:rPr>
-          <w:rFonts w:ascii="Arial" w:hAnsi="Arial" w:cs="Arial"/>
-          <w:sz w:val="28"/>
-          <w:szCs w:val="28"/>
-        </w:rPr>
-        <w:t>example)</w:t>
-      </w:r>
-      <w:bookmarkStart w:id="2" w:name="_GoBack"/>
-      <w:bookmarkEnd w:id="2"/>
-    </w:p>
-    <w:p>
-      <w:pPr>
-        <w:rPr>
-          <w:rFonts w:ascii="Arial" w:hAnsi="Arial" w:cs="Arial"/>
-          <w:sz w:val="28"/>
-          <w:szCs w:val="28"/>
-        </w:rPr>
       </w:pPr>
       <w:r>
         <w:object w:dxaOrig="1520" w:dyaOrig="985" w14:anchorId="0D614ACE">
-          <v:shape id="_x0000_i1028" type="#_x0000_t75" style="width:76.25pt;height:49.4pt" o:ole="">
+          <v:shape id="_x0000_i1027" type="#_x0000_t75" style="width:76pt;height:49.5pt" o:ole="">
             <v:imagedata r:id="rId15" o:title=""/>
           </v:shape>
-          <o:OLEObject Type="Embed" ProgID="Package" ShapeID="_x0000_i1028" DrawAspect="Icon" ObjectID="_1617684291" r:id="rId16"/>
+          <o:OLEObject Type="Embed" ProgID="Package" ShapeID="_x0000_i1027" DrawAspect="Icon" ObjectID="_1617768128" r:id="rId16"/>
         </w:object>
       </w:r>
     </w:p>
@@ -10259,6 +10065,7 @@
   <w:style w:type="character" w:default="1" w:styleId="DefaultParagraphFont">
     <w:name w:val="Default Paragraph Font"/>
     <w:uiPriority w:val="1"/>
+    <w:semiHidden/>
     <w:unhideWhenUsed/>
   </w:style>
   <w:style w:type="table" w:default="1" w:styleId="TableNormal">
@@ -10920,7 +10727,7 @@
 </file>
 
 <file path=customXml/itemProps1.xml><?xml version="1.0" encoding="utf-8"?>
-<ds:datastoreItem xmlns:ds="http://schemas.openxmlformats.org/officeDocument/2006/customXml" ds:itemID="{05B72767-9752-491A-AB37-DD13192CE488}">
+<ds:datastoreItem xmlns:ds="http://schemas.openxmlformats.org/officeDocument/2006/customXml" ds:itemID="{9CDE072D-45E1-44EB-BEB5-38706C143CD3}">
   <ds:schemaRefs>
     <ds:schemaRef ds:uri="http://schemas.openxmlformats.org/officeDocument/2006/bibliography"/>
   </ds:schemaRefs>

--- a/ProjectReport/Intelligent Rapid Shuttle Project Report.docx
+++ b/ProjectReport/Intelligent Rapid Shuttle Project Report.docx
@@ -113,6 +113,8 @@
         </w:rPr>
         <w:t xml:space="preserve"> (IRS)</w:t>
       </w:r>
+      <w:bookmarkStart w:id="0" w:name="_GoBack"/>
+      <w:bookmarkEnd w:id="0"/>
     </w:p>
     <w:p>
       <w:pPr>
@@ -7071,7 +7073,7 @@
           <w:rFonts w:ascii="Arial" w:hAnsi="Arial" w:cs="Arial"/>
         </w:rPr>
       </w:pPr>
-      <w:bookmarkStart w:id="0" w:name="_Ref7070189"/>
+      <w:bookmarkStart w:id="1" w:name="_Ref7070189"/>
       <w:r>
         <w:rPr>
           <w:rFonts w:ascii="Arial" w:hAnsi="Arial" w:cs="Arial"/>
@@ -7080,7 +7082,7 @@
         </w:rPr>
         <w:t xml:space="preserve"> </w:t>
       </w:r>
-      <w:bookmarkStart w:id="1" w:name="_Ref7070570"/>
+      <w:bookmarkStart w:id="2" w:name="_Ref7070570"/>
       <w:r>
         <w:rPr>
           <w:rFonts w:ascii="Arial" w:hAnsi="Arial" w:cs="Arial"/>
@@ -7089,7 +7091,7 @@
         </w:rPr>
         <w:t>LIMITATIONS</w:t>
       </w:r>
-      <w:bookmarkEnd w:id="1"/>
+      <w:bookmarkEnd w:id="2"/>
       <w:r>
         <w:rPr>
           <w:rFonts w:ascii="Arial" w:hAnsi="Arial" w:cs="Arial"/>
@@ -7099,7 +7101,7 @@
         <w:t xml:space="preserve"> </w:t>
       </w:r>
     </w:p>
-    <w:bookmarkEnd w:id="0"/>
+    <w:bookmarkEnd w:id="1"/>
     <w:p>
       <w:pPr>
         <w:rPr>
@@ -7609,13 +7611,6 @@
       </w:r>
     </w:p>
     <w:p>
-      <w:pPr>
-        <w:rPr>
-          <w:rFonts w:ascii="Arial" w:hAnsi="Arial" w:cs="Arial"/>
-          <w:sz w:val="28"/>
-          <w:szCs w:val="28"/>
-        </w:rPr>
-      </w:pPr>
       <w:r>
         <w:object w:dxaOrig="1520" w:dyaOrig="985" w14:anchorId="47EE91EB">
           <v:shapetype id="_x0000_t75" coordsize="21600,21600" o:spt="75" o:preferrelative="t" path="m@4@5l@4@11@9@11@9@5xe" filled="f" stroked="f">
@@ -7637,10 +7632,10 @@
             <v:path o:extrusionok="f" gradientshapeok="t" o:connecttype="rect"/>
             <o:lock v:ext="edit" aspectratio="t"/>
           </v:shapetype>
-          <v:shape id="_x0000_i1025" type="#_x0000_t75" style="width:76pt;height:49.5pt" o:ole="">
+          <v:shape id="_x0000_i1025" type="#_x0000_t75" style="width:76.2pt;height:49.2pt" o:ole="">
             <v:imagedata r:id="rId11" o:title=""/>
           </v:shape>
-          <o:OLEObject Type="Embed" ProgID="Excel.Sheet.12" ShapeID="_x0000_i1025" DrawAspect="Icon" ObjectID="_1617768126" r:id="rId12"/>
+          <o:OLEObject Type="Embed" ProgID="Excel.Sheet.12" ShapeID="_x0000_i1025" DrawAspect="Icon" ObjectID="_1617855477" r:id="rId12"/>
         </w:object>
       </w:r>
     </w:p>
@@ -7666,31 +7661,41 @@
           <w:sz w:val="28"/>
           <w:szCs w:val="28"/>
         </w:rPr>
-        <w:t xml:space="preserve">Input </w:t>
-      </w:r>
-      <w:r>
+        <w:t xml:space="preserve">Postman Collection file attached for API interface to IRS Optimization Service running on KIE Workbench Execution Server.  </w:t>
+      </w:r>
+    </w:p>
+    <w:p>
+      <w:pPr>
         <w:rPr>
           <w:rFonts w:ascii="Arial" w:hAnsi="Arial" w:cs="Arial"/>
           <w:sz w:val="28"/>
           <w:szCs w:val="28"/>
         </w:rPr>
-        <w:t xml:space="preserve">to IRS Optimization Service (OptaPlannner Execution Server) </w:t>
-      </w:r>
-      <w:r>
+      </w:pPr>
+      <w:r>
+        <w:object w:dxaOrig="1520" w:dyaOrig="985" w14:anchorId="4DFF75F2">
+          <v:shape id="_x0000_i1033" type="#_x0000_t75" style="width:76.2pt;height:49.2pt" o:ole="">
+            <v:imagedata r:id="rId13" o:title=""/>
+          </v:shape>
+          <o:OLEObject Type="Embed" ProgID="Package" ShapeID="_x0000_i1033" DrawAspect="Icon" ObjectID="_1617855478" r:id="rId14"/>
+        </w:object>
+      </w:r>
+    </w:p>
+    <w:p>
+      <w:pPr>
         <w:rPr>
           <w:rFonts w:ascii="Arial" w:hAnsi="Arial" w:cs="Arial"/>
           <w:sz w:val="28"/>
           <w:szCs w:val="28"/>
         </w:rPr>
-        <w:t>(</w:t>
-      </w:r>
+      </w:pPr>
       <w:r>
         <w:rPr>
           <w:rFonts w:ascii="Arial" w:hAnsi="Arial" w:cs="Arial"/>
           <w:sz w:val="28"/>
           <w:szCs w:val="28"/>
         </w:rPr>
-        <w:t xml:space="preserve">API/XML </w:t>
+        <w:t xml:space="preserve">Sample </w:t>
       </w:r>
       <w:r>
         <w:rPr>
@@ -7698,94 +7703,90 @@
           <w:sz w:val="28"/>
           <w:szCs w:val="28"/>
         </w:rPr>
-        <w:t>example)</w:t>
-      </w:r>
-    </w:p>
-    <w:p>
-      <w:pPr>
+        <w:t xml:space="preserve">Input </w:t>
+      </w:r>
+      <w:r>
         <w:rPr>
           <w:rFonts w:ascii="Arial" w:hAnsi="Arial" w:cs="Arial"/>
           <w:sz w:val="28"/>
           <w:szCs w:val="28"/>
         </w:rPr>
-      </w:pPr>
-      <w:r>
-        <w:object w:dxaOrig="1520" w:dyaOrig="985" w14:anchorId="3C22536D">
-          <v:shape id="_x0000_i1026" type="#_x0000_t75" style="width:76pt;height:49.5pt" o:ole="">
-            <v:imagedata r:id="rId13" o:title=""/>
-          </v:shape>
-          <o:OLEObject Type="Embed" ProgID="Package" ShapeID="_x0000_i1026" DrawAspect="Icon" ObjectID="_1617768127" r:id="rId14"/>
-        </w:object>
-      </w:r>
-    </w:p>
-    <w:p>
-      <w:pPr>
+        <w:t xml:space="preserve">to IRS Optimization Service (OptaPlannner Execution Server) </w:t>
+      </w:r>
+      <w:r>
         <w:rPr>
           <w:rFonts w:ascii="Arial" w:hAnsi="Arial" w:cs="Arial"/>
           <w:sz w:val="28"/>
           <w:szCs w:val="28"/>
         </w:rPr>
-      </w:pPr>
-    </w:p>
-    <w:p>
-      <w:pPr>
+        <w:t>(</w:t>
+      </w:r>
+      <w:r>
         <w:rPr>
           <w:rFonts w:ascii="Arial" w:hAnsi="Arial" w:cs="Arial"/>
           <w:sz w:val="28"/>
           <w:szCs w:val="28"/>
         </w:rPr>
-      </w:pPr>
+        <w:t xml:space="preserve">API/XML </w:t>
+      </w:r>
       <w:r>
         <w:rPr>
           <w:rFonts w:ascii="Arial" w:hAnsi="Arial" w:cs="Arial"/>
           <w:sz w:val="28"/>
           <w:szCs w:val="28"/>
         </w:rPr>
-        <w:t xml:space="preserve">Sample </w:t>
-      </w:r>
-      <w:r>
+        <w:t>example)</w:t>
+      </w:r>
+    </w:p>
+    <w:p>
+      <w:pPr>
         <w:rPr>
           <w:rFonts w:ascii="Arial" w:hAnsi="Arial" w:cs="Arial"/>
           <w:sz w:val="28"/>
           <w:szCs w:val="28"/>
         </w:rPr>
-        <w:t>Output</w:t>
-      </w:r>
-      <w:r>
+      </w:pPr>
+      <w:r>
+        <w:object w:dxaOrig="1520" w:dyaOrig="985" w14:anchorId="3C22536D">
+          <v:shape id="_x0000_i1035" type="#_x0000_t75" style="width:76.2pt;height:49.2pt" o:ole="">
+            <v:imagedata r:id="rId15" o:title=""/>
+          </v:shape>
+          <o:OLEObject Type="Embed" ProgID="Package" ShapeID="_x0000_i1035" DrawAspect="Icon" ObjectID="_1617855479" r:id="rId16"/>
+        </w:object>
+      </w:r>
+    </w:p>
+    <w:p>
+      <w:pPr>
         <w:rPr>
           <w:rFonts w:ascii="Arial" w:hAnsi="Arial" w:cs="Arial"/>
           <w:sz w:val="28"/>
           <w:szCs w:val="28"/>
         </w:rPr>
-        <w:t xml:space="preserve"> </w:t>
-      </w:r>
-      <w:r>
+      </w:pPr>
+    </w:p>
+    <w:p>
+      <w:pPr>
         <w:rPr>
           <w:rFonts w:ascii="Arial" w:hAnsi="Arial" w:cs="Arial"/>
           <w:sz w:val="28"/>
           <w:szCs w:val="28"/>
         </w:rPr>
-        <w:t>of IRS Optimization Service (</w:t>
-      </w:r>
-      <w:bookmarkStart w:id="2" w:name="_GoBack"/>
-      <w:proofErr w:type="spellStart"/>
+      </w:pPr>
       <w:r>
         <w:rPr>
           <w:rFonts w:ascii="Arial" w:hAnsi="Arial" w:cs="Arial"/>
           <w:sz w:val="28"/>
           <w:szCs w:val="28"/>
         </w:rPr>
-        <w:t>OptaPlannner</w:t>
-      </w:r>
-      <w:bookmarkEnd w:id="2"/>
-      <w:proofErr w:type="spellEnd"/>
+        <w:t xml:space="preserve">Sample </w:t>
+      </w:r>
       <w:r>
         <w:rPr>
           <w:rFonts w:ascii="Arial" w:hAnsi="Arial" w:cs="Arial"/>
           <w:sz w:val="28"/>
           <w:szCs w:val="28"/>
         </w:rPr>
-        <w:t xml:space="preserve"> Execution Server) </w:t>
+        <w:t>Output</w:t>
       </w:r>
       <w:r>
         <w:rPr>
@@ -7793,7 +7794,7 @@
           <w:sz w:val="28"/>
           <w:szCs w:val="28"/>
         </w:rPr>
-        <w:t>(</w:t>
+        <w:t xml:space="preserve"> </w:t>
       </w:r>
       <w:r>
         <w:rPr>
@@ -7801,60 +7802,50 @@
           <w:sz w:val="28"/>
           <w:szCs w:val="28"/>
         </w:rPr>
-        <w:t xml:space="preserve">API/XML </w:t>
-      </w:r>
+        <w:t>of IRS Optimization Service (</w:t>
+      </w:r>
+      <w:proofErr w:type="spellStart"/>
       <w:r>
         <w:rPr>
           <w:rFonts w:ascii="Arial" w:hAnsi="Arial" w:cs="Arial"/>
           <w:sz w:val="28"/>
           <w:szCs w:val="28"/>
         </w:rPr>
-        <w:t>example)</w:t>
-      </w:r>
-    </w:p>
-    <w:p>
-      <w:pPr>
+        <w:t>OptaPlannner</w:t>
+      </w:r>
+      <w:proofErr w:type="spellEnd"/>
+      <w:r>
         <w:rPr>
           <w:rFonts w:ascii="Arial" w:hAnsi="Arial" w:cs="Arial"/>
           <w:sz w:val="28"/>
           <w:szCs w:val="28"/>
         </w:rPr>
-      </w:pPr>
-      <w:r>
-        <w:object w:dxaOrig="1520" w:dyaOrig="985" w14:anchorId="0D614ACE">
-          <v:shape id="_x0000_i1027" type="#_x0000_t75" style="width:76pt;height:49.5pt" o:ole="">
-            <v:imagedata r:id="rId15" o:title=""/>
-          </v:shape>
-          <o:OLEObject Type="Embed" ProgID="Package" ShapeID="_x0000_i1027" DrawAspect="Icon" ObjectID="_1617768128" r:id="rId16"/>
-        </w:object>
-      </w:r>
-    </w:p>
-    <w:p>
-      <w:pPr>
+        <w:t xml:space="preserve"> Execution Server) </w:t>
+      </w:r>
+      <w:r>
         <w:rPr>
           <w:rFonts w:ascii="Arial" w:hAnsi="Arial" w:cs="Arial"/>
           <w:sz w:val="28"/>
           <w:szCs w:val="28"/>
         </w:rPr>
-      </w:pPr>
-    </w:p>
-    <w:p>
-      <w:pPr>
+        <w:t>(</w:t>
+      </w:r>
+      <w:r>
         <w:rPr>
           <w:rFonts w:ascii="Arial" w:hAnsi="Arial" w:cs="Arial"/>
           <w:sz w:val="28"/>
           <w:szCs w:val="28"/>
         </w:rPr>
-      </w:pPr>
-    </w:p>
-    <w:p>
-      <w:pPr>
+        <w:t xml:space="preserve">API/XML </w:t>
+      </w:r>
+      <w:r>
         <w:rPr>
           <w:rFonts w:ascii="Arial" w:hAnsi="Arial" w:cs="Arial"/>
           <w:sz w:val="28"/>
           <w:szCs w:val="28"/>
         </w:rPr>
-      </w:pPr>
+        <w:t>example)</w:t>
+      </w:r>
     </w:p>
     <w:p>
       <w:pPr>
@@ -7864,9 +7855,53 @@
           <w:szCs w:val="28"/>
         </w:rPr>
       </w:pPr>
+      <w:r>
+        <w:object w:dxaOrig="1520" w:dyaOrig="985" w14:anchorId="0D614ACE">
+          <v:shape id="_x0000_i1027" type="#_x0000_t75" style="width:76.2pt;height:49.2pt" o:ole="">
+            <v:imagedata r:id="rId17" o:title=""/>
+          </v:shape>
+          <o:OLEObject Type="Embed" ProgID="Package" ShapeID="_x0000_i1027" DrawAspect="Icon" ObjectID="_1617855480" r:id="rId18"/>
+        </w:object>
+      </w:r>
+    </w:p>
+    <w:p>
+      <w:pPr>
+        <w:rPr>
+          <w:rFonts w:ascii="Arial" w:hAnsi="Arial" w:cs="Arial"/>
+          <w:sz w:val="28"/>
+          <w:szCs w:val="28"/>
+        </w:rPr>
+      </w:pPr>
+    </w:p>
+    <w:p>
+      <w:pPr>
+        <w:rPr>
+          <w:rFonts w:ascii="Arial" w:hAnsi="Arial" w:cs="Arial"/>
+          <w:sz w:val="28"/>
+          <w:szCs w:val="28"/>
+        </w:rPr>
+      </w:pPr>
+    </w:p>
+    <w:p>
+      <w:pPr>
+        <w:rPr>
+          <w:rFonts w:ascii="Arial" w:hAnsi="Arial" w:cs="Arial"/>
+          <w:sz w:val="28"/>
+          <w:szCs w:val="28"/>
+        </w:rPr>
+      </w:pPr>
+    </w:p>
+    <w:p>
+      <w:pPr>
+        <w:rPr>
+          <w:rFonts w:ascii="Arial" w:hAnsi="Arial" w:cs="Arial"/>
+          <w:sz w:val="28"/>
+          <w:szCs w:val="28"/>
+        </w:rPr>
+      </w:pPr>
     </w:p>
     <w:sectPr>
-      <w:headerReference w:type="default" r:id="rId17"/>
+      <w:headerReference w:type="default" r:id="rId19"/>
       <w:pgSz w:w="11906" w:h="16838"/>
       <w:pgMar w:top="1440" w:right="1440" w:bottom="1440" w:left="1440" w:header="706" w:footer="706" w:gutter="0"/>
       <w:cols w:space="708"/>
@@ -10727,7 +10762,7 @@
 </file>
 
 <file path=customXml/itemProps1.xml><?xml version="1.0" encoding="utf-8"?>
-<ds:datastoreItem xmlns:ds="http://schemas.openxmlformats.org/officeDocument/2006/customXml" ds:itemID="{9CDE072D-45E1-44EB-BEB5-38706C143CD3}">
+<ds:datastoreItem xmlns:ds="http://schemas.openxmlformats.org/officeDocument/2006/customXml" ds:itemID="{CF651328-42B1-481A-B306-BC7B8945EE1D}">
   <ds:schemaRefs>
     <ds:schemaRef ds:uri="http://schemas.openxmlformats.org/officeDocument/2006/bibliography"/>
   </ds:schemaRefs>

--- a/ProjectReport/Intelligent Rapid Shuttle Project Report.docx
+++ b/ProjectReport/Intelligent Rapid Shuttle Project Report.docx
@@ -1252,7 +1252,47 @@
           <w:color w:val="333333"/>
           <w:shd w:val="clear" w:color="auto" w:fill="FFFFFF"/>
         </w:rPr>
-        <w:t xml:space="preserve">overall distance travelled resulting in lower cost of operation for the service provider. This would make the services offered to the students for a lower shuttle service charge. </w:t>
+        <w:t xml:space="preserve">distance for the students to reach their respective schools to minimize travel time and at the same time </w:t>
+      </w:r>
+      <w:r>
+        <w:rPr>
+          <w:rFonts w:ascii="Arial" w:hAnsi="Arial" w:cs="Arial"/>
+          <w:color w:val="333333"/>
+          <w:shd w:val="clear" w:color="auto" w:fill="FFFFFF"/>
+        </w:rPr>
+        <w:t xml:space="preserve">overall distance travelled </w:t>
+      </w:r>
+      <w:r>
+        <w:rPr>
+          <w:rFonts w:ascii="Arial" w:hAnsi="Arial" w:cs="Arial"/>
+          <w:color w:val="333333"/>
+          <w:shd w:val="clear" w:color="auto" w:fill="FFFFFF"/>
+        </w:rPr>
+        <w:t xml:space="preserve">should be less </w:t>
+      </w:r>
+      <w:r>
+        <w:rPr>
+          <w:rFonts w:ascii="Arial" w:hAnsi="Arial" w:cs="Arial"/>
+          <w:color w:val="333333"/>
+          <w:shd w:val="clear" w:color="auto" w:fill="FFFFFF"/>
+        </w:rPr>
+        <w:t>resulting in lower cost of operation for the service provider. This would make the services offered to the students for a lower shuttle service charge</w:t>
+      </w:r>
+      <w:r>
+        <w:rPr>
+          <w:rFonts w:ascii="Arial" w:hAnsi="Arial" w:cs="Arial"/>
+          <w:color w:val="333333"/>
+          <w:shd w:val="clear" w:color="auto" w:fill="FFFFFF"/>
+        </w:rPr>
+        <w:t xml:space="preserve"> while servicing the students to minimize distance to travel to reach school</w:t>
+      </w:r>
+      <w:r>
+        <w:rPr>
+          <w:rFonts w:ascii="Arial" w:hAnsi="Arial" w:cs="Arial"/>
+          <w:color w:val="333333"/>
+          <w:shd w:val="clear" w:color="auto" w:fill="FFFFFF"/>
+        </w:rPr>
+        <w:t xml:space="preserve">. </w:t>
       </w:r>
       <w:r>
         <w:rPr>
@@ -1268,7 +1308,55 @@
           <w:color w:val="333333"/>
           <w:shd w:val="clear" w:color="auto" w:fill="FFFFFF"/>
         </w:rPr>
-        <w:t xml:space="preserve">optimizer would take the inputs as the No. of students, the No. of Vehicles and the No. of Schools </w:t>
+        <w:t xml:space="preserve">optimizer would take the inputs as </w:t>
+      </w:r>
+      <w:r>
+        <w:rPr>
+          <w:rFonts w:ascii="Arial" w:hAnsi="Arial" w:cs="Arial"/>
+          <w:color w:val="333333"/>
+          <w:shd w:val="clear" w:color="auto" w:fill="FFFFFF"/>
+        </w:rPr>
+        <w:t>number</w:t>
+      </w:r>
+      <w:r>
+        <w:rPr>
+          <w:rFonts w:ascii="Arial" w:hAnsi="Arial" w:cs="Arial"/>
+          <w:color w:val="333333"/>
+          <w:shd w:val="clear" w:color="auto" w:fill="FFFFFF"/>
+        </w:rPr>
+        <w:t xml:space="preserve"> of students, </w:t>
+      </w:r>
+      <w:r>
+        <w:rPr>
+          <w:rFonts w:ascii="Arial" w:hAnsi="Arial" w:cs="Arial"/>
+          <w:color w:val="333333"/>
+          <w:shd w:val="clear" w:color="auto" w:fill="FFFFFF"/>
+        </w:rPr>
+        <w:t>n</w:t>
+      </w:r>
+      <w:r>
+        <w:rPr>
+          <w:rFonts w:ascii="Arial" w:hAnsi="Arial" w:cs="Arial"/>
+          <w:color w:val="333333"/>
+          <w:shd w:val="clear" w:color="auto" w:fill="FFFFFF"/>
+        </w:rPr>
+        <w:t xml:space="preserve">o. of Vehicles and </w:t>
+      </w:r>
+      <w:r>
+        <w:rPr>
+          <w:rFonts w:ascii="Arial" w:hAnsi="Arial" w:cs="Arial"/>
+          <w:color w:val="333333"/>
+          <w:shd w:val="clear" w:color="auto" w:fill="FFFFFF"/>
+        </w:rPr>
+        <w:t>n</w:t>
+      </w:r>
+      <w:r>
+        <w:rPr>
+          <w:rFonts w:ascii="Arial" w:hAnsi="Arial" w:cs="Arial"/>
+          <w:color w:val="333333"/>
+          <w:shd w:val="clear" w:color="auto" w:fill="FFFFFF"/>
+        </w:rPr>
+        <w:t xml:space="preserve">o. of Schools </w:t>
       </w:r>
       <w:r>
         <w:rPr>
@@ -1340,7 +1428,23 @@
           <w:color w:val="333333"/>
           <w:shd w:val="clear" w:color="auto" w:fill="FFFFFF"/>
         </w:rPr>
-        <w:t xml:space="preserve"> The </w:t>
+        <w:t xml:space="preserve"> </w:t>
+      </w:r>
+      <w:r>
+        <w:rPr>
+          <w:rFonts w:ascii="Arial" w:hAnsi="Arial" w:cs="Arial"/>
+          <w:color w:val="333333"/>
+          <w:shd w:val="clear" w:color="auto" w:fill="FFFFFF"/>
+        </w:rPr>
+        <w:t xml:space="preserve">This information will be pre-set from the dataset option selected by the users. </w:t>
+      </w:r>
+      <w:r>
+        <w:rPr>
+          <w:rFonts w:ascii="Arial" w:hAnsi="Arial" w:cs="Arial"/>
+          <w:color w:val="333333"/>
+          <w:shd w:val="clear" w:color="auto" w:fill="FFFFFF"/>
+        </w:rPr>
+        <w:t xml:space="preserve">The </w:t>
       </w:r>
       <w:r>
         <w:rPr>
@@ -1663,36 +1767,6 @@
         </w:rPr>
         <w:t>A predefined list of vehicle locations (postal codes)</w:t>
       </w:r>
-    </w:p>
-    <w:p>
-      <w:pPr>
-        <w:ind w:left="576"/>
-        <w:rPr>
-          <w:rFonts w:ascii="Arial" w:hAnsi="Arial" w:cs="Arial"/>
-          <w:i/>
-          <w:iCs/>
-          <w:color w:val="333333"/>
-          <w:shd w:val="clear" w:color="auto" w:fill="FFFFFF"/>
-        </w:rPr>
-      </w:pPr>
-      <w:r>
-        <w:rPr>
-          <w:rFonts w:ascii="Arial" w:hAnsi="Arial" w:cs="Arial"/>
-          <w:color w:val="333333"/>
-          <w:shd w:val="clear" w:color="auto" w:fill="FFFFFF"/>
-        </w:rPr>
-        <w:t xml:space="preserve">Google Geocoding API is used to obtain longitude and latitude of location of postal codes. </w:t>
-      </w:r>
-    </w:p>
-    <w:p>
-      <w:pPr>
-        <w:pStyle w:val="ListParagraph"/>
-        <w:rPr>
-          <w:rFonts w:ascii="Arial" w:hAnsi="Arial" w:cs="Arial"/>
-          <w:color w:val="333333"/>
-          <w:shd w:val="clear" w:color="auto" w:fill="FFFFFF"/>
-        </w:rPr>
-      </w:pPr>
     </w:p>
     <w:p>
       <w:pPr>
@@ -6413,56 +6487,7 @@
           <w:rFonts w:ascii="Arial" w:hAnsi="Arial" w:cs="Arial"/>
           <w:noProof/>
         </w:rPr>
-        <w:t>measureEuclideanDistance drools rule invokes a method to calculate Euclidean distance which is summarized across all route path. As the Optimization engine iterates planning variable</w:t>
-      </w:r>
-      <w:r>
-        <w:rPr>
-          <w:rFonts w:ascii="Arial" w:hAnsi="Arial" w:cs="Arial"/>
-          <w:noProof/>
-        </w:rPr>
-        <w:t xml:space="preserve"> </w:t>
-      </w:r>
-      <w:r>
-        <w:rPr>
-          <w:rFonts w:ascii="Arial" w:hAnsi="Arial" w:cs="Arial"/>
-          <w:noProof/>
-        </w:rPr>
-        <w:t>‘</w:t>
-      </w:r>
-      <w:r>
-        <w:rPr>
-          <w:rFonts w:ascii="Arial" w:hAnsi="Arial" w:cs="Arial"/>
-          <w:noProof/>
-        </w:rPr>
-        <w:t>prevPickupDropoffpoint</w:t>
-      </w:r>
-      <w:r>
-        <w:rPr>
-          <w:rFonts w:ascii="Arial" w:hAnsi="Arial" w:cs="Arial"/>
-          <w:noProof/>
-        </w:rPr>
-        <w:t>’</w:t>
-      </w:r>
-      <w:r>
-        <w:rPr>
-          <w:rFonts w:ascii="Arial" w:hAnsi="Arial" w:cs="Arial"/>
-          <w:noProof/>
-        </w:rPr>
-        <w:t xml:space="preserve"> </w:t>
-      </w:r>
-      <w:r>
-        <w:rPr>
-          <w:rFonts w:ascii="Arial" w:hAnsi="Arial" w:cs="Arial"/>
-          <w:noProof/>
-        </w:rPr>
-        <w:t xml:space="preserve">with assignment of </w:t>
-      </w:r>
-      <w:r>
-        <w:rPr>
-          <w:rFonts w:ascii="Arial" w:hAnsi="Arial" w:cs="Arial"/>
-          <w:noProof/>
-        </w:rPr>
-        <w:t xml:space="preserve">value range providers ‘studentsRange’, ‘schoolRange’ and  ‘vehicleRange’. </w:t>
+        <w:t>distanceToSchoolSoftConstraint drools rule invokes a method to calculate Euclidean disttance for each student to reach their school via the route recommended by the Solver. This would enable the optimization engine to identify the optimal route for the student to reach their school destination.</w:t>
       </w:r>
     </w:p>
     <w:p>
@@ -6484,7 +6509,85 @@
           <w:rFonts w:ascii="Arial" w:hAnsi="Arial" w:cs="Arial"/>
           <w:noProof/>
         </w:rPr>
+        <w:t xml:space="preserve">measureEuclideanDistance drools rule invokes a method to calculate Euclidean distance which is summarized across all route path. As the Optimization engine </w:t>
+      </w:r>
+      <w:r>
+        <w:rPr>
+          <w:rFonts w:ascii="Arial" w:hAnsi="Arial" w:cs="Arial"/>
+          <w:noProof/>
+        </w:rPr>
         <w:lastRenderedPageBreak/>
+        <w:t>iterates planning variable</w:t>
+      </w:r>
+      <w:r>
+        <w:rPr>
+          <w:rFonts w:ascii="Arial" w:hAnsi="Arial" w:cs="Arial"/>
+          <w:noProof/>
+        </w:rPr>
+        <w:t xml:space="preserve"> </w:t>
+      </w:r>
+      <w:r>
+        <w:rPr>
+          <w:rFonts w:ascii="Arial" w:hAnsi="Arial" w:cs="Arial"/>
+          <w:noProof/>
+        </w:rPr>
+        <w:t>‘</w:t>
+      </w:r>
+      <w:r>
+        <w:rPr>
+          <w:rFonts w:ascii="Arial" w:hAnsi="Arial" w:cs="Arial"/>
+          <w:noProof/>
+        </w:rPr>
+        <w:t>prevPickupDropoffpoint</w:t>
+      </w:r>
+      <w:r>
+        <w:rPr>
+          <w:rFonts w:ascii="Arial" w:hAnsi="Arial" w:cs="Arial"/>
+          <w:noProof/>
+        </w:rPr>
+        <w:t>’</w:t>
+      </w:r>
+      <w:r>
+        <w:rPr>
+          <w:rFonts w:ascii="Arial" w:hAnsi="Arial" w:cs="Arial"/>
+          <w:noProof/>
+        </w:rPr>
+        <w:t xml:space="preserve"> </w:t>
+      </w:r>
+      <w:r>
+        <w:rPr>
+          <w:rFonts w:ascii="Arial" w:hAnsi="Arial" w:cs="Arial"/>
+          <w:noProof/>
+        </w:rPr>
+        <w:t xml:space="preserve">with assignment of </w:t>
+      </w:r>
+      <w:r>
+        <w:rPr>
+          <w:rFonts w:ascii="Arial" w:hAnsi="Arial" w:cs="Arial"/>
+          <w:noProof/>
+        </w:rPr>
+        <w:t xml:space="preserve">value range providers ‘studentsRange’, ‘schoolRange’ and  ‘vehicleRange’. </w:t>
+      </w:r>
+    </w:p>
+    <w:p>
+      <w:pPr>
+        <w:pStyle w:val="ListParagraph"/>
+        <w:numPr>
+          <w:ilvl w:val="0"/>
+          <w:numId w:val="34"/>
+        </w:numPr>
+        <w:ind w:left="900"/>
+        <w:jc w:val="both"/>
+        <w:rPr>
+          <w:rFonts w:ascii="Arial" w:hAnsi="Arial" w:cs="Arial"/>
+          <w:noProof/>
+        </w:rPr>
+      </w:pPr>
+      <w:r>
+        <w:rPr>
+          <w:rFonts w:ascii="Arial" w:hAnsi="Arial" w:cs="Arial"/>
+          <w:noProof/>
+        </w:rPr>
         <w:t xml:space="preserve">distanceFromLastDropoffPoint DRL rule measures the Euclidean </w:t>
       </w:r>
       <w:r>
@@ -6894,7 +6997,39 @@
           <w:color w:val="333333"/>
           <w:shd w:val="clear" w:color="auto" w:fill="FFFFFF"/>
         </w:rPr>
-        <w:t xml:space="preserve">s considering the student’s location to destination across all the students to be serviced and the available vehicles at disposal. This </w:t>
+        <w:t xml:space="preserve">s considering the student’s location to </w:t>
+      </w:r>
+      <w:r>
+        <w:rPr>
+          <w:rFonts w:ascii="Arial" w:hAnsi="Arial" w:cs="Arial"/>
+          <w:color w:val="333333"/>
+          <w:shd w:val="clear" w:color="auto" w:fill="FFFFFF"/>
+        </w:rPr>
+        <w:t xml:space="preserve">their respective </w:t>
+      </w:r>
+      <w:r>
+        <w:rPr>
+          <w:rFonts w:ascii="Arial" w:hAnsi="Arial" w:cs="Arial"/>
+          <w:color w:val="333333"/>
+          <w:shd w:val="clear" w:color="auto" w:fill="FFFFFF"/>
+        </w:rPr>
+        <w:t>destination</w:t>
+      </w:r>
+      <w:r>
+        <w:rPr>
+          <w:rFonts w:ascii="Arial" w:hAnsi="Arial" w:cs="Arial"/>
+          <w:color w:val="333333"/>
+          <w:shd w:val="clear" w:color="auto" w:fill="FFFFFF"/>
+        </w:rPr>
+        <w:t xml:space="preserve"> (school)</w:t>
+      </w:r>
+      <w:r>
+        <w:rPr>
+          <w:rFonts w:ascii="Arial" w:hAnsi="Arial" w:cs="Arial"/>
+          <w:color w:val="333333"/>
+          <w:shd w:val="clear" w:color="auto" w:fill="FFFFFF"/>
+        </w:rPr>
+        <w:t xml:space="preserve"> across all the students to be serviced and the available vehicles at disposal. This </w:t>
       </w:r>
       <w:r>
         <w:rPr>
@@ -7006,15 +7141,88 @@
           <w:color w:val="333333"/>
           <w:shd w:val="clear" w:color="auto" w:fill="FFFFFF"/>
         </w:rPr>
-        <w:t xml:space="preserve">The capacity of the vehicles is optimized dynamically, such that at any given point of time </w:t>
-      </w:r>
-      <w:r>
-        <w:rPr>
-          <w:rFonts w:ascii="Arial" w:hAnsi="Arial" w:cs="Arial"/>
-          <w:color w:val="333333"/>
-          <w:shd w:val="clear" w:color="auto" w:fill="FFFFFF"/>
-        </w:rPr>
-        <w:t>capacity is maximized without crossing the capacity limit. This in turn helps in maximising the profit for the service provider.</w:t>
+        <w:t xml:space="preserve">The soft score computed </w:t>
+      </w:r>
+      <w:r>
+        <w:rPr>
+          <w:rFonts w:ascii="Arial" w:hAnsi="Arial" w:cs="Arial"/>
+          <w:color w:val="333333"/>
+          <w:shd w:val="clear" w:color="auto" w:fill="FFFFFF"/>
+        </w:rPr>
+        <w:t>includes:</w:t>
+      </w:r>
+    </w:p>
+    <w:p>
+      <w:pPr>
+        <w:pStyle w:val="ListParagraph"/>
+        <w:numPr>
+          <w:ilvl w:val="0"/>
+          <w:numId w:val="34"/>
+        </w:numPr>
+        <w:jc w:val="both"/>
+        <w:rPr>
+          <w:rFonts w:ascii="Arial" w:hAnsi="Arial" w:cs="Arial"/>
+          <w:color w:val="333333"/>
+          <w:shd w:val="clear" w:color="auto" w:fill="FFFFFF"/>
+        </w:rPr>
+      </w:pPr>
+      <w:r>
+        <w:rPr>
+          <w:rFonts w:ascii="Arial" w:hAnsi="Arial" w:cs="Arial"/>
+          <w:color w:val="333333"/>
+          <w:shd w:val="clear" w:color="auto" w:fill="FFFFFF"/>
+        </w:rPr>
+        <w:t xml:space="preserve">Distance factor </w:t>
+      </w:r>
+      <w:r>
+        <w:rPr>
+          <w:rFonts w:ascii="Arial" w:hAnsi="Arial" w:cs="Arial"/>
+          <w:color w:val="333333"/>
+          <w:shd w:val="clear" w:color="auto" w:fill="FFFFFF"/>
+        </w:rPr>
+        <w:t xml:space="preserve">for each student from their starting location to </w:t>
+      </w:r>
+      <w:proofErr w:type="spellStart"/>
+      <w:r>
+        <w:rPr>
+          <w:rFonts w:ascii="Arial" w:hAnsi="Arial" w:cs="Arial"/>
+          <w:color w:val="333333"/>
+          <w:shd w:val="clear" w:color="auto" w:fill="FFFFFF"/>
+        </w:rPr>
+        <w:t>to</w:t>
+      </w:r>
+      <w:proofErr w:type="spellEnd"/>
+      <w:r>
+        <w:rPr>
+          <w:rFonts w:ascii="Arial" w:hAnsi="Arial" w:cs="Arial"/>
+          <w:color w:val="333333"/>
+          <w:shd w:val="clear" w:color="auto" w:fill="FFFFFF"/>
+        </w:rPr>
+        <w:t xml:space="preserve"> their respective school</w:t>
+      </w:r>
+    </w:p>
+    <w:p>
+      <w:pPr>
+        <w:pStyle w:val="ListParagraph"/>
+        <w:numPr>
+          <w:ilvl w:val="0"/>
+          <w:numId w:val="34"/>
+        </w:numPr>
+        <w:jc w:val="both"/>
+        <w:rPr>
+          <w:rFonts w:ascii="Arial" w:hAnsi="Arial" w:cs="Arial"/>
+          <w:color w:val="333333"/>
+          <w:shd w:val="clear" w:color="auto" w:fill="FFFFFF"/>
+        </w:rPr>
+      </w:pPr>
+      <w:r>
+        <w:rPr>
+          <w:rFonts w:ascii="Arial" w:hAnsi="Arial" w:cs="Arial"/>
+          <w:color w:val="333333"/>
+          <w:shd w:val="clear" w:color="auto" w:fill="FFFFFF"/>
+        </w:rPr>
+        <w:lastRenderedPageBreak/>
+        <w:t>Distance factor for overall distance travelled by all vehicles available for service</w:t>
       </w:r>
     </w:p>
     <w:p>
@@ -7038,353 +7246,15 @@
           <w:color w:val="333333"/>
           <w:shd w:val="clear" w:color="auto" w:fill="FFFFFF"/>
         </w:rPr>
-        <w:lastRenderedPageBreak/>
-        <w:t xml:space="preserve">The system is designed for scalability, i.e. it caters for multiple vehicles with multiple locations as well as multiple student locations. </w:t>
-      </w:r>
-      <w:r>
-        <w:rPr>
-          <w:rFonts w:ascii="Arial" w:hAnsi="Arial" w:cs="Arial"/>
-          <w:color w:val="333333"/>
-          <w:shd w:val="clear" w:color="auto" w:fill="FFFFFF"/>
-        </w:rPr>
-        <w:t>The system is catered to have th</w:t>
-      </w:r>
-      <w:r>
-        <w:rPr>
-          <w:rFonts w:ascii="Arial" w:hAnsi="Arial" w:cs="Arial"/>
-          <w:color w:val="333333"/>
-          <w:shd w:val="clear" w:color="auto" w:fill="FFFFFF"/>
-        </w:rPr>
-        <w:t>ese inputs scaled up</w:t>
-      </w:r>
-      <w:r>
-        <w:rPr>
-          <w:rFonts w:ascii="Arial" w:hAnsi="Arial" w:cs="Arial"/>
-          <w:color w:val="333333"/>
-          <w:shd w:val="clear" w:color="auto" w:fill="FFFFFF"/>
-        </w:rPr>
-        <w:t>.</w:t>
-      </w:r>
-    </w:p>
-    <w:p>
-      <w:pPr>
-        <w:pStyle w:val="Heading1"/>
-        <w:rPr>
-          <w:rFonts w:ascii="Arial" w:hAnsi="Arial" w:cs="Arial"/>
-        </w:rPr>
-      </w:pPr>
-      <w:bookmarkStart w:id="1" w:name="_Ref7070189"/>
-      <w:r>
-        <w:rPr>
-          <w:rFonts w:ascii="Arial" w:hAnsi="Arial" w:cs="Arial"/>
-          <w:sz w:val="28"/>
-          <w:szCs w:val="28"/>
-        </w:rPr>
-        <w:t xml:space="preserve"> </w:t>
-      </w:r>
-      <w:bookmarkStart w:id="2" w:name="_Ref7070570"/>
-      <w:r>
-        <w:rPr>
-          <w:rFonts w:ascii="Arial" w:hAnsi="Arial" w:cs="Arial"/>
-          <w:sz w:val="28"/>
-          <w:szCs w:val="28"/>
-        </w:rPr>
-        <w:t>LIMITATIONS</w:t>
-      </w:r>
-      <w:bookmarkEnd w:id="2"/>
-      <w:r>
-        <w:rPr>
-          <w:rFonts w:ascii="Arial" w:hAnsi="Arial" w:cs="Arial"/>
-          <w:sz w:val="28"/>
-          <w:szCs w:val="28"/>
-        </w:rPr>
-        <w:t xml:space="preserve"> </w:t>
-      </w:r>
-    </w:p>
-    <w:bookmarkEnd w:id="1"/>
-    <w:p>
-      <w:pPr>
-        <w:rPr>
-          <w:rFonts w:ascii="Arial" w:hAnsi="Arial" w:cs="Arial"/>
-        </w:rPr>
-      </w:pPr>
-    </w:p>
-    <w:p>
-      <w:pPr>
-        <w:jc w:val="both"/>
-        <w:rPr>
-          <w:rFonts w:ascii="Arial" w:hAnsi="Arial" w:cs="Arial"/>
-        </w:rPr>
-      </w:pPr>
-      <w:r>
-        <w:rPr>
-          <w:rFonts w:ascii="Arial" w:hAnsi="Arial" w:cs="Arial"/>
-        </w:rPr>
-        <w:t>System consolidates all the students going to a particular school in a single vehicle though they can be distributed across multiple vehicles to achieve better route path and travel distance. This limitation is due to lack of value range specification feature in OptaPlanner for repeatable optional school value range. This can be solved by providing multiple school entity if the number of students exceed certain value or their locations are distributed beyond certain distance among them.</w:t>
-      </w:r>
-    </w:p>
-    <w:p>
-      <w:pPr>
-        <w:pStyle w:val="Heading1"/>
-        <w:rPr>
-          <w:rFonts w:ascii="Arial" w:hAnsi="Arial" w:cs="Arial"/>
-          <w:sz w:val="28"/>
-          <w:szCs w:val="28"/>
-        </w:rPr>
-      </w:pPr>
-      <w:r>
-        <w:rPr>
-          <w:rFonts w:ascii="Arial" w:hAnsi="Arial" w:cs="Arial"/>
-          <w:sz w:val="28"/>
-          <w:szCs w:val="28"/>
-        </w:rPr>
-        <w:t xml:space="preserve"> </w:t>
-      </w:r>
-      <w:r>
-        <w:rPr>
-          <w:rFonts w:ascii="Arial" w:hAnsi="Arial" w:cs="Arial"/>
-          <w:sz w:val="28"/>
-          <w:szCs w:val="28"/>
-        </w:rPr>
-        <w:t xml:space="preserve">CONCLUSION </w:t>
-      </w:r>
-    </w:p>
-    <w:p/>
-    <w:p>
-      <w:pPr>
-        <w:jc w:val="both"/>
-        <w:rPr>
-          <w:rFonts w:ascii="Arial" w:hAnsi="Arial" w:cs="Arial"/>
-        </w:rPr>
-      </w:pPr>
-      <w:r>
-        <w:rPr>
-          <w:rFonts w:ascii="Arial" w:hAnsi="Arial" w:cs="Arial"/>
-        </w:rPr>
-        <w:t xml:space="preserve">Our team had </w:t>
-      </w:r>
-      <w:r>
-        <w:rPr>
-          <w:rFonts w:ascii="Arial" w:hAnsi="Arial" w:cs="Arial"/>
-        </w:rPr>
-        <w:t xml:space="preserve">a great time </w:t>
-      </w:r>
-      <w:r>
-        <w:rPr>
-          <w:rFonts w:ascii="Arial" w:hAnsi="Arial" w:cs="Arial"/>
-        </w:rPr>
-        <w:t xml:space="preserve">working on this project, and </w:t>
-      </w:r>
-      <w:r>
-        <w:rPr>
-          <w:rFonts w:ascii="Arial" w:hAnsi="Arial" w:cs="Arial"/>
-        </w:rPr>
-        <w:t xml:space="preserve">we </w:t>
-      </w:r>
-      <w:r>
-        <w:rPr>
-          <w:rFonts w:ascii="Arial" w:hAnsi="Arial" w:cs="Arial"/>
-        </w:rPr>
-        <w:t xml:space="preserve">definitely picked up </w:t>
-      </w:r>
-      <w:r>
-        <w:rPr>
-          <w:rFonts w:ascii="Arial" w:hAnsi="Arial" w:cs="Arial"/>
-        </w:rPr>
-        <w:t xml:space="preserve">some </w:t>
-      </w:r>
-      <w:r>
-        <w:rPr>
-          <w:rFonts w:ascii="Arial" w:hAnsi="Arial" w:cs="Arial"/>
-        </w:rPr>
-        <w:t xml:space="preserve">useful skills along the way. </w:t>
-      </w:r>
-      <w:r>
-        <w:rPr>
-          <w:rFonts w:ascii="Arial" w:hAnsi="Arial" w:cs="Arial"/>
-        </w:rPr>
-        <w:t>Understanding the configuration of</w:t>
-      </w:r>
-      <w:r>
-        <w:rPr>
-          <w:rFonts w:ascii="Arial" w:hAnsi="Arial" w:cs="Arial"/>
-        </w:rPr>
-        <w:t xml:space="preserve"> OptaPlanner</w:t>
-      </w:r>
-      <w:r>
-        <w:rPr>
-          <w:rFonts w:ascii="Arial" w:hAnsi="Arial" w:cs="Arial"/>
-        </w:rPr>
-        <w:t>, constraint development using Drools</w:t>
-      </w:r>
-      <w:r>
-        <w:rPr>
-          <w:rFonts w:ascii="Arial" w:hAnsi="Arial" w:cs="Arial"/>
-        </w:rPr>
-        <w:t xml:space="preserve"> and class </w:t>
-      </w:r>
-      <w:r>
-        <w:rPr>
-          <w:rFonts w:ascii="Arial" w:hAnsi="Arial" w:cs="Arial"/>
-        </w:rPr>
-        <w:t xml:space="preserve">diagram </w:t>
-      </w:r>
-      <w:r>
-        <w:rPr>
-          <w:rFonts w:ascii="Arial" w:hAnsi="Arial" w:cs="Arial"/>
-        </w:rPr>
-        <w:t xml:space="preserve">design of the solution with integration of web interface </w:t>
-      </w:r>
-      <w:r>
-        <w:rPr>
-          <w:rFonts w:ascii="Arial" w:hAnsi="Arial" w:cs="Arial"/>
-        </w:rPr>
-        <w:t xml:space="preserve">using </w:t>
-      </w:r>
-      <w:r>
-        <w:rPr>
-          <w:rFonts w:ascii="Arial" w:hAnsi="Arial" w:cs="Arial"/>
-        </w:rPr>
-        <w:t xml:space="preserve">JavaScript / JSP/ </w:t>
-      </w:r>
-      <w:r>
-        <w:rPr>
-          <w:rFonts w:ascii="Arial" w:hAnsi="Arial" w:cs="Arial"/>
-        </w:rPr>
-        <w:t>Java was</w:t>
-      </w:r>
-      <w:r>
-        <w:rPr>
-          <w:rFonts w:ascii="Arial" w:hAnsi="Arial" w:cs="Arial"/>
-        </w:rPr>
-        <w:t xml:space="preserve"> part of the entire process. Without a sound knowledge base</w:t>
-      </w:r>
-      <w:r>
-        <w:rPr>
-          <w:rFonts w:ascii="Arial" w:hAnsi="Arial" w:cs="Arial"/>
-        </w:rPr>
-        <w:t xml:space="preserve"> taught in the lectures</w:t>
-      </w:r>
-      <w:r>
-        <w:rPr>
-          <w:rFonts w:ascii="Arial" w:hAnsi="Arial" w:cs="Arial"/>
-        </w:rPr>
-        <w:t xml:space="preserve">, we wouldn’t have been able to build on system based on all the different rules. Building the system itself presented a whole new set of learning points. We got to apply practical knowledge of the </w:t>
-      </w:r>
-      <w:r>
-        <w:rPr>
-          <w:rFonts w:ascii="Arial" w:hAnsi="Arial" w:cs="Arial"/>
-        </w:rPr>
-        <w:t>KIE Server</w:t>
-      </w:r>
-      <w:r>
-        <w:rPr>
-          <w:rFonts w:ascii="Arial" w:hAnsi="Arial" w:cs="Arial"/>
-        </w:rPr>
-        <w:t>, OptaPlanner</w:t>
-      </w:r>
-      <w:r>
-        <w:rPr>
-          <w:rFonts w:ascii="Arial" w:hAnsi="Arial" w:cs="Arial"/>
-        </w:rPr>
-        <w:t xml:space="preserve">, as well as tap on our </w:t>
-      </w:r>
-      <w:r>
-        <w:rPr>
-          <w:rFonts w:ascii="Arial" w:hAnsi="Arial" w:cs="Arial"/>
-        </w:rPr>
-        <w:t xml:space="preserve">team’s </w:t>
-      </w:r>
-      <w:r>
-        <w:rPr>
-          <w:rFonts w:ascii="Arial" w:hAnsi="Arial" w:cs="Arial"/>
-        </w:rPr>
-        <w:t xml:space="preserve">existing expertise in </w:t>
-      </w:r>
-      <w:r>
-        <w:rPr>
-          <w:rFonts w:ascii="Arial" w:hAnsi="Arial" w:cs="Arial"/>
-        </w:rPr>
-        <w:t>Java</w:t>
-      </w:r>
-      <w:r>
-        <w:rPr>
-          <w:rFonts w:ascii="Arial" w:hAnsi="Arial" w:cs="Arial"/>
-        </w:rPr>
-        <w:t xml:space="preserve"> and extensive experience in design and delivering enterprise application systems</w:t>
-      </w:r>
-      <w:r>
-        <w:rPr>
-          <w:rFonts w:ascii="Arial" w:hAnsi="Arial" w:cs="Arial"/>
-        </w:rPr>
-        <w:t xml:space="preserve">. Working on the exercise together allowed everyone to learn </w:t>
-      </w:r>
-      <w:r>
-        <w:rPr>
-          <w:rFonts w:ascii="Arial" w:hAnsi="Arial" w:cs="Arial"/>
-        </w:rPr>
-        <w:t xml:space="preserve">some or the other </w:t>
-      </w:r>
-      <w:r>
-        <w:rPr>
-          <w:rFonts w:ascii="Arial" w:hAnsi="Arial" w:cs="Arial"/>
-        </w:rPr>
-        <w:t>skills from one another.</w:t>
-      </w:r>
-    </w:p>
-    <w:p>
-      <w:pPr>
-        <w:pStyle w:val="Heading1"/>
-        <w:rPr>
-          <w:rFonts w:ascii="Arial" w:hAnsi="Arial" w:cs="Arial"/>
-          <w:sz w:val="28"/>
-          <w:szCs w:val="28"/>
-        </w:rPr>
-      </w:pPr>
-      <w:r>
-        <w:rPr>
-          <w:rFonts w:ascii="Arial" w:hAnsi="Arial" w:cs="Arial"/>
-          <w:sz w:val="28"/>
-          <w:szCs w:val="28"/>
-        </w:rPr>
-        <w:t>IMPROVEMENTS</w:t>
-      </w:r>
-    </w:p>
-    <w:p>
-      <w:pPr>
-        <w:rPr>
-          <w:rFonts w:ascii="Arial" w:hAnsi="Arial" w:cs="Arial"/>
-        </w:rPr>
-      </w:pPr>
-    </w:p>
-    <w:p>
-      <w:pPr>
-        <w:jc w:val="both"/>
-        <w:rPr>
-          <w:rFonts w:ascii="Arial" w:hAnsi="Arial" w:cs="Arial"/>
-        </w:rPr>
-      </w:pPr>
-      <w:r>
-        <w:rPr>
-          <w:rFonts w:ascii="Arial" w:hAnsi="Arial" w:cs="Arial"/>
-        </w:rPr>
-        <w:t xml:space="preserve">Following are the improvements noted while executing this project.   </w:t>
-      </w:r>
-    </w:p>
-    <w:p>
-      <w:pPr>
-        <w:jc w:val="both"/>
-        <w:rPr>
-          <w:rFonts w:ascii="Arial" w:hAnsi="Arial" w:cs="Arial"/>
-        </w:rPr>
-      </w:pPr>
-      <w:r>
-        <w:rPr>
-          <w:rFonts w:ascii="Arial" w:hAnsi="Arial" w:cs="Arial"/>
-          <w:color w:val="333333"/>
-          <w:shd w:val="clear" w:color="auto" w:fill="FFFFFF"/>
-        </w:rPr>
-        <w:t>On top of overall distance travelled as an optimization goal to achieve, below can be added to provide a better service to the customers by the Shuttle Service provider.</w:t>
+        <w:t xml:space="preserve">The capacity of the vehicles is optimized dynamically, such that at any given point of time </w:t>
+      </w:r>
+      <w:r>
+        <w:rPr>
+          <w:rFonts w:ascii="Arial" w:hAnsi="Arial" w:cs="Arial"/>
+          <w:color w:val="333333"/>
+          <w:shd w:val="clear" w:color="auto" w:fill="FFFFFF"/>
+        </w:rPr>
+        <w:t>capacity is maximized without crossing the capacity limit. This in turn helps in maximising the profit for the service provider.</w:t>
       </w:r>
     </w:p>
     <w:p>
@@ -7408,7 +7278,7230 @@
           <w:color w:val="333333"/>
           <w:shd w:val="clear" w:color="auto" w:fill="FFFFFF"/>
         </w:rPr>
-        <w:t xml:space="preserve">Consider including additional optimization goal as distance travelled at individual student level from pickup point to drop off point. This would enable achieving better travel distance for the student while looking at overall distance for the Service Provider. This is to balance operating cost and personalized service to customers.  </w:t>
+        <w:t xml:space="preserve">The system is designed for scalability, i.e. it caters for multiple vehicles with multiple locations as well as multiple student locations. </w:t>
+      </w:r>
+      <w:r>
+        <w:rPr>
+          <w:rFonts w:ascii="Arial" w:hAnsi="Arial" w:cs="Arial"/>
+          <w:color w:val="333333"/>
+          <w:shd w:val="clear" w:color="auto" w:fill="FFFFFF"/>
+        </w:rPr>
+        <w:t>The system is catered to have th</w:t>
+      </w:r>
+      <w:r>
+        <w:rPr>
+          <w:rFonts w:ascii="Arial" w:hAnsi="Arial" w:cs="Arial"/>
+          <w:color w:val="333333"/>
+          <w:shd w:val="clear" w:color="auto" w:fill="FFFFFF"/>
+        </w:rPr>
+        <w:t>ese inputs scaled up</w:t>
+      </w:r>
+      <w:r>
+        <w:rPr>
+          <w:rFonts w:ascii="Arial" w:hAnsi="Arial" w:cs="Arial"/>
+          <w:color w:val="333333"/>
+          <w:shd w:val="clear" w:color="auto" w:fill="FFFFFF"/>
+        </w:rPr>
+        <w:t>.</w:t>
+      </w:r>
+    </w:p>
+    <w:p>
+      <w:pPr>
+        <w:pStyle w:val="Heading2"/>
+      </w:pPr>
+      <w:r>
+        <w:t xml:space="preserve">IRS Solution – Sample </w:t>
+      </w:r>
+      <w:r>
+        <w:t xml:space="preserve">Screen for the Data Input provided in Section </w:t>
+      </w:r>
+      <w:r>
+        <w:fldChar w:fldCharType="begin"/>
+      </w:r>
+      <w:r>
+        <w:instrText xml:space="preserve"> REF _Ref7607149 \w \h </w:instrText>
+      </w:r>
+      <w:r>
+        <w:fldChar w:fldCharType="separate"/>
+      </w:r>
+      <w:r>
+        <w:t>6.2</w:t>
+      </w:r>
+      <w:r>
+        <w:fldChar w:fldCharType="end"/>
+      </w:r>
+      <w:r>
+        <w:fldChar w:fldCharType="begin"/>
+      </w:r>
+      <w:r>
+        <w:instrText xml:space="preserve"> REF _Ref7607149 \h </w:instrText>
+      </w:r>
+      <w:r>
+        <w:fldChar w:fldCharType="separate"/>
+      </w:r>
+      <w:r>
+        <w:t xml:space="preserve">  </w:t>
+      </w:r>
+      <w:r>
+        <w:t>Sample Input</w:t>
+      </w:r>
+      <w:r>
+        <w:fldChar w:fldCharType="end"/>
+      </w:r>
+    </w:p>
+    <w:p/>
+    <w:p>
+      <w:r>
+        <w:rPr>
+          <w:noProof/>
+        </w:rPr>
+        <w:drawing>
+          <wp:inline distT="0" distB="0" distL="0" distR="0" wp14:anchorId="738E60CF" wp14:editId="2E819C7E">
+            <wp:extent cx="5731510" cy="3215005"/>
+            <wp:effectExtent l="0" t="0" r="2540" b="4445"/>
+            <wp:docPr id="1" name="Picture 1"/>
+            <wp:cNvGraphicFramePr>
+              <a:graphicFrameLocks xmlns:a="http://schemas.openxmlformats.org/drawingml/2006/main" noChangeAspect="1"/>
+            </wp:cNvGraphicFramePr>
+            <a:graphic xmlns:a="http://schemas.openxmlformats.org/drawingml/2006/main">
+              <a:graphicData uri="http://schemas.openxmlformats.org/drawingml/2006/picture">
+                <pic:pic xmlns:pic="http://schemas.openxmlformats.org/drawingml/2006/picture">
+                  <pic:nvPicPr>
+                    <pic:cNvPr id="1" name=""/>
+                    <pic:cNvPicPr/>
+                  </pic:nvPicPr>
+                  <pic:blipFill>
+                    <a:blip r:embed="rId11"/>
+                    <a:stretch>
+                      <a:fillRect/>
+                    </a:stretch>
+                  </pic:blipFill>
+                  <pic:spPr>
+                    <a:xfrm>
+                      <a:off x="0" y="0"/>
+                      <a:ext cx="5731510" cy="3215005"/>
+                    </a:xfrm>
+                    <a:prstGeom prst="rect">
+                      <a:avLst/>
+                    </a:prstGeom>
+                  </pic:spPr>
+                </pic:pic>
+              </a:graphicData>
+            </a:graphic>
+          </wp:inline>
+        </w:drawing>
+      </w:r>
+    </w:p>
+    <w:p/>
+    <w:p>
+      <w:pPr>
+        <w:pStyle w:val="Heading2"/>
+      </w:pPr>
+      <w:bookmarkStart w:id="1" w:name="_Ref7607149"/>
+      <w:r>
+        <w:t>IRS Solution – Sample Input</w:t>
+      </w:r>
+      <w:bookmarkEnd w:id="1"/>
+    </w:p>
+    <w:p/>
+    <w:p>
+      <w:r>
+        <w:t>Input data consists of List of Vehicles, List of Schools and List of Students with their starting location and destination (school) details. Sample input is provided below.</w:t>
+      </w:r>
+    </w:p>
+    <w:tbl>
+      <w:tblPr>
+        <w:tblStyle w:val="TableGrid"/>
+        <w:tblW w:w="10350" w:type="dxa"/>
+        <w:tblInd w:w="-815" w:type="dxa"/>
+        <w:tblLook w:val="04A0" w:firstRow="1" w:lastRow="0" w:firstColumn="1" w:lastColumn="0" w:noHBand="0" w:noVBand="1"/>
+      </w:tblPr>
+      <w:tblGrid>
+        <w:gridCol w:w="2746"/>
+        <w:gridCol w:w="2320"/>
+        <w:gridCol w:w="2467"/>
+        <w:gridCol w:w="2817"/>
+      </w:tblGrid>
+      <w:tr>
+        <w:trPr>
+          <w:trHeight w:val="372"/>
+        </w:trPr>
+        <w:tc>
+          <w:tcPr>
+            <w:tcW w:w="2746" w:type="dxa"/>
+            <w:noWrap/>
+            <w:hideMark/>
+          </w:tcPr>
+          <w:p>
+            <w:pPr>
+              <w:rPr>
+                <w:b/>
+                <w:bCs/>
+              </w:rPr>
+            </w:pPr>
+            <w:r>
+              <w:rPr>
+                <w:b/>
+                <w:bCs/>
+              </w:rPr>
+              <w:t>Vehicle Name</w:t>
+            </w:r>
+          </w:p>
+        </w:tc>
+        <w:tc>
+          <w:tcPr>
+            <w:tcW w:w="2320" w:type="dxa"/>
+            <w:noWrap/>
+            <w:hideMark/>
+          </w:tcPr>
+          <w:p>
+            <w:pPr>
+              <w:rPr>
+                <w:b/>
+                <w:bCs/>
+              </w:rPr>
+            </w:pPr>
+            <w:r>
+              <w:rPr>
+                <w:b/>
+                <w:bCs/>
+              </w:rPr>
+              <w:t>Starting Location-Latitude</w:t>
+            </w:r>
+          </w:p>
+        </w:tc>
+        <w:tc>
+          <w:tcPr>
+            <w:tcW w:w="2467" w:type="dxa"/>
+            <w:noWrap/>
+            <w:hideMark/>
+          </w:tcPr>
+          <w:p>
+            <w:pPr>
+              <w:rPr>
+                <w:b/>
+                <w:bCs/>
+              </w:rPr>
+            </w:pPr>
+            <w:r>
+              <w:rPr>
+                <w:b/>
+                <w:bCs/>
+              </w:rPr>
+              <w:t>Starting Location-Longitude</w:t>
+            </w:r>
+          </w:p>
+        </w:tc>
+        <w:tc>
+          <w:tcPr>
+            <w:tcW w:w="2817" w:type="dxa"/>
+            <w:noWrap/>
+            <w:hideMark/>
+          </w:tcPr>
+          <w:p>
+            <w:pPr>
+              <w:rPr>
+                <w:b/>
+                <w:bCs/>
+              </w:rPr>
+            </w:pPr>
+            <w:r>
+              <w:rPr>
+                <w:b/>
+                <w:bCs/>
+              </w:rPr>
+              <w:t>Vehicle Capacity</w:t>
+            </w:r>
+          </w:p>
+        </w:tc>
+      </w:tr>
+      <w:tr>
+        <w:trPr>
+          <w:trHeight w:val="360"/>
+        </w:trPr>
+        <w:tc>
+          <w:tcPr>
+            <w:tcW w:w="2746" w:type="dxa"/>
+            <w:noWrap/>
+            <w:hideMark/>
+          </w:tcPr>
+          <w:p>
+            <w:r>
+              <w:t>Vehicle 1 from Bedok Mall</w:t>
+            </w:r>
+          </w:p>
+        </w:tc>
+        <w:tc>
+          <w:tcPr>
+            <w:tcW w:w="2320" w:type="dxa"/>
+            <w:noWrap/>
+            <w:hideMark/>
+          </w:tcPr>
+          <w:p>
+            <w:r>
+              <w:t>1.324944</w:t>
+            </w:r>
+          </w:p>
+        </w:tc>
+        <w:tc>
+          <w:tcPr>
+            <w:tcW w:w="2467" w:type="dxa"/>
+            <w:noWrap/>
+            <w:hideMark/>
+          </w:tcPr>
+          <w:p>
+            <w:r>
+              <w:t>103.929392</w:t>
+            </w:r>
+          </w:p>
+        </w:tc>
+        <w:tc>
+          <w:tcPr>
+            <w:tcW w:w="2817" w:type="dxa"/>
+            <w:noWrap/>
+            <w:hideMark/>
+          </w:tcPr>
+          <w:p>
+            <w:r>
+              <w:t>10</w:t>
+            </w:r>
+          </w:p>
+        </w:tc>
+      </w:tr>
+      <w:tr>
+        <w:trPr>
+          <w:trHeight w:val="372"/>
+        </w:trPr>
+        <w:tc>
+          <w:tcPr>
+            <w:tcW w:w="2746" w:type="dxa"/>
+            <w:noWrap/>
+            <w:hideMark/>
+          </w:tcPr>
+          <w:p>
+            <w:r>
+              <w:t>Vehicle 2 from Jurong JEM Mall</w:t>
+            </w:r>
+          </w:p>
+        </w:tc>
+        <w:tc>
+          <w:tcPr>
+            <w:tcW w:w="2320" w:type="dxa"/>
+            <w:noWrap/>
+            <w:hideMark/>
+          </w:tcPr>
+          <w:p>
+            <w:r>
+              <w:t>1.332787</w:t>
+            </w:r>
+          </w:p>
+        </w:tc>
+        <w:tc>
+          <w:tcPr>
+            <w:tcW w:w="2467" w:type="dxa"/>
+            <w:noWrap/>
+            <w:hideMark/>
+          </w:tcPr>
+          <w:p>
+            <w:r>
+              <w:t>103.743121</w:t>
+            </w:r>
+          </w:p>
+        </w:tc>
+        <w:tc>
+          <w:tcPr>
+            <w:tcW w:w="2817" w:type="dxa"/>
+            <w:noWrap/>
+            <w:hideMark/>
+          </w:tcPr>
+          <w:p>
+            <w:r>
+              <w:t>4</w:t>
+            </w:r>
+          </w:p>
+        </w:tc>
+      </w:tr>
+    </w:tbl>
+    <w:p/>
+    <w:p/>
+    <w:p/>
+    <w:tbl>
+      <w:tblPr>
+        <w:tblW w:w="10350" w:type="dxa"/>
+        <w:tblInd w:w="-825" w:type="dxa"/>
+        <w:tblLook w:val="04A0" w:firstRow="1" w:lastRow="0" w:firstColumn="1" w:lastColumn="0" w:noHBand="0" w:noVBand="1"/>
+      </w:tblPr>
+      <w:tblGrid>
+        <w:gridCol w:w="3640"/>
+        <w:gridCol w:w="2285"/>
+        <w:gridCol w:w="4425"/>
+      </w:tblGrid>
+      <w:tr>
+        <w:trPr>
+          <w:trHeight w:val="372"/>
+        </w:trPr>
+        <w:tc>
+          <w:tcPr>
+            <w:tcW w:w="3640" w:type="dxa"/>
+            <w:tcBorders>
+              <w:top w:val="single" w:sz="12" w:space="0" w:color="auto"/>
+              <w:left w:val="single" w:sz="12" w:space="0" w:color="auto"/>
+              <w:bottom w:val="single" w:sz="4" w:space="0" w:color="auto"/>
+              <w:right w:val="single" w:sz="4" w:space="0" w:color="auto"/>
+            </w:tcBorders>
+            <w:shd w:val="clear" w:color="000000" w:fill="375623"/>
+            <w:noWrap/>
+            <w:vAlign w:val="bottom"/>
+            <w:hideMark/>
+          </w:tcPr>
+          <w:p>
+            <w:pPr>
+              <w:spacing w:after="0" w:line="240" w:lineRule="auto"/>
+              <w:rPr>
+                <w:rFonts w:ascii="Calibri" w:eastAsia="Times New Roman" w:hAnsi="Calibri" w:cs="Calibri"/>
+                <w:b/>
+                <w:bCs/>
+                <w:color w:val="FFFFFF"/>
+                <w:sz w:val="28"/>
+                <w:szCs w:val="28"/>
+                <w:lang w:val="en-US" w:bidi="ta-IN"/>
+              </w:rPr>
+            </w:pPr>
+            <w:r>
+              <w:rPr>
+                <w:rFonts w:ascii="Calibri" w:eastAsia="Times New Roman" w:hAnsi="Calibri" w:cs="Calibri"/>
+                <w:b/>
+                <w:bCs/>
+                <w:color w:val="FFFFFF"/>
+                <w:sz w:val="28"/>
+                <w:szCs w:val="28"/>
+                <w:lang w:val="en-US" w:bidi="ta-IN"/>
+              </w:rPr>
+              <w:lastRenderedPageBreak/>
+              <w:t>Name of the School</w:t>
+            </w:r>
+          </w:p>
+        </w:tc>
+        <w:tc>
+          <w:tcPr>
+            <w:tcW w:w="2285" w:type="dxa"/>
+            <w:tcBorders>
+              <w:top w:val="single" w:sz="12" w:space="0" w:color="auto"/>
+              <w:left w:val="nil"/>
+              <w:bottom w:val="single" w:sz="4" w:space="0" w:color="auto"/>
+              <w:right w:val="single" w:sz="4" w:space="0" w:color="auto"/>
+            </w:tcBorders>
+            <w:shd w:val="clear" w:color="000000" w:fill="375623"/>
+            <w:noWrap/>
+            <w:vAlign w:val="bottom"/>
+            <w:hideMark/>
+          </w:tcPr>
+          <w:p>
+            <w:pPr>
+              <w:spacing w:after="0" w:line="240" w:lineRule="auto"/>
+              <w:rPr>
+                <w:rFonts w:ascii="Calibri" w:eastAsia="Times New Roman" w:hAnsi="Calibri" w:cs="Calibri"/>
+                <w:b/>
+                <w:bCs/>
+                <w:color w:val="FFFFFF"/>
+                <w:sz w:val="28"/>
+                <w:szCs w:val="28"/>
+                <w:lang w:val="en-US" w:bidi="ta-IN"/>
+              </w:rPr>
+            </w:pPr>
+            <w:r>
+              <w:rPr>
+                <w:rFonts w:ascii="Calibri" w:eastAsia="Times New Roman" w:hAnsi="Calibri" w:cs="Calibri"/>
+                <w:b/>
+                <w:bCs/>
+                <w:color w:val="FFFFFF"/>
+                <w:sz w:val="28"/>
+                <w:szCs w:val="28"/>
+                <w:lang w:val="en-US" w:bidi="ta-IN"/>
+              </w:rPr>
+              <w:t>School Location - Latitude</w:t>
+            </w:r>
+          </w:p>
+        </w:tc>
+        <w:tc>
+          <w:tcPr>
+            <w:tcW w:w="4425" w:type="dxa"/>
+            <w:tcBorders>
+              <w:top w:val="single" w:sz="12" w:space="0" w:color="auto"/>
+              <w:left w:val="nil"/>
+              <w:bottom w:val="single" w:sz="4" w:space="0" w:color="auto"/>
+              <w:right w:val="single" w:sz="12" w:space="0" w:color="auto"/>
+            </w:tcBorders>
+            <w:shd w:val="clear" w:color="000000" w:fill="375623"/>
+            <w:noWrap/>
+            <w:vAlign w:val="bottom"/>
+            <w:hideMark/>
+          </w:tcPr>
+          <w:p>
+            <w:pPr>
+              <w:spacing w:after="0" w:line="240" w:lineRule="auto"/>
+              <w:rPr>
+                <w:rFonts w:ascii="Calibri" w:eastAsia="Times New Roman" w:hAnsi="Calibri" w:cs="Calibri"/>
+                <w:b/>
+                <w:bCs/>
+                <w:color w:val="FFFFFF"/>
+                <w:sz w:val="28"/>
+                <w:szCs w:val="28"/>
+                <w:lang w:val="en-US" w:bidi="ta-IN"/>
+              </w:rPr>
+            </w:pPr>
+            <w:r>
+              <w:rPr>
+                <w:rFonts w:ascii="Calibri" w:eastAsia="Times New Roman" w:hAnsi="Calibri" w:cs="Calibri"/>
+                <w:b/>
+                <w:bCs/>
+                <w:color w:val="FFFFFF"/>
+                <w:sz w:val="28"/>
+                <w:szCs w:val="28"/>
+                <w:lang w:val="en-US" w:bidi="ta-IN"/>
+              </w:rPr>
+              <w:t>School Location - Longitude</w:t>
+            </w:r>
+          </w:p>
+        </w:tc>
+      </w:tr>
+      <w:tr>
+        <w:trPr>
+          <w:trHeight w:val="360"/>
+        </w:trPr>
+        <w:tc>
+          <w:tcPr>
+            <w:tcW w:w="3640" w:type="dxa"/>
+            <w:tcBorders>
+              <w:top w:val="nil"/>
+              <w:left w:val="single" w:sz="12" w:space="0" w:color="auto"/>
+              <w:bottom w:val="single" w:sz="4" w:space="0" w:color="auto"/>
+              <w:right w:val="single" w:sz="4" w:space="0" w:color="auto"/>
+            </w:tcBorders>
+            <w:shd w:val="clear" w:color="auto" w:fill="auto"/>
+            <w:noWrap/>
+            <w:vAlign w:val="bottom"/>
+            <w:hideMark/>
+          </w:tcPr>
+          <w:p>
+            <w:pPr>
+              <w:spacing w:after="0" w:line="240" w:lineRule="auto"/>
+              <w:rPr>
+                <w:rFonts w:ascii="Calibri" w:eastAsia="Times New Roman" w:hAnsi="Calibri" w:cs="Calibri"/>
+                <w:color w:val="000000"/>
+                <w:sz w:val="28"/>
+                <w:szCs w:val="28"/>
+                <w:lang w:val="en-US" w:bidi="ta-IN"/>
+              </w:rPr>
+            </w:pPr>
+            <w:r>
+              <w:rPr>
+                <w:rFonts w:ascii="Calibri" w:eastAsia="Times New Roman" w:hAnsi="Calibri" w:cs="Calibri"/>
+                <w:color w:val="000000"/>
+                <w:sz w:val="28"/>
+                <w:szCs w:val="28"/>
+                <w:lang w:val="en-US" w:bidi="ta-IN"/>
+              </w:rPr>
+              <w:t>Raffles Institution</w:t>
+            </w:r>
+          </w:p>
+        </w:tc>
+        <w:tc>
+          <w:tcPr>
+            <w:tcW w:w="2285" w:type="dxa"/>
+            <w:tcBorders>
+              <w:top w:val="nil"/>
+              <w:left w:val="nil"/>
+              <w:bottom w:val="single" w:sz="4" w:space="0" w:color="auto"/>
+              <w:right w:val="single" w:sz="4" w:space="0" w:color="auto"/>
+            </w:tcBorders>
+            <w:shd w:val="clear" w:color="auto" w:fill="auto"/>
+            <w:noWrap/>
+            <w:vAlign w:val="bottom"/>
+            <w:hideMark/>
+          </w:tcPr>
+          <w:p>
+            <w:pPr>
+              <w:spacing w:after="0" w:line="240" w:lineRule="auto"/>
+              <w:rPr>
+                <w:rFonts w:ascii="Calibri" w:eastAsia="Times New Roman" w:hAnsi="Calibri" w:cs="Calibri"/>
+                <w:color w:val="000000"/>
+                <w:sz w:val="28"/>
+                <w:szCs w:val="28"/>
+                <w:lang w:val="en-US" w:bidi="ta-IN"/>
+              </w:rPr>
+            </w:pPr>
+            <w:r>
+              <w:rPr>
+                <w:rFonts w:ascii="Calibri" w:eastAsia="Times New Roman" w:hAnsi="Calibri" w:cs="Calibri"/>
+                <w:color w:val="000000"/>
+                <w:sz w:val="28"/>
+                <w:szCs w:val="28"/>
+                <w:lang w:val="en-US" w:bidi="ta-IN"/>
+              </w:rPr>
+              <w:t>1.346979</w:t>
+            </w:r>
+          </w:p>
+        </w:tc>
+        <w:tc>
+          <w:tcPr>
+            <w:tcW w:w="4425" w:type="dxa"/>
+            <w:tcBorders>
+              <w:top w:val="nil"/>
+              <w:left w:val="nil"/>
+              <w:bottom w:val="single" w:sz="4" w:space="0" w:color="auto"/>
+              <w:right w:val="single" w:sz="12" w:space="0" w:color="auto"/>
+            </w:tcBorders>
+            <w:shd w:val="clear" w:color="auto" w:fill="auto"/>
+            <w:noWrap/>
+            <w:vAlign w:val="bottom"/>
+            <w:hideMark/>
+          </w:tcPr>
+          <w:p>
+            <w:pPr>
+              <w:spacing w:after="0" w:line="240" w:lineRule="auto"/>
+              <w:rPr>
+                <w:rFonts w:ascii="Calibri" w:eastAsia="Times New Roman" w:hAnsi="Calibri" w:cs="Calibri"/>
+                <w:color w:val="000000"/>
+                <w:sz w:val="28"/>
+                <w:szCs w:val="28"/>
+                <w:lang w:val="en-US" w:bidi="ta-IN"/>
+              </w:rPr>
+            </w:pPr>
+            <w:r>
+              <w:rPr>
+                <w:rFonts w:ascii="Calibri" w:eastAsia="Times New Roman" w:hAnsi="Calibri" w:cs="Calibri"/>
+                <w:color w:val="000000"/>
+                <w:sz w:val="28"/>
+                <w:szCs w:val="28"/>
+                <w:lang w:val="en-US" w:bidi="ta-IN"/>
+              </w:rPr>
+              <w:t>103.843417</w:t>
+            </w:r>
+          </w:p>
+        </w:tc>
+      </w:tr>
+      <w:tr>
+        <w:trPr>
+          <w:trHeight w:val="360"/>
+        </w:trPr>
+        <w:tc>
+          <w:tcPr>
+            <w:tcW w:w="3640" w:type="dxa"/>
+            <w:tcBorders>
+              <w:top w:val="nil"/>
+              <w:left w:val="single" w:sz="12" w:space="0" w:color="auto"/>
+              <w:bottom w:val="single" w:sz="4" w:space="0" w:color="auto"/>
+              <w:right w:val="single" w:sz="4" w:space="0" w:color="auto"/>
+            </w:tcBorders>
+            <w:shd w:val="clear" w:color="auto" w:fill="auto"/>
+            <w:noWrap/>
+            <w:vAlign w:val="bottom"/>
+            <w:hideMark/>
+          </w:tcPr>
+          <w:p>
+            <w:pPr>
+              <w:spacing w:after="0" w:line="240" w:lineRule="auto"/>
+              <w:rPr>
+                <w:rFonts w:ascii="Calibri" w:eastAsia="Times New Roman" w:hAnsi="Calibri" w:cs="Calibri"/>
+                <w:color w:val="000000"/>
+                <w:sz w:val="28"/>
+                <w:szCs w:val="28"/>
+                <w:lang w:val="en-US" w:bidi="ta-IN"/>
+              </w:rPr>
+            </w:pPr>
+            <w:r>
+              <w:rPr>
+                <w:rFonts w:ascii="Calibri" w:eastAsia="Times New Roman" w:hAnsi="Calibri" w:cs="Calibri"/>
+                <w:color w:val="000000"/>
+                <w:sz w:val="28"/>
+                <w:szCs w:val="28"/>
+                <w:lang w:val="en-US" w:bidi="ta-IN"/>
+              </w:rPr>
+              <w:t>Nan Hua High School</w:t>
+            </w:r>
+          </w:p>
+        </w:tc>
+        <w:tc>
+          <w:tcPr>
+            <w:tcW w:w="2285" w:type="dxa"/>
+            <w:tcBorders>
+              <w:top w:val="nil"/>
+              <w:left w:val="nil"/>
+              <w:bottom w:val="single" w:sz="4" w:space="0" w:color="auto"/>
+              <w:right w:val="single" w:sz="4" w:space="0" w:color="auto"/>
+            </w:tcBorders>
+            <w:shd w:val="clear" w:color="auto" w:fill="auto"/>
+            <w:noWrap/>
+            <w:vAlign w:val="bottom"/>
+            <w:hideMark/>
+          </w:tcPr>
+          <w:p>
+            <w:pPr>
+              <w:spacing w:after="0" w:line="240" w:lineRule="auto"/>
+              <w:rPr>
+                <w:rFonts w:ascii="Calibri" w:eastAsia="Times New Roman" w:hAnsi="Calibri" w:cs="Calibri"/>
+                <w:color w:val="000000"/>
+                <w:sz w:val="28"/>
+                <w:szCs w:val="28"/>
+                <w:lang w:val="en-US" w:bidi="ta-IN"/>
+              </w:rPr>
+            </w:pPr>
+            <w:r>
+              <w:rPr>
+                <w:rFonts w:ascii="Calibri" w:eastAsia="Times New Roman" w:hAnsi="Calibri" w:cs="Calibri"/>
+                <w:color w:val="000000"/>
+                <w:sz w:val="28"/>
+                <w:szCs w:val="28"/>
+                <w:lang w:val="en-US" w:bidi="ta-IN"/>
+              </w:rPr>
+              <w:t>1.308489</w:t>
+            </w:r>
+          </w:p>
+        </w:tc>
+        <w:tc>
+          <w:tcPr>
+            <w:tcW w:w="4425" w:type="dxa"/>
+            <w:tcBorders>
+              <w:top w:val="nil"/>
+              <w:left w:val="nil"/>
+              <w:bottom w:val="single" w:sz="4" w:space="0" w:color="auto"/>
+              <w:right w:val="single" w:sz="12" w:space="0" w:color="auto"/>
+            </w:tcBorders>
+            <w:shd w:val="clear" w:color="auto" w:fill="auto"/>
+            <w:noWrap/>
+            <w:vAlign w:val="bottom"/>
+            <w:hideMark/>
+          </w:tcPr>
+          <w:p>
+            <w:pPr>
+              <w:spacing w:after="0" w:line="240" w:lineRule="auto"/>
+              <w:rPr>
+                <w:rFonts w:ascii="Calibri" w:eastAsia="Times New Roman" w:hAnsi="Calibri" w:cs="Calibri"/>
+                <w:color w:val="000000"/>
+                <w:sz w:val="28"/>
+                <w:szCs w:val="28"/>
+                <w:lang w:val="en-US" w:bidi="ta-IN"/>
+              </w:rPr>
+            </w:pPr>
+            <w:r>
+              <w:rPr>
+                <w:rFonts w:ascii="Calibri" w:eastAsia="Times New Roman" w:hAnsi="Calibri" w:cs="Calibri"/>
+                <w:color w:val="000000"/>
+                <w:sz w:val="28"/>
+                <w:szCs w:val="28"/>
+                <w:lang w:val="en-US" w:bidi="ta-IN"/>
+              </w:rPr>
+              <w:t>103.768901</w:t>
+            </w:r>
+          </w:p>
+        </w:tc>
+      </w:tr>
+      <w:tr>
+        <w:trPr>
+          <w:trHeight w:val="372"/>
+        </w:trPr>
+        <w:tc>
+          <w:tcPr>
+            <w:tcW w:w="3640" w:type="dxa"/>
+            <w:tcBorders>
+              <w:top w:val="nil"/>
+              <w:left w:val="single" w:sz="12" w:space="0" w:color="auto"/>
+              <w:bottom w:val="single" w:sz="12" w:space="0" w:color="auto"/>
+              <w:right w:val="single" w:sz="4" w:space="0" w:color="auto"/>
+            </w:tcBorders>
+            <w:shd w:val="clear" w:color="auto" w:fill="auto"/>
+            <w:noWrap/>
+            <w:vAlign w:val="bottom"/>
+            <w:hideMark/>
+          </w:tcPr>
+          <w:p>
+            <w:pPr>
+              <w:spacing w:after="0" w:line="240" w:lineRule="auto"/>
+              <w:rPr>
+                <w:rFonts w:ascii="Calibri" w:eastAsia="Times New Roman" w:hAnsi="Calibri" w:cs="Calibri"/>
+                <w:color w:val="000000"/>
+                <w:sz w:val="28"/>
+                <w:szCs w:val="28"/>
+                <w:lang w:val="en-US" w:bidi="ta-IN"/>
+              </w:rPr>
+            </w:pPr>
+            <w:proofErr w:type="spellStart"/>
+            <w:r>
+              <w:rPr>
+                <w:rFonts w:ascii="Calibri" w:eastAsia="Times New Roman" w:hAnsi="Calibri" w:cs="Calibri"/>
+                <w:color w:val="000000"/>
+                <w:sz w:val="28"/>
+                <w:szCs w:val="28"/>
+                <w:lang w:val="en-US" w:bidi="ta-IN"/>
+              </w:rPr>
+              <w:t>Compassvale</w:t>
+            </w:r>
+            <w:proofErr w:type="spellEnd"/>
+            <w:r>
+              <w:rPr>
+                <w:rFonts w:ascii="Calibri" w:eastAsia="Times New Roman" w:hAnsi="Calibri" w:cs="Calibri"/>
+                <w:color w:val="000000"/>
+                <w:sz w:val="28"/>
+                <w:szCs w:val="28"/>
+                <w:lang w:val="en-US" w:bidi="ta-IN"/>
+              </w:rPr>
+              <w:t xml:space="preserve"> Secondary School</w:t>
+            </w:r>
+          </w:p>
+        </w:tc>
+        <w:tc>
+          <w:tcPr>
+            <w:tcW w:w="2285" w:type="dxa"/>
+            <w:tcBorders>
+              <w:top w:val="nil"/>
+              <w:left w:val="nil"/>
+              <w:bottom w:val="single" w:sz="12" w:space="0" w:color="auto"/>
+              <w:right w:val="single" w:sz="4" w:space="0" w:color="auto"/>
+            </w:tcBorders>
+            <w:shd w:val="clear" w:color="auto" w:fill="auto"/>
+            <w:noWrap/>
+            <w:vAlign w:val="bottom"/>
+            <w:hideMark/>
+          </w:tcPr>
+          <w:p>
+            <w:pPr>
+              <w:spacing w:after="0" w:line="240" w:lineRule="auto"/>
+              <w:rPr>
+                <w:rFonts w:ascii="Calibri" w:eastAsia="Times New Roman" w:hAnsi="Calibri" w:cs="Calibri"/>
+                <w:color w:val="000000"/>
+                <w:sz w:val="28"/>
+                <w:szCs w:val="28"/>
+                <w:lang w:val="en-US" w:bidi="ta-IN"/>
+              </w:rPr>
+            </w:pPr>
+            <w:r>
+              <w:rPr>
+                <w:rFonts w:ascii="Calibri" w:eastAsia="Times New Roman" w:hAnsi="Calibri" w:cs="Calibri"/>
+                <w:color w:val="000000"/>
+                <w:sz w:val="28"/>
+                <w:szCs w:val="28"/>
+                <w:lang w:val="en-US" w:bidi="ta-IN"/>
+              </w:rPr>
+              <w:t>1.396588</w:t>
+            </w:r>
+          </w:p>
+        </w:tc>
+        <w:tc>
+          <w:tcPr>
+            <w:tcW w:w="4425" w:type="dxa"/>
+            <w:tcBorders>
+              <w:top w:val="nil"/>
+              <w:left w:val="nil"/>
+              <w:bottom w:val="single" w:sz="12" w:space="0" w:color="auto"/>
+              <w:right w:val="single" w:sz="12" w:space="0" w:color="auto"/>
+            </w:tcBorders>
+            <w:shd w:val="clear" w:color="auto" w:fill="auto"/>
+            <w:noWrap/>
+            <w:vAlign w:val="bottom"/>
+            <w:hideMark/>
+          </w:tcPr>
+          <w:p>
+            <w:pPr>
+              <w:spacing w:after="0" w:line="240" w:lineRule="auto"/>
+              <w:rPr>
+                <w:rFonts w:ascii="Calibri" w:eastAsia="Times New Roman" w:hAnsi="Calibri" w:cs="Calibri"/>
+                <w:color w:val="000000"/>
+                <w:sz w:val="28"/>
+                <w:szCs w:val="28"/>
+                <w:lang w:val="en-US" w:bidi="ta-IN"/>
+              </w:rPr>
+            </w:pPr>
+            <w:r>
+              <w:rPr>
+                <w:rFonts w:ascii="Calibri" w:eastAsia="Times New Roman" w:hAnsi="Calibri" w:cs="Calibri"/>
+                <w:color w:val="000000"/>
+                <w:sz w:val="28"/>
+                <w:szCs w:val="28"/>
+                <w:lang w:val="en-US" w:bidi="ta-IN"/>
+              </w:rPr>
+              <w:t>103.899726</w:t>
+            </w:r>
+          </w:p>
+        </w:tc>
+      </w:tr>
+    </w:tbl>
+    <w:p/>
+    <w:tbl>
+      <w:tblPr>
+        <w:tblW w:w="10440" w:type="dxa"/>
+        <w:tblInd w:w="-915" w:type="dxa"/>
+        <w:tblLook w:val="04A0" w:firstRow="1" w:lastRow="0" w:firstColumn="1" w:lastColumn="0" w:noHBand="0" w:noVBand="1"/>
+      </w:tblPr>
+      <w:tblGrid>
+        <w:gridCol w:w="2565"/>
+        <w:gridCol w:w="1985"/>
+        <w:gridCol w:w="1836"/>
+        <w:gridCol w:w="1870"/>
+        <w:gridCol w:w="2184"/>
+      </w:tblGrid>
+      <w:tr>
+        <w:trPr>
+          <w:trHeight w:val="304"/>
+        </w:trPr>
+        <w:tc>
+          <w:tcPr>
+            <w:tcW w:w="2565" w:type="dxa"/>
+            <w:tcBorders>
+              <w:top w:val="single" w:sz="12" w:space="0" w:color="auto"/>
+              <w:left w:val="single" w:sz="12" w:space="0" w:color="auto"/>
+              <w:bottom w:val="single" w:sz="4" w:space="0" w:color="auto"/>
+              <w:right w:val="single" w:sz="4" w:space="0" w:color="auto"/>
+            </w:tcBorders>
+            <w:shd w:val="clear" w:color="000000" w:fill="375623"/>
+            <w:noWrap/>
+            <w:vAlign w:val="bottom"/>
+            <w:hideMark/>
+          </w:tcPr>
+          <w:p>
+            <w:pPr>
+              <w:spacing w:after="0" w:line="240" w:lineRule="auto"/>
+              <w:rPr>
+                <w:rFonts w:ascii="Calibri" w:eastAsia="Times New Roman" w:hAnsi="Calibri" w:cs="Calibri"/>
+                <w:b/>
+                <w:bCs/>
+                <w:color w:val="FFFFFF"/>
+                <w:sz w:val="28"/>
+                <w:szCs w:val="28"/>
+                <w:lang w:val="en-US" w:bidi="ta-IN"/>
+              </w:rPr>
+            </w:pPr>
+            <w:r>
+              <w:rPr>
+                <w:rFonts w:ascii="Calibri" w:eastAsia="Times New Roman" w:hAnsi="Calibri" w:cs="Calibri"/>
+                <w:b/>
+                <w:bCs/>
+                <w:color w:val="FFFFFF"/>
+                <w:sz w:val="28"/>
+                <w:szCs w:val="28"/>
+                <w:lang w:val="en-US" w:bidi="ta-IN"/>
+              </w:rPr>
+              <w:t>Student Name</w:t>
+            </w:r>
+          </w:p>
+        </w:tc>
+        <w:tc>
+          <w:tcPr>
+            <w:tcW w:w="1985" w:type="dxa"/>
+            <w:tcBorders>
+              <w:top w:val="single" w:sz="12" w:space="0" w:color="auto"/>
+              <w:left w:val="nil"/>
+              <w:bottom w:val="single" w:sz="4" w:space="0" w:color="auto"/>
+              <w:right w:val="single" w:sz="4" w:space="0" w:color="auto"/>
+            </w:tcBorders>
+            <w:shd w:val="clear" w:color="000000" w:fill="375623"/>
+            <w:noWrap/>
+            <w:vAlign w:val="bottom"/>
+            <w:hideMark/>
+          </w:tcPr>
+          <w:p>
+            <w:pPr>
+              <w:spacing w:after="0" w:line="240" w:lineRule="auto"/>
+              <w:rPr>
+                <w:rFonts w:ascii="Calibri" w:eastAsia="Times New Roman" w:hAnsi="Calibri" w:cs="Calibri"/>
+                <w:b/>
+                <w:bCs/>
+                <w:color w:val="FFFFFF"/>
+                <w:sz w:val="28"/>
+                <w:szCs w:val="28"/>
+                <w:lang w:val="en-US" w:bidi="ta-IN"/>
+              </w:rPr>
+            </w:pPr>
+            <w:r>
+              <w:rPr>
+                <w:rFonts w:ascii="Calibri" w:eastAsia="Times New Roman" w:hAnsi="Calibri" w:cs="Calibri"/>
+                <w:b/>
+                <w:bCs/>
+                <w:color w:val="FFFFFF"/>
+                <w:sz w:val="28"/>
+                <w:szCs w:val="28"/>
+                <w:lang w:val="en-US" w:bidi="ta-IN"/>
+              </w:rPr>
+              <w:t>Location Name</w:t>
+            </w:r>
+          </w:p>
+        </w:tc>
+        <w:tc>
+          <w:tcPr>
+            <w:tcW w:w="1836" w:type="dxa"/>
+            <w:tcBorders>
+              <w:top w:val="single" w:sz="12" w:space="0" w:color="auto"/>
+              <w:left w:val="nil"/>
+              <w:bottom w:val="single" w:sz="4" w:space="0" w:color="auto"/>
+              <w:right w:val="single" w:sz="4" w:space="0" w:color="auto"/>
+            </w:tcBorders>
+            <w:shd w:val="clear" w:color="000000" w:fill="375623"/>
+            <w:noWrap/>
+            <w:vAlign w:val="bottom"/>
+            <w:hideMark/>
+          </w:tcPr>
+          <w:p>
+            <w:pPr>
+              <w:spacing w:after="0" w:line="240" w:lineRule="auto"/>
+              <w:rPr>
+                <w:rFonts w:ascii="Calibri" w:eastAsia="Times New Roman" w:hAnsi="Calibri" w:cs="Calibri"/>
+                <w:b/>
+                <w:bCs/>
+                <w:color w:val="FFFFFF"/>
+                <w:sz w:val="28"/>
+                <w:szCs w:val="28"/>
+                <w:lang w:val="en-US" w:bidi="ta-IN"/>
+              </w:rPr>
+            </w:pPr>
+            <w:r>
+              <w:rPr>
+                <w:rFonts w:ascii="Calibri" w:eastAsia="Times New Roman" w:hAnsi="Calibri" w:cs="Calibri"/>
+                <w:b/>
+                <w:bCs/>
+                <w:color w:val="FFFFFF"/>
+                <w:sz w:val="28"/>
+                <w:szCs w:val="28"/>
+                <w:lang w:val="en-US" w:bidi="ta-IN"/>
+              </w:rPr>
+              <w:t>Location - Latitude</w:t>
+            </w:r>
+          </w:p>
+        </w:tc>
+        <w:tc>
+          <w:tcPr>
+            <w:tcW w:w="1870" w:type="dxa"/>
+            <w:tcBorders>
+              <w:top w:val="single" w:sz="12" w:space="0" w:color="auto"/>
+              <w:left w:val="nil"/>
+              <w:bottom w:val="single" w:sz="4" w:space="0" w:color="auto"/>
+              <w:right w:val="single" w:sz="4" w:space="0" w:color="auto"/>
+            </w:tcBorders>
+            <w:shd w:val="clear" w:color="000000" w:fill="375623"/>
+            <w:noWrap/>
+            <w:vAlign w:val="bottom"/>
+            <w:hideMark/>
+          </w:tcPr>
+          <w:p>
+            <w:pPr>
+              <w:spacing w:after="0" w:line="240" w:lineRule="auto"/>
+              <w:rPr>
+                <w:rFonts w:ascii="Calibri" w:eastAsia="Times New Roman" w:hAnsi="Calibri" w:cs="Calibri"/>
+                <w:b/>
+                <w:bCs/>
+                <w:color w:val="FFFFFF"/>
+                <w:sz w:val="28"/>
+                <w:szCs w:val="28"/>
+                <w:lang w:val="en-US" w:bidi="ta-IN"/>
+              </w:rPr>
+            </w:pPr>
+            <w:r>
+              <w:rPr>
+                <w:rFonts w:ascii="Calibri" w:eastAsia="Times New Roman" w:hAnsi="Calibri" w:cs="Calibri"/>
+                <w:b/>
+                <w:bCs/>
+                <w:color w:val="FFFFFF"/>
+                <w:sz w:val="28"/>
+                <w:szCs w:val="28"/>
+                <w:lang w:val="en-US" w:bidi="ta-IN"/>
+              </w:rPr>
+              <w:t>Location Longitude</w:t>
+            </w:r>
+          </w:p>
+        </w:tc>
+        <w:tc>
+          <w:tcPr>
+            <w:tcW w:w="2184" w:type="dxa"/>
+            <w:tcBorders>
+              <w:top w:val="single" w:sz="12" w:space="0" w:color="auto"/>
+              <w:left w:val="nil"/>
+              <w:bottom w:val="single" w:sz="4" w:space="0" w:color="auto"/>
+              <w:right w:val="single" w:sz="12" w:space="0" w:color="auto"/>
+            </w:tcBorders>
+            <w:shd w:val="clear" w:color="000000" w:fill="375623"/>
+            <w:noWrap/>
+            <w:vAlign w:val="bottom"/>
+            <w:hideMark/>
+          </w:tcPr>
+          <w:p>
+            <w:pPr>
+              <w:spacing w:after="0" w:line="240" w:lineRule="auto"/>
+              <w:rPr>
+                <w:rFonts w:ascii="Calibri" w:eastAsia="Times New Roman" w:hAnsi="Calibri" w:cs="Calibri"/>
+                <w:b/>
+                <w:bCs/>
+                <w:color w:val="FFFFFF"/>
+                <w:sz w:val="28"/>
+                <w:szCs w:val="28"/>
+                <w:lang w:val="en-US" w:bidi="ta-IN"/>
+              </w:rPr>
+            </w:pPr>
+            <w:r>
+              <w:rPr>
+                <w:rFonts w:ascii="Calibri" w:eastAsia="Times New Roman" w:hAnsi="Calibri" w:cs="Calibri"/>
+                <w:b/>
+                <w:bCs/>
+                <w:color w:val="FFFFFF"/>
+                <w:sz w:val="28"/>
+                <w:szCs w:val="28"/>
+                <w:lang w:val="en-US" w:bidi="ta-IN"/>
+              </w:rPr>
+              <w:t>Dropoff School Name</w:t>
+            </w:r>
+          </w:p>
+        </w:tc>
+      </w:tr>
+      <w:tr>
+        <w:trPr>
+          <w:trHeight w:val="295"/>
+        </w:trPr>
+        <w:tc>
+          <w:tcPr>
+            <w:tcW w:w="2565" w:type="dxa"/>
+            <w:tcBorders>
+              <w:top w:val="nil"/>
+              <w:left w:val="single" w:sz="12" w:space="0" w:color="auto"/>
+              <w:bottom w:val="single" w:sz="4" w:space="0" w:color="auto"/>
+              <w:right w:val="single" w:sz="4" w:space="0" w:color="auto"/>
+            </w:tcBorders>
+            <w:shd w:val="clear" w:color="auto" w:fill="auto"/>
+            <w:noWrap/>
+            <w:vAlign w:val="bottom"/>
+            <w:hideMark/>
+          </w:tcPr>
+          <w:p>
+            <w:pPr>
+              <w:spacing w:after="0" w:line="240" w:lineRule="auto"/>
+              <w:rPr>
+                <w:rFonts w:ascii="Calibri" w:eastAsia="Times New Roman" w:hAnsi="Calibri" w:cs="Calibri"/>
+                <w:color w:val="000000"/>
+                <w:sz w:val="28"/>
+                <w:szCs w:val="28"/>
+                <w:lang w:val="en-US" w:bidi="ta-IN"/>
+              </w:rPr>
+            </w:pPr>
+            <w:r>
+              <w:rPr>
+                <w:rFonts w:ascii="Calibri" w:eastAsia="Times New Roman" w:hAnsi="Calibri" w:cs="Calibri"/>
+                <w:color w:val="000000"/>
+                <w:sz w:val="28"/>
+                <w:szCs w:val="28"/>
+                <w:lang w:val="en-US" w:bidi="ta-IN"/>
+              </w:rPr>
+              <w:t>Student of Bishan Loft</w:t>
+            </w:r>
+          </w:p>
+        </w:tc>
+        <w:tc>
+          <w:tcPr>
+            <w:tcW w:w="1985" w:type="dxa"/>
+            <w:tcBorders>
+              <w:top w:val="nil"/>
+              <w:left w:val="nil"/>
+              <w:bottom w:val="single" w:sz="4" w:space="0" w:color="auto"/>
+              <w:right w:val="single" w:sz="4" w:space="0" w:color="auto"/>
+            </w:tcBorders>
+            <w:shd w:val="clear" w:color="auto" w:fill="auto"/>
+            <w:noWrap/>
+            <w:vAlign w:val="bottom"/>
+            <w:hideMark/>
+          </w:tcPr>
+          <w:p>
+            <w:pPr>
+              <w:spacing w:after="0" w:line="240" w:lineRule="auto"/>
+              <w:rPr>
+                <w:rFonts w:ascii="Calibri" w:eastAsia="Times New Roman" w:hAnsi="Calibri" w:cs="Calibri"/>
+                <w:color w:val="000000"/>
+                <w:sz w:val="28"/>
+                <w:szCs w:val="28"/>
+                <w:lang w:val="en-US" w:bidi="ta-IN"/>
+              </w:rPr>
+            </w:pPr>
+            <w:r>
+              <w:rPr>
+                <w:rFonts w:ascii="Calibri" w:eastAsia="Times New Roman" w:hAnsi="Calibri" w:cs="Calibri"/>
+                <w:color w:val="000000"/>
+                <w:sz w:val="28"/>
+                <w:szCs w:val="28"/>
+                <w:lang w:val="en-US" w:bidi="ta-IN"/>
+              </w:rPr>
+              <w:t>Bishan Loft Block 31</w:t>
+            </w:r>
+          </w:p>
+        </w:tc>
+        <w:tc>
+          <w:tcPr>
+            <w:tcW w:w="1836" w:type="dxa"/>
+            <w:tcBorders>
+              <w:top w:val="nil"/>
+              <w:left w:val="nil"/>
+              <w:bottom w:val="single" w:sz="4" w:space="0" w:color="auto"/>
+              <w:right w:val="single" w:sz="4" w:space="0" w:color="auto"/>
+            </w:tcBorders>
+            <w:shd w:val="clear" w:color="auto" w:fill="auto"/>
+            <w:noWrap/>
+            <w:vAlign w:val="bottom"/>
+            <w:hideMark/>
+          </w:tcPr>
+          <w:p>
+            <w:pPr>
+              <w:spacing w:after="0" w:line="240" w:lineRule="auto"/>
+              <w:rPr>
+                <w:rFonts w:ascii="Calibri" w:eastAsia="Times New Roman" w:hAnsi="Calibri" w:cs="Calibri"/>
+                <w:color w:val="000000"/>
+                <w:sz w:val="28"/>
+                <w:szCs w:val="28"/>
+                <w:lang w:val="en-US" w:bidi="ta-IN"/>
+              </w:rPr>
+            </w:pPr>
+            <w:r>
+              <w:rPr>
+                <w:rFonts w:ascii="Calibri" w:eastAsia="Times New Roman" w:hAnsi="Calibri" w:cs="Calibri"/>
+                <w:color w:val="000000"/>
+                <w:sz w:val="28"/>
+                <w:szCs w:val="28"/>
+                <w:lang w:val="en-US" w:bidi="ta-IN"/>
+              </w:rPr>
+              <w:t>1.347593</w:t>
+            </w:r>
+          </w:p>
+        </w:tc>
+        <w:tc>
+          <w:tcPr>
+            <w:tcW w:w="1870" w:type="dxa"/>
+            <w:tcBorders>
+              <w:top w:val="nil"/>
+              <w:left w:val="nil"/>
+              <w:bottom w:val="single" w:sz="4" w:space="0" w:color="auto"/>
+              <w:right w:val="single" w:sz="4" w:space="0" w:color="auto"/>
+            </w:tcBorders>
+            <w:shd w:val="clear" w:color="auto" w:fill="auto"/>
+            <w:noWrap/>
+            <w:vAlign w:val="bottom"/>
+            <w:hideMark/>
+          </w:tcPr>
+          <w:p>
+            <w:pPr>
+              <w:spacing w:after="0" w:line="240" w:lineRule="auto"/>
+              <w:rPr>
+                <w:rFonts w:ascii="Calibri" w:eastAsia="Times New Roman" w:hAnsi="Calibri" w:cs="Calibri"/>
+                <w:color w:val="000000"/>
+                <w:sz w:val="28"/>
+                <w:szCs w:val="28"/>
+                <w:lang w:val="en-US" w:bidi="ta-IN"/>
+              </w:rPr>
+            </w:pPr>
+            <w:r>
+              <w:rPr>
+                <w:rFonts w:ascii="Calibri" w:eastAsia="Times New Roman" w:hAnsi="Calibri" w:cs="Calibri"/>
+                <w:color w:val="000000"/>
+                <w:sz w:val="28"/>
+                <w:szCs w:val="28"/>
+                <w:lang w:val="en-US" w:bidi="ta-IN"/>
+              </w:rPr>
+              <w:t>103.852434</w:t>
+            </w:r>
+          </w:p>
+        </w:tc>
+        <w:tc>
+          <w:tcPr>
+            <w:tcW w:w="2184" w:type="dxa"/>
+            <w:tcBorders>
+              <w:top w:val="nil"/>
+              <w:left w:val="nil"/>
+              <w:bottom w:val="single" w:sz="4" w:space="0" w:color="auto"/>
+              <w:right w:val="single" w:sz="12" w:space="0" w:color="auto"/>
+            </w:tcBorders>
+            <w:shd w:val="clear" w:color="auto" w:fill="auto"/>
+            <w:noWrap/>
+            <w:vAlign w:val="bottom"/>
+            <w:hideMark/>
+          </w:tcPr>
+          <w:p>
+            <w:pPr>
+              <w:spacing w:after="0" w:line="240" w:lineRule="auto"/>
+              <w:rPr>
+                <w:rFonts w:ascii="Calibri" w:eastAsia="Times New Roman" w:hAnsi="Calibri" w:cs="Calibri"/>
+                <w:color w:val="000000"/>
+                <w:sz w:val="28"/>
+                <w:szCs w:val="28"/>
+                <w:lang w:val="en-US" w:bidi="ta-IN"/>
+              </w:rPr>
+            </w:pPr>
+            <w:r>
+              <w:rPr>
+                <w:rFonts w:ascii="Calibri" w:eastAsia="Times New Roman" w:hAnsi="Calibri" w:cs="Calibri"/>
+                <w:color w:val="000000"/>
+                <w:sz w:val="28"/>
+                <w:szCs w:val="28"/>
+                <w:lang w:val="en-US" w:bidi="ta-IN"/>
+              </w:rPr>
+              <w:t>Raffles Institution</w:t>
+            </w:r>
+          </w:p>
+        </w:tc>
+      </w:tr>
+      <w:tr>
+        <w:trPr>
+          <w:trHeight w:val="295"/>
+        </w:trPr>
+        <w:tc>
+          <w:tcPr>
+            <w:tcW w:w="2565" w:type="dxa"/>
+            <w:tcBorders>
+              <w:top w:val="nil"/>
+              <w:left w:val="single" w:sz="12" w:space="0" w:color="auto"/>
+              <w:bottom w:val="single" w:sz="4" w:space="0" w:color="auto"/>
+              <w:right w:val="single" w:sz="4" w:space="0" w:color="auto"/>
+            </w:tcBorders>
+            <w:shd w:val="clear" w:color="auto" w:fill="auto"/>
+            <w:noWrap/>
+            <w:vAlign w:val="bottom"/>
+            <w:hideMark/>
+          </w:tcPr>
+          <w:p>
+            <w:pPr>
+              <w:spacing w:after="0" w:line="240" w:lineRule="auto"/>
+              <w:rPr>
+                <w:rFonts w:ascii="Calibri" w:eastAsia="Times New Roman" w:hAnsi="Calibri" w:cs="Calibri"/>
+                <w:color w:val="000000"/>
+                <w:sz w:val="28"/>
+                <w:szCs w:val="28"/>
+                <w:lang w:val="en-US" w:bidi="ta-IN"/>
+              </w:rPr>
+            </w:pPr>
+            <w:r>
+              <w:rPr>
+                <w:rFonts w:ascii="Calibri" w:eastAsia="Times New Roman" w:hAnsi="Calibri" w:cs="Calibri"/>
+                <w:color w:val="000000"/>
+                <w:sz w:val="28"/>
+                <w:szCs w:val="28"/>
+                <w:lang w:val="en-US" w:bidi="ta-IN"/>
+              </w:rPr>
+              <w:t>Student of Yew Tee</w:t>
+            </w:r>
+          </w:p>
+        </w:tc>
+        <w:tc>
+          <w:tcPr>
+            <w:tcW w:w="1985" w:type="dxa"/>
+            <w:tcBorders>
+              <w:top w:val="nil"/>
+              <w:left w:val="nil"/>
+              <w:bottom w:val="single" w:sz="4" w:space="0" w:color="auto"/>
+              <w:right w:val="single" w:sz="4" w:space="0" w:color="auto"/>
+            </w:tcBorders>
+            <w:shd w:val="clear" w:color="auto" w:fill="auto"/>
+            <w:noWrap/>
+            <w:vAlign w:val="bottom"/>
+            <w:hideMark/>
+          </w:tcPr>
+          <w:p>
+            <w:pPr>
+              <w:spacing w:after="0" w:line="240" w:lineRule="auto"/>
+              <w:rPr>
+                <w:rFonts w:ascii="Calibri" w:eastAsia="Times New Roman" w:hAnsi="Calibri" w:cs="Calibri"/>
+                <w:color w:val="000000"/>
+                <w:sz w:val="28"/>
+                <w:szCs w:val="28"/>
+                <w:lang w:val="en-US" w:bidi="ta-IN"/>
+              </w:rPr>
+            </w:pPr>
+            <w:r>
+              <w:rPr>
+                <w:rFonts w:ascii="Calibri" w:eastAsia="Times New Roman" w:hAnsi="Calibri" w:cs="Calibri"/>
+                <w:color w:val="000000"/>
+                <w:sz w:val="28"/>
+                <w:szCs w:val="28"/>
+                <w:lang w:val="en-US" w:bidi="ta-IN"/>
+              </w:rPr>
+              <w:t>Block 632 Yew Tee</w:t>
+            </w:r>
+          </w:p>
+        </w:tc>
+        <w:tc>
+          <w:tcPr>
+            <w:tcW w:w="1836" w:type="dxa"/>
+            <w:tcBorders>
+              <w:top w:val="nil"/>
+              <w:left w:val="nil"/>
+              <w:bottom w:val="single" w:sz="4" w:space="0" w:color="auto"/>
+              <w:right w:val="single" w:sz="4" w:space="0" w:color="auto"/>
+            </w:tcBorders>
+            <w:shd w:val="clear" w:color="auto" w:fill="auto"/>
+            <w:noWrap/>
+            <w:vAlign w:val="bottom"/>
+            <w:hideMark/>
+          </w:tcPr>
+          <w:p>
+            <w:pPr>
+              <w:spacing w:after="0" w:line="240" w:lineRule="auto"/>
+              <w:rPr>
+                <w:rFonts w:ascii="Calibri" w:eastAsia="Times New Roman" w:hAnsi="Calibri" w:cs="Calibri"/>
+                <w:color w:val="000000"/>
+                <w:sz w:val="28"/>
+                <w:szCs w:val="28"/>
+                <w:lang w:val="en-US" w:bidi="ta-IN"/>
+              </w:rPr>
+            </w:pPr>
+            <w:r>
+              <w:rPr>
+                <w:rFonts w:ascii="Calibri" w:eastAsia="Times New Roman" w:hAnsi="Calibri" w:cs="Calibri"/>
+                <w:color w:val="000000"/>
+                <w:sz w:val="28"/>
+                <w:szCs w:val="28"/>
+                <w:lang w:val="en-US" w:bidi="ta-IN"/>
+              </w:rPr>
+              <w:t>1.396750</w:t>
+            </w:r>
+          </w:p>
+        </w:tc>
+        <w:tc>
+          <w:tcPr>
+            <w:tcW w:w="1870" w:type="dxa"/>
+            <w:tcBorders>
+              <w:top w:val="nil"/>
+              <w:left w:val="nil"/>
+              <w:bottom w:val="single" w:sz="4" w:space="0" w:color="auto"/>
+              <w:right w:val="single" w:sz="4" w:space="0" w:color="auto"/>
+            </w:tcBorders>
+            <w:shd w:val="clear" w:color="auto" w:fill="auto"/>
+            <w:noWrap/>
+            <w:vAlign w:val="bottom"/>
+            <w:hideMark/>
+          </w:tcPr>
+          <w:p>
+            <w:pPr>
+              <w:spacing w:after="0" w:line="240" w:lineRule="auto"/>
+              <w:rPr>
+                <w:rFonts w:ascii="Calibri" w:eastAsia="Times New Roman" w:hAnsi="Calibri" w:cs="Calibri"/>
+                <w:color w:val="000000"/>
+                <w:sz w:val="28"/>
+                <w:szCs w:val="28"/>
+                <w:lang w:val="en-US" w:bidi="ta-IN"/>
+              </w:rPr>
+            </w:pPr>
+            <w:r>
+              <w:rPr>
+                <w:rFonts w:ascii="Calibri" w:eastAsia="Times New Roman" w:hAnsi="Calibri" w:cs="Calibri"/>
+                <w:color w:val="000000"/>
+                <w:sz w:val="28"/>
+                <w:szCs w:val="28"/>
+                <w:lang w:val="en-US" w:bidi="ta-IN"/>
+              </w:rPr>
+              <w:t>103.748564</w:t>
+            </w:r>
+          </w:p>
+        </w:tc>
+        <w:tc>
+          <w:tcPr>
+            <w:tcW w:w="2184" w:type="dxa"/>
+            <w:tcBorders>
+              <w:top w:val="nil"/>
+              <w:left w:val="nil"/>
+              <w:bottom w:val="single" w:sz="4" w:space="0" w:color="auto"/>
+              <w:right w:val="single" w:sz="12" w:space="0" w:color="auto"/>
+            </w:tcBorders>
+            <w:shd w:val="clear" w:color="auto" w:fill="auto"/>
+            <w:noWrap/>
+            <w:vAlign w:val="bottom"/>
+            <w:hideMark/>
+          </w:tcPr>
+          <w:p>
+            <w:pPr>
+              <w:spacing w:after="0" w:line="240" w:lineRule="auto"/>
+              <w:rPr>
+                <w:rFonts w:ascii="Calibri" w:eastAsia="Times New Roman" w:hAnsi="Calibri" w:cs="Calibri"/>
+                <w:color w:val="000000"/>
+                <w:sz w:val="28"/>
+                <w:szCs w:val="28"/>
+                <w:lang w:val="en-US" w:bidi="ta-IN"/>
+              </w:rPr>
+            </w:pPr>
+            <w:r>
+              <w:rPr>
+                <w:rFonts w:ascii="Calibri" w:eastAsia="Times New Roman" w:hAnsi="Calibri" w:cs="Calibri"/>
+                <w:color w:val="000000"/>
+                <w:sz w:val="28"/>
+                <w:szCs w:val="28"/>
+                <w:lang w:val="en-US" w:bidi="ta-IN"/>
+              </w:rPr>
+              <w:t>Nan Hua High School</w:t>
+            </w:r>
+          </w:p>
+        </w:tc>
+      </w:tr>
+      <w:tr>
+        <w:trPr>
+          <w:trHeight w:val="295"/>
+        </w:trPr>
+        <w:tc>
+          <w:tcPr>
+            <w:tcW w:w="2565" w:type="dxa"/>
+            <w:tcBorders>
+              <w:top w:val="nil"/>
+              <w:left w:val="single" w:sz="12" w:space="0" w:color="auto"/>
+              <w:bottom w:val="single" w:sz="4" w:space="0" w:color="auto"/>
+              <w:right w:val="single" w:sz="4" w:space="0" w:color="auto"/>
+            </w:tcBorders>
+            <w:shd w:val="clear" w:color="auto" w:fill="auto"/>
+            <w:noWrap/>
+            <w:vAlign w:val="bottom"/>
+            <w:hideMark/>
+          </w:tcPr>
+          <w:p>
+            <w:pPr>
+              <w:spacing w:after="0" w:line="240" w:lineRule="auto"/>
+              <w:rPr>
+                <w:rFonts w:ascii="Calibri" w:eastAsia="Times New Roman" w:hAnsi="Calibri" w:cs="Calibri"/>
+                <w:color w:val="000000"/>
+                <w:sz w:val="28"/>
+                <w:szCs w:val="28"/>
+                <w:lang w:val="en-US" w:bidi="ta-IN"/>
+              </w:rPr>
+            </w:pPr>
+            <w:r>
+              <w:rPr>
+                <w:rFonts w:ascii="Calibri" w:eastAsia="Times New Roman" w:hAnsi="Calibri" w:cs="Calibri"/>
+                <w:color w:val="000000"/>
+                <w:sz w:val="28"/>
+                <w:szCs w:val="28"/>
+                <w:lang w:val="en-US" w:bidi="ta-IN"/>
+              </w:rPr>
+              <w:t>Student of Changi Airport</w:t>
+            </w:r>
+          </w:p>
+        </w:tc>
+        <w:tc>
+          <w:tcPr>
+            <w:tcW w:w="1985" w:type="dxa"/>
+            <w:tcBorders>
+              <w:top w:val="nil"/>
+              <w:left w:val="nil"/>
+              <w:bottom w:val="single" w:sz="4" w:space="0" w:color="auto"/>
+              <w:right w:val="single" w:sz="4" w:space="0" w:color="auto"/>
+            </w:tcBorders>
+            <w:shd w:val="clear" w:color="auto" w:fill="auto"/>
+            <w:noWrap/>
+            <w:vAlign w:val="bottom"/>
+            <w:hideMark/>
+          </w:tcPr>
+          <w:p>
+            <w:pPr>
+              <w:spacing w:after="0" w:line="240" w:lineRule="auto"/>
+              <w:rPr>
+                <w:rFonts w:ascii="Calibri" w:eastAsia="Times New Roman" w:hAnsi="Calibri" w:cs="Calibri"/>
+                <w:color w:val="000000"/>
+                <w:sz w:val="28"/>
+                <w:szCs w:val="28"/>
+                <w:lang w:val="en-US" w:bidi="ta-IN"/>
+              </w:rPr>
+            </w:pPr>
+            <w:r>
+              <w:rPr>
+                <w:rFonts w:ascii="Calibri" w:eastAsia="Times New Roman" w:hAnsi="Calibri" w:cs="Calibri"/>
+                <w:color w:val="000000"/>
+                <w:sz w:val="28"/>
+                <w:szCs w:val="28"/>
+                <w:lang w:val="en-US" w:bidi="ta-IN"/>
+              </w:rPr>
+              <w:t>Changi Airport</w:t>
+            </w:r>
+          </w:p>
+        </w:tc>
+        <w:tc>
+          <w:tcPr>
+            <w:tcW w:w="1836" w:type="dxa"/>
+            <w:tcBorders>
+              <w:top w:val="nil"/>
+              <w:left w:val="nil"/>
+              <w:bottom w:val="single" w:sz="4" w:space="0" w:color="auto"/>
+              <w:right w:val="single" w:sz="4" w:space="0" w:color="auto"/>
+            </w:tcBorders>
+            <w:shd w:val="clear" w:color="auto" w:fill="auto"/>
+            <w:noWrap/>
+            <w:vAlign w:val="bottom"/>
+            <w:hideMark/>
+          </w:tcPr>
+          <w:p>
+            <w:pPr>
+              <w:spacing w:after="0" w:line="240" w:lineRule="auto"/>
+              <w:rPr>
+                <w:rFonts w:ascii="Calibri" w:eastAsia="Times New Roman" w:hAnsi="Calibri" w:cs="Calibri"/>
+                <w:color w:val="000000"/>
+                <w:sz w:val="28"/>
+                <w:szCs w:val="28"/>
+                <w:lang w:val="en-US" w:bidi="ta-IN"/>
+              </w:rPr>
+            </w:pPr>
+            <w:r>
+              <w:rPr>
+                <w:rFonts w:ascii="Calibri" w:eastAsia="Times New Roman" w:hAnsi="Calibri" w:cs="Calibri"/>
+                <w:color w:val="000000"/>
+                <w:sz w:val="28"/>
+                <w:szCs w:val="28"/>
+                <w:lang w:val="en-US" w:bidi="ta-IN"/>
+              </w:rPr>
+              <w:t>1.355246</w:t>
+            </w:r>
+          </w:p>
+        </w:tc>
+        <w:tc>
+          <w:tcPr>
+            <w:tcW w:w="1870" w:type="dxa"/>
+            <w:tcBorders>
+              <w:top w:val="nil"/>
+              <w:left w:val="nil"/>
+              <w:bottom w:val="single" w:sz="4" w:space="0" w:color="auto"/>
+              <w:right w:val="single" w:sz="4" w:space="0" w:color="auto"/>
+            </w:tcBorders>
+            <w:shd w:val="clear" w:color="auto" w:fill="auto"/>
+            <w:noWrap/>
+            <w:vAlign w:val="bottom"/>
+            <w:hideMark/>
+          </w:tcPr>
+          <w:p>
+            <w:pPr>
+              <w:spacing w:after="0" w:line="240" w:lineRule="auto"/>
+              <w:rPr>
+                <w:rFonts w:ascii="Calibri" w:eastAsia="Times New Roman" w:hAnsi="Calibri" w:cs="Calibri"/>
+                <w:color w:val="000000"/>
+                <w:sz w:val="28"/>
+                <w:szCs w:val="28"/>
+                <w:lang w:val="en-US" w:bidi="ta-IN"/>
+              </w:rPr>
+            </w:pPr>
+            <w:r>
+              <w:rPr>
+                <w:rFonts w:ascii="Calibri" w:eastAsia="Times New Roman" w:hAnsi="Calibri" w:cs="Calibri"/>
+                <w:color w:val="000000"/>
+                <w:sz w:val="28"/>
+                <w:szCs w:val="28"/>
+                <w:lang w:val="en-US" w:bidi="ta-IN"/>
+              </w:rPr>
+              <w:t>103.988475</w:t>
+            </w:r>
+          </w:p>
+        </w:tc>
+        <w:tc>
+          <w:tcPr>
+            <w:tcW w:w="2184" w:type="dxa"/>
+            <w:tcBorders>
+              <w:top w:val="nil"/>
+              <w:left w:val="nil"/>
+              <w:bottom w:val="single" w:sz="4" w:space="0" w:color="auto"/>
+              <w:right w:val="single" w:sz="12" w:space="0" w:color="auto"/>
+            </w:tcBorders>
+            <w:shd w:val="clear" w:color="auto" w:fill="auto"/>
+            <w:noWrap/>
+            <w:vAlign w:val="bottom"/>
+            <w:hideMark/>
+          </w:tcPr>
+          <w:p>
+            <w:pPr>
+              <w:spacing w:after="0" w:line="240" w:lineRule="auto"/>
+              <w:rPr>
+                <w:rFonts w:ascii="Calibri" w:eastAsia="Times New Roman" w:hAnsi="Calibri" w:cs="Calibri"/>
+                <w:color w:val="000000"/>
+                <w:sz w:val="28"/>
+                <w:szCs w:val="28"/>
+                <w:lang w:val="en-US" w:bidi="ta-IN"/>
+              </w:rPr>
+            </w:pPr>
+            <w:r>
+              <w:rPr>
+                <w:rFonts w:ascii="Calibri" w:eastAsia="Times New Roman" w:hAnsi="Calibri" w:cs="Calibri"/>
+                <w:color w:val="000000"/>
+                <w:sz w:val="28"/>
+                <w:szCs w:val="28"/>
+                <w:lang w:val="en-US" w:bidi="ta-IN"/>
+              </w:rPr>
+              <w:t>Raffles Institution</w:t>
+            </w:r>
+          </w:p>
+        </w:tc>
+      </w:tr>
+      <w:tr>
+        <w:trPr>
+          <w:trHeight w:val="295"/>
+        </w:trPr>
+        <w:tc>
+          <w:tcPr>
+            <w:tcW w:w="2565" w:type="dxa"/>
+            <w:tcBorders>
+              <w:top w:val="nil"/>
+              <w:left w:val="single" w:sz="12" w:space="0" w:color="auto"/>
+              <w:bottom w:val="single" w:sz="4" w:space="0" w:color="auto"/>
+              <w:right w:val="single" w:sz="4" w:space="0" w:color="auto"/>
+            </w:tcBorders>
+            <w:shd w:val="clear" w:color="auto" w:fill="auto"/>
+            <w:noWrap/>
+            <w:vAlign w:val="bottom"/>
+            <w:hideMark/>
+          </w:tcPr>
+          <w:p>
+            <w:pPr>
+              <w:spacing w:after="0" w:line="240" w:lineRule="auto"/>
+              <w:rPr>
+                <w:rFonts w:ascii="Calibri" w:eastAsia="Times New Roman" w:hAnsi="Calibri" w:cs="Calibri"/>
+                <w:color w:val="000000"/>
+                <w:sz w:val="28"/>
+                <w:szCs w:val="28"/>
+                <w:lang w:val="en-US" w:bidi="ta-IN"/>
+              </w:rPr>
+            </w:pPr>
+            <w:r>
+              <w:rPr>
+                <w:rFonts w:ascii="Calibri" w:eastAsia="Times New Roman" w:hAnsi="Calibri" w:cs="Calibri"/>
+                <w:color w:val="000000"/>
+                <w:sz w:val="28"/>
+                <w:szCs w:val="28"/>
+                <w:lang w:val="en-US" w:bidi="ta-IN"/>
+              </w:rPr>
+              <w:t xml:space="preserve">Student of Neo </w:t>
+            </w:r>
+            <w:proofErr w:type="spellStart"/>
+            <w:r>
+              <w:rPr>
+                <w:rFonts w:ascii="Calibri" w:eastAsia="Times New Roman" w:hAnsi="Calibri" w:cs="Calibri"/>
+                <w:color w:val="000000"/>
+                <w:sz w:val="28"/>
+                <w:szCs w:val="28"/>
+                <w:lang w:val="en-US" w:bidi="ta-IN"/>
+              </w:rPr>
+              <w:t>Tiew</w:t>
+            </w:r>
+            <w:proofErr w:type="spellEnd"/>
+            <w:r>
+              <w:rPr>
+                <w:rFonts w:ascii="Calibri" w:eastAsia="Times New Roman" w:hAnsi="Calibri" w:cs="Calibri"/>
+                <w:color w:val="000000"/>
+                <w:sz w:val="28"/>
+                <w:szCs w:val="28"/>
+                <w:lang w:val="en-US" w:bidi="ta-IN"/>
+              </w:rPr>
+              <w:t xml:space="preserve"> Rd</w:t>
+            </w:r>
+          </w:p>
+        </w:tc>
+        <w:tc>
+          <w:tcPr>
+            <w:tcW w:w="1985" w:type="dxa"/>
+            <w:tcBorders>
+              <w:top w:val="nil"/>
+              <w:left w:val="nil"/>
+              <w:bottom w:val="single" w:sz="4" w:space="0" w:color="auto"/>
+              <w:right w:val="single" w:sz="4" w:space="0" w:color="auto"/>
+            </w:tcBorders>
+            <w:shd w:val="clear" w:color="auto" w:fill="auto"/>
+            <w:noWrap/>
+            <w:vAlign w:val="bottom"/>
+            <w:hideMark/>
+          </w:tcPr>
+          <w:p>
+            <w:pPr>
+              <w:spacing w:after="0" w:line="240" w:lineRule="auto"/>
+              <w:rPr>
+                <w:rFonts w:ascii="Calibri" w:eastAsia="Times New Roman" w:hAnsi="Calibri" w:cs="Calibri"/>
+                <w:color w:val="000000"/>
+                <w:sz w:val="28"/>
+                <w:szCs w:val="28"/>
+                <w:lang w:val="en-US" w:bidi="ta-IN"/>
+              </w:rPr>
+            </w:pPr>
+            <w:r>
+              <w:rPr>
+                <w:rFonts w:ascii="Calibri" w:eastAsia="Times New Roman" w:hAnsi="Calibri" w:cs="Calibri"/>
+                <w:color w:val="000000"/>
+                <w:sz w:val="28"/>
+                <w:szCs w:val="28"/>
+                <w:lang w:val="en-US" w:bidi="ta-IN"/>
+              </w:rPr>
+              <w:t xml:space="preserve">161 </w:t>
+            </w:r>
+            <w:proofErr w:type="spellStart"/>
+            <w:r>
+              <w:rPr>
+                <w:rFonts w:ascii="Calibri" w:eastAsia="Times New Roman" w:hAnsi="Calibri" w:cs="Calibri"/>
+                <w:color w:val="000000"/>
+                <w:sz w:val="28"/>
+                <w:szCs w:val="28"/>
+                <w:lang w:val="en-US" w:bidi="ta-IN"/>
+              </w:rPr>
+              <w:t>Newo</w:t>
+            </w:r>
+            <w:proofErr w:type="spellEnd"/>
+            <w:r>
+              <w:rPr>
+                <w:rFonts w:ascii="Calibri" w:eastAsia="Times New Roman" w:hAnsi="Calibri" w:cs="Calibri"/>
+                <w:color w:val="000000"/>
+                <w:sz w:val="28"/>
+                <w:szCs w:val="28"/>
+                <w:lang w:val="en-US" w:bidi="ta-IN"/>
+              </w:rPr>
+              <w:t xml:space="preserve"> </w:t>
+            </w:r>
+            <w:proofErr w:type="spellStart"/>
+            <w:r>
+              <w:rPr>
+                <w:rFonts w:ascii="Calibri" w:eastAsia="Times New Roman" w:hAnsi="Calibri" w:cs="Calibri"/>
+                <w:color w:val="000000"/>
+                <w:sz w:val="28"/>
+                <w:szCs w:val="28"/>
+                <w:lang w:val="en-US" w:bidi="ta-IN"/>
+              </w:rPr>
+              <w:t>Tiew</w:t>
+            </w:r>
+            <w:proofErr w:type="spellEnd"/>
+            <w:r>
+              <w:rPr>
+                <w:rFonts w:ascii="Calibri" w:eastAsia="Times New Roman" w:hAnsi="Calibri" w:cs="Calibri"/>
+                <w:color w:val="000000"/>
+                <w:sz w:val="28"/>
+                <w:szCs w:val="28"/>
+                <w:lang w:val="en-US" w:bidi="ta-IN"/>
+              </w:rPr>
+              <w:t xml:space="preserve"> Rd</w:t>
+            </w:r>
+          </w:p>
+        </w:tc>
+        <w:tc>
+          <w:tcPr>
+            <w:tcW w:w="1836" w:type="dxa"/>
+            <w:tcBorders>
+              <w:top w:val="nil"/>
+              <w:left w:val="nil"/>
+              <w:bottom w:val="single" w:sz="4" w:space="0" w:color="auto"/>
+              <w:right w:val="single" w:sz="4" w:space="0" w:color="auto"/>
+            </w:tcBorders>
+            <w:shd w:val="clear" w:color="auto" w:fill="auto"/>
+            <w:noWrap/>
+            <w:vAlign w:val="bottom"/>
+            <w:hideMark/>
+          </w:tcPr>
+          <w:p>
+            <w:pPr>
+              <w:spacing w:after="0" w:line="240" w:lineRule="auto"/>
+              <w:rPr>
+                <w:rFonts w:ascii="Calibri" w:eastAsia="Times New Roman" w:hAnsi="Calibri" w:cs="Calibri"/>
+                <w:color w:val="000000"/>
+                <w:sz w:val="28"/>
+                <w:szCs w:val="28"/>
+                <w:lang w:val="en-US" w:bidi="ta-IN"/>
+              </w:rPr>
+            </w:pPr>
+            <w:r>
+              <w:rPr>
+                <w:rFonts w:ascii="Calibri" w:eastAsia="Times New Roman" w:hAnsi="Calibri" w:cs="Calibri"/>
+                <w:color w:val="000000"/>
+                <w:sz w:val="28"/>
+                <w:szCs w:val="28"/>
+                <w:lang w:val="en-US" w:bidi="ta-IN"/>
+              </w:rPr>
+              <w:t>1.430672</w:t>
+            </w:r>
+          </w:p>
+        </w:tc>
+        <w:tc>
+          <w:tcPr>
+            <w:tcW w:w="1870" w:type="dxa"/>
+            <w:tcBorders>
+              <w:top w:val="nil"/>
+              <w:left w:val="nil"/>
+              <w:bottom w:val="single" w:sz="4" w:space="0" w:color="auto"/>
+              <w:right w:val="single" w:sz="4" w:space="0" w:color="auto"/>
+            </w:tcBorders>
+            <w:shd w:val="clear" w:color="auto" w:fill="auto"/>
+            <w:noWrap/>
+            <w:vAlign w:val="bottom"/>
+            <w:hideMark/>
+          </w:tcPr>
+          <w:p>
+            <w:pPr>
+              <w:spacing w:after="0" w:line="240" w:lineRule="auto"/>
+              <w:rPr>
+                <w:rFonts w:ascii="Calibri" w:eastAsia="Times New Roman" w:hAnsi="Calibri" w:cs="Calibri"/>
+                <w:color w:val="000000"/>
+                <w:sz w:val="28"/>
+                <w:szCs w:val="28"/>
+                <w:lang w:val="en-US" w:bidi="ta-IN"/>
+              </w:rPr>
+            </w:pPr>
+            <w:r>
+              <w:rPr>
+                <w:rFonts w:ascii="Calibri" w:eastAsia="Times New Roman" w:hAnsi="Calibri" w:cs="Calibri"/>
+                <w:color w:val="000000"/>
+                <w:sz w:val="28"/>
+                <w:szCs w:val="28"/>
+                <w:lang w:val="en-US" w:bidi="ta-IN"/>
+              </w:rPr>
+              <w:t>103.723253</w:t>
+            </w:r>
+          </w:p>
+        </w:tc>
+        <w:tc>
+          <w:tcPr>
+            <w:tcW w:w="2184" w:type="dxa"/>
+            <w:tcBorders>
+              <w:top w:val="nil"/>
+              <w:left w:val="nil"/>
+              <w:bottom w:val="single" w:sz="4" w:space="0" w:color="auto"/>
+              <w:right w:val="single" w:sz="12" w:space="0" w:color="auto"/>
+            </w:tcBorders>
+            <w:shd w:val="clear" w:color="auto" w:fill="auto"/>
+            <w:noWrap/>
+            <w:vAlign w:val="bottom"/>
+            <w:hideMark/>
+          </w:tcPr>
+          <w:p>
+            <w:pPr>
+              <w:spacing w:after="0" w:line="240" w:lineRule="auto"/>
+              <w:rPr>
+                <w:rFonts w:ascii="Calibri" w:eastAsia="Times New Roman" w:hAnsi="Calibri" w:cs="Calibri"/>
+                <w:color w:val="000000"/>
+                <w:sz w:val="28"/>
+                <w:szCs w:val="28"/>
+                <w:lang w:val="en-US" w:bidi="ta-IN"/>
+              </w:rPr>
+            </w:pPr>
+            <w:r>
+              <w:rPr>
+                <w:rFonts w:ascii="Calibri" w:eastAsia="Times New Roman" w:hAnsi="Calibri" w:cs="Calibri"/>
+                <w:color w:val="000000"/>
+                <w:sz w:val="28"/>
+                <w:szCs w:val="28"/>
+                <w:lang w:val="en-US" w:bidi="ta-IN"/>
+              </w:rPr>
+              <w:t>Nan Hua High School</w:t>
+            </w:r>
+          </w:p>
+        </w:tc>
+      </w:tr>
+      <w:tr>
+        <w:trPr>
+          <w:trHeight w:val="295"/>
+        </w:trPr>
+        <w:tc>
+          <w:tcPr>
+            <w:tcW w:w="2565" w:type="dxa"/>
+            <w:tcBorders>
+              <w:top w:val="nil"/>
+              <w:left w:val="single" w:sz="12" w:space="0" w:color="auto"/>
+              <w:bottom w:val="single" w:sz="4" w:space="0" w:color="auto"/>
+              <w:right w:val="single" w:sz="4" w:space="0" w:color="auto"/>
+            </w:tcBorders>
+            <w:shd w:val="clear" w:color="auto" w:fill="auto"/>
+            <w:noWrap/>
+            <w:vAlign w:val="bottom"/>
+            <w:hideMark/>
+          </w:tcPr>
+          <w:p>
+            <w:pPr>
+              <w:spacing w:after="0" w:line="240" w:lineRule="auto"/>
+              <w:rPr>
+                <w:rFonts w:ascii="Calibri" w:eastAsia="Times New Roman" w:hAnsi="Calibri" w:cs="Calibri"/>
+                <w:color w:val="000000"/>
+                <w:sz w:val="28"/>
+                <w:szCs w:val="28"/>
+                <w:lang w:val="en-US" w:bidi="ta-IN"/>
+              </w:rPr>
+            </w:pPr>
+            <w:r>
+              <w:rPr>
+                <w:rFonts w:ascii="Calibri" w:eastAsia="Times New Roman" w:hAnsi="Calibri" w:cs="Calibri"/>
+                <w:color w:val="000000"/>
+                <w:sz w:val="28"/>
+                <w:szCs w:val="28"/>
+                <w:lang w:val="en-US" w:bidi="ta-IN"/>
+              </w:rPr>
+              <w:t xml:space="preserve">Student of </w:t>
+            </w:r>
+            <w:proofErr w:type="spellStart"/>
+            <w:r>
+              <w:rPr>
+                <w:rFonts w:ascii="Calibri" w:eastAsia="Times New Roman" w:hAnsi="Calibri" w:cs="Calibri"/>
+                <w:color w:val="000000"/>
+                <w:sz w:val="28"/>
+                <w:szCs w:val="28"/>
+                <w:lang w:val="en-US" w:bidi="ta-IN"/>
+              </w:rPr>
+              <w:t>Oassis</w:t>
+            </w:r>
+            <w:proofErr w:type="spellEnd"/>
+            <w:r>
+              <w:rPr>
+                <w:rFonts w:ascii="Calibri" w:eastAsia="Times New Roman" w:hAnsi="Calibri" w:cs="Calibri"/>
+                <w:color w:val="000000"/>
+                <w:sz w:val="28"/>
+                <w:szCs w:val="28"/>
+                <w:lang w:val="en-US" w:bidi="ta-IN"/>
+              </w:rPr>
+              <w:t xml:space="preserve"> Terraces</w:t>
+            </w:r>
+          </w:p>
+        </w:tc>
+        <w:tc>
+          <w:tcPr>
+            <w:tcW w:w="1985" w:type="dxa"/>
+            <w:tcBorders>
+              <w:top w:val="nil"/>
+              <w:left w:val="nil"/>
+              <w:bottom w:val="single" w:sz="4" w:space="0" w:color="auto"/>
+              <w:right w:val="single" w:sz="4" w:space="0" w:color="auto"/>
+            </w:tcBorders>
+            <w:shd w:val="clear" w:color="auto" w:fill="auto"/>
+            <w:noWrap/>
+            <w:vAlign w:val="bottom"/>
+            <w:hideMark/>
+          </w:tcPr>
+          <w:p>
+            <w:pPr>
+              <w:spacing w:after="0" w:line="240" w:lineRule="auto"/>
+              <w:rPr>
+                <w:rFonts w:ascii="Calibri" w:eastAsia="Times New Roman" w:hAnsi="Calibri" w:cs="Calibri"/>
+                <w:color w:val="000000"/>
+                <w:sz w:val="28"/>
+                <w:szCs w:val="28"/>
+                <w:lang w:val="en-US" w:bidi="ta-IN"/>
+              </w:rPr>
+            </w:pPr>
+            <w:r>
+              <w:rPr>
+                <w:rFonts w:ascii="Calibri" w:eastAsia="Times New Roman" w:hAnsi="Calibri" w:cs="Calibri"/>
+                <w:color w:val="000000"/>
+                <w:sz w:val="28"/>
+                <w:szCs w:val="28"/>
+                <w:lang w:val="en-US" w:bidi="ta-IN"/>
+              </w:rPr>
+              <w:t>Oasis Terraces</w:t>
+            </w:r>
+          </w:p>
+        </w:tc>
+        <w:tc>
+          <w:tcPr>
+            <w:tcW w:w="1836" w:type="dxa"/>
+            <w:tcBorders>
+              <w:top w:val="nil"/>
+              <w:left w:val="nil"/>
+              <w:bottom w:val="single" w:sz="4" w:space="0" w:color="auto"/>
+              <w:right w:val="single" w:sz="4" w:space="0" w:color="auto"/>
+            </w:tcBorders>
+            <w:shd w:val="clear" w:color="auto" w:fill="auto"/>
+            <w:noWrap/>
+            <w:vAlign w:val="bottom"/>
+            <w:hideMark/>
+          </w:tcPr>
+          <w:p>
+            <w:pPr>
+              <w:spacing w:after="0" w:line="240" w:lineRule="auto"/>
+              <w:rPr>
+                <w:rFonts w:ascii="Calibri" w:eastAsia="Times New Roman" w:hAnsi="Calibri" w:cs="Calibri"/>
+                <w:color w:val="000000"/>
+                <w:sz w:val="28"/>
+                <w:szCs w:val="28"/>
+                <w:lang w:val="en-US" w:bidi="ta-IN"/>
+              </w:rPr>
+            </w:pPr>
+            <w:r>
+              <w:rPr>
+                <w:rFonts w:ascii="Calibri" w:eastAsia="Times New Roman" w:hAnsi="Calibri" w:cs="Calibri"/>
+                <w:color w:val="000000"/>
+                <w:sz w:val="28"/>
+                <w:szCs w:val="28"/>
+                <w:lang w:val="en-US" w:bidi="ta-IN"/>
+              </w:rPr>
+              <w:t>1.402721</w:t>
+            </w:r>
+          </w:p>
+        </w:tc>
+        <w:tc>
+          <w:tcPr>
+            <w:tcW w:w="1870" w:type="dxa"/>
+            <w:tcBorders>
+              <w:top w:val="nil"/>
+              <w:left w:val="nil"/>
+              <w:bottom w:val="single" w:sz="4" w:space="0" w:color="auto"/>
+              <w:right w:val="single" w:sz="4" w:space="0" w:color="auto"/>
+            </w:tcBorders>
+            <w:shd w:val="clear" w:color="auto" w:fill="auto"/>
+            <w:noWrap/>
+            <w:vAlign w:val="bottom"/>
+            <w:hideMark/>
+          </w:tcPr>
+          <w:p>
+            <w:pPr>
+              <w:spacing w:after="0" w:line="240" w:lineRule="auto"/>
+              <w:rPr>
+                <w:rFonts w:ascii="Calibri" w:eastAsia="Times New Roman" w:hAnsi="Calibri" w:cs="Calibri"/>
+                <w:color w:val="000000"/>
+                <w:sz w:val="28"/>
+                <w:szCs w:val="28"/>
+                <w:lang w:val="en-US" w:bidi="ta-IN"/>
+              </w:rPr>
+            </w:pPr>
+            <w:r>
+              <w:rPr>
+                <w:rFonts w:ascii="Calibri" w:eastAsia="Times New Roman" w:hAnsi="Calibri" w:cs="Calibri"/>
+                <w:color w:val="000000"/>
+                <w:sz w:val="28"/>
+                <w:szCs w:val="28"/>
+                <w:lang w:val="en-US" w:bidi="ta-IN"/>
+              </w:rPr>
+              <w:t>103.912795</w:t>
+            </w:r>
+          </w:p>
+        </w:tc>
+        <w:tc>
+          <w:tcPr>
+            <w:tcW w:w="2184" w:type="dxa"/>
+            <w:tcBorders>
+              <w:top w:val="nil"/>
+              <w:left w:val="nil"/>
+              <w:bottom w:val="single" w:sz="4" w:space="0" w:color="auto"/>
+              <w:right w:val="single" w:sz="12" w:space="0" w:color="auto"/>
+            </w:tcBorders>
+            <w:shd w:val="clear" w:color="auto" w:fill="auto"/>
+            <w:noWrap/>
+            <w:vAlign w:val="bottom"/>
+            <w:hideMark/>
+          </w:tcPr>
+          <w:p>
+            <w:pPr>
+              <w:spacing w:after="0" w:line="240" w:lineRule="auto"/>
+              <w:rPr>
+                <w:rFonts w:ascii="Calibri" w:eastAsia="Times New Roman" w:hAnsi="Calibri" w:cs="Calibri"/>
+                <w:color w:val="000000"/>
+                <w:sz w:val="28"/>
+                <w:szCs w:val="28"/>
+                <w:lang w:val="en-US" w:bidi="ta-IN"/>
+              </w:rPr>
+            </w:pPr>
+            <w:proofErr w:type="spellStart"/>
+            <w:r>
+              <w:rPr>
+                <w:rFonts w:ascii="Calibri" w:eastAsia="Times New Roman" w:hAnsi="Calibri" w:cs="Calibri"/>
+                <w:color w:val="000000"/>
+                <w:sz w:val="28"/>
+                <w:szCs w:val="28"/>
+                <w:lang w:val="en-US" w:bidi="ta-IN"/>
+              </w:rPr>
+              <w:t>Compassvale</w:t>
+            </w:r>
+            <w:proofErr w:type="spellEnd"/>
+            <w:r>
+              <w:rPr>
+                <w:rFonts w:ascii="Calibri" w:eastAsia="Times New Roman" w:hAnsi="Calibri" w:cs="Calibri"/>
+                <w:color w:val="000000"/>
+                <w:sz w:val="28"/>
+                <w:szCs w:val="28"/>
+                <w:lang w:val="en-US" w:bidi="ta-IN"/>
+              </w:rPr>
+              <w:t xml:space="preserve"> Secondary School</w:t>
+            </w:r>
+          </w:p>
+        </w:tc>
+      </w:tr>
+      <w:tr>
+        <w:trPr>
+          <w:trHeight w:val="295"/>
+        </w:trPr>
+        <w:tc>
+          <w:tcPr>
+            <w:tcW w:w="2565" w:type="dxa"/>
+            <w:tcBorders>
+              <w:top w:val="nil"/>
+              <w:left w:val="single" w:sz="12" w:space="0" w:color="auto"/>
+              <w:bottom w:val="single" w:sz="4" w:space="0" w:color="auto"/>
+              <w:right w:val="single" w:sz="4" w:space="0" w:color="auto"/>
+            </w:tcBorders>
+            <w:shd w:val="clear" w:color="auto" w:fill="auto"/>
+            <w:noWrap/>
+            <w:vAlign w:val="bottom"/>
+            <w:hideMark/>
+          </w:tcPr>
+          <w:p>
+            <w:pPr>
+              <w:spacing w:after="0" w:line="240" w:lineRule="auto"/>
+              <w:rPr>
+                <w:rFonts w:ascii="Calibri" w:eastAsia="Times New Roman" w:hAnsi="Calibri" w:cs="Calibri"/>
+                <w:color w:val="000000"/>
+                <w:sz w:val="28"/>
+                <w:szCs w:val="28"/>
+                <w:lang w:val="en-US" w:bidi="ta-IN"/>
+              </w:rPr>
+            </w:pPr>
+            <w:r>
+              <w:rPr>
+                <w:rFonts w:ascii="Calibri" w:eastAsia="Times New Roman" w:hAnsi="Calibri" w:cs="Calibri"/>
+                <w:color w:val="000000"/>
+                <w:sz w:val="28"/>
+                <w:szCs w:val="28"/>
+                <w:lang w:val="en-US" w:bidi="ta-IN"/>
+              </w:rPr>
+              <w:t>Student of Bayshore</w:t>
+            </w:r>
+          </w:p>
+        </w:tc>
+        <w:tc>
+          <w:tcPr>
+            <w:tcW w:w="1985" w:type="dxa"/>
+            <w:tcBorders>
+              <w:top w:val="nil"/>
+              <w:left w:val="nil"/>
+              <w:bottom w:val="single" w:sz="4" w:space="0" w:color="auto"/>
+              <w:right w:val="single" w:sz="4" w:space="0" w:color="auto"/>
+            </w:tcBorders>
+            <w:shd w:val="clear" w:color="auto" w:fill="auto"/>
+            <w:noWrap/>
+            <w:vAlign w:val="bottom"/>
+            <w:hideMark/>
+          </w:tcPr>
+          <w:p>
+            <w:pPr>
+              <w:spacing w:after="0" w:line="240" w:lineRule="auto"/>
+              <w:rPr>
+                <w:rFonts w:ascii="Calibri" w:eastAsia="Times New Roman" w:hAnsi="Calibri" w:cs="Calibri"/>
+                <w:color w:val="000000"/>
+                <w:sz w:val="28"/>
+                <w:szCs w:val="28"/>
+                <w:lang w:val="en-US" w:bidi="ta-IN"/>
+              </w:rPr>
+            </w:pPr>
+            <w:r>
+              <w:rPr>
+                <w:rFonts w:ascii="Calibri" w:eastAsia="Times New Roman" w:hAnsi="Calibri" w:cs="Calibri"/>
+                <w:color w:val="000000"/>
+                <w:sz w:val="28"/>
+                <w:szCs w:val="28"/>
+                <w:lang w:val="en-US" w:bidi="ta-IN"/>
+              </w:rPr>
+              <w:t>34 Bayshore Road</w:t>
+            </w:r>
+          </w:p>
+        </w:tc>
+        <w:tc>
+          <w:tcPr>
+            <w:tcW w:w="1836" w:type="dxa"/>
+            <w:tcBorders>
+              <w:top w:val="nil"/>
+              <w:left w:val="nil"/>
+              <w:bottom w:val="single" w:sz="4" w:space="0" w:color="auto"/>
+              <w:right w:val="single" w:sz="4" w:space="0" w:color="auto"/>
+            </w:tcBorders>
+            <w:shd w:val="clear" w:color="auto" w:fill="auto"/>
+            <w:noWrap/>
+            <w:vAlign w:val="bottom"/>
+            <w:hideMark/>
+          </w:tcPr>
+          <w:p>
+            <w:pPr>
+              <w:spacing w:after="0" w:line="240" w:lineRule="auto"/>
+              <w:rPr>
+                <w:rFonts w:ascii="Calibri" w:eastAsia="Times New Roman" w:hAnsi="Calibri" w:cs="Calibri"/>
+                <w:color w:val="000000"/>
+                <w:sz w:val="28"/>
+                <w:szCs w:val="28"/>
+                <w:lang w:val="en-US" w:bidi="ta-IN"/>
+              </w:rPr>
+            </w:pPr>
+            <w:r>
+              <w:rPr>
+                <w:rFonts w:ascii="Calibri" w:eastAsia="Times New Roman" w:hAnsi="Calibri" w:cs="Calibri"/>
+                <w:color w:val="000000"/>
+                <w:sz w:val="28"/>
+                <w:szCs w:val="28"/>
+                <w:lang w:val="en-US" w:bidi="ta-IN"/>
+              </w:rPr>
+              <w:t>1.313012</w:t>
+            </w:r>
+          </w:p>
+        </w:tc>
+        <w:tc>
+          <w:tcPr>
+            <w:tcW w:w="1870" w:type="dxa"/>
+            <w:tcBorders>
+              <w:top w:val="nil"/>
+              <w:left w:val="nil"/>
+              <w:bottom w:val="single" w:sz="4" w:space="0" w:color="auto"/>
+              <w:right w:val="single" w:sz="4" w:space="0" w:color="auto"/>
+            </w:tcBorders>
+            <w:shd w:val="clear" w:color="auto" w:fill="auto"/>
+            <w:noWrap/>
+            <w:vAlign w:val="bottom"/>
+            <w:hideMark/>
+          </w:tcPr>
+          <w:p>
+            <w:pPr>
+              <w:spacing w:after="0" w:line="240" w:lineRule="auto"/>
+              <w:rPr>
+                <w:rFonts w:ascii="Calibri" w:eastAsia="Times New Roman" w:hAnsi="Calibri" w:cs="Calibri"/>
+                <w:color w:val="000000"/>
+                <w:sz w:val="28"/>
+                <w:szCs w:val="28"/>
+                <w:lang w:val="en-US" w:bidi="ta-IN"/>
+              </w:rPr>
+            </w:pPr>
+            <w:r>
+              <w:rPr>
+                <w:rFonts w:ascii="Calibri" w:eastAsia="Times New Roman" w:hAnsi="Calibri" w:cs="Calibri"/>
+                <w:color w:val="000000"/>
+                <w:sz w:val="28"/>
+                <w:szCs w:val="28"/>
+                <w:lang w:val="en-US" w:bidi="ta-IN"/>
+              </w:rPr>
+              <w:t>103.939276</w:t>
+            </w:r>
+          </w:p>
+        </w:tc>
+        <w:tc>
+          <w:tcPr>
+            <w:tcW w:w="2184" w:type="dxa"/>
+            <w:tcBorders>
+              <w:top w:val="nil"/>
+              <w:left w:val="nil"/>
+              <w:bottom w:val="single" w:sz="4" w:space="0" w:color="auto"/>
+              <w:right w:val="single" w:sz="12" w:space="0" w:color="auto"/>
+            </w:tcBorders>
+            <w:shd w:val="clear" w:color="auto" w:fill="auto"/>
+            <w:noWrap/>
+            <w:vAlign w:val="bottom"/>
+            <w:hideMark/>
+          </w:tcPr>
+          <w:p>
+            <w:pPr>
+              <w:spacing w:after="0" w:line="240" w:lineRule="auto"/>
+              <w:rPr>
+                <w:rFonts w:ascii="Calibri" w:eastAsia="Times New Roman" w:hAnsi="Calibri" w:cs="Calibri"/>
+                <w:color w:val="000000"/>
+                <w:sz w:val="28"/>
+                <w:szCs w:val="28"/>
+                <w:lang w:val="en-US" w:bidi="ta-IN"/>
+              </w:rPr>
+            </w:pPr>
+            <w:r>
+              <w:rPr>
+                <w:rFonts w:ascii="Calibri" w:eastAsia="Times New Roman" w:hAnsi="Calibri" w:cs="Calibri"/>
+                <w:color w:val="000000"/>
+                <w:sz w:val="28"/>
+                <w:szCs w:val="28"/>
+                <w:lang w:val="en-US" w:bidi="ta-IN"/>
+              </w:rPr>
+              <w:t>Raffles Institution</w:t>
+            </w:r>
+          </w:p>
+        </w:tc>
+      </w:tr>
+      <w:tr>
+        <w:trPr>
+          <w:trHeight w:val="295"/>
+        </w:trPr>
+        <w:tc>
+          <w:tcPr>
+            <w:tcW w:w="2565" w:type="dxa"/>
+            <w:tcBorders>
+              <w:top w:val="nil"/>
+              <w:left w:val="single" w:sz="12" w:space="0" w:color="auto"/>
+              <w:bottom w:val="single" w:sz="4" w:space="0" w:color="auto"/>
+              <w:right w:val="single" w:sz="4" w:space="0" w:color="auto"/>
+            </w:tcBorders>
+            <w:shd w:val="clear" w:color="auto" w:fill="auto"/>
+            <w:noWrap/>
+            <w:vAlign w:val="bottom"/>
+            <w:hideMark/>
+          </w:tcPr>
+          <w:p>
+            <w:pPr>
+              <w:spacing w:after="0" w:line="240" w:lineRule="auto"/>
+              <w:rPr>
+                <w:rFonts w:ascii="Calibri" w:eastAsia="Times New Roman" w:hAnsi="Calibri" w:cs="Calibri"/>
+                <w:color w:val="000000"/>
+                <w:sz w:val="28"/>
+                <w:szCs w:val="28"/>
+                <w:lang w:val="en-US" w:bidi="ta-IN"/>
+              </w:rPr>
+            </w:pPr>
+            <w:r>
+              <w:rPr>
+                <w:rFonts w:ascii="Calibri" w:eastAsia="Times New Roman" w:hAnsi="Calibri" w:cs="Calibri"/>
+                <w:color w:val="000000"/>
+                <w:sz w:val="28"/>
+                <w:szCs w:val="28"/>
+                <w:lang w:val="en-US" w:bidi="ta-IN"/>
+              </w:rPr>
+              <w:t>Student of Clementi Ave 1</w:t>
+            </w:r>
+          </w:p>
+        </w:tc>
+        <w:tc>
+          <w:tcPr>
+            <w:tcW w:w="1985" w:type="dxa"/>
+            <w:tcBorders>
+              <w:top w:val="nil"/>
+              <w:left w:val="nil"/>
+              <w:bottom w:val="single" w:sz="4" w:space="0" w:color="auto"/>
+              <w:right w:val="single" w:sz="4" w:space="0" w:color="auto"/>
+            </w:tcBorders>
+            <w:shd w:val="clear" w:color="auto" w:fill="auto"/>
+            <w:noWrap/>
+            <w:vAlign w:val="bottom"/>
+            <w:hideMark/>
+          </w:tcPr>
+          <w:p>
+            <w:pPr>
+              <w:spacing w:after="0" w:line="240" w:lineRule="auto"/>
+              <w:rPr>
+                <w:rFonts w:ascii="Calibri" w:eastAsia="Times New Roman" w:hAnsi="Calibri" w:cs="Calibri"/>
+                <w:color w:val="000000"/>
+                <w:sz w:val="28"/>
+                <w:szCs w:val="28"/>
+                <w:lang w:val="en-US" w:bidi="ta-IN"/>
+              </w:rPr>
+            </w:pPr>
+            <w:r>
+              <w:rPr>
+                <w:rFonts w:ascii="Calibri" w:eastAsia="Times New Roman" w:hAnsi="Calibri" w:cs="Calibri"/>
+                <w:color w:val="000000"/>
+                <w:sz w:val="28"/>
+                <w:szCs w:val="28"/>
+                <w:lang w:val="en-US" w:bidi="ta-IN"/>
+              </w:rPr>
+              <w:t>425 Clementi Ave 1</w:t>
+            </w:r>
+          </w:p>
+        </w:tc>
+        <w:tc>
+          <w:tcPr>
+            <w:tcW w:w="1836" w:type="dxa"/>
+            <w:tcBorders>
+              <w:top w:val="nil"/>
+              <w:left w:val="nil"/>
+              <w:bottom w:val="single" w:sz="4" w:space="0" w:color="auto"/>
+              <w:right w:val="single" w:sz="4" w:space="0" w:color="auto"/>
+            </w:tcBorders>
+            <w:shd w:val="clear" w:color="auto" w:fill="auto"/>
+            <w:noWrap/>
+            <w:vAlign w:val="bottom"/>
+            <w:hideMark/>
+          </w:tcPr>
+          <w:p>
+            <w:pPr>
+              <w:spacing w:after="0" w:line="240" w:lineRule="auto"/>
+              <w:rPr>
+                <w:rFonts w:ascii="Calibri" w:eastAsia="Times New Roman" w:hAnsi="Calibri" w:cs="Calibri"/>
+                <w:color w:val="000000"/>
+                <w:sz w:val="28"/>
+                <w:szCs w:val="28"/>
+                <w:lang w:val="en-US" w:bidi="ta-IN"/>
+              </w:rPr>
+            </w:pPr>
+            <w:r>
+              <w:rPr>
+                <w:rFonts w:ascii="Calibri" w:eastAsia="Times New Roman" w:hAnsi="Calibri" w:cs="Calibri"/>
+                <w:color w:val="000000"/>
+                <w:sz w:val="28"/>
+                <w:szCs w:val="28"/>
+                <w:lang w:val="en-US" w:bidi="ta-IN"/>
+              </w:rPr>
+              <w:t>1.309749</w:t>
+            </w:r>
+          </w:p>
+        </w:tc>
+        <w:tc>
+          <w:tcPr>
+            <w:tcW w:w="1870" w:type="dxa"/>
+            <w:tcBorders>
+              <w:top w:val="nil"/>
+              <w:left w:val="nil"/>
+              <w:bottom w:val="single" w:sz="4" w:space="0" w:color="auto"/>
+              <w:right w:val="single" w:sz="4" w:space="0" w:color="auto"/>
+            </w:tcBorders>
+            <w:shd w:val="clear" w:color="auto" w:fill="auto"/>
+            <w:noWrap/>
+            <w:vAlign w:val="bottom"/>
+            <w:hideMark/>
+          </w:tcPr>
+          <w:p>
+            <w:pPr>
+              <w:spacing w:after="0" w:line="240" w:lineRule="auto"/>
+              <w:rPr>
+                <w:rFonts w:ascii="Calibri" w:eastAsia="Times New Roman" w:hAnsi="Calibri" w:cs="Calibri"/>
+                <w:color w:val="000000"/>
+                <w:sz w:val="28"/>
+                <w:szCs w:val="28"/>
+                <w:lang w:val="en-US" w:bidi="ta-IN"/>
+              </w:rPr>
+            </w:pPr>
+            <w:r>
+              <w:rPr>
+                <w:rFonts w:ascii="Calibri" w:eastAsia="Times New Roman" w:hAnsi="Calibri" w:cs="Calibri"/>
+                <w:color w:val="000000"/>
+                <w:sz w:val="28"/>
+                <w:szCs w:val="28"/>
+                <w:lang w:val="en-US" w:bidi="ta-IN"/>
+              </w:rPr>
+              <w:t>103.771281</w:t>
+            </w:r>
+          </w:p>
+        </w:tc>
+        <w:tc>
+          <w:tcPr>
+            <w:tcW w:w="2184" w:type="dxa"/>
+            <w:tcBorders>
+              <w:top w:val="nil"/>
+              <w:left w:val="nil"/>
+              <w:bottom w:val="single" w:sz="4" w:space="0" w:color="auto"/>
+              <w:right w:val="single" w:sz="12" w:space="0" w:color="auto"/>
+            </w:tcBorders>
+            <w:shd w:val="clear" w:color="auto" w:fill="auto"/>
+            <w:noWrap/>
+            <w:vAlign w:val="bottom"/>
+            <w:hideMark/>
+          </w:tcPr>
+          <w:p>
+            <w:pPr>
+              <w:spacing w:after="0" w:line="240" w:lineRule="auto"/>
+              <w:rPr>
+                <w:rFonts w:ascii="Calibri" w:eastAsia="Times New Roman" w:hAnsi="Calibri" w:cs="Calibri"/>
+                <w:color w:val="000000"/>
+                <w:sz w:val="28"/>
+                <w:szCs w:val="28"/>
+                <w:lang w:val="en-US" w:bidi="ta-IN"/>
+              </w:rPr>
+            </w:pPr>
+            <w:r>
+              <w:rPr>
+                <w:rFonts w:ascii="Calibri" w:eastAsia="Times New Roman" w:hAnsi="Calibri" w:cs="Calibri"/>
+                <w:color w:val="000000"/>
+                <w:sz w:val="28"/>
+                <w:szCs w:val="28"/>
+                <w:lang w:val="en-US" w:bidi="ta-IN"/>
+              </w:rPr>
+              <w:t>Raffles Institution</w:t>
+            </w:r>
+          </w:p>
+        </w:tc>
+      </w:tr>
+      <w:tr>
+        <w:trPr>
+          <w:trHeight w:val="304"/>
+        </w:trPr>
+        <w:tc>
+          <w:tcPr>
+            <w:tcW w:w="2565" w:type="dxa"/>
+            <w:tcBorders>
+              <w:top w:val="nil"/>
+              <w:left w:val="single" w:sz="12" w:space="0" w:color="auto"/>
+              <w:bottom w:val="single" w:sz="12" w:space="0" w:color="auto"/>
+              <w:right w:val="single" w:sz="4" w:space="0" w:color="auto"/>
+            </w:tcBorders>
+            <w:shd w:val="clear" w:color="auto" w:fill="auto"/>
+            <w:noWrap/>
+            <w:vAlign w:val="bottom"/>
+            <w:hideMark/>
+          </w:tcPr>
+          <w:p>
+            <w:pPr>
+              <w:spacing w:after="0" w:line="240" w:lineRule="auto"/>
+              <w:rPr>
+                <w:rFonts w:ascii="Calibri" w:eastAsia="Times New Roman" w:hAnsi="Calibri" w:cs="Calibri"/>
+                <w:color w:val="000000"/>
+                <w:sz w:val="28"/>
+                <w:szCs w:val="28"/>
+                <w:lang w:val="en-US" w:bidi="ta-IN"/>
+              </w:rPr>
+            </w:pPr>
+            <w:r>
+              <w:rPr>
+                <w:rFonts w:ascii="Calibri" w:eastAsia="Times New Roman" w:hAnsi="Calibri" w:cs="Calibri"/>
+                <w:color w:val="000000"/>
+                <w:sz w:val="28"/>
+                <w:szCs w:val="28"/>
+                <w:lang w:val="en-US" w:bidi="ta-IN"/>
+              </w:rPr>
+              <w:t xml:space="preserve">Student of </w:t>
+            </w:r>
+            <w:proofErr w:type="spellStart"/>
+            <w:r>
+              <w:rPr>
+                <w:rFonts w:ascii="Calibri" w:eastAsia="Times New Roman" w:hAnsi="Calibri" w:cs="Calibri"/>
+                <w:color w:val="000000"/>
+                <w:sz w:val="28"/>
+                <w:szCs w:val="28"/>
+                <w:lang w:val="en-US" w:bidi="ta-IN"/>
+              </w:rPr>
+              <w:t>Karissdale</w:t>
+            </w:r>
+            <w:proofErr w:type="spellEnd"/>
+          </w:p>
+        </w:tc>
+        <w:tc>
+          <w:tcPr>
+            <w:tcW w:w="1985" w:type="dxa"/>
+            <w:tcBorders>
+              <w:top w:val="nil"/>
+              <w:left w:val="nil"/>
+              <w:bottom w:val="single" w:sz="12" w:space="0" w:color="auto"/>
+              <w:right w:val="single" w:sz="4" w:space="0" w:color="auto"/>
+            </w:tcBorders>
+            <w:shd w:val="clear" w:color="auto" w:fill="auto"/>
+            <w:noWrap/>
+            <w:vAlign w:val="bottom"/>
+            <w:hideMark/>
+          </w:tcPr>
+          <w:p>
+            <w:pPr>
+              <w:spacing w:after="0" w:line="240" w:lineRule="auto"/>
+              <w:rPr>
+                <w:rFonts w:ascii="Calibri" w:eastAsia="Times New Roman" w:hAnsi="Calibri" w:cs="Calibri"/>
+                <w:color w:val="000000"/>
+                <w:sz w:val="28"/>
+                <w:szCs w:val="28"/>
+                <w:lang w:val="en-US" w:bidi="ta-IN"/>
+              </w:rPr>
+            </w:pPr>
+            <w:proofErr w:type="spellStart"/>
+            <w:r>
+              <w:rPr>
+                <w:rFonts w:ascii="Calibri" w:eastAsia="Times New Roman" w:hAnsi="Calibri" w:cs="Calibri"/>
+                <w:color w:val="000000"/>
+                <w:sz w:val="28"/>
+                <w:szCs w:val="28"/>
+                <w:lang w:val="en-US" w:bidi="ta-IN"/>
+              </w:rPr>
+              <w:t>Kerrisdale</w:t>
+            </w:r>
+            <w:proofErr w:type="spellEnd"/>
+          </w:p>
+        </w:tc>
+        <w:tc>
+          <w:tcPr>
+            <w:tcW w:w="1836" w:type="dxa"/>
+            <w:tcBorders>
+              <w:top w:val="nil"/>
+              <w:left w:val="nil"/>
+              <w:bottom w:val="single" w:sz="12" w:space="0" w:color="auto"/>
+              <w:right w:val="single" w:sz="4" w:space="0" w:color="auto"/>
+            </w:tcBorders>
+            <w:shd w:val="clear" w:color="auto" w:fill="auto"/>
+            <w:noWrap/>
+            <w:vAlign w:val="bottom"/>
+            <w:hideMark/>
+          </w:tcPr>
+          <w:p>
+            <w:pPr>
+              <w:spacing w:after="0" w:line="240" w:lineRule="auto"/>
+              <w:rPr>
+                <w:rFonts w:ascii="Calibri" w:eastAsia="Times New Roman" w:hAnsi="Calibri" w:cs="Calibri"/>
+                <w:color w:val="000000"/>
+                <w:sz w:val="28"/>
+                <w:szCs w:val="28"/>
+                <w:lang w:val="en-US" w:bidi="ta-IN"/>
+              </w:rPr>
+            </w:pPr>
+            <w:r>
+              <w:rPr>
+                <w:rFonts w:ascii="Calibri" w:eastAsia="Times New Roman" w:hAnsi="Calibri" w:cs="Calibri"/>
+                <w:color w:val="000000"/>
+                <w:sz w:val="28"/>
+                <w:szCs w:val="28"/>
+                <w:lang w:val="en-US" w:bidi="ta-IN"/>
+              </w:rPr>
+              <w:t>1.313492</w:t>
+            </w:r>
+          </w:p>
+        </w:tc>
+        <w:tc>
+          <w:tcPr>
+            <w:tcW w:w="1870" w:type="dxa"/>
+            <w:tcBorders>
+              <w:top w:val="nil"/>
+              <w:left w:val="nil"/>
+              <w:bottom w:val="single" w:sz="12" w:space="0" w:color="auto"/>
+              <w:right w:val="single" w:sz="4" w:space="0" w:color="auto"/>
+            </w:tcBorders>
+            <w:shd w:val="clear" w:color="auto" w:fill="auto"/>
+            <w:noWrap/>
+            <w:vAlign w:val="bottom"/>
+            <w:hideMark/>
+          </w:tcPr>
+          <w:p>
+            <w:pPr>
+              <w:spacing w:after="0" w:line="240" w:lineRule="auto"/>
+              <w:rPr>
+                <w:rFonts w:ascii="Calibri" w:eastAsia="Times New Roman" w:hAnsi="Calibri" w:cs="Calibri"/>
+                <w:color w:val="000000"/>
+                <w:sz w:val="28"/>
+                <w:szCs w:val="28"/>
+                <w:lang w:val="en-US" w:bidi="ta-IN"/>
+              </w:rPr>
+            </w:pPr>
+            <w:r>
+              <w:rPr>
+                <w:rFonts w:ascii="Calibri" w:eastAsia="Times New Roman" w:hAnsi="Calibri" w:cs="Calibri"/>
+                <w:color w:val="000000"/>
+                <w:sz w:val="28"/>
+                <w:szCs w:val="28"/>
+                <w:lang w:val="en-US" w:bidi="ta-IN"/>
+              </w:rPr>
+              <w:t>103.857975</w:t>
+            </w:r>
+          </w:p>
+        </w:tc>
+        <w:tc>
+          <w:tcPr>
+            <w:tcW w:w="2184" w:type="dxa"/>
+            <w:tcBorders>
+              <w:top w:val="nil"/>
+              <w:left w:val="nil"/>
+              <w:bottom w:val="single" w:sz="12" w:space="0" w:color="auto"/>
+              <w:right w:val="single" w:sz="12" w:space="0" w:color="auto"/>
+            </w:tcBorders>
+            <w:shd w:val="clear" w:color="auto" w:fill="auto"/>
+            <w:noWrap/>
+            <w:vAlign w:val="bottom"/>
+            <w:hideMark/>
+          </w:tcPr>
+          <w:p>
+            <w:pPr>
+              <w:spacing w:after="0" w:line="240" w:lineRule="auto"/>
+              <w:rPr>
+                <w:rFonts w:ascii="Calibri" w:eastAsia="Times New Roman" w:hAnsi="Calibri" w:cs="Calibri"/>
+                <w:color w:val="000000"/>
+                <w:sz w:val="28"/>
+                <w:szCs w:val="28"/>
+                <w:lang w:val="en-US" w:bidi="ta-IN"/>
+              </w:rPr>
+            </w:pPr>
+            <w:r>
+              <w:rPr>
+                <w:rFonts w:ascii="Calibri" w:eastAsia="Times New Roman" w:hAnsi="Calibri" w:cs="Calibri"/>
+                <w:color w:val="000000"/>
+                <w:sz w:val="28"/>
+                <w:szCs w:val="28"/>
+                <w:lang w:val="en-US" w:bidi="ta-IN"/>
+              </w:rPr>
+              <w:t>Raffles Institution</w:t>
+            </w:r>
+          </w:p>
+        </w:tc>
+      </w:tr>
+    </w:tbl>
+    <w:p>
+      <w:pPr>
+        <w:pStyle w:val="Heading2"/>
+        <w:numPr>
+          <w:ilvl w:val="0"/>
+          <w:numId w:val="0"/>
+        </w:numPr>
+        <w:ind w:left="576"/>
+      </w:pPr>
+    </w:p>
+    <w:p>
+      <w:pPr>
+        <w:pStyle w:val="Heading2"/>
+      </w:pPr>
+      <w:r>
+        <w:t xml:space="preserve">IRS Solution – Sample </w:t>
+      </w:r>
+      <w:r>
+        <w:t>Output</w:t>
+      </w:r>
+    </w:p>
+    <w:p/>
+    <w:p>
+      <w:r>
+        <w:t xml:space="preserve">Output from Optimization solution engine provided below for the sample input shared in the previous section. Outcome has distributed the students among the 2 available vehicles specified and </w:t>
+      </w:r>
+      <w:r>
+        <w:t xml:space="preserve">route path to pickup students and drop them off in their schools. After dropping all the students to their destination, vehicle goes back to the starting location. </w:t>
+      </w:r>
+    </w:p>
+    <w:tbl>
+      <w:tblPr>
+        <w:tblW w:w="11160" w:type="dxa"/>
+        <w:tblInd w:w="-915" w:type="dxa"/>
+        <w:tblLook w:val="04A0" w:firstRow="1" w:lastRow="0" w:firstColumn="1" w:lastColumn="0" w:noHBand="0" w:noVBand="1"/>
+      </w:tblPr>
+      <w:tblGrid>
+        <w:gridCol w:w="1421"/>
+        <w:gridCol w:w="1909"/>
+        <w:gridCol w:w="2361"/>
+        <w:gridCol w:w="1573"/>
+        <w:gridCol w:w="1569"/>
+        <w:gridCol w:w="2327"/>
+      </w:tblGrid>
+      <w:tr>
+        <w:trPr>
+          <w:trHeight w:val="379"/>
+        </w:trPr>
+        <w:tc>
+          <w:tcPr>
+            <w:tcW w:w="1421" w:type="dxa"/>
+            <w:tcBorders>
+              <w:top w:val="single" w:sz="12" w:space="0" w:color="auto"/>
+              <w:left w:val="single" w:sz="12" w:space="0" w:color="auto"/>
+              <w:bottom w:val="nil"/>
+              <w:right w:val="single" w:sz="4" w:space="0" w:color="auto"/>
+            </w:tcBorders>
+            <w:shd w:val="clear" w:color="000000" w:fill="375623"/>
+            <w:noWrap/>
+            <w:vAlign w:val="center"/>
+            <w:hideMark/>
+          </w:tcPr>
+          <w:p>
+            <w:pPr>
+              <w:spacing w:after="0" w:line="240" w:lineRule="auto"/>
+              <w:rPr>
+                <w:rFonts w:ascii="Calibri" w:eastAsia="Times New Roman" w:hAnsi="Calibri" w:cs="Calibri"/>
+                <w:b/>
+                <w:bCs/>
+                <w:color w:val="FFFFFF"/>
+                <w:sz w:val="28"/>
+                <w:szCs w:val="28"/>
+                <w:lang w:val="en-US" w:bidi="ta-IN"/>
+              </w:rPr>
+            </w:pPr>
+            <w:r>
+              <w:rPr>
+                <w:rFonts w:ascii="Calibri" w:eastAsia="Times New Roman" w:hAnsi="Calibri" w:cs="Calibri"/>
+                <w:b/>
+                <w:bCs/>
+                <w:color w:val="FFFFFF"/>
+                <w:sz w:val="28"/>
+                <w:szCs w:val="28"/>
+                <w:lang w:val="en-US" w:bidi="ta-IN"/>
+              </w:rPr>
+              <w:t>Optimized Route</w:t>
+            </w:r>
+          </w:p>
+        </w:tc>
+        <w:tc>
+          <w:tcPr>
+            <w:tcW w:w="1909" w:type="dxa"/>
+            <w:tcBorders>
+              <w:top w:val="single" w:sz="12" w:space="0" w:color="auto"/>
+              <w:left w:val="nil"/>
+              <w:bottom w:val="nil"/>
+              <w:right w:val="single" w:sz="4" w:space="0" w:color="auto"/>
+            </w:tcBorders>
+            <w:shd w:val="clear" w:color="000000" w:fill="375623"/>
+            <w:noWrap/>
+            <w:vAlign w:val="center"/>
+            <w:hideMark/>
+          </w:tcPr>
+          <w:p>
+            <w:pPr>
+              <w:spacing w:after="0" w:line="240" w:lineRule="auto"/>
+              <w:rPr>
+                <w:rFonts w:ascii="Calibri" w:eastAsia="Times New Roman" w:hAnsi="Calibri" w:cs="Calibri"/>
+                <w:b/>
+                <w:bCs/>
+                <w:color w:val="FFFFFF"/>
+                <w:sz w:val="28"/>
+                <w:szCs w:val="28"/>
+                <w:lang w:val="en-US" w:bidi="ta-IN"/>
+              </w:rPr>
+            </w:pPr>
+            <w:r>
+              <w:rPr>
+                <w:rFonts w:ascii="Calibri" w:eastAsia="Times New Roman" w:hAnsi="Calibri" w:cs="Calibri"/>
+                <w:b/>
+                <w:bCs/>
+                <w:color w:val="FFFFFF"/>
+                <w:sz w:val="28"/>
+                <w:szCs w:val="28"/>
+                <w:lang w:val="en-US" w:bidi="ta-IN"/>
+              </w:rPr>
+              <w:t>Pickup / Dropoff</w:t>
+            </w:r>
+          </w:p>
+        </w:tc>
+        <w:tc>
+          <w:tcPr>
+            <w:tcW w:w="2361" w:type="dxa"/>
+            <w:tcBorders>
+              <w:top w:val="single" w:sz="12" w:space="0" w:color="auto"/>
+              <w:left w:val="nil"/>
+              <w:bottom w:val="nil"/>
+              <w:right w:val="single" w:sz="4" w:space="0" w:color="auto"/>
+            </w:tcBorders>
+            <w:shd w:val="clear" w:color="000000" w:fill="375623"/>
+            <w:noWrap/>
+            <w:vAlign w:val="center"/>
+            <w:hideMark/>
+          </w:tcPr>
+          <w:p>
+            <w:pPr>
+              <w:spacing w:after="0" w:line="240" w:lineRule="auto"/>
+              <w:rPr>
+                <w:rFonts w:ascii="Calibri" w:eastAsia="Times New Roman" w:hAnsi="Calibri" w:cs="Calibri"/>
+                <w:b/>
+                <w:bCs/>
+                <w:color w:val="FFFFFF"/>
+                <w:sz w:val="28"/>
+                <w:szCs w:val="28"/>
+                <w:lang w:val="en-US" w:bidi="ta-IN"/>
+              </w:rPr>
+            </w:pPr>
+            <w:r>
+              <w:rPr>
+                <w:rFonts w:ascii="Calibri" w:eastAsia="Times New Roman" w:hAnsi="Calibri" w:cs="Calibri"/>
+                <w:b/>
+                <w:bCs/>
+                <w:color w:val="FFFFFF"/>
+                <w:sz w:val="28"/>
+                <w:szCs w:val="28"/>
+                <w:lang w:val="en-US" w:bidi="ta-IN"/>
+              </w:rPr>
+              <w:t>Student Name</w:t>
+            </w:r>
+          </w:p>
+        </w:tc>
+        <w:tc>
+          <w:tcPr>
+            <w:tcW w:w="1573" w:type="dxa"/>
+            <w:tcBorders>
+              <w:top w:val="single" w:sz="12" w:space="0" w:color="auto"/>
+              <w:left w:val="nil"/>
+              <w:bottom w:val="nil"/>
+              <w:right w:val="single" w:sz="4" w:space="0" w:color="auto"/>
+            </w:tcBorders>
+            <w:shd w:val="clear" w:color="000000" w:fill="375623"/>
+            <w:noWrap/>
+            <w:vAlign w:val="center"/>
+            <w:hideMark/>
+          </w:tcPr>
+          <w:p>
+            <w:pPr>
+              <w:spacing w:after="0" w:line="240" w:lineRule="auto"/>
+              <w:rPr>
+                <w:rFonts w:ascii="Calibri" w:eastAsia="Times New Roman" w:hAnsi="Calibri" w:cs="Calibri"/>
+                <w:b/>
+                <w:bCs/>
+                <w:color w:val="FFFFFF"/>
+                <w:sz w:val="28"/>
+                <w:szCs w:val="28"/>
+                <w:lang w:val="en-US" w:bidi="ta-IN"/>
+              </w:rPr>
+            </w:pPr>
+            <w:r>
+              <w:rPr>
+                <w:rFonts w:ascii="Calibri" w:eastAsia="Times New Roman" w:hAnsi="Calibri" w:cs="Calibri"/>
+                <w:b/>
+                <w:bCs/>
+                <w:color w:val="FFFFFF"/>
+                <w:sz w:val="28"/>
+                <w:szCs w:val="28"/>
+                <w:lang w:val="en-US" w:bidi="ta-IN"/>
+              </w:rPr>
+              <w:t>Location - Latitude</w:t>
+            </w:r>
+          </w:p>
+        </w:tc>
+        <w:tc>
+          <w:tcPr>
+            <w:tcW w:w="1569" w:type="dxa"/>
+            <w:tcBorders>
+              <w:top w:val="single" w:sz="12" w:space="0" w:color="auto"/>
+              <w:left w:val="nil"/>
+              <w:bottom w:val="nil"/>
+              <w:right w:val="single" w:sz="4" w:space="0" w:color="auto"/>
+            </w:tcBorders>
+            <w:shd w:val="clear" w:color="000000" w:fill="375623"/>
+            <w:noWrap/>
+            <w:vAlign w:val="center"/>
+            <w:hideMark/>
+          </w:tcPr>
+          <w:p>
+            <w:pPr>
+              <w:spacing w:after="0" w:line="240" w:lineRule="auto"/>
+              <w:rPr>
+                <w:rFonts w:ascii="Calibri" w:eastAsia="Times New Roman" w:hAnsi="Calibri" w:cs="Calibri"/>
+                <w:b/>
+                <w:bCs/>
+                <w:color w:val="FFFFFF"/>
+                <w:sz w:val="28"/>
+                <w:szCs w:val="28"/>
+                <w:lang w:val="en-US" w:bidi="ta-IN"/>
+              </w:rPr>
+            </w:pPr>
+            <w:r>
+              <w:rPr>
+                <w:rFonts w:ascii="Calibri" w:eastAsia="Times New Roman" w:hAnsi="Calibri" w:cs="Calibri"/>
+                <w:b/>
+                <w:bCs/>
+                <w:color w:val="FFFFFF"/>
+                <w:sz w:val="28"/>
+                <w:szCs w:val="28"/>
+                <w:lang w:val="en-US" w:bidi="ta-IN"/>
+              </w:rPr>
+              <w:t>Location Longitude</w:t>
+            </w:r>
+          </w:p>
+        </w:tc>
+        <w:tc>
+          <w:tcPr>
+            <w:tcW w:w="2327" w:type="dxa"/>
+            <w:tcBorders>
+              <w:top w:val="single" w:sz="12" w:space="0" w:color="auto"/>
+              <w:left w:val="nil"/>
+              <w:bottom w:val="nil"/>
+              <w:right w:val="single" w:sz="12" w:space="0" w:color="auto"/>
+            </w:tcBorders>
+            <w:shd w:val="clear" w:color="000000" w:fill="375623"/>
+            <w:vAlign w:val="center"/>
+            <w:hideMark/>
+          </w:tcPr>
+          <w:p>
+            <w:pPr>
+              <w:spacing w:after="0" w:line="240" w:lineRule="auto"/>
+              <w:rPr>
+                <w:rFonts w:ascii="Calibri" w:eastAsia="Times New Roman" w:hAnsi="Calibri" w:cs="Calibri"/>
+                <w:b/>
+                <w:bCs/>
+                <w:color w:val="FFFFFF"/>
+                <w:sz w:val="28"/>
+                <w:szCs w:val="28"/>
+                <w:lang w:val="en-US" w:bidi="ta-IN"/>
+              </w:rPr>
+            </w:pPr>
+            <w:r>
+              <w:rPr>
+                <w:rFonts w:ascii="Calibri" w:eastAsia="Times New Roman" w:hAnsi="Calibri" w:cs="Calibri"/>
+                <w:b/>
+                <w:bCs/>
+                <w:color w:val="FFFFFF"/>
+                <w:sz w:val="28"/>
+                <w:szCs w:val="28"/>
+                <w:lang w:val="en-US" w:bidi="ta-IN"/>
+              </w:rPr>
+              <w:t>Dropoff Detail</w:t>
+            </w:r>
+          </w:p>
+        </w:tc>
+      </w:tr>
+      <w:tr>
+        <w:trPr>
+          <w:trHeight w:val="355"/>
+        </w:trPr>
+        <w:tc>
+          <w:tcPr>
+            <w:tcW w:w="1421" w:type="dxa"/>
+            <w:tcBorders>
+              <w:top w:val="single" w:sz="8" w:space="0" w:color="auto"/>
+              <w:left w:val="single" w:sz="8" w:space="0" w:color="auto"/>
+              <w:bottom w:val="single" w:sz="4" w:space="0" w:color="auto"/>
+              <w:right w:val="single" w:sz="4" w:space="0" w:color="auto"/>
+            </w:tcBorders>
+            <w:shd w:val="clear" w:color="000000" w:fill="A9D08E"/>
+            <w:noWrap/>
+            <w:vAlign w:val="center"/>
+            <w:hideMark/>
+          </w:tcPr>
+          <w:p>
+            <w:pPr>
+              <w:spacing w:after="0" w:line="240" w:lineRule="auto"/>
+              <w:jc w:val="center"/>
+              <w:rPr>
+                <w:rFonts w:ascii="Calibri" w:eastAsia="Times New Roman" w:hAnsi="Calibri" w:cs="Calibri"/>
+                <w:b/>
+                <w:bCs/>
+                <w:color w:val="000000"/>
+                <w:sz w:val="28"/>
+                <w:szCs w:val="28"/>
+                <w:lang w:val="en-US" w:bidi="ta-IN"/>
+              </w:rPr>
+            </w:pPr>
+            <w:r>
+              <w:rPr>
+                <w:rFonts w:ascii="Calibri" w:eastAsia="Times New Roman" w:hAnsi="Calibri" w:cs="Calibri"/>
+                <w:b/>
+                <w:bCs/>
+                <w:color w:val="000000"/>
+                <w:sz w:val="28"/>
+                <w:szCs w:val="28"/>
+                <w:lang w:val="en-US" w:bidi="ta-IN"/>
+              </w:rPr>
+              <w:t>1</w:t>
+            </w:r>
+          </w:p>
+        </w:tc>
+        <w:tc>
+          <w:tcPr>
+            <w:tcW w:w="1909" w:type="dxa"/>
+            <w:tcBorders>
+              <w:top w:val="single" w:sz="8" w:space="0" w:color="auto"/>
+              <w:left w:val="nil"/>
+              <w:bottom w:val="single" w:sz="4" w:space="0" w:color="auto"/>
+              <w:right w:val="single" w:sz="4" w:space="0" w:color="auto"/>
+            </w:tcBorders>
+            <w:shd w:val="clear" w:color="000000" w:fill="A9D08E"/>
+            <w:noWrap/>
+            <w:vAlign w:val="center"/>
+            <w:hideMark/>
+          </w:tcPr>
+          <w:p>
+            <w:pPr>
+              <w:spacing w:after="0" w:line="240" w:lineRule="auto"/>
+              <w:rPr>
+                <w:rFonts w:ascii="Calibri" w:eastAsia="Times New Roman" w:hAnsi="Calibri" w:cs="Calibri"/>
+                <w:b/>
+                <w:bCs/>
+                <w:color w:val="000000"/>
+                <w:sz w:val="28"/>
+                <w:szCs w:val="28"/>
+                <w:lang w:val="en-US" w:bidi="ta-IN"/>
+              </w:rPr>
+            </w:pPr>
+            <w:r>
+              <w:rPr>
+                <w:rFonts w:ascii="Calibri" w:eastAsia="Times New Roman" w:hAnsi="Calibri" w:cs="Calibri"/>
+                <w:b/>
+                <w:bCs/>
+                <w:color w:val="000000"/>
+                <w:sz w:val="28"/>
+                <w:szCs w:val="28"/>
+                <w:lang w:val="en-US" w:bidi="ta-IN"/>
+              </w:rPr>
+              <w:t> </w:t>
+            </w:r>
+          </w:p>
+        </w:tc>
+        <w:tc>
+          <w:tcPr>
+            <w:tcW w:w="2361" w:type="dxa"/>
+            <w:tcBorders>
+              <w:top w:val="single" w:sz="8" w:space="0" w:color="auto"/>
+              <w:left w:val="nil"/>
+              <w:bottom w:val="single" w:sz="4" w:space="0" w:color="auto"/>
+              <w:right w:val="single" w:sz="4" w:space="0" w:color="auto"/>
+            </w:tcBorders>
+            <w:shd w:val="clear" w:color="000000" w:fill="A9D08E"/>
+            <w:noWrap/>
+            <w:vAlign w:val="center"/>
+            <w:hideMark/>
+          </w:tcPr>
+          <w:p>
+            <w:pPr>
+              <w:spacing w:after="0" w:line="240" w:lineRule="auto"/>
+              <w:rPr>
+                <w:rFonts w:ascii="Calibri" w:eastAsia="Times New Roman" w:hAnsi="Calibri" w:cs="Calibri"/>
+                <w:b/>
+                <w:bCs/>
+                <w:color w:val="000000"/>
+                <w:sz w:val="28"/>
+                <w:szCs w:val="28"/>
+                <w:lang w:val="en-US" w:bidi="ta-IN"/>
+              </w:rPr>
+            </w:pPr>
+            <w:r>
+              <w:rPr>
+                <w:rFonts w:ascii="Calibri" w:eastAsia="Times New Roman" w:hAnsi="Calibri" w:cs="Calibri"/>
+                <w:b/>
+                <w:bCs/>
+                <w:color w:val="000000"/>
+                <w:sz w:val="28"/>
+                <w:szCs w:val="28"/>
+                <w:lang w:val="en-US" w:bidi="ta-IN"/>
+              </w:rPr>
+              <w:t>Vehicle 1 from Bedok Mall</w:t>
+            </w:r>
+          </w:p>
+        </w:tc>
+        <w:tc>
+          <w:tcPr>
+            <w:tcW w:w="1573" w:type="dxa"/>
+            <w:tcBorders>
+              <w:top w:val="single" w:sz="8" w:space="0" w:color="auto"/>
+              <w:left w:val="nil"/>
+              <w:bottom w:val="single" w:sz="4" w:space="0" w:color="auto"/>
+              <w:right w:val="single" w:sz="4" w:space="0" w:color="auto"/>
+            </w:tcBorders>
+            <w:shd w:val="clear" w:color="000000" w:fill="A9D08E"/>
+            <w:noWrap/>
+            <w:vAlign w:val="center"/>
+            <w:hideMark/>
+          </w:tcPr>
+          <w:p>
+            <w:pPr>
+              <w:spacing w:after="0" w:line="240" w:lineRule="auto"/>
+              <w:rPr>
+                <w:rFonts w:ascii="Calibri" w:eastAsia="Times New Roman" w:hAnsi="Calibri" w:cs="Calibri"/>
+                <w:b/>
+                <w:bCs/>
+                <w:color w:val="000000"/>
+                <w:sz w:val="28"/>
+                <w:szCs w:val="28"/>
+                <w:lang w:val="en-US" w:bidi="ta-IN"/>
+              </w:rPr>
+            </w:pPr>
+            <w:r>
+              <w:rPr>
+                <w:rFonts w:ascii="Calibri" w:eastAsia="Times New Roman" w:hAnsi="Calibri" w:cs="Calibri"/>
+                <w:b/>
+                <w:bCs/>
+                <w:color w:val="000000"/>
+                <w:sz w:val="28"/>
+                <w:szCs w:val="28"/>
+                <w:lang w:val="en-US" w:bidi="ta-IN"/>
+              </w:rPr>
+              <w:t>1.324944</w:t>
+            </w:r>
+          </w:p>
+        </w:tc>
+        <w:tc>
+          <w:tcPr>
+            <w:tcW w:w="1569" w:type="dxa"/>
+            <w:tcBorders>
+              <w:top w:val="single" w:sz="8" w:space="0" w:color="auto"/>
+              <w:left w:val="nil"/>
+              <w:bottom w:val="single" w:sz="4" w:space="0" w:color="auto"/>
+              <w:right w:val="single" w:sz="4" w:space="0" w:color="auto"/>
+            </w:tcBorders>
+            <w:shd w:val="clear" w:color="000000" w:fill="A9D08E"/>
+            <w:noWrap/>
+            <w:vAlign w:val="center"/>
+            <w:hideMark/>
+          </w:tcPr>
+          <w:p>
+            <w:pPr>
+              <w:spacing w:after="0" w:line="240" w:lineRule="auto"/>
+              <w:rPr>
+                <w:rFonts w:ascii="Calibri" w:eastAsia="Times New Roman" w:hAnsi="Calibri" w:cs="Calibri"/>
+                <w:b/>
+                <w:bCs/>
+                <w:color w:val="000000"/>
+                <w:sz w:val="28"/>
+                <w:szCs w:val="28"/>
+                <w:lang w:val="en-US" w:bidi="ta-IN"/>
+              </w:rPr>
+            </w:pPr>
+            <w:r>
+              <w:rPr>
+                <w:rFonts w:ascii="Calibri" w:eastAsia="Times New Roman" w:hAnsi="Calibri" w:cs="Calibri"/>
+                <w:b/>
+                <w:bCs/>
+                <w:color w:val="000000"/>
+                <w:sz w:val="28"/>
+                <w:szCs w:val="28"/>
+                <w:lang w:val="en-US" w:bidi="ta-IN"/>
+              </w:rPr>
+              <w:t>103.929392</w:t>
+            </w:r>
+          </w:p>
+        </w:tc>
+        <w:tc>
+          <w:tcPr>
+            <w:tcW w:w="2327" w:type="dxa"/>
+            <w:tcBorders>
+              <w:top w:val="single" w:sz="8" w:space="0" w:color="auto"/>
+              <w:left w:val="nil"/>
+              <w:bottom w:val="single" w:sz="4" w:space="0" w:color="auto"/>
+              <w:right w:val="single" w:sz="8" w:space="0" w:color="auto"/>
+            </w:tcBorders>
+            <w:shd w:val="clear" w:color="000000" w:fill="A9D08E"/>
+            <w:vAlign w:val="center"/>
+            <w:hideMark/>
+          </w:tcPr>
+          <w:p>
+            <w:pPr>
+              <w:spacing w:after="0" w:line="240" w:lineRule="auto"/>
+              <w:rPr>
+                <w:rFonts w:ascii="Calibri" w:eastAsia="Times New Roman" w:hAnsi="Calibri" w:cs="Calibri"/>
+                <w:b/>
+                <w:bCs/>
+                <w:color w:val="000000"/>
+                <w:sz w:val="28"/>
+                <w:szCs w:val="28"/>
+                <w:lang w:val="en-US" w:bidi="ta-IN"/>
+              </w:rPr>
+            </w:pPr>
+            <w:r>
+              <w:rPr>
+                <w:rFonts w:ascii="Calibri" w:eastAsia="Times New Roman" w:hAnsi="Calibri" w:cs="Calibri"/>
+                <w:b/>
+                <w:bCs/>
+                <w:color w:val="000000"/>
+                <w:sz w:val="28"/>
+                <w:szCs w:val="28"/>
+                <w:lang w:val="en-US" w:bidi="ta-IN"/>
+              </w:rPr>
+              <w:t>Capacity 10</w:t>
+            </w:r>
+          </w:p>
+        </w:tc>
+      </w:tr>
+      <w:tr>
+        <w:trPr>
+          <w:trHeight w:val="355"/>
+        </w:trPr>
+        <w:tc>
+          <w:tcPr>
+            <w:tcW w:w="1421" w:type="dxa"/>
+            <w:tcBorders>
+              <w:top w:val="nil"/>
+              <w:left w:val="single" w:sz="8" w:space="0" w:color="auto"/>
+              <w:bottom w:val="single" w:sz="4" w:space="0" w:color="auto"/>
+              <w:right w:val="single" w:sz="4" w:space="0" w:color="auto"/>
+            </w:tcBorders>
+            <w:shd w:val="clear" w:color="auto" w:fill="auto"/>
+            <w:noWrap/>
+            <w:vAlign w:val="center"/>
+            <w:hideMark/>
+          </w:tcPr>
+          <w:p>
+            <w:pPr>
+              <w:spacing w:after="0" w:line="240" w:lineRule="auto"/>
+              <w:jc w:val="center"/>
+              <w:rPr>
+                <w:rFonts w:ascii="Calibri" w:eastAsia="Times New Roman" w:hAnsi="Calibri" w:cs="Calibri"/>
+                <w:b/>
+                <w:bCs/>
+                <w:color w:val="000000"/>
+                <w:sz w:val="28"/>
+                <w:szCs w:val="28"/>
+                <w:lang w:val="en-US" w:bidi="ta-IN"/>
+              </w:rPr>
+            </w:pPr>
+            <w:r>
+              <w:rPr>
+                <w:rFonts w:ascii="Calibri" w:eastAsia="Times New Roman" w:hAnsi="Calibri" w:cs="Calibri"/>
+                <w:b/>
+                <w:bCs/>
+                <w:color w:val="000000"/>
+                <w:sz w:val="28"/>
+                <w:szCs w:val="28"/>
+                <w:lang w:val="en-US" w:bidi="ta-IN"/>
+              </w:rPr>
+              <w:t>2</w:t>
+            </w:r>
+          </w:p>
+        </w:tc>
+        <w:tc>
+          <w:tcPr>
+            <w:tcW w:w="1909" w:type="dxa"/>
+            <w:tcBorders>
+              <w:top w:val="nil"/>
+              <w:left w:val="nil"/>
+              <w:bottom w:val="single" w:sz="4" w:space="0" w:color="auto"/>
+              <w:right w:val="single" w:sz="4" w:space="0" w:color="auto"/>
+            </w:tcBorders>
+            <w:shd w:val="clear" w:color="auto" w:fill="auto"/>
+            <w:noWrap/>
+            <w:vAlign w:val="center"/>
+            <w:hideMark/>
+          </w:tcPr>
+          <w:p>
+            <w:pPr>
+              <w:spacing w:after="0" w:line="240" w:lineRule="auto"/>
+              <w:rPr>
+                <w:rFonts w:ascii="Calibri" w:eastAsia="Times New Roman" w:hAnsi="Calibri" w:cs="Calibri"/>
+                <w:color w:val="000000"/>
+                <w:sz w:val="28"/>
+                <w:szCs w:val="28"/>
+                <w:lang w:val="en-US" w:bidi="ta-IN"/>
+              </w:rPr>
+            </w:pPr>
+            <w:r>
+              <w:rPr>
+                <w:rFonts w:ascii="Calibri" w:eastAsia="Times New Roman" w:hAnsi="Calibri" w:cs="Calibri"/>
+                <w:color w:val="000000"/>
+                <w:sz w:val="28"/>
+                <w:szCs w:val="28"/>
+                <w:lang w:val="en-US" w:bidi="ta-IN"/>
+              </w:rPr>
+              <w:t>Pickup Student</w:t>
+            </w:r>
+          </w:p>
+        </w:tc>
+        <w:tc>
+          <w:tcPr>
+            <w:tcW w:w="2361" w:type="dxa"/>
+            <w:tcBorders>
+              <w:top w:val="nil"/>
+              <w:left w:val="nil"/>
+              <w:bottom w:val="single" w:sz="4" w:space="0" w:color="auto"/>
+              <w:right w:val="single" w:sz="4" w:space="0" w:color="auto"/>
+            </w:tcBorders>
+            <w:shd w:val="clear" w:color="auto" w:fill="auto"/>
+            <w:noWrap/>
+            <w:vAlign w:val="center"/>
+            <w:hideMark/>
+          </w:tcPr>
+          <w:p>
+            <w:pPr>
+              <w:spacing w:after="0" w:line="240" w:lineRule="auto"/>
+              <w:rPr>
+                <w:rFonts w:ascii="Calibri" w:eastAsia="Times New Roman" w:hAnsi="Calibri" w:cs="Calibri"/>
+                <w:color w:val="000000"/>
+                <w:sz w:val="28"/>
+                <w:szCs w:val="28"/>
+                <w:lang w:val="en-US" w:bidi="ta-IN"/>
+              </w:rPr>
+            </w:pPr>
+            <w:r>
+              <w:rPr>
+                <w:rFonts w:ascii="Calibri" w:eastAsia="Times New Roman" w:hAnsi="Calibri" w:cs="Calibri"/>
+                <w:color w:val="000000"/>
+                <w:sz w:val="28"/>
+                <w:szCs w:val="28"/>
+                <w:lang w:val="en-US" w:bidi="ta-IN"/>
+              </w:rPr>
+              <w:t>Student of Bayshore</w:t>
+            </w:r>
+          </w:p>
+        </w:tc>
+        <w:tc>
+          <w:tcPr>
+            <w:tcW w:w="1573" w:type="dxa"/>
+            <w:tcBorders>
+              <w:top w:val="nil"/>
+              <w:left w:val="nil"/>
+              <w:bottom w:val="single" w:sz="4" w:space="0" w:color="auto"/>
+              <w:right w:val="single" w:sz="4" w:space="0" w:color="auto"/>
+            </w:tcBorders>
+            <w:shd w:val="clear" w:color="auto" w:fill="auto"/>
+            <w:noWrap/>
+            <w:vAlign w:val="center"/>
+            <w:hideMark/>
+          </w:tcPr>
+          <w:p>
+            <w:pPr>
+              <w:spacing w:after="0" w:line="240" w:lineRule="auto"/>
+              <w:rPr>
+                <w:rFonts w:ascii="Calibri" w:eastAsia="Times New Roman" w:hAnsi="Calibri" w:cs="Calibri"/>
+                <w:color w:val="000000"/>
+                <w:sz w:val="28"/>
+                <w:szCs w:val="28"/>
+                <w:lang w:val="en-US" w:bidi="ta-IN"/>
+              </w:rPr>
+            </w:pPr>
+            <w:r>
+              <w:rPr>
+                <w:rFonts w:ascii="Calibri" w:eastAsia="Times New Roman" w:hAnsi="Calibri" w:cs="Calibri"/>
+                <w:color w:val="000000"/>
+                <w:sz w:val="28"/>
+                <w:szCs w:val="28"/>
+                <w:lang w:val="en-US" w:bidi="ta-IN"/>
+              </w:rPr>
+              <w:t>1.313012</w:t>
+            </w:r>
+          </w:p>
+        </w:tc>
+        <w:tc>
+          <w:tcPr>
+            <w:tcW w:w="1569" w:type="dxa"/>
+            <w:tcBorders>
+              <w:top w:val="nil"/>
+              <w:left w:val="nil"/>
+              <w:bottom w:val="single" w:sz="4" w:space="0" w:color="auto"/>
+              <w:right w:val="single" w:sz="4" w:space="0" w:color="auto"/>
+            </w:tcBorders>
+            <w:shd w:val="clear" w:color="auto" w:fill="auto"/>
+            <w:noWrap/>
+            <w:vAlign w:val="center"/>
+            <w:hideMark/>
+          </w:tcPr>
+          <w:p>
+            <w:pPr>
+              <w:spacing w:after="0" w:line="240" w:lineRule="auto"/>
+              <w:rPr>
+                <w:rFonts w:ascii="Calibri" w:eastAsia="Times New Roman" w:hAnsi="Calibri" w:cs="Calibri"/>
+                <w:color w:val="000000"/>
+                <w:sz w:val="28"/>
+                <w:szCs w:val="28"/>
+                <w:lang w:val="en-US" w:bidi="ta-IN"/>
+              </w:rPr>
+            </w:pPr>
+            <w:r>
+              <w:rPr>
+                <w:rFonts w:ascii="Calibri" w:eastAsia="Times New Roman" w:hAnsi="Calibri" w:cs="Calibri"/>
+                <w:color w:val="000000"/>
+                <w:sz w:val="28"/>
+                <w:szCs w:val="28"/>
+                <w:lang w:val="en-US" w:bidi="ta-IN"/>
+              </w:rPr>
+              <w:t>103.939276</w:t>
+            </w:r>
+          </w:p>
+        </w:tc>
+        <w:tc>
+          <w:tcPr>
+            <w:tcW w:w="2327" w:type="dxa"/>
+            <w:tcBorders>
+              <w:top w:val="nil"/>
+              <w:left w:val="nil"/>
+              <w:bottom w:val="single" w:sz="4" w:space="0" w:color="auto"/>
+              <w:right w:val="single" w:sz="8" w:space="0" w:color="auto"/>
+            </w:tcBorders>
+            <w:shd w:val="clear" w:color="auto" w:fill="auto"/>
+            <w:vAlign w:val="center"/>
+            <w:hideMark/>
+          </w:tcPr>
+          <w:p>
+            <w:pPr>
+              <w:spacing w:after="0" w:line="240" w:lineRule="auto"/>
+              <w:rPr>
+                <w:rFonts w:ascii="Calibri" w:eastAsia="Times New Roman" w:hAnsi="Calibri" w:cs="Calibri"/>
+                <w:color w:val="000000"/>
+                <w:sz w:val="28"/>
+                <w:szCs w:val="28"/>
+                <w:lang w:val="en-US" w:bidi="ta-IN"/>
+              </w:rPr>
+            </w:pPr>
+            <w:r>
+              <w:rPr>
+                <w:rFonts w:ascii="Calibri" w:eastAsia="Times New Roman" w:hAnsi="Calibri" w:cs="Calibri"/>
+                <w:color w:val="000000"/>
+                <w:sz w:val="28"/>
+                <w:szCs w:val="28"/>
+                <w:lang w:val="en-US" w:bidi="ta-IN"/>
+              </w:rPr>
+              <w:t>Raffles Institution</w:t>
+            </w:r>
+          </w:p>
+        </w:tc>
+      </w:tr>
+      <w:tr>
+        <w:trPr>
+          <w:trHeight w:val="355"/>
+        </w:trPr>
+        <w:tc>
+          <w:tcPr>
+            <w:tcW w:w="1421" w:type="dxa"/>
+            <w:tcBorders>
+              <w:top w:val="nil"/>
+              <w:left w:val="single" w:sz="8" w:space="0" w:color="auto"/>
+              <w:bottom w:val="single" w:sz="4" w:space="0" w:color="auto"/>
+              <w:right w:val="single" w:sz="4" w:space="0" w:color="auto"/>
+            </w:tcBorders>
+            <w:shd w:val="clear" w:color="auto" w:fill="auto"/>
+            <w:noWrap/>
+            <w:vAlign w:val="center"/>
+            <w:hideMark/>
+          </w:tcPr>
+          <w:p>
+            <w:pPr>
+              <w:spacing w:after="0" w:line="240" w:lineRule="auto"/>
+              <w:jc w:val="center"/>
+              <w:rPr>
+                <w:rFonts w:ascii="Calibri" w:eastAsia="Times New Roman" w:hAnsi="Calibri" w:cs="Calibri"/>
+                <w:b/>
+                <w:bCs/>
+                <w:color w:val="000000"/>
+                <w:sz w:val="28"/>
+                <w:szCs w:val="28"/>
+                <w:lang w:val="en-US" w:bidi="ta-IN"/>
+              </w:rPr>
+            </w:pPr>
+            <w:r>
+              <w:rPr>
+                <w:rFonts w:ascii="Calibri" w:eastAsia="Times New Roman" w:hAnsi="Calibri" w:cs="Calibri"/>
+                <w:b/>
+                <w:bCs/>
+                <w:color w:val="000000"/>
+                <w:sz w:val="28"/>
+                <w:szCs w:val="28"/>
+                <w:lang w:val="en-US" w:bidi="ta-IN"/>
+              </w:rPr>
+              <w:lastRenderedPageBreak/>
+              <w:t>3</w:t>
+            </w:r>
+          </w:p>
+        </w:tc>
+        <w:tc>
+          <w:tcPr>
+            <w:tcW w:w="1909" w:type="dxa"/>
+            <w:tcBorders>
+              <w:top w:val="nil"/>
+              <w:left w:val="nil"/>
+              <w:bottom w:val="single" w:sz="4" w:space="0" w:color="auto"/>
+              <w:right w:val="single" w:sz="4" w:space="0" w:color="auto"/>
+            </w:tcBorders>
+            <w:shd w:val="clear" w:color="auto" w:fill="auto"/>
+            <w:noWrap/>
+            <w:vAlign w:val="center"/>
+            <w:hideMark/>
+          </w:tcPr>
+          <w:p>
+            <w:pPr>
+              <w:spacing w:after="0" w:line="240" w:lineRule="auto"/>
+              <w:rPr>
+                <w:rFonts w:ascii="Calibri" w:eastAsia="Times New Roman" w:hAnsi="Calibri" w:cs="Calibri"/>
+                <w:color w:val="000000"/>
+                <w:sz w:val="28"/>
+                <w:szCs w:val="28"/>
+                <w:lang w:val="en-US" w:bidi="ta-IN"/>
+              </w:rPr>
+            </w:pPr>
+            <w:r>
+              <w:rPr>
+                <w:rFonts w:ascii="Calibri" w:eastAsia="Times New Roman" w:hAnsi="Calibri" w:cs="Calibri"/>
+                <w:color w:val="000000"/>
+                <w:sz w:val="28"/>
+                <w:szCs w:val="28"/>
+                <w:lang w:val="en-US" w:bidi="ta-IN"/>
+              </w:rPr>
+              <w:t>Pickup Student</w:t>
+            </w:r>
+          </w:p>
+        </w:tc>
+        <w:tc>
+          <w:tcPr>
+            <w:tcW w:w="2361" w:type="dxa"/>
+            <w:tcBorders>
+              <w:top w:val="nil"/>
+              <w:left w:val="nil"/>
+              <w:bottom w:val="single" w:sz="4" w:space="0" w:color="auto"/>
+              <w:right w:val="single" w:sz="4" w:space="0" w:color="auto"/>
+            </w:tcBorders>
+            <w:shd w:val="clear" w:color="auto" w:fill="auto"/>
+            <w:noWrap/>
+            <w:vAlign w:val="center"/>
+            <w:hideMark/>
+          </w:tcPr>
+          <w:p>
+            <w:pPr>
+              <w:spacing w:after="0" w:line="240" w:lineRule="auto"/>
+              <w:rPr>
+                <w:rFonts w:ascii="Calibri" w:eastAsia="Times New Roman" w:hAnsi="Calibri" w:cs="Calibri"/>
+                <w:color w:val="000000"/>
+                <w:sz w:val="28"/>
+                <w:szCs w:val="28"/>
+                <w:lang w:val="en-US" w:bidi="ta-IN"/>
+              </w:rPr>
+            </w:pPr>
+            <w:r>
+              <w:rPr>
+                <w:rFonts w:ascii="Calibri" w:eastAsia="Times New Roman" w:hAnsi="Calibri" w:cs="Calibri"/>
+                <w:color w:val="000000"/>
+                <w:sz w:val="28"/>
+                <w:szCs w:val="28"/>
+                <w:lang w:val="en-US" w:bidi="ta-IN"/>
+              </w:rPr>
+              <w:t>Student of Changi Airport</w:t>
+            </w:r>
+          </w:p>
+        </w:tc>
+        <w:tc>
+          <w:tcPr>
+            <w:tcW w:w="1573" w:type="dxa"/>
+            <w:tcBorders>
+              <w:top w:val="nil"/>
+              <w:left w:val="nil"/>
+              <w:bottom w:val="single" w:sz="4" w:space="0" w:color="auto"/>
+              <w:right w:val="single" w:sz="4" w:space="0" w:color="auto"/>
+            </w:tcBorders>
+            <w:shd w:val="clear" w:color="auto" w:fill="auto"/>
+            <w:noWrap/>
+            <w:vAlign w:val="center"/>
+            <w:hideMark/>
+          </w:tcPr>
+          <w:p>
+            <w:pPr>
+              <w:spacing w:after="0" w:line="240" w:lineRule="auto"/>
+              <w:rPr>
+                <w:rFonts w:ascii="Calibri" w:eastAsia="Times New Roman" w:hAnsi="Calibri" w:cs="Calibri"/>
+                <w:color w:val="000000"/>
+                <w:sz w:val="28"/>
+                <w:szCs w:val="28"/>
+                <w:lang w:val="en-US" w:bidi="ta-IN"/>
+              </w:rPr>
+            </w:pPr>
+            <w:r>
+              <w:rPr>
+                <w:rFonts w:ascii="Calibri" w:eastAsia="Times New Roman" w:hAnsi="Calibri" w:cs="Calibri"/>
+                <w:color w:val="000000"/>
+                <w:sz w:val="28"/>
+                <w:szCs w:val="28"/>
+                <w:lang w:val="en-US" w:bidi="ta-IN"/>
+              </w:rPr>
+              <w:t>1.355246</w:t>
+            </w:r>
+          </w:p>
+        </w:tc>
+        <w:tc>
+          <w:tcPr>
+            <w:tcW w:w="1569" w:type="dxa"/>
+            <w:tcBorders>
+              <w:top w:val="nil"/>
+              <w:left w:val="nil"/>
+              <w:bottom w:val="single" w:sz="4" w:space="0" w:color="auto"/>
+              <w:right w:val="single" w:sz="4" w:space="0" w:color="auto"/>
+            </w:tcBorders>
+            <w:shd w:val="clear" w:color="auto" w:fill="auto"/>
+            <w:noWrap/>
+            <w:vAlign w:val="center"/>
+            <w:hideMark/>
+          </w:tcPr>
+          <w:p>
+            <w:pPr>
+              <w:spacing w:after="0" w:line="240" w:lineRule="auto"/>
+              <w:rPr>
+                <w:rFonts w:ascii="Calibri" w:eastAsia="Times New Roman" w:hAnsi="Calibri" w:cs="Calibri"/>
+                <w:color w:val="000000"/>
+                <w:sz w:val="28"/>
+                <w:szCs w:val="28"/>
+                <w:lang w:val="en-US" w:bidi="ta-IN"/>
+              </w:rPr>
+            </w:pPr>
+            <w:r>
+              <w:rPr>
+                <w:rFonts w:ascii="Calibri" w:eastAsia="Times New Roman" w:hAnsi="Calibri" w:cs="Calibri"/>
+                <w:color w:val="000000"/>
+                <w:sz w:val="28"/>
+                <w:szCs w:val="28"/>
+                <w:lang w:val="en-US" w:bidi="ta-IN"/>
+              </w:rPr>
+              <w:t>103.988475</w:t>
+            </w:r>
+          </w:p>
+        </w:tc>
+        <w:tc>
+          <w:tcPr>
+            <w:tcW w:w="2327" w:type="dxa"/>
+            <w:tcBorders>
+              <w:top w:val="nil"/>
+              <w:left w:val="nil"/>
+              <w:bottom w:val="single" w:sz="4" w:space="0" w:color="auto"/>
+              <w:right w:val="single" w:sz="8" w:space="0" w:color="auto"/>
+            </w:tcBorders>
+            <w:shd w:val="clear" w:color="auto" w:fill="auto"/>
+            <w:vAlign w:val="center"/>
+            <w:hideMark/>
+          </w:tcPr>
+          <w:p>
+            <w:pPr>
+              <w:spacing w:after="0" w:line="240" w:lineRule="auto"/>
+              <w:rPr>
+                <w:rFonts w:ascii="Calibri" w:eastAsia="Times New Roman" w:hAnsi="Calibri" w:cs="Calibri"/>
+                <w:color w:val="000000"/>
+                <w:sz w:val="28"/>
+                <w:szCs w:val="28"/>
+                <w:lang w:val="en-US" w:bidi="ta-IN"/>
+              </w:rPr>
+            </w:pPr>
+            <w:r>
+              <w:rPr>
+                <w:rFonts w:ascii="Calibri" w:eastAsia="Times New Roman" w:hAnsi="Calibri" w:cs="Calibri"/>
+                <w:color w:val="000000"/>
+                <w:sz w:val="28"/>
+                <w:szCs w:val="28"/>
+                <w:lang w:val="en-US" w:bidi="ta-IN"/>
+              </w:rPr>
+              <w:t>Raffles Institution</w:t>
+            </w:r>
+          </w:p>
+        </w:tc>
+      </w:tr>
+      <w:tr>
+        <w:trPr>
+          <w:trHeight w:val="355"/>
+        </w:trPr>
+        <w:tc>
+          <w:tcPr>
+            <w:tcW w:w="1421" w:type="dxa"/>
+            <w:tcBorders>
+              <w:top w:val="nil"/>
+              <w:left w:val="single" w:sz="8" w:space="0" w:color="auto"/>
+              <w:bottom w:val="single" w:sz="4" w:space="0" w:color="auto"/>
+              <w:right w:val="single" w:sz="4" w:space="0" w:color="auto"/>
+            </w:tcBorders>
+            <w:shd w:val="clear" w:color="auto" w:fill="auto"/>
+            <w:noWrap/>
+            <w:vAlign w:val="center"/>
+            <w:hideMark/>
+          </w:tcPr>
+          <w:p>
+            <w:pPr>
+              <w:spacing w:after="0" w:line="240" w:lineRule="auto"/>
+              <w:jc w:val="center"/>
+              <w:rPr>
+                <w:rFonts w:ascii="Calibri" w:eastAsia="Times New Roman" w:hAnsi="Calibri" w:cs="Calibri"/>
+                <w:b/>
+                <w:bCs/>
+                <w:color w:val="000000"/>
+                <w:sz w:val="28"/>
+                <w:szCs w:val="28"/>
+                <w:lang w:val="en-US" w:bidi="ta-IN"/>
+              </w:rPr>
+            </w:pPr>
+            <w:r>
+              <w:rPr>
+                <w:rFonts w:ascii="Calibri" w:eastAsia="Times New Roman" w:hAnsi="Calibri" w:cs="Calibri"/>
+                <w:b/>
+                <w:bCs/>
+                <w:color w:val="000000"/>
+                <w:sz w:val="28"/>
+                <w:szCs w:val="28"/>
+                <w:lang w:val="en-US" w:bidi="ta-IN"/>
+              </w:rPr>
+              <w:t>4</w:t>
+            </w:r>
+          </w:p>
+        </w:tc>
+        <w:tc>
+          <w:tcPr>
+            <w:tcW w:w="1909" w:type="dxa"/>
+            <w:tcBorders>
+              <w:top w:val="nil"/>
+              <w:left w:val="nil"/>
+              <w:bottom w:val="single" w:sz="4" w:space="0" w:color="auto"/>
+              <w:right w:val="single" w:sz="4" w:space="0" w:color="auto"/>
+            </w:tcBorders>
+            <w:shd w:val="clear" w:color="auto" w:fill="auto"/>
+            <w:noWrap/>
+            <w:vAlign w:val="center"/>
+            <w:hideMark/>
+          </w:tcPr>
+          <w:p>
+            <w:pPr>
+              <w:spacing w:after="0" w:line="240" w:lineRule="auto"/>
+              <w:rPr>
+                <w:rFonts w:ascii="Calibri" w:eastAsia="Times New Roman" w:hAnsi="Calibri" w:cs="Calibri"/>
+                <w:color w:val="000000"/>
+                <w:sz w:val="28"/>
+                <w:szCs w:val="28"/>
+                <w:lang w:val="en-US" w:bidi="ta-IN"/>
+              </w:rPr>
+            </w:pPr>
+            <w:r>
+              <w:rPr>
+                <w:rFonts w:ascii="Calibri" w:eastAsia="Times New Roman" w:hAnsi="Calibri" w:cs="Calibri"/>
+                <w:color w:val="000000"/>
+                <w:sz w:val="28"/>
+                <w:szCs w:val="28"/>
+                <w:lang w:val="en-US" w:bidi="ta-IN"/>
+              </w:rPr>
+              <w:t>Pickup Student</w:t>
+            </w:r>
+          </w:p>
+        </w:tc>
+        <w:tc>
+          <w:tcPr>
+            <w:tcW w:w="2361" w:type="dxa"/>
+            <w:tcBorders>
+              <w:top w:val="nil"/>
+              <w:left w:val="nil"/>
+              <w:bottom w:val="single" w:sz="4" w:space="0" w:color="auto"/>
+              <w:right w:val="single" w:sz="4" w:space="0" w:color="auto"/>
+            </w:tcBorders>
+            <w:shd w:val="clear" w:color="auto" w:fill="auto"/>
+            <w:noWrap/>
+            <w:vAlign w:val="center"/>
+            <w:hideMark/>
+          </w:tcPr>
+          <w:p>
+            <w:pPr>
+              <w:spacing w:after="0" w:line="240" w:lineRule="auto"/>
+              <w:rPr>
+                <w:rFonts w:ascii="Calibri" w:eastAsia="Times New Roman" w:hAnsi="Calibri" w:cs="Calibri"/>
+                <w:color w:val="000000"/>
+                <w:sz w:val="28"/>
+                <w:szCs w:val="28"/>
+                <w:lang w:val="en-US" w:bidi="ta-IN"/>
+              </w:rPr>
+            </w:pPr>
+            <w:r>
+              <w:rPr>
+                <w:rFonts w:ascii="Calibri" w:eastAsia="Times New Roman" w:hAnsi="Calibri" w:cs="Calibri"/>
+                <w:color w:val="000000"/>
+                <w:sz w:val="28"/>
+                <w:szCs w:val="28"/>
+                <w:lang w:val="en-US" w:bidi="ta-IN"/>
+              </w:rPr>
+              <w:t xml:space="preserve">Student of </w:t>
+            </w:r>
+            <w:proofErr w:type="spellStart"/>
+            <w:r>
+              <w:rPr>
+                <w:rFonts w:ascii="Calibri" w:eastAsia="Times New Roman" w:hAnsi="Calibri" w:cs="Calibri"/>
+                <w:color w:val="000000"/>
+                <w:sz w:val="28"/>
+                <w:szCs w:val="28"/>
+                <w:lang w:val="en-US" w:bidi="ta-IN"/>
+              </w:rPr>
+              <w:t>Oassis</w:t>
+            </w:r>
+            <w:proofErr w:type="spellEnd"/>
+            <w:r>
+              <w:rPr>
+                <w:rFonts w:ascii="Calibri" w:eastAsia="Times New Roman" w:hAnsi="Calibri" w:cs="Calibri"/>
+                <w:color w:val="000000"/>
+                <w:sz w:val="28"/>
+                <w:szCs w:val="28"/>
+                <w:lang w:val="en-US" w:bidi="ta-IN"/>
+              </w:rPr>
+              <w:t xml:space="preserve"> Terraces</w:t>
+            </w:r>
+          </w:p>
+        </w:tc>
+        <w:tc>
+          <w:tcPr>
+            <w:tcW w:w="1573" w:type="dxa"/>
+            <w:tcBorders>
+              <w:top w:val="nil"/>
+              <w:left w:val="nil"/>
+              <w:bottom w:val="single" w:sz="4" w:space="0" w:color="auto"/>
+              <w:right w:val="single" w:sz="4" w:space="0" w:color="auto"/>
+            </w:tcBorders>
+            <w:shd w:val="clear" w:color="auto" w:fill="auto"/>
+            <w:noWrap/>
+            <w:vAlign w:val="center"/>
+            <w:hideMark/>
+          </w:tcPr>
+          <w:p>
+            <w:pPr>
+              <w:spacing w:after="0" w:line="240" w:lineRule="auto"/>
+              <w:rPr>
+                <w:rFonts w:ascii="Calibri" w:eastAsia="Times New Roman" w:hAnsi="Calibri" w:cs="Calibri"/>
+                <w:color w:val="000000"/>
+                <w:sz w:val="28"/>
+                <w:szCs w:val="28"/>
+                <w:lang w:val="en-US" w:bidi="ta-IN"/>
+              </w:rPr>
+            </w:pPr>
+            <w:r>
+              <w:rPr>
+                <w:rFonts w:ascii="Calibri" w:eastAsia="Times New Roman" w:hAnsi="Calibri" w:cs="Calibri"/>
+                <w:color w:val="000000"/>
+                <w:sz w:val="28"/>
+                <w:szCs w:val="28"/>
+                <w:lang w:val="en-US" w:bidi="ta-IN"/>
+              </w:rPr>
+              <w:t>1.402721</w:t>
+            </w:r>
+          </w:p>
+        </w:tc>
+        <w:tc>
+          <w:tcPr>
+            <w:tcW w:w="1569" w:type="dxa"/>
+            <w:tcBorders>
+              <w:top w:val="nil"/>
+              <w:left w:val="nil"/>
+              <w:bottom w:val="single" w:sz="4" w:space="0" w:color="auto"/>
+              <w:right w:val="single" w:sz="4" w:space="0" w:color="auto"/>
+            </w:tcBorders>
+            <w:shd w:val="clear" w:color="auto" w:fill="auto"/>
+            <w:noWrap/>
+            <w:vAlign w:val="center"/>
+            <w:hideMark/>
+          </w:tcPr>
+          <w:p>
+            <w:pPr>
+              <w:spacing w:after="0" w:line="240" w:lineRule="auto"/>
+              <w:rPr>
+                <w:rFonts w:ascii="Calibri" w:eastAsia="Times New Roman" w:hAnsi="Calibri" w:cs="Calibri"/>
+                <w:color w:val="000000"/>
+                <w:sz w:val="28"/>
+                <w:szCs w:val="28"/>
+                <w:lang w:val="en-US" w:bidi="ta-IN"/>
+              </w:rPr>
+            </w:pPr>
+            <w:r>
+              <w:rPr>
+                <w:rFonts w:ascii="Calibri" w:eastAsia="Times New Roman" w:hAnsi="Calibri" w:cs="Calibri"/>
+                <w:color w:val="000000"/>
+                <w:sz w:val="28"/>
+                <w:szCs w:val="28"/>
+                <w:lang w:val="en-US" w:bidi="ta-IN"/>
+              </w:rPr>
+              <w:t>103.912795</w:t>
+            </w:r>
+          </w:p>
+        </w:tc>
+        <w:tc>
+          <w:tcPr>
+            <w:tcW w:w="2327" w:type="dxa"/>
+            <w:tcBorders>
+              <w:top w:val="nil"/>
+              <w:left w:val="nil"/>
+              <w:bottom w:val="single" w:sz="4" w:space="0" w:color="auto"/>
+              <w:right w:val="single" w:sz="8" w:space="0" w:color="auto"/>
+            </w:tcBorders>
+            <w:shd w:val="clear" w:color="auto" w:fill="auto"/>
+            <w:vAlign w:val="center"/>
+            <w:hideMark/>
+          </w:tcPr>
+          <w:p>
+            <w:pPr>
+              <w:spacing w:after="0" w:line="240" w:lineRule="auto"/>
+              <w:rPr>
+                <w:rFonts w:ascii="Calibri" w:eastAsia="Times New Roman" w:hAnsi="Calibri" w:cs="Calibri"/>
+                <w:color w:val="000000"/>
+                <w:sz w:val="28"/>
+                <w:szCs w:val="28"/>
+                <w:lang w:val="en-US" w:bidi="ta-IN"/>
+              </w:rPr>
+            </w:pPr>
+            <w:proofErr w:type="spellStart"/>
+            <w:r>
+              <w:rPr>
+                <w:rFonts w:ascii="Calibri" w:eastAsia="Times New Roman" w:hAnsi="Calibri" w:cs="Calibri"/>
+                <w:color w:val="000000"/>
+                <w:sz w:val="28"/>
+                <w:szCs w:val="28"/>
+                <w:lang w:val="en-US" w:bidi="ta-IN"/>
+              </w:rPr>
+              <w:t>Compassvale</w:t>
+            </w:r>
+            <w:proofErr w:type="spellEnd"/>
+            <w:r>
+              <w:rPr>
+                <w:rFonts w:ascii="Calibri" w:eastAsia="Times New Roman" w:hAnsi="Calibri" w:cs="Calibri"/>
+                <w:color w:val="000000"/>
+                <w:sz w:val="28"/>
+                <w:szCs w:val="28"/>
+                <w:lang w:val="en-US" w:bidi="ta-IN"/>
+              </w:rPr>
+              <w:t xml:space="preserve"> Secondary School</w:t>
+            </w:r>
+          </w:p>
+        </w:tc>
+      </w:tr>
+      <w:tr>
+        <w:trPr>
+          <w:trHeight w:val="355"/>
+        </w:trPr>
+        <w:tc>
+          <w:tcPr>
+            <w:tcW w:w="1421" w:type="dxa"/>
+            <w:tcBorders>
+              <w:top w:val="nil"/>
+              <w:left w:val="single" w:sz="8" w:space="0" w:color="auto"/>
+              <w:bottom w:val="single" w:sz="4" w:space="0" w:color="auto"/>
+              <w:right w:val="single" w:sz="4" w:space="0" w:color="auto"/>
+            </w:tcBorders>
+            <w:shd w:val="clear" w:color="000000" w:fill="DDEBF7"/>
+            <w:noWrap/>
+            <w:vAlign w:val="center"/>
+            <w:hideMark/>
+          </w:tcPr>
+          <w:p>
+            <w:pPr>
+              <w:spacing w:after="0" w:line="240" w:lineRule="auto"/>
+              <w:jc w:val="center"/>
+              <w:rPr>
+                <w:rFonts w:ascii="Calibri" w:eastAsia="Times New Roman" w:hAnsi="Calibri" w:cs="Calibri"/>
+                <w:b/>
+                <w:bCs/>
+                <w:color w:val="000000"/>
+                <w:sz w:val="28"/>
+                <w:szCs w:val="28"/>
+                <w:lang w:val="en-US" w:bidi="ta-IN"/>
+              </w:rPr>
+            </w:pPr>
+            <w:r>
+              <w:rPr>
+                <w:rFonts w:ascii="Calibri" w:eastAsia="Times New Roman" w:hAnsi="Calibri" w:cs="Calibri"/>
+                <w:b/>
+                <w:bCs/>
+                <w:color w:val="000000"/>
+                <w:sz w:val="28"/>
+                <w:szCs w:val="28"/>
+                <w:lang w:val="en-US" w:bidi="ta-IN"/>
+              </w:rPr>
+              <w:t>5</w:t>
+            </w:r>
+          </w:p>
+        </w:tc>
+        <w:tc>
+          <w:tcPr>
+            <w:tcW w:w="1909" w:type="dxa"/>
+            <w:tcBorders>
+              <w:top w:val="nil"/>
+              <w:left w:val="nil"/>
+              <w:bottom w:val="single" w:sz="4" w:space="0" w:color="auto"/>
+              <w:right w:val="single" w:sz="4" w:space="0" w:color="auto"/>
+            </w:tcBorders>
+            <w:shd w:val="clear" w:color="000000" w:fill="DDEBF7"/>
+            <w:noWrap/>
+            <w:vAlign w:val="center"/>
+            <w:hideMark/>
+          </w:tcPr>
+          <w:p>
+            <w:pPr>
+              <w:spacing w:after="0" w:line="240" w:lineRule="auto"/>
+              <w:rPr>
+                <w:rFonts w:ascii="Calibri" w:eastAsia="Times New Roman" w:hAnsi="Calibri" w:cs="Calibri"/>
+                <w:color w:val="000000"/>
+                <w:sz w:val="28"/>
+                <w:szCs w:val="28"/>
+                <w:lang w:val="en-US" w:bidi="ta-IN"/>
+              </w:rPr>
+            </w:pPr>
+            <w:r>
+              <w:rPr>
+                <w:rFonts w:ascii="Calibri" w:eastAsia="Times New Roman" w:hAnsi="Calibri" w:cs="Calibri"/>
+                <w:color w:val="000000"/>
+                <w:sz w:val="28"/>
+                <w:szCs w:val="28"/>
+                <w:lang w:val="en-US" w:bidi="ta-IN"/>
+              </w:rPr>
+              <w:t>Dropoff at School</w:t>
+            </w:r>
+          </w:p>
+        </w:tc>
+        <w:tc>
+          <w:tcPr>
+            <w:tcW w:w="2361" w:type="dxa"/>
+            <w:tcBorders>
+              <w:top w:val="nil"/>
+              <w:left w:val="nil"/>
+              <w:bottom w:val="single" w:sz="4" w:space="0" w:color="auto"/>
+              <w:right w:val="single" w:sz="4" w:space="0" w:color="auto"/>
+            </w:tcBorders>
+            <w:shd w:val="clear" w:color="000000" w:fill="DDEBF7"/>
+            <w:noWrap/>
+            <w:vAlign w:val="center"/>
+            <w:hideMark/>
+          </w:tcPr>
+          <w:p>
+            <w:pPr>
+              <w:spacing w:after="0" w:line="240" w:lineRule="auto"/>
+              <w:rPr>
+                <w:rFonts w:ascii="Calibri" w:eastAsia="Times New Roman" w:hAnsi="Calibri" w:cs="Calibri"/>
+                <w:color w:val="000000"/>
+                <w:sz w:val="28"/>
+                <w:szCs w:val="28"/>
+                <w:lang w:val="en-US" w:bidi="ta-IN"/>
+              </w:rPr>
+            </w:pPr>
+            <w:proofErr w:type="spellStart"/>
+            <w:r>
+              <w:rPr>
+                <w:rFonts w:ascii="Calibri" w:eastAsia="Times New Roman" w:hAnsi="Calibri" w:cs="Calibri"/>
+                <w:color w:val="000000"/>
+                <w:sz w:val="28"/>
+                <w:szCs w:val="28"/>
+                <w:lang w:val="en-US" w:bidi="ta-IN"/>
+              </w:rPr>
+              <w:t>Compassvale</w:t>
+            </w:r>
+            <w:proofErr w:type="spellEnd"/>
+            <w:r>
+              <w:rPr>
+                <w:rFonts w:ascii="Calibri" w:eastAsia="Times New Roman" w:hAnsi="Calibri" w:cs="Calibri"/>
+                <w:color w:val="000000"/>
+                <w:sz w:val="28"/>
+                <w:szCs w:val="28"/>
+                <w:lang w:val="en-US" w:bidi="ta-IN"/>
+              </w:rPr>
+              <w:t xml:space="preserve"> Secondary School</w:t>
+            </w:r>
+          </w:p>
+        </w:tc>
+        <w:tc>
+          <w:tcPr>
+            <w:tcW w:w="1573" w:type="dxa"/>
+            <w:tcBorders>
+              <w:top w:val="nil"/>
+              <w:left w:val="nil"/>
+              <w:bottom w:val="single" w:sz="4" w:space="0" w:color="auto"/>
+              <w:right w:val="single" w:sz="4" w:space="0" w:color="auto"/>
+            </w:tcBorders>
+            <w:shd w:val="clear" w:color="000000" w:fill="DDEBF7"/>
+            <w:noWrap/>
+            <w:vAlign w:val="center"/>
+            <w:hideMark/>
+          </w:tcPr>
+          <w:p>
+            <w:pPr>
+              <w:spacing w:after="0" w:line="240" w:lineRule="auto"/>
+              <w:rPr>
+                <w:rFonts w:ascii="Calibri" w:eastAsia="Times New Roman" w:hAnsi="Calibri" w:cs="Calibri"/>
+                <w:color w:val="000000"/>
+                <w:sz w:val="28"/>
+                <w:szCs w:val="28"/>
+                <w:lang w:val="en-US" w:bidi="ta-IN"/>
+              </w:rPr>
+            </w:pPr>
+            <w:r>
+              <w:rPr>
+                <w:rFonts w:ascii="Calibri" w:eastAsia="Times New Roman" w:hAnsi="Calibri" w:cs="Calibri"/>
+                <w:color w:val="000000"/>
+                <w:sz w:val="28"/>
+                <w:szCs w:val="28"/>
+                <w:lang w:val="en-US" w:bidi="ta-IN"/>
+              </w:rPr>
+              <w:t>1.396588</w:t>
+            </w:r>
+          </w:p>
+        </w:tc>
+        <w:tc>
+          <w:tcPr>
+            <w:tcW w:w="1569" w:type="dxa"/>
+            <w:tcBorders>
+              <w:top w:val="nil"/>
+              <w:left w:val="nil"/>
+              <w:bottom w:val="single" w:sz="4" w:space="0" w:color="auto"/>
+              <w:right w:val="single" w:sz="4" w:space="0" w:color="auto"/>
+            </w:tcBorders>
+            <w:shd w:val="clear" w:color="000000" w:fill="DDEBF7"/>
+            <w:noWrap/>
+            <w:vAlign w:val="center"/>
+            <w:hideMark/>
+          </w:tcPr>
+          <w:p>
+            <w:pPr>
+              <w:spacing w:after="0" w:line="240" w:lineRule="auto"/>
+              <w:rPr>
+                <w:rFonts w:ascii="Calibri" w:eastAsia="Times New Roman" w:hAnsi="Calibri" w:cs="Calibri"/>
+                <w:color w:val="000000"/>
+                <w:sz w:val="28"/>
+                <w:szCs w:val="28"/>
+                <w:lang w:val="en-US" w:bidi="ta-IN"/>
+              </w:rPr>
+            </w:pPr>
+            <w:r>
+              <w:rPr>
+                <w:rFonts w:ascii="Calibri" w:eastAsia="Times New Roman" w:hAnsi="Calibri" w:cs="Calibri"/>
+                <w:color w:val="000000"/>
+                <w:sz w:val="28"/>
+                <w:szCs w:val="28"/>
+                <w:lang w:val="en-US" w:bidi="ta-IN"/>
+              </w:rPr>
+              <w:t>103.899726</w:t>
+            </w:r>
+          </w:p>
+        </w:tc>
+        <w:tc>
+          <w:tcPr>
+            <w:tcW w:w="2327" w:type="dxa"/>
+            <w:tcBorders>
+              <w:top w:val="nil"/>
+              <w:left w:val="nil"/>
+              <w:bottom w:val="single" w:sz="4" w:space="0" w:color="auto"/>
+              <w:right w:val="single" w:sz="8" w:space="0" w:color="auto"/>
+            </w:tcBorders>
+            <w:shd w:val="clear" w:color="000000" w:fill="DDEBF7"/>
+            <w:vAlign w:val="center"/>
+            <w:hideMark/>
+          </w:tcPr>
+          <w:p>
+            <w:pPr>
+              <w:spacing w:after="0" w:line="240" w:lineRule="auto"/>
+              <w:rPr>
+                <w:rFonts w:ascii="Calibri" w:eastAsia="Times New Roman" w:hAnsi="Calibri" w:cs="Calibri"/>
+                <w:b/>
+                <w:bCs/>
+                <w:color w:val="000000"/>
+                <w:sz w:val="28"/>
+                <w:szCs w:val="28"/>
+                <w:lang w:val="en-US" w:bidi="ta-IN"/>
+              </w:rPr>
+            </w:pPr>
+            <w:r>
+              <w:rPr>
+                <w:rFonts w:ascii="Calibri" w:eastAsia="Times New Roman" w:hAnsi="Calibri" w:cs="Calibri"/>
+                <w:b/>
+                <w:bCs/>
+                <w:color w:val="000000"/>
+                <w:sz w:val="28"/>
+                <w:szCs w:val="28"/>
+                <w:lang w:val="en-US" w:bidi="ta-IN"/>
+              </w:rPr>
+              <w:t xml:space="preserve">Student of </w:t>
+            </w:r>
+            <w:proofErr w:type="spellStart"/>
+            <w:r>
+              <w:rPr>
+                <w:rFonts w:ascii="Calibri" w:eastAsia="Times New Roman" w:hAnsi="Calibri" w:cs="Calibri"/>
+                <w:b/>
+                <w:bCs/>
+                <w:color w:val="000000"/>
+                <w:sz w:val="28"/>
+                <w:szCs w:val="28"/>
+                <w:lang w:val="en-US" w:bidi="ta-IN"/>
+              </w:rPr>
+              <w:t>Oassis</w:t>
+            </w:r>
+            <w:proofErr w:type="spellEnd"/>
+            <w:r>
+              <w:rPr>
+                <w:rFonts w:ascii="Calibri" w:eastAsia="Times New Roman" w:hAnsi="Calibri" w:cs="Calibri"/>
+                <w:b/>
+                <w:bCs/>
+                <w:color w:val="000000"/>
+                <w:sz w:val="28"/>
+                <w:szCs w:val="28"/>
+                <w:lang w:val="en-US" w:bidi="ta-IN"/>
+              </w:rPr>
+              <w:t xml:space="preserve"> Terraces</w:t>
+            </w:r>
+          </w:p>
+        </w:tc>
+      </w:tr>
+      <w:tr>
+        <w:trPr>
+          <w:trHeight w:val="355"/>
+        </w:trPr>
+        <w:tc>
+          <w:tcPr>
+            <w:tcW w:w="1421" w:type="dxa"/>
+            <w:tcBorders>
+              <w:top w:val="nil"/>
+              <w:left w:val="single" w:sz="8" w:space="0" w:color="auto"/>
+              <w:bottom w:val="single" w:sz="4" w:space="0" w:color="auto"/>
+              <w:right w:val="single" w:sz="4" w:space="0" w:color="auto"/>
+            </w:tcBorders>
+            <w:shd w:val="clear" w:color="auto" w:fill="auto"/>
+            <w:noWrap/>
+            <w:vAlign w:val="center"/>
+            <w:hideMark/>
+          </w:tcPr>
+          <w:p>
+            <w:pPr>
+              <w:spacing w:after="0" w:line="240" w:lineRule="auto"/>
+              <w:jc w:val="center"/>
+              <w:rPr>
+                <w:rFonts w:ascii="Calibri" w:eastAsia="Times New Roman" w:hAnsi="Calibri" w:cs="Calibri"/>
+                <w:b/>
+                <w:bCs/>
+                <w:color w:val="000000"/>
+                <w:sz w:val="28"/>
+                <w:szCs w:val="28"/>
+                <w:lang w:val="en-US" w:bidi="ta-IN"/>
+              </w:rPr>
+            </w:pPr>
+            <w:r>
+              <w:rPr>
+                <w:rFonts w:ascii="Calibri" w:eastAsia="Times New Roman" w:hAnsi="Calibri" w:cs="Calibri"/>
+                <w:b/>
+                <w:bCs/>
+                <w:color w:val="000000"/>
+                <w:sz w:val="28"/>
+                <w:szCs w:val="28"/>
+                <w:lang w:val="en-US" w:bidi="ta-IN"/>
+              </w:rPr>
+              <w:t>6</w:t>
+            </w:r>
+          </w:p>
+        </w:tc>
+        <w:tc>
+          <w:tcPr>
+            <w:tcW w:w="1909" w:type="dxa"/>
+            <w:tcBorders>
+              <w:top w:val="nil"/>
+              <w:left w:val="nil"/>
+              <w:bottom w:val="single" w:sz="4" w:space="0" w:color="auto"/>
+              <w:right w:val="single" w:sz="4" w:space="0" w:color="auto"/>
+            </w:tcBorders>
+            <w:shd w:val="clear" w:color="auto" w:fill="auto"/>
+            <w:noWrap/>
+            <w:vAlign w:val="center"/>
+            <w:hideMark/>
+          </w:tcPr>
+          <w:p>
+            <w:pPr>
+              <w:spacing w:after="0" w:line="240" w:lineRule="auto"/>
+              <w:rPr>
+                <w:rFonts w:ascii="Calibri" w:eastAsia="Times New Roman" w:hAnsi="Calibri" w:cs="Calibri"/>
+                <w:color w:val="000000"/>
+                <w:sz w:val="28"/>
+                <w:szCs w:val="28"/>
+                <w:lang w:val="en-US" w:bidi="ta-IN"/>
+              </w:rPr>
+            </w:pPr>
+            <w:r>
+              <w:rPr>
+                <w:rFonts w:ascii="Calibri" w:eastAsia="Times New Roman" w:hAnsi="Calibri" w:cs="Calibri"/>
+                <w:color w:val="000000"/>
+                <w:sz w:val="28"/>
+                <w:szCs w:val="28"/>
+                <w:lang w:val="en-US" w:bidi="ta-IN"/>
+              </w:rPr>
+              <w:t>Pickup Student</w:t>
+            </w:r>
+          </w:p>
+        </w:tc>
+        <w:tc>
+          <w:tcPr>
+            <w:tcW w:w="2361" w:type="dxa"/>
+            <w:tcBorders>
+              <w:top w:val="nil"/>
+              <w:left w:val="nil"/>
+              <w:bottom w:val="single" w:sz="4" w:space="0" w:color="auto"/>
+              <w:right w:val="single" w:sz="4" w:space="0" w:color="auto"/>
+            </w:tcBorders>
+            <w:shd w:val="clear" w:color="auto" w:fill="auto"/>
+            <w:noWrap/>
+            <w:vAlign w:val="center"/>
+            <w:hideMark/>
+          </w:tcPr>
+          <w:p>
+            <w:pPr>
+              <w:spacing w:after="0" w:line="240" w:lineRule="auto"/>
+              <w:rPr>
+                <w:rFonts w:ascii="Calibri" w:eastAsia="Times New Roman" w:hAnsi="Calibri" w:cs="Calibri"/>
+                <w:color w:val="000000"/>
+                <w:sz w:val="28"/>
+                <w:szCs w:val="28"/>
+                <w:lang w:val="en-US" w:bidi="ta-IN"/>
+              </w:rPr>
+            </w:pPr>
+            <w:r>
+              <w:rPr>
+                <w:rFonts w:ascii="Calibri" w:eastAsia="Times New Roman" w:hAnsi="Calibri" w:cs="Calibri"/>
+                <w:color w:val="000000"/>
+                <w:sz w:val="28"/>
+                <w:szCs w:val="28"/>
+                <w:lang w:val="en-US" w:bidi="ta-IN"/>
+              </w:rPr>
+              <w:t>Student of Bishan Loft</w:t>
+            </w:r>
+          </w:p>
+        </w:tc>
+        <w:tc>
+          <w:tcPr>
+            <w:tcW w:w="1573" w:type="dxa"/>
+            <w:tcBorders>
+              <w:top w:val="nil"/>
+              <w:left w:val="nil"/>
+              <w:bottom w:val="single" w:sz="4" w:space="0" w:color="auto"/>
+              <w:right w:val="single" w:sz="4" w:space="0" w:color="auto"/>
+            </w:tcBorders>
+            <w:shd w:val="clear" w:color="auto" w:fill="auto"/>
+            <w:noWrap/>
+            <w:vAlign w:val="center"/>
+            <w:hideMark/>
+          </w:tcPr>
+          <w:p>
+            <w:pPr>
+              <w:spacing w:after="0" w:line="240" w:lineRule="auto"/>
+              <w:rPr>
+                <w:rFonts w:ascii="Calibri" w:eastAsia="Times New Roman" w:hAnsi="Calibri" w:cs="Calibri"/>
+                <w:color w:val="000000"/>
+                <w:sz w:val="28"/>
+                <w:szCs w:val="28"/>
+                <w:lang w:val="en-US" w:bidi="ta-IN"/>
+              </w:rPr>
+            </w:pPr>
+            <w:r>
+              <w:rPr>
+                <w:rFonts w:ascii="Calibri" w:eastAsia="Times New Roman" w:hAnsi="Calibri" w:cs="Calibri"/>
+                <w:color w:val="000000"/>
+                <w:sz w:val="28"/>
+                <w:szCs w:val="28"/>
+                <w:lang w:val="en-US" w:bidi="ta-IN"/>
+              </w:rPr>
+              <w:t>1.347593</w:t>
+            </w:r>
+          </w:p>
+        </w:tc>
+        <w:tc>
+          <w:tcPr>
+            <w:tcW w:w="1569" w:type="dxa"/>
+            <w:tcBorders>
+              <w:top w:val="nil"/>
+              <w:left w:val="nil"/>
+              <w:bottom w:val="single" w:sz="4" w:space="0" w:color="auto"/>
+              <w:right w:val="single" w:sz="4" w:space="0" w:color="auto"/>
+            </w:tcBorders>
+            <w:shd w:val="clear" w:color="auto" w:fill="auto"/>
+            <w:noWrap/>
+            <w:vAlign w:val="center"/>
+            <w:hideMark/>
+          </w:tcPr>
+          <w:p>
+            <w:pPr>
+              <w:spacing w:after="0" w:line="240" w:lineRule="auto"/>
+              <w:rPr>
+                <w:rFonts w:ascii="Calibri" w:eastAsia="Times New Roman" w:hAnsi="Calibri" w:cs="Calibri"/>
+                <w:color w:val="000000"/>
+                <w:sz w:val="28"/>
+                <w:szCs w:val="28"/>
+                <w:lang w:val="en-US" w:bidi="ta-IN"/>
+              </w:rPr>
+            </w:pPr>
+            <w:r>
+              <w:rPr>
+                <w:rFonts w:ascii="Calibri" w:eastAsia="Times New Roman" w:hAnsi="Calibri" w:cs="Calibri"/>
+                <w:color w:val="000000"/>
+                <w:sz w:val="28"/>
+                <w:szCs w:val="28"/>
+                <w:lang w:val="en-US" w:bidi="ta-IN"/>
+              </w:rPr>
+              <w:t>103.852434</w:t>
+            </w:r>
+          </w:p>
+        </w:tc>
+        <w:tc>
+          <w:tcPr>
+            <w:tcW w:w="2327" w:type="dxa"/>
+            <w:tcBorders>
+              <w:top w:val="nil"/>
+              <w:left w:val="nil"/>
+              <w:bottom w:val="single" w:sz="4" w:space="0" w:color="auto"/>
+              <w:right w:val="single" w:sz="8" w:space="0" w:color="auto"/>
+            </w:tcBorders>
+            <w:shd w:val="clear" w:color="auto" w:fill="auto"/>
+            <w:vAlign w:val="center"/>
+            <w:hideMark/>
+          </w:tcPr>
+          <w:p>
+            <w:pPr>
+              <w:spacing w:after="0" w:line="240" w:lineRule="auto"/>
+              <w:rPr>
+                <w:rFonts w:ascii="Calibri" w:eastAsia="Times New Roman" w:hAnsi="Calibri" w:cs="Calibri"/>
+                <w:color w:val="000000"/>
+                <w:sz w:val="28"/>
+                <w:szCs w:val="28"/>
+                <w:lang w:val="en-US" w:bidi="ta-IN"/>
+              </w:rPr>
+            </w:pPr>
+            <w:r>
+              <w:rPr>
+                <w:rFonts w:ascii="Calibri" w:eastAsia="Times New Roman" w:hAnsi="Calibri" w:cs="Calibri"/>
+                <w:color w:val="000000"/>
+                <w:sz w:val="28"/>
+                <w:szCs w:val="28"/>
+                <w:lang w:val="en-US" w:bidi="ta-IN"/>
+              </w:rPr>
+              <w:t>Raffles Institution</w:t>
+            </w:r>
+          </w:p>
+        </w:tc>
+      </w:tr>
+      <w:tr>
+        <w:trPr>
+          <w:trHeight w:val="355"/>
+        </w:trPr>
+        <w:tc>
+          <w:tcPr>
+            <w:tcW w:w="1421" w:type="dxa"/>
+            <w:tcBorders>
+              <w:top w:val="nil"/>
+              <w:left w:val="single" w:sz="8" w:space="0" w:color="auto"/>
+              <w:bottom w:val="single" w:sz="4" w:space="0" w:color="auto"/>
+              <w:right w:val="single" w:sz="4" w:space="0" w:color="auto"/>
+            </w:tcBorders>
+            <w:shd w:val="clear" w:color="auto" w:fill="auto"/>
+            <w:noWrap/>
+            <w:vAlign w:val="center"/>
+            <w:hideMark/>
+          </w:tcPr>
+          <w:p>
+            <w:pPr>
+              <w:spacing w:after="0" w:line="240" w:lineRule="auto"/>
+              <w:jc w:val="center"/>
+              <w:rPr>
+                <w:rFonts w:ascii="Calibri" w:eastAsia="Times New Roman" w:hAnsi="Calibri" w:cs="Calibri"/>
+                <w:b/>
+                <w:bCs/>
+                <w:color w:val="000000"/>
+                <w:sz w:val="28"/>
+                <w:szCs w:val="28"/>
+                <w:lang w:val="en-US" w:bidi="ta-IN"/>
+              </w:rPr>
+            </w:pPr>
+            <w:r>
+              <w:rPr>
+                <w:rFonts w:ascii="Calibri" w:eastAsia="Times New Roman" w:hAnsi="Calibri" w:cs="Calibri"/>
+                <w:b/>
+                <w:bCs/>
+                <w:color w:val="000000"/>
+                <w:sz w:val="28"/>
+                <w:szCs w:val="28"/>
+                <w:lang w:val="en-US" w:bidi="ta-IN"/>
+              </w:rPr>
+              <w:t>7</w:t>
+            </w:r>
+          </w:p>
+        </w:tc>
+        <w:tc>
+          <w:tcPr>
+            <w:tcW w:w="1909" w:type="dxa"/>
+            <w:tcBorders>
+              <w:top w:val="nil"/>
+              <w:left w:val="nil"/>
+              <w:bottom w:val="single" w:sz="4" w:space="0" w:color="auto"/>
+              <w:right w:val="single" w:sz="4" w:space="0" w:color="auto"/>
+            </w:tcBorders>
+            <w:shd w:val="clear" w:color="auto" w:fill="auto"/>
+            <w:noWrap/>
+            <w:vAlign w:val="center"/>
+            <w:hideMark/>
+          </w:tcPr>
+          <w:p>
+            <w:pPr>
+              <w:spacing w:after="0" w:line="240" w:lineRule="auto"/>
+              <w:rPr>
+                <w:rFonts w:ascii="Calibri" w:eastAsia="Times New Roman" w:hAnsi="Calibri" w:cs="Calibri"/>
+                <w:color w:val="000000"/>
+                <w:sz w:val="28"/>
+                <w:szCs w:val="28"/>
+                <w:lang w:val="en-US" w:bidi="ta-IN"/>
+              </w:rPr>
+            </w:pPr>
+            <w:r>
+              <w:rPr>
+                <w:rFonts w:ascii="Calibri" w:eastAsia="Times New Roman" w:hAnsi="Calibri" w:cs="Calibri"/>
+                <w:color w:val="000000"/>
+                <w:sz w:val="28"/>
+                <w:szCs w:val="28"/>
+                <w:lang w:val="en-US" w:bidi="ta-IN"/>
+              </w:rPr>
+              <w:t>Pickup Student</w:t>
+            </w:r>
+          </w:p>
+        </w:tc>
+        <w:tc>
+          <w:tcPr>
+            <w:tcW w:w="2361" w:type="dxa"/>
+            <w:tcBorders>
+              <w:top w:val="nil"/>
+              <w:left w:val="nil"/>
+              <w:bottom w:val="single" w:sz="4" w:space="0" w:color="auto"/>
+              <w:right w:val="single" w:sz="4" w:space="0" w:color="auto"/>
+            </w:tcBorders>
+            <w:shd w:val="clear" w:color="auto" w:fill="auto"/>
+            <w:noWrap/>
+            <w:vAlign w:val="center"/>
+            <w:hideMark/>
+          </w:tcPr>
+          <w:p>
+            <w:pPr>
+              <w:spacing w:after="0" w:line="240" w:lineRule="auto"/>
+              <w:rPr>
+                <w:rFonts w:ascii="Calibri" w:eastAsia="Times New Roman" w:hAnsi="Calibri" w:cs="Calibri"/>
+                <w:color w:val="000000"/>
+                <w:sz w:val="28"/>
+                <w:szCs w:val="28"/>
+                <w:lang w:val="en-US" w:bidi="ta-IN"/>
+              </w:rPr>
+            </w:pPr>
+            <w:r>
+              <w:rPr>
+                <w:rFonts w:ascii="Calibri" w:eastAsia="Times New Roman" w:hAnsi="Calibri" w:cs="Calibri"/>
+                <w:color w:val="000000"/>
+                <w:sz w:val="28"/>
+                <w:szCs w:val="28"/>
+                <w:lang w:val="en-US" w:bidi="ta-IN"/>
+              </w:rPr>
+              <w:t>Student of Clementi Ave 1</w:t>
+            </w:r>
+          </w:p>
+        </w:tc>
+        <w:tc>
+          <w:tcPr>
+            <w:tcW w:w="1573" w:type="dxa"/>
+            <w:tcBorders>
+              <w:top w:val="nil"/>
+              <w:left w:val="nil"/>
+              <w:bottom w:val="single" w:sz="4" w:space="0" w:color="auto"/>
+              <w:right w:val="single" w:sz="4" w:space="0" w:color="auto"/>
+            </w:tcBorders>
+            <w:shd w:val="clear" w:color="auto" w:fill="auto"/>
+            <w:noWrap/>
+            <w:vAlign w:val="center"/>
+            <w:hideMark/>
+          </w:tcPr>
+          <w:p>
+            <w:pPr>
+              <w:spacing w:after="0" w:line="240" w:lineRule="auto"/>
+              <w:rPr>
+                <w:rFonts w:ascii="Calibri" w:eastAsia="Times New Roman" w:hAnsi="Calibri" w:cs="Calibri"/>
+                <w:color w:val="000000"/>
+                <w:sz w:val="28"/>
+                <w:szCs w:val="28"/>
+                <w:lang w:val="en-US" w:bidi="ta-IN"/>
+              </w:rPr>
+            </w:pPr>
+            <w:r>
+              <w:rPr>
+                <w:rFonts w:ascii="Calibri" w:eastAsia="Times New Roman" w:hAnsi="Calibri" w:cs="Calibri"/>
+                <w:color w:val="000000"/>
+                <w:sz w:val="28"/>
+                <w:szCs w:val="28"/>
+                <w:lang w:val="en-US" w:bidi="ta-IN"/>
+              </w:rPr>
+              <w:t>1.309749</w:t>
+            </w:r>
+          </w:p>
+        </w:tc>
+        <w:tc>
+          <w:tcPr>
+            <w:tcW w:w="1569" w:type="dxa"/>
+            <w:tcBorders>
+              <w:top w:val="nil"/>
+              <w:left w:val="nil"/>
+              <w:bottom w:val="single" w:sz="4" w:space="0" w:color="auto"/>
+              <w:right w:val="single" w:sz="4" w:space="0" w:color="auto"/>
+            </w:tcBorders>
+            <w:shd w:val="clear" w:color="auto" w:fill="auto"/>
+            <w:noWrap/>
+            <w:vAlign w:val="center"/>
+            <w:hideMark/>
+          </w:tcPr>
+          <w:p>
+            <w:pPr>
+              <w:spacing w:after="0" w:line="240" w:lineRule="auto"/>
+              <w:rPr>
+                <w:rFonts w:ascii="Calibri" w:eastAsia="Times New Roman" w:hAnsi="Calibri" w:cs="Calibri"/>
+                <w:color w:val="000000"/>
+                <w:sz w:val="28"/>
+                <w:szCs w:val="28"/>
+                <w:lang w:val="en-US" w:bidi="ta-IN"/>
+              </w:rPr>
+            </w:pPr>
+            <w:r>
+              <w:rPr>
+                <w:rFonts w:ascii="Calibri" w:eastAsia="Times New Roman" w:hAnsi="Calibri" w:cs="Calibri"/>
+                <w:color w:val="000000"/>
+                <w:sz w:val="28"/>
+                <w:szCs w:val="28"/>
+                <w:lang w:val="en-US" w:bidi="ta-IN"/>
+              </w:rPr>
+              <w:t>103.771281</w:t>
+            </w:r>
+          </w:p>
+        </w:tc>
+        <w:tc>
+          <w:tcPr>
+            <w:tcW w:w="2327" w:type="dxa"/>
+            <w:tcBorders>
+              <w:top w:val="nil"/>
+              <w:left w:val="nil"/>
+              <w:bottom w:val="single" w:sz="4" w:space="0" w:color="auto"/>
+              <w:right w:val="single" w:sz="8" w:space="0" w:color="auto"/>
+            </w:tcBorders>
+            <w:shd w:val="clear" w:color="auto" w:fill="auto"/>
+            <w:vAlign w:val="center"/>
+            <w:hideMark/>
+          </w:tcPr>
+          <w:p>
+            <w:pPr>
+              <w:spacing w:after="0" w:line="240" w:lineRule="auto"/>
+              <w:rPr>
+                <w:rFonts w:ascii="Calibri" w:eastAsia="Times New Roman" w:hAnsi="Calibri" w:cs="Calibri"/>
+                <w:color w:val="000000"/>
+                <w:sz w:val="28"/>
+                <w:szCs w:val="28"/>
+                <w:lang w:val="en-US" w:bidi="ta-IN"/>
+              </w:rPr>
+            </w:pPr>
+            <w:r>
+              <w:rPr>
+                <w:rFonts w:ascii="Calibri" w:eastAsia="Times New Roman" w:hAnsi="Calibri" w:cs="Calibri"/>
+                <w:color w:val="000000"/>
+                <w:sz w:val="28"/>
+                <w:szCs w:val="28"/>
+                <w:lang w:val="en-US" w:bidi="ta-IN"/>
+              </w:rPr>
+              <w:t>Raffles Institution</w:t>
+            </w:r>
+          </w:p>
+        </w:tc>
+      </w:tr>
+      <w:tr>
+        <w:trPr>
+          <w:trHeight w:val="355"/>
+        </w:trPr>
+        <w:tc>
+          <w:tcPr>
+            <w:tcW w:w="1421" w:type="dxa"/>
+            <w:tcBorders>
+              <w:top w:val="nil"/>
+              <w:left w:val="single" w:sz="8" w:space="0" w:color="auto"/>
+              <w:bottom w:val="single" w:sz="4" w:space="0" w:color="auto"/>
+              <w:right w:val="single" w:sz="4" w:space="0" w:color="auto"/>
+            </w:tcBorders>
+            <w:shd w:val="clear" w:color="auto" w:fill="auto"/>
+            <w:noWrap/>
+            <w:vAlign w:val="center"/>
+            <w:hideMark/>
+          </w:tcPr>
+          <w:p>
+            <w:pPr>
+              <w:spacing w:after="0" w:line="240" w:lineRule="auto"/>
+              <w:jc w:val="center"/>
+              <w:rPr>
+                <w:rFonts w:ascii="Calibri" w:eastAsia="Times New Roman" w:hAnsi="Calibri" w:cs="Calibri"/>
+                <w:b/>
+                <w:bCs/>
+                <w:color w:val="000000"/>
+                <w:sz w:val="28"/>
+                <w:szCs w:val="28"/>
+                <w:lang w:val="en-US" w:bidi="ta-IN"/>
+              </w:rPr>
+            </w:pPr>
+            <w:r>
+              <w:rPr>
+                <w:rFonts w:ascii="Calibri" w:eastAsia="Times New Roman" w:hAnsi="Calibri" w:cs="Calibri"/>
+                <w:b/>
+                <w:bCs/>
+                <w:color w:val="000000"/>
+                <w:sz w:val="28"/>
+                <w:szCs w:val="28"/>
+                <w:lang w:val="en-US" w:bidi="ta-IN"/>
+              </w:rPr>
+              <w:t>8</w:t>
+            </w:r>
+          </w:p>
+        </w:tc>
+        <w:tc>
+          <w:tcPr>
+            <w:tcW w:w="1909" w:type="dxa"/>
+            <w:tcBorders>
+              <w:top w:val="nil"/>
+              <w:left w:val="nil"/>
+              <w:bottom w:val="single" w:sz="4" w:space="0" w:color="auto"/>
+              <w:right w:val="single" w:sz="4" w:space="0" w:color="auto"/>
+            </w:tcBorders>
+            <w:shd w:val="clear" w:color="auto" w:fill="auto"/>
+            <w:noWrap/>
+            <w:vAlign w:val="center"/>
+            <w:hideMark/>
+          </w:tcPr>
+          <w:p>
+            <w:pPr>
+              <w:spacing w:after="0" w:line="240" w:lineRule="auto"/>
+              <w:rPr>
+                <w:rFonts w:ascii="Calibri" w:eastAsia="Times New Roman" w:hAnsi="Calibri" w:cs="Calibri"/>
+                <w:color w:val="000000"/>
+                <w:sz w:val="28"/>
+                <w:szCs w:val="28"/>
+                <w:lang w:val="en-US" w:bidi="ta-IN"/>
+              </w:rPr>
+            </w:pPr>
+            <w:r>
+              <w:rPr>
+                <w:rFonts w:ascii="Calibri" w:eastAsia="Times New Roman" w:hAnsi="Calibri" w:cs="Calibri"/>
+                <w:color w:val="000000"/>
+                <w:sz w:val="28"/>
+                <w:szCs w:val="28"/>
+                <w:lang w:val="en-US" w:bidi="ta-IN"/>
+              </w:rPr>
+              <w:t>Pickup Student</w:t>
+            </w:r>
+          </w:p>
+        </w:tc>
+        <w:tc>
+          <w:tcPr>
+            <w:tcW w:w="2361" w:type="dxa"/>
+            <w:tcBorders>
+              <w:top w:val="nil"/>
+              <w:left w:val="nil"/>
+              <w:bottom w:val="single" w:sz="4" w:space="0" w:color="auto"/>
+              <w:right w:val="single" w:sz="4" w:space="0" w:color="auto"/>
+            </w:tcBorders>
+            <w:shd w:val="clear" w:color="auto" w:fill="auto"/>
+            <w:noWrap/>
+            <w:vAlign w:val="center"/>
+            <w:hideMark/>
+          </w:tcPr>
+          <w:p>
+            <w:pPr>
+              <w:spacing w:after="0" w:line="240" w:lineRule="auto"/>
+              <w:rPr>
+                <w:rFonts w:ascii="Calibri" w:eastAsia="Times New Roman" w:hAnsi="Calibri" w:cs="Calibri"/>
+                <w:color w:val="000000"/>
+                <w:sz w:val="28"/>
+                <w:szCs w:val="28"/>
+                <w:lang w:val="en-US" w:bidi="ta-IN"/>
+              </w:rPr>
+            </w:pPr>
+            <w:r>
+              <w:rPr>
+                <w:rFonts w:ascii="Calibri" w:eastAsia="Times New Roman" w:hAnsi="Calibri" w:cs="Calibri"/>
+                <w:color w:val="000000"/>
+                <w:sz w:val="28"/>
+                <w:szCs w:val="28"/>
+                <w:lang w:val="en-US" w:bidi="ta-IN"/>
+              </w:rPr>
+              <w:t xml:space="preserve">Student of </w:t>
+            </w:r>
+            <w:proofErr w:type="spellStart"/>
+            <w:r>
+              <w:rPr>
+                <w:rFonts w:ascii="Calibri" w:eastAsia="Times New Roman" w:hAnsi="Calibri" w:cs="Calibri"/>
+                <w:color w:val="000000"/>
+                <w:sz w:val="28"/>
+                <w:szCs w:val="28"/>
+                <w:lang w:val="en-US" w:bidi="ta-IN"/>
+              </w:rPr>
+              <w:t>Karissdale</w:t>
+            </w:r>
+            <w:proofErr w:type="spellEnd"/>
+          </w:p>
+        </w:tc>
+        <w:tc>
+          <w:tcPr>
+            <w:tcW w:w="1573" w:type="dxa"/>
+            <w:tcBorders>
+              <w:top w:val="nil"/>
+              <w:left w:val="nil"/>
+              <w:bottom w:val="single" w:sz="4" w:space="0" w:color="auto"/>
+              <w:right w:val="single" w:sz="4" w:space="0" w:color="auto"/>
+            </w:tcBorders>
+            <w:shd w:val="clear" w:color="auto" w:fill="auto"/>
+            <w:noWrap/>
+            <w:vAlign w:val="center"/>
+            <w:hideMark/>
+          </w:tcPr>
+          <w:p>
+            <w:pPr>
+              <w:spacing w:after="0" w:line="240" w:lineRule="auto"/>
+              <w:rPr>
+                <w:rFonts w:ascii="Calibri" w:eastAsia="Times New Roman" w:hAnsi="Calibri" w:cs="Calibri"/>
+                <w:color w:val="000000"/>
+                <w:sz w:val="28"/>
+                <w:szCs w:val="28"/>
+                <w:lang w:val="en-US" w:bidi="ta-IN"/>
+              </w:rPr>
+            </w:pPr>
+            <w:r>
+              <w:rPr>
+                <w:rFonts w:ascii="Calibri" w:eastAsia="Times New Roman" w:hAnsi="Calibri" w:cs="Calibri"/>
+                <w:color w:val="000000"/>
+                <w:sz w:val="28"/>
+                <w:szCs w:val="28"/>
+                <w:lang w:val="en-US" w:bidi="ta-IN"/>
+              </w:rPr>
+              <w:t>1.313492</w:t>
+            </w:r>
+          </w:p>
+        </w:tc>
+        <w:tc>
+          <w:tcPr>
+            <w:tcW w:w="1569" w:type="dxa"/>
+            <w:tcBorders>
+              <w:top w:val="nil"/>
+              <w:left w:val="nil"/>
+              <w:bottom w:val="single" w:sz="4" w:space="0" w:color="auto"/>
+              <w:right w:val="single" w:sz="4" w:space="0" w:color="auto"/>
+            </w:tcBorders>
+            <w:shd w:val="clear" w:color="auto" w:fill="auto"/>
+            <w:noWrap/>
+            <w:vAlign w:val="center"/>
+            <w:hideMark/>
+          </w:tcPr>
+          <w:p>
+            <w:pPr>
+              <w:spacing w:after="0" w:line="240" w:lineRule="auto"/>
+              <w:rPr>
+                <w:rFonts w:ascii="Calibri" w:eastAsia="Times New Roman" w:hAnsi="Calibri" w:cs="Calibri"/>
+                <w:color w:val="000000"/>
+                <w:sz w:val="28"/>
+                <w:szCs w:val="28"/>
+                <w:lang w:val="en-US" w:bidi="ta-IN"/>
+              </w:rPr>
+            </w:pPr>
+            <w:r>
+              <w:rPr>
+                <w:rFonts w:ascii="Calibri" w:eastAsia="Times New Roman" w:hAnsi="Calibri" w:cs="Calibri"/>
+                <w:color w:val="000000"/>
+                <w:sz w:val="28"/>
+                <w:szCs w:val="28"/>
+                <w:lang w:val="en-US" w:bidi="ta-IN"/>
+              </w:rPr>
+              <w:t>103.857975</w:t>
+            </w:r>
+          </w:p>
+        </w:tc>
+        <w:tc>
+          <w:tcPr>
+            <w:tcW w:w="2327" w:type="dxa"/>
+            <w:tcBorders>
+              <w:top w:val="nil"/>
+              <w:left w:val="nil"/>
+              <w:bottom w:val="single" w:sz="4" w:space="0" w:color="auto"/>
+              <w:right w:val="single" w:sz="8" w:space="0" w:color="auto"/>
+            </w:tcBorders>
+            <w:shd w:val="clear" w:color="auto" w:fill="auto"/>
+            <w:vAlign w:val="center"/>
+            <w:hideMark/>
+          </w:tcPr>
+          <w:p>
+            <w:pPr>
+              <w:spacing w:after="0" w:line="240" w:lineRule="auto"/>
+              <w:rPr>
+                <w:rFonts w:ascii="Calibri" w:eastAsia="Times New Roman" w:hAnsi="Calibri" w:cs="Calibri"/>
+                <w:color w:val="000000"/>
+                <w:sz w:val="28"/>
+                <w:szCs w:val="28"/>
+                <w:lang w:val="en-US" w:bidi="ta-IN"/>
+              </w:rPr>
+            </w:pPr>
+            <w:r>
+              <w:rPr>
+                <w:rFonts w:ascii="Calibri" w:eastAsia="Times New Roman" w:hAnsi="Calibri" w:cs="Calibri"/>
+                <w:color w:val="000000"/>
+                <w:sz w:val="28"/>
+                <w:szCs w:val="28"/>
+                <w:lang w:val="en-US" w:bidi="ta-IN"/>
+              </w:rPr>
+              <w:t>Raffles Institution</w:t>
+            </w:r>
+          </w:p>
+        </w:tc>
+      </w:tr>
+      <w:tr>
+        <w:trPr>
+          <w:trHeight w:val="1066"/>
+        </w:trPr>
+        <w:tc>
+          <w:tcPr>
+            <w:tcW w:w="1421" w:type="dxa"/>
+            <w:tcBorders>
+              <w:top w:val="nil"/>
+              <w:left w:val="single" w:sz="8" w:space="0" w:color="auto"/>
+              <w:bottom w:val="single" w:sz="4" w:space="0" w:color="auto"/>
+              <w:right w:val="single" w:sz="4" w:space="0" w:color="auto"/>
+            </w:tcBorders>
+            <w:shd w:val="clear" w:color="000000" w:fill="DDEBF7"/>
+            <w:noWrap/>
+            <w:vAlign w:val="center"/>
+            <w:hideMark/>
+          </w:tcPr>
+          <w:p>
+            <w:pPr>
+              <w:spacing w:after="0" w:line="240" w:lineRule="auto"/>
+              <w:jc w:val="center"/>
+              <w:rPr>
+                <w:rFonts w:ascii="Calibri" w:eastAsia="Times New Roman" w:hAnsi="Calibri" w:cs="Calibri"/>
+                <w:b/>
+                <w:bCs/>
+                <w:color w:val="000000"/>
+                <w:sz w:val="28"/>
+                <w:szCs w:val="28"/>
+                <w:lang w:val="en-US" w:bidi="ta-IN"/>
+              </w:rPr>
+            </w:pPr>
+            <w:r>
+              <w:rPr>
+                <w:rFonts w:ascii="Calibri" w:eastAsia="Times New Roman" w:hAnsi="Calibri" w:cs="Calibri"/>
+                <w:b/>
+                <w:bCs/>
+                <w:color w:val="000000"/>
+                <w:sz w:val="28"/>
+                <w:szCs w:val="28"/>
+                <w:lang w:val="en-US" w:bidi="ta-IN"/>
+              </w:rPr>
+              <w:t>9</w:t>
+            </w:r>
+          </w:p>
+        </w:tc>
+        <w:tc>
+          <w:tcPr>
+            <w:tcW w:w="1909" w:type="dxa"/>
+            <w:tcBorders>
+              <w:top w:val="nil"/>
+              <w:left w:val="nil"/>
+              <w:bottom w:val="single" w:sz="4" w:space="0" w:color="auto"/>
+              <w:right w:val="single" w:sz="4" w:space="0" w:color="auto"/>
+            </w:tcBorders>
+            <w:shd w:val="clear" w:color="000000" w:fill="DDEBF7"/>
+            <w:noWrap/>
+            <w:vAlign w:val="center"/>
+            <w:hideMark/>
+          </w:tcPr>
+          <w:p>
+            <w:pPr>
+              <w:spacing w:after="0" w:line="240" w:lineRule="auto"/>
+              <w:rPr>
+                <w:rFonts w:ascii="Calibri" w:eastAsia="Times New Roman" w:hAnsi="Calibri" w:cs="Calibri"/>
+                <w:color w:val="000000"/>
+                <w:sz w:val="28"/>
+                <w:szCs w:val="28"/>
+                <w:lang w:val="en-US" w:bidi="ta-IN"/>
+              </w:rPr>
+            </w:pPr>
+            <w:r>
+              <w:rPr>
+                <w:rFonts w:ascii="Calibri" w:eastAsia="Times New Roman" w:hAnsi="Calibri" w:cs="Calibri"/>
+                <w:color w:val="000000"/>
+                <w:sz w:val="28"/>
+                <w:szCs w:val="28"/>
+                <w:lang w:val="en-US" w:bidi="ta-IN"/>
+              </w:rPr>
+              <w:t>Dropoff at School</w:t>
+            </w:r>
+          </w:p>
+        </w:tc>
+        <w:tc>
+          <w:tcPr>
+            <w:tcW w:w="2361" w:type="dxa"/>
+            <w:tcBorders>
+              <w:top w:val="nil"/>
+              <w:left w:val="nil"/>
+              <w:bottom w:val="single" w:sz="4" w:space="0" w:color="auto"/>
+              <w:right w:val="single" w:sz="4" w:space="0" w:color="auto"/>
+            </w:tcBorders>
+            <w:shd w:val="clear" w:color="000000" w:fill="DDEBF7"/>
+            <w:noWrap/>
+            <w:vAlign w:val="center"/>
+            <w:hideMark/>
+          </w:tcPr>
+          <w:p>
+            <w:pPr>
+              <w:spacing w:after="0" w:line="240" w:lineRule="auto"/>
+              <w:rPr>
+                <w:rFonts w:ascii="Calibri" w:eastAsia="Times New Roman" w:hAnsi="Calibri" w:cs="Calibri"/>
+                <w:color w:val="000000"/>
+                <w:sz w:val="28"/>
+                <w:szCs w:val="28"/>
+                <w:lang w:val="en-US" w:bidi="ta-IN"/>
+              </w:rPr>
+            </w:pPr>
+            <w:r>
+              <w:rPr>
+                <w:rFonts w:ascii="Calibri" w:eastAsia="Times New Roman" w:hAnsi="Calibri" w:cs="Calibri"/>
+                <w:color w:val="000000"/>
+                <w:sz w:val="28"/>
+                <w:szCs w:val="28"/>
+                <w:lang w:val="en-US" w:bidi="ta-IN"/>
+              </w:rPr>
+              <w:t>Raffles Institution</w:t>
+            </w:r>
+          </w:p>
+        </w:tc>
+        <w:tc>
+          <w:tcPr>
+            <w:tcW w:w="1573" w:type="dxa"/>
+            <w:tcBorders>
+              <w:top w:val="nil"/>
+              <w:left w:val="nil"/>
+              <w:bottom w:val="single" w:sz="4" w:space="0" w:color="auto"/>
+              <w:right w:val="single" w:sz="4" w:space="0" w:color="auto"/>
+            </w:tcBorders>
+            <w:shd w:val="clear" w:color="000000" w:fill="DDEBF7"/>
+            <w:noWrap/>
+            <w:vAlign w:val="center"/>
+            <w:hideMark/>
+          </w:tcPr>
+          <w:p>
+            <w:pPr>
+              <w:spacing w:after="0" w:line="240" w:lineRule="auto"/>
+              <w:rPr>
+                <w:rFonts w:ascii="Calibri" w:eastAsia="Times New Roman" w:hAnsi="Calibri" w:cs="Calibri"/>
+                <w:color w:val="000000"/>
+                <w:sz w:val="28"/>
+                <w:szCs w:val="28"/>
+                <w:lang w:val="en-US" w:bidi="ta-IN"/>
+              </w:rPr>
+            </w:pPr>
+            <w:r>
+              <w:rPr>
+                <w:rFonts w:ascii="Calibri" w:eastAsia="Times New Roman" w:hAnsi="Calibri" w:cs="Calibri"/>
+                <w:color w:val="000000"/>
+                <w:sz w:val="28"/>
+                <w:szCs w:val="28"/>
+                <w:lang w:val="en-US" w:bidi="ta-IN"/>
+              </w:rPr>
+              <w:t>1.346979</w:t>
+            </w:r>
+          </w:p>
+        </w:tc>
+        <w:tc>
+          <w:tcPr>
+            <w:tcW w:w="1569" w:type="dxa"/>
+            <w:tcBorders>
+              <w:top w:val="nil"/>
+              <w:left w:val="nil"/>
+              <w:bottom w:val="single" w:sz="4" w:space="0" w:color="auto"/>
+              <w:right w:val="single" w:sz="4" w:space="0" w:color="auto"/>
+            </w:tcBorders>
+            <w:shd w:val="clear" w:color="000000" w:fill="DDEBF7"/>
+            <w:noWrap/>
+            <w:vAlign w:val="center"/>
+            <w:hideMark/>
+          </w:tcPr>
+          <w:p>
+            <w:pPr>
+              <w:spacing w:after="0" w:line="240" w:lineRule="auto"/>
+              <w:rPr>
+                <w:rFonts w:ascii="Calibri" w:eastAsia="Times New Roman" w:hAnsi="Calibri" w:cs="Calibri"/>
+                <w:color w:val="000000"/>
+                <w:sz w:val="28"/>
+                <w:szCs w:val="28"/>
+                <w:lang w:val="en-US" w:bidi="ta-IN"/>
+              </w:rPr>
+            </w:pPr>
+            <w:r>
+              <w:rPr>
+                <w:rFonts w:ascii="Calibri" w:eastAsia="Times New Roman" w:hAnsi="Calibri" w:cs="Calibri"/>
+                <w:color w:val="000000"/>
+                <w:sz w:val="28"/>
+                <w:szCs w:val="28"/>
+                <w:lang w:val="en-US" w:bidi="ta-IN"/>
+              </w:rPr>
+              <w:t>103.843417</w:t>
+            </w:r>
+          </w:p>
+        </w:tc>
+        <w:tc>
+          <w:tcPr>
+            <w:tcW w:w="2327" w:type="dxa"/>
+            <w:tcBorders>
+              <w:top w:val="nil"/>
+              <w:left w:val="nil"/>
+              <w:bottom w:val="single" w:sz="4" w:space="0" w:color="auto"/>
+              <w:right w:val="single" w:sz="8" w:space="0" w:color="auto"/>
+            </w:tcBorders>
+            <w:shd w:val="clear" w:color="000000" w:fill="DDEBF7"/>
+            <w:vAlign w:val="center"/>
+            <w:hideMark/>
+          </w:tcPr>
+          <w:p>
+            <w:pPr>
+              <w:spacing w:after="0" w:line="240" w:lineRule="auto"/>
+              <w:rPr>
+                <w:rFonts w:ascii="Calibri" w:eastAsia="Times New Roman" w:hAnsi="Calibri" w:cs="Calibri"/>
+                <w:b/>
+                <w:bCs/>
+                <w:color w:val="000000"/>
+                <w:sz w:val="28"/>
+                <w:szCs w:val="28"/>
+                <w:lang w:val="en-US" w:bidi="ta-IN"/>
+              </w:rPr>
+            </w:pPr>
+            <w:r>
+              <w:rPr>
+                <w:rFonts w:ascii="Calibri" w:eastAsia="Times New Roman" w:hAnsi="Calibri" w:cs="Calibri"/>
+                <w:b/>
+                <w:bCs/>
+                <w:color w:val="000000"/>
+                <w:sz w:val="28"/>
+                <w:szCs w:val="28"/>
+                <w:lang w:val="en-US" w:bidi="ta-IN"/>
+              </w:rPr>
+              <w:t xml:space="preserve">Student of Changi Airport, Student of Bishan Loft, Student of Clementi Ave 1, Student of </w:t>
+            </w:r>
+            <w:proofErr w:type="spellStart"/>
+            <w:r>
+              <w:rPr>
+                <w:rFonts w:ascii="Calibri" w:eastAsia="Times New Roman" w:hAnsi="Calibri" w:cs="Calibri"/>
+                <w:b/>
+                <w:bCs/>
+                <w:color w:val="000000"/>
+                <w:sz w:val="28"/>
+                <w:szCs w:val="28"/>
+                <w:lang w:val="en-US" w:bidi="ta-IN"/>
+              </w:rPr>
+              <w:t>Karissdale</w:t>
+            </w:r>
+            <w:proofErr w:type="spellEnd"/>
+          </w:p>
+        </w:tc>
+      </w:tr>
+      <w:tr>
+        <w:trPr>
+          <w:trHeight w:val="367"/>
+        </w:trPr>
+        <w:tc>
+          <w:tcPr>
+            <w:tcW w:w="1421" w:type="dxa"/>
+            <w:tcBorders>
+              <w:top w:val="nil"/>
+              <w:left w:val="single" w:sz="8" w:space="0" w:color="auto"/>
+              <w:bottom w:val="single" w:sz="8" w:space="0" w:color="auto"/>
+              <w:right w:val="single" w:sz="4" w:space="0" w:color="auto"/>
+            </w:tcBorders>
+            <w:shd w:val="clear" w:color="auto" w:fill="auto"/>
+            <w:noWrap/>
+            <w:vAlign w:val="center"/>
+            <w:hideMark/>
+          </w:tcPr>
+          <w:p>
+            <w:pPr>
+              <w:spacing w:after="0" w:line="240" w:lineRule="auto"/>
+              <w:jc w:val="center"/>
+              <w:rPr>
+                <w:rFonts w:ascii="Calibri" w:eastAsia="Times New Roman" w:hAnsi="Calibri" w:cs="Calibri"/>
+                <w:b/>
+                <w:bCs/>
+                <w:color w:val="000000"/>
+                <w:sz w:val="28"/>
+                <w:szCs w:val="28"/>
+                <w:lang w:val="en-US" w:bidi="ta-IN"/>
+              </w:rPr>
+            </w:pPr>
+            <w:r>
+              <w:rPr>
+                <w:rFonts w:ascii="Calibri" w:eastAsia="Times New Roman" w:hAnsi="Calibri" w:cs="Calibri"/>
+                <w:b/>
+                <w:bCs/>
+                <w:color w:val="000000"/>
+                <w:sz w:val="28"/>
+                <w:szCs w:val="28"/>
+                <w:lang w:val="en-US" w:bidi="ta-IN"/>
+              </w:rPr>
+              <w:t>10</w:t>
+            </w:r>
+          </w:p>
+        </w:tc>
+        <w:tc>
+          <w:tcPr>
+            <w:tcW w:w="1909" w:type="dxa"/>
+            <w:tcBorders>
+              <w:top w:val="nil"/>
+              <w:left w:val="nil"/>
+              <w:bottom w:val="single" w:sz="8" w:space="0" w:color="auto"/>
+              <w:right w:val="single" w:sz="4" w:space="0" w:color="auto"/>
+            </w:tcBorders>
+            <w:shd w:val="clear" w:color="auto" w:fill="auto"/>
+            <w:noWrap/>
+            <w:vAlign w:val="center"/>
+            <w:hideMark/>
+          </w:tcPr>
+          <w:p>
+            <w:pPr>
+              <w:spacing w:after="0" w:line="240" w:lineRule="auto"/>
+              <w:rPr>
+                <w:rFonts w:ascii="Calibri" w:eastAsia="Times New Roman" w:hAnsi="Calibri" w:cs="Calibri"/>
+                <w:color w:val="000000"/>
+                <w:sz w:val="28"/>
+                <w:szCs w:val="28"/>
+                <w:lang w:val="en-US" w:bidi="ta-IN"/>
+              </w:rPr>
+            </w:pPr>
+            <w:r>
+              <w:rPr>
+                <w:rFonts w:ascii="Calibri" w:eastAsia="Times New Roman" w:hAnsi="Calibri" w:cs="Calibri"/>
+                <w:color w:val="000000"/>
+                <w:sz w:val="28"/>
+                <w:szCs w:val="28"/>
+                <w:lang w:val="en-US" w:bidi="ta-IN"/>
+              </w:rPr>
+              <w:t> </w:t>
+            </w:r>
+          </w:p>
+        </w:tc>
+        <w:tc>
+          <w:tcPr>
+            <w:tcW w:w="2361" w:type="dxa"/>
+            <w:tcBorders>
+              <w:top w:val="nil"/>
+              <w:left w:val="nil"/>
+              <w:bottom w:val="single" w:sz="8" w:space="0" w:color="auto"/>
+              <w:right w:val="single" w:sz="4" w:space="0" w:color="auto"/>
+            </w:tcBorders>
+            <w:shd w:val="clear" w:color="auto" w:fill="auto"/>
+            <w:noWrap/>
+            <w:vAlign w:val="center"/>
+            <w:hideMark/>
+          </w:tcPr>
+          <w:p>
+            <w:pPr>
+              <w:spacing w:after="0" w:line="240" w:lineRule="auto"/>
+              <w:rPr>
+                <w:rFonts w:ascii="Calibri" w:eastAsia="Times New Roman" w:hAnsi="Calibri" w:cs="Calibri"/>
+                <w:b/>
+                <w:bCs/>
+                <w:color w:val="000000"/>
+                <w:sz w:val="28"/>
+                <w:szCs w:val="28"/>
+                <w:lang w:val="en-US" w:bidi="ta-IN"/>
+              </w:rPr>
+            </w:pPr>
+            <w:r>
+              <w:rPr>
+                <w:rFonts w:ascii="Calibri" w:eastAsia="Times New Roman" w:hAnsi="Calibri" w:cs="Calibri"/>
+                <w:b/>
+                <w:bCs/>
+                <w:color w:val="000000"/>
+                <w:sz w:val="28"/>
+                <w:szCs w:val="28"/>
+                <w:lang w:val="en-US" w:bidi="ta-IN"/>
+              </w:rPr>
+              <w:t>Vehicle 1 from Bedok Mall</w:t>
+            </w:r>
+          </w:p>
+        </w:tc>
+        <w:tc>
+          <w:tcPr>
+            <w:tcW w:w="1573" w:type="dxa"/>
+            <w:tcBorders>
+              <w:top w:val="nil"/>
+              <w:left w:val="nil"/>
+              <w:bottom w:val="single" w:sz="8" w:space="0" w:color="auto"/>
+              <w:right w:val="single" w:sz="4" w:space="0" w:color="auto"/>
+            </w:tcBorders>
+            <w:shd w:val="clear" w:color="auto" w:fill="auto"/>
+            <w:noWrap/>
+            <w:vAlign w:val="center"/>
+            <w:hideMark/>
+          </w:tcPr>
+          <w:p>
+            <w:pPr>
+              <w:spacing w:after="0" w:line="240" w:lineRule="auto"/>
+              <w:rPr>
+                <w:rFonts w:ascii="Calibri" w:eastAsia="Times New Roman" w:hAnsi="Calibri" w:cs="Calibri"/>
+                <w:color w:val="000000"/>
+                <w:sz w:val="28"/>
+                <w:szCs w:val="28"/>
+                <w:lang w:val="en-US" w:bidi="ta-IN"/>
+              </w:rPr>
+            </w:pPr>
+            <w:r>
+              <w:rPr>
+                <w:rFonts w:ascii="Calibri" w:eastAsia="Times New Roman" w:hAnsi="Calibri" w:cs="Calibri"/>
+                <w:color w:val="000000"/>
+                <w:sz w:val="28"/>
+                <w:szCs w:val="28"/>
+                <w:lang w:val="en-US" w:bidi="ta-IN"/>
+              </w:rPr>
+              <w:t>1.324944</w:t>
+            </w:r>
+          </w:p>
+        </w:tc>
+        <w:tc>
+          <w:tcPr>
+            <w:tcW w:w="1569" w:type="dxa"/>
+            <w:tcBorders>
+              <w:top w:val="nil"/>
+              <w:left w:val="nil"/>
+              <w:bottom w:val="single" w:sz="8" w:space="0" w:color="auto"/>
+              <w:right w:val="single" w:sz="4" w:space="0" w:color="auto"/>
+            </w:tcBorders>
+            <w:shd w:val="clear" w:color="auto" w:fill="auto"/>
+            <w:noWrap/>
+            <w:vAlign w:val="center"/>
+            <w:hideMark/>
+          </w:tcPr>
+          <w:p>
+            <w:pPr>
+              <w:spacing w:after="0" w:line="240" w:lineRule="auto"/>
+              <w:rPr>
+                <w:rFonts w:ascii="Calibri" w:eastAsia="Times New Roman" w:hAnsi="Calibri" w:cs="Calibri"/>
+                <w:color w:val="000000"/>
+                <w:sz w:val="28"/>
+                <w:szCs w:val="28"/>
+                <w:lang w:val="en-US" w:bidi="ta-IN"/>
+              </w:rPr>
+            </w:pPr>
+            <w:r>
+              <w:rPr>
+                <w:rFonts w:ascii="Calibri" w:eastAsia="Times New Roman" w:hAnsi="Calibri" w:cs="Calibri"/>
+                <w:color w:val="000000"/>
+                <w:sz w:val="28"/>
+                <w:szCs w:val="28"/>
+                <w:lang w:val="en-US" w:bidi="ta-IN"/>
+              </w:rPr>
+              <w:t>103.929392</w:t>
+            </w:r>
+          </w:p>
+        </w:tc>
+        <w:tc>
+          <w:tcPr>
+            <w:tcW w:w="2327" w:type="dxa"/>
+            <w:tcBorders>
+              <w:top w:val="nil"/>
+              <w:left w:val="nil"/>
+              <w:bottom w:val="single" w:sz="8" w:space="0" w:color="auto"/>
+              <w:right w:val="single" w:sz="8" w:space="0" w:color="auto"/>
+            </w:tcBorders>
+            <w:shd w:val="clear" w:color="auto" w:fill="auto"/>
+            <w:vAlign w:val="center"/>
+            <w:hideMark/>
+          </w:tcPr>
+          <w:p>
+            <w:pPr>
+              <w:spacing w:after="0" w:line="240" w:lineRule="auto"/>
+              <w:rPr>
+                <w:rFonts w:ascii="Calibri" w:eastAsia="Times New Roman" w:hAnsi="Calibri" w:cs="Calibri"/>
+                <w:color w:val="000000"/>
+                <w:sz w:val="28"/>
+                <w:szCs w:val="28"/>
+                <w:lang w:val="en-US" w:bidi="ta-IN"/>
+              </w:rPr>
+            </w:pPr>
+            <w:r>
+              <w:rPr>
+                <w:rFonts w:ascii="Calibri" w:eastAsia="Times New Roman" w:hAnsi="Calibri" w:cs="Calibri"/>
+                <w:color w:val="000000"/>
+                <w:sz w:val="28"/>
+                <w:szCs w:val="28"/>
+                <w:lang w:val="en-US" w:bidi="ta-IN"/>
+              </w:rPr>
+              <w:t> </w:t>
+            </w:r>
+          </w:p>
+        </w:tc>
+      </w:tr>
+      <w:tr>
+        <w:trPr>
+          <w:trHeight w:val="154"/>
+        </w:trPr>
+        <w:tc>
+          <w:tcPr>
+            <w:tcW w:w="1421" w:type="dxa"/>
+            <w:tcBorders>
+              <w:top w:val="single" w:sz="8" w:space="0" w:color="auto"/>
+              <w:left w:val="nil"/>
+              <w:bottom w:val="single" w:sz="4" w:space="0" w:color="auto"/>
+              <w:right w:val="single" w:sz="4" w:space="0" w:color="auto"/>
+            </w:tcBorders>
+            <w:shd w:val="clear" w:color="auto" w:fill="auto"/>
+            <w:noWrap/>
+            <w:vAlign w:val="center"/>
+            <w:hideMark/>
+          </w:tcPr>
+          <w:p>
+            <w:pPr>
+              <w:spacing w:after="0" w:line="240" w:lineRule="auto"/>
+              <w:jc w:val="center"/>
+              <w:rPr>
+                <w:rFonts w:ascii="Calibri" w:eastAsia="Times New Roman" w:hAnsi="Calibri" w:cs="Calibri"/>
+                <w:b/>
+                <w:bCs/>
+                <w:color w:val="000000"/>
+                <w:sz w:val="28"/>
+                <w:szCs w:val="28"/>
+                <w:lang w:val="en-US" w:bidi="ta-IN"/>
+              </w:rPr>
+            </w:pPr>
+            <w:r>
+              <w:rPr>
+                <w:rFonts w:ascii="Calibri" w:eastAsia="Times New Roman" w:hAnsi="Calibri" w:cs="Calibri"/>
+                <w:b/>
+                <w:bCs/>
+                <w:color w:val="000000"/>
+                <w:sz w:val="28"/>
+                <w:szCs w:val="28"/>
+                <w:lang w:val="en-US" w:bidi="ta-IN"/>
+              </w:rPr>
+              <w:t> </w:t>
+            </w:r>
+          </w:p>
+        </w:tc>
+        <w:tc>
+          <w:tcPr>
+            <w:tcW w:w="1909" w:type="dxa"/>
+            <w:tcBorders>
+              <w:top w:val="single" w:sz="8" w:space="0" w:color="auto"/>
+              <w:left w:val="nil"/>
+              <w:bottom w:val="single" w:sz="4" w:space="0" w:color="auto"/>
+              <w:right w:val="single" w:sz="4" w:space="0" w:color="auto"/>
+            </w:tcBorders>
+            <w:shd w:val="clear" w:color="auto" w:fill="auto"/>
+            <w:noWrap/>
+            <w:vAlign w:val="center"/>
+            <w:hideMark/>
+          </w:tcPr>
+          <w:p>
+            <w:pPr>
+              <w:spacing w:after="0" w:line="240" w:lineRule="auto"/>
+              <w:rPr>
+                <w:rFonts w:ascii="Calibri" w:eastAsia="Times New Roman" w:hAnsi="Calibri" w:cs="Calibri"/>
+                <w:color w:val="000000"/>
+                <w:sz w:val="28"/>
+                <w:szCs w:val="28"/>
+                <w:lang w:val="en-US" w:bidi="ta-IN"/>
+              </w:rPr>
+            </w:pPr>
+            <w:r>
+              <w:rPr>
+                <w:rFonts w:ascii="Calibri" w:eastAsia="Times New Roman" w:hAnsi="Calibri" w:cs="Calibri"/>
+                <w:color w:val="000000"/>
+                <w:sz w:val="28"/>
+                <w:szCs w:val="28"/>
+                <w:lang w:val="en-US" w:bidi="ta-IN"/>
+              </w:rPr>
+              <w:t> </w:t>
+            </w:r>
+          </w:p>
+        </w:tc>
+        <w:tc>
+          <w:tcPr>
+            <w:tcW w:w="2361" w:type="dxa"/>
+            <w:tcBorders>
+              <w:top w:val="single" w:sz="8" w:space="0" w:color="auto"/>
+              <w:left w:val="nil"/>
+              <w:bottom w:val="single" w:sz="4" w:space="0" w:color="auto"/>
+              <w:right w:val="single" w:sz="4" w:space="0" w:color="auto"/>
+            </w:tcBorders>
+            <w:shd w:val="clear" w:color="auto" w:fill="auto"/>
+            <w:noWrap/>
+            <w:vAlign w:val="center"/>
+            <w:hideMark/>
+          </w:tcPr>
+          <w:p>
+            <w:pPr>
+              <w:spacing w:after="0" w:line="240" w:lineRule="auto"/>
+              <w:rPr>
+                <w:rFonts w:ascii="Calibri" w:eastAsia="Times New Roman" w:hAnsi="Calibri" w:cs="Calibri"/>
+                <w:b/>
+                <w:bCs/>
+                <w:color w:val="000000"/>
+                <w:sz w:val="28"/>
+                <w:szCs w:val="28"/>
+                <w:lang w:val="en-US" w:bidi="ta-IN"/>
+              </w:rPr>
+            </w:pPr>
+            <w:r>
+              <w:rPr>
+                <w:rFonts w:ascii="Calibri" w:eastAsia="Times New Roman" w:hAnsi="Calibri" w:cs="Calibri"/>
+                <w:b/>
+                <w:bCs/>
+                <w:color w:val="000000"/>
+                <w:sz w:val="28"/>
+                <w:szCs w:val="28"/>
+                <w:lang w:val="en-US" w:bidi="ta-IN"/>
+              </w:rPr>
+              <w:t> </w:t>
+            </w:r>
+          </w:p>
+        </w:tc>
+        <w:tc>
+          <w:tcPr>
+            <w:tcW w:w="1573" w:type="dxa"/>
+            <w:tcBorders>
+              <w:top w:val="single" w:sz="8" w:space="0" w:color="auto"/>
+              <w:left w:val="nil"/>
+              <w:bottom w:val="single" w:sz="4" w:space="0" w:color="auto"/>
+              <w:right w:val="single" w:sz="4" w:space="0" w:color="auto"/>
+            </w:tcBorders>
+            <w:shd w:val="clear" w:color="auto" w:fill="auto"/>
+            <w:noWrap/>
+            <w:vAlign w:val="center"/>
+            <w:hideMark/>
+          </w:tcPr>
+          <w:p>
+            <w:pPr>
+              <w:spacing w:after="0" w:line="240" w:lineRule="auto"/>
+              <w:rPr>
+                <w:rFonts w:ascii="Calibri" w:eastAsia="Times New Roman" w:hAnsi="Calibri" w:cs="Calibri"/>
+                <w:color w:val="000000"/>
+                <w:sz w:val="28"/>
+                <w:szCs w:val="28"/>
+                <w:lang w:val="en-US" w:bidi="ta-IN"/>
+              </w:rPr>
+            </w:pPr>
+            <w:r>
+              <w:rPr>
+                <w:rFonts w:ascii="Calibri" w:eastAsia="Times New Roman" w:hAnsi="Calibri" w:cs="Calibri"/>
+                <w:color w:val="000000"/>
+                <w:sz w:val="28"/>
+                <w:szCs w:val="28"/>
+                <w:lang w:val="en-US" w:bidi="ta-IN"/>
+              </w:rPr>
+              <w:t> </w:t>
+            </w:r>
+          </w:p>
+        </w:tc>
+        <w:tc>
+          <w:tcPr>
+            <w:tcW w:w="1569" w:type="dxa"/>
+            <w:tcBorders>
+              <w:top w:val="single" w:sz="8" w:space="0" w:color="auto"/>
+              <w:left w:val="nil"/>
+              <w:bottom w:val="single" w:sz="4" w:space="0" w:color="auto"/>
+              <w:right w:val="single" w:sz="4" w:space="0" w:color="auto"/>
+            </w:tcBorders>
+            <w:shd w:val="clear" w:color="auto" w:fill="auto"/>
+            <w:noWrap/>
+            <w:vAlign w:val="center"/>
+            <w:hideMark/>
+          </w:tcPr>
+          <w:p>
+            <w:pPr>
+              <w:spacing w:after="0" w:line="240" w:lineRule="auto"/>
+              <w:rPr>
+                <w:rFonts w:ascii="Calibri" w:eastAsia="Times New Roman" w:hAnsi="Calibri" w:cs="Calibri"/>
+                <w:color w:val="000000"/>
+                <w:sz w:val="28"/>
+                <w:szCs w:val="28"/>
+                <w:lang w:val="en-US" w:bidi="ta-IN"/>
+              </w:rPr>
+            </w:pPr>
+            <w:r>
+              <w:rPr>
+                <w:rFonts w:ascii="Calibri" w:eastAsia="Times New Roman" w:hAnsi="Calibri" w:cs="Calibri"/>
+                <w:color w:val="000000"/>
+                <w:sz w:val="28"/>
+                <w:szCs w:val="28"/>
+                <w:lang w:val="en-US" w:bidi="ta-IN"/>
+              </w:rPr>
+              <w:t> </w:t>
+            </w:r>
+          </w:p>
+        </w:tc>
+        <w:tc>
+          <w:tcPr>
+            <w:tcW w:w="2327" w:type="dxa"/>
+            <w:tcBorders>
+              <w:top w:val="single" w:sz="8" w:space="0" w:color="auto"/>
+              <w:left w:val="nil"/>
+              <w:bottom w:val="single" w:sz="4" w:space="0" w:color="auto"/>
+              <w:right w:val="nil"/>
+            </w:tcBorders>
+            <w:shd w:val="clear" w:color="auto" w:fill="auto"/>
+            <w:vAlign w:val="center"/>
+            <w:hideMark/>
+          </w:tcPr>
+          <w:p>
+            <w:pPr>
+              <w:spacing w:after="0" w:line="240" w:lineRule="auto"/>
+              <w:rPr>
+                <w:rFonts w:ascii="Calibri" w:eastAsia="Times New Roman" w:hAnsi="Calibri" w:cs="Calibri"/>
+                <w:color w:val="000000"/>
+                <w:sz w:val="28"/>
+                <w:szCs w:val="28"/>
+                <w:lang w:val="en-US" w:bidi="ta-IN"/>
+              </w:rPr>
+            </w:pPr>
+            <w:r>
+              <w:rPr>
+                <w:rFonts w:ascii="Calibri" w:eastAsia="Times New Roman" w:hAnsi="Calibri" w:cs="Calibri"/>
+                <w:color w:val="000000"/>
+                <w:sz w:val="28"/>
+                <w:szCs w:val="28"/>
+                <w:lang w:val="en-US" w:bidi="ta-IN"/>
+              </w:rPr>
+              <w:t> </w:t>
+            </w:r>
+          </w:p>
+        </w:tc>
+      </w:tr>
+      <w:tr>
+        <w:trPr>
+          <w:trHeight w:val="355"/>
+        </w:trPr>
+        <w:tc>
+          <w:tcPr>
+            <w:tcW w:w="1421" w:type="dxa"/>
+            <w:tcBorders>
+              <w:top w:val="single" w:sz="4" w:space="0" w:color="auto"/>
+              <w:left w:val="single" w:sz="8" w:space="0" w:color="auto"/>
+              <w:bottom w:val="single" w:sz="4" w:space="0" w:color="auto"/>
+              <w:right w:val="single" w:sz="4" w:space="0" w:color="auto"/>
+            </w:tcBorders>
+            <w:shd w:val="clear" w:color="000000" w:fill="A9D08E"/>
+            <w:noWrap/>
+            <w:vAlign w:val="center"/>
+            <w:hideMark/>
+          </w:tcPr>
+          <w:p>
+            <w:pPr>
+              <w:spacing w:after="0" w:line="240" w:lineRule="auto"/>
+              <w:jc w:val="center"/>
+              <w:rPr>
+                <w:rFonts w:ascii="Calibri" w:eastAsia="Times New Roman" w:hAnsi="Calibri" w:cs="Calibri"/>
+                <w:b/>
+                <w:bCs/>
+                <w:color w:val="000000"/>
+                <w:sz w:val="28"/>
+                <w:szCs w:val="28"/>
+                <w:lang w:val="en-US" w:bidi="ta-IN"/>
+              </w:rPr>
+            </w:pPr>
+            <w:r>
+              <w:rPr>
+                <w:rFonts w:ascii="Calibri" w:eastAsia="Times New Roman" w:hAnsi="Calibri" w:cs="Calibri"/>
+                <w:b/>
+                <w:bCs/>
+                <w:color w:val="000000"/>
+                <w:sz w:val="28"/>
+                <w:szCs w:val="28"/>
+                <w:lang w:val="en-US" w:bidi="ta-IN"/>
+              </w:rPr>
+              <w:t>1</w:t>
+            </w:r>
+          </w:p>
+        </w:tc>
+        <w:tc>
+          <w:tcPr>
+            <w:tcW w:w="1909" w:type="dxa"/>
+            <w:tcBorders>
+              <w:top w:val="single" w:sz="4" w:space="0" w:color="auto"/>
+              <w:left w:val="nil"/>
+              <w:bottom w:val="single" w:sz="4" w:space="0" w:color="auto"/>
+              <w:right w:val="single" w:sz="4" w:space="0" w:color="auto"/>
+            </w:tcBorders>
+            <w:shd w:val="clear" w:color="000000" w:fill="A9D08E"/>
+            <w:noWrap/>
+            <w:vAlign w:val="center"/>
+            <w:hideMark/>
+          </w:tcPr>
+          <w:p>
+            <w:pPr>
+              <w:spacing w:after="0" w:line="240" w:lineRule="auto"/>
+              <w:rPr>
+                <w:rFonts w:ascii="Calibri" w:eastAsia="Times New Roman" w:hAnsi="Calibri" w:cs="Calibri"/>
+                <w:b/>
+                <w:bCs/>
+                <w:color w:val="000000"/>
+                <w:sz w:val="28"/>
+                <w:szCs w:val="28"/>
+                <w:lang w:val="en-US" w:bidi="ta-IN"/>
+              </w:rPr>
+            </w:pPr>
+            <w:r>
+              <w:rPr>
+                <w:rFonts w:ascii="Calibri" w:eastAsia="Times New Roman" w:hAnsi="Calibri" w:cs="Calibri"/>
+                <w:b/>
+                <w:bCs/>
+                <w:color w:val="000000"/>
+                <w:sz w:val="28"/>
+                <w:szCs w:val="28"/>
+                <w:lang w:val="en-US" w:bidi="ta-IN"/>
+              </w:rPr>
+              <w:t> </w:t>
+            </w:r>
+          </w:p>
+        </w:tc>
+        <w:tc>
+          <w:tcPr>
+            <w:tcW w:w="2361" w:type="dxa"/>
+            <w:tcBorders>
+              <w:top w:val="single" w:sz="4" w:space="0" w:color="auto"/>
+              <w:left w:val="nil"/>
+              <w:bottom w:val="single" w:sz="4" w:space="0" w:color="auto"/>
+              <w:right w:val="single" w:sz="4" w:space="0" w:color="auto"/>
+            </w:tcBorders>
+            <w:shd w:val="clear" w:color="000000" w:fill="A9D08E"/>
+            <w:noWrap/>
+            <w:vAlign w:val="center"/>
+            <w:hideMark/>
+          </w:tcPr>
+          <w:p>
+            <w:pPr>
+              <w:spacing w:after="0" w:line="240" w:lineRule="auto"/>
+              <w:rPr>
+                <w:rFonts w:ascii="Calibri" w:eastAsia="Times New Roman" w:hAnsi="Calibri" w:cs="Calibri"/>
+                <w:b/>
+                <w:bCs/>
+                <w:color w:val="000000"/>
+                <w:sz w:val="28"/>
+                <w:szCs w:val="28"/>
+                <w:lang w:val="en-US" w:bidi="ta-IN"/>
+              </w:rPr>
+            </w:pPr>
+            <w:r>
+              <w:rPr>
+                <w:rFonts w:ascii="Calibri" w:eastAsia="Times New Roman" w:hAnsi="Calibri" w:cs="Calibri"/>
+                <w:b/>
+                <w:bCs/>
+                <w:color w:val="000000"/>
+                <w:sz w:val="28"/>
+                <w:szCs w:val="28"/>
+                <w:lang w:val="en-US" w:bidi="ta-IN"/>
+              </w:rPr>
+              <w:t>Vehicle 2 from Jurong JEM Mal</w:t>
+            </w:r>
+          </w:p>
+        </w:tc>
+        <w:tc>
+          <w:tcPr>
+            <w:tcW w:w="1573" w:type="dxa"/>
+            <w:tcBorders>
+              <w:top w:val="single" w:sz="4" w:space="0" w:color="auto"/>
+              <w:left w:val="nil"/>
+              <w:bottom w:val="single" w:sz="4" w:space="0" w:color="auto"/>
+              <w:right w:val="single" w:sz="4" w:space="0" w:color="auto"/>
+            </w:tcBorders>
+            <w:shd w:val="clear" w:color="000000" w:fill="A9D08E"/>
+            <w:noWrap/>
+            <w:vAlign w:val="center"/>
+            <w:hideMark/>
+          </w:tcPr>
+          <w:p>
+            <w:pPr>
+              <w:spacing w:after="0" w:line="240" w:lineRule="auto"/>
+              <w:rPr>
+                <w:rFonts w:ascii="Calibri" w:eastAsia="Times New Roman" w:hAnsi="Calibri" w:cs="Calibri"/>
+                <w:b/>
+                <w:bCs/>
+                <w:color w:val="000000"/>
+                <w:sz w:val="28"/>
+                <w:szCs w:val="28"/>
+                <w:lang w:val="en-US" w:bidi="ta-IN"/>
+              </w:rPr>
+            </w:pPr>
+            <w:r>
+              <w:rPr>
+                <w:rFonts w:ascii="Calibri" w:eastAsia="Times New Roman" w:hAnsi="Calibri" w:cs="Calibri"/>
+                <w:b/>
+                <w:bCs/>
+                <w:color w:val="000000"/>
+                <w:sz w:val="28"/>
+                <w:szCs w:val="28"/>
+                <w:lang w:val="en-US" w:bidi="ta-IN"/>
+              </w:rPr>
+              <w:t>1.332787</w:t>
+            </w:r>
+          </w:p>
+        </w:tc>
+        <w:tc>
+          <w:tcPr>
+            <w:tcW w:w="1569" w:type="dxa"/>
+            <w:tcBorders>
+              <w:top w:val="single" w:sz="4" w:space="0" w:color="auto"/>
+              <w:left w:val="nil"/>
+              <w:bottom w:val="single" w:sz="4" w:space="0" w:color="auto"/>
+              <w:right w:val="single" w:sz="4" w:space="0" w:color="auto"/>
+            </w:tcBorders>
+            <w:shd w:val="clear" w:color="000000" w:fill="A9D08E"/>
+            <w:noWrap/>
+            <w:vAlign w:val="center"/>
+            <w:hideMark/>
+          </w:tcPr>
+          <w:p>
+            <w:pPr>
+              <w:spacing w:after="0" w:line="240" w:lineRule="auto"/>
+              <w:rPr>
+                <w:rFonts w:ascii="Calibri" w:eastAsia="Times New Roman" w:hAnsi="Calibri" w:cs="Calibri"/>
+                <w:b/>
+                <w:bCs/>
+                <w:color w:val="000000"/>
+                <w:sz w:val="28"/>
+                <w:szCs w:val="28"/>
+                <w:lang w:val="en-US" w:bidi="ta-IN"/>
+              </w:rPr>
+            </w:pPr>
+            <w:r>
+              <w:rPr>
+                <w:rFonts w:ascii="Calibri" w:eastAsia="Times New Roman" w:hAnsi="Calibri" w:cs="Calibri"/>
+                <w:b/>
+                <w:bCs/>
+                <w:color w:val="000000"/>
+                <w:sz w:val="28"/>
+                <w:szCs w:val="28"/>
+                <w:lang w:val="en-US" w:bidi="ta-IN"/>
+              </w:rPr>
+              <w:t>103.743121</w:t>
+            </w:r>
+          </w:p>
+        </w:tc>
+        <w:tc>
+          <w:tcPr>
+            <w:tcW w:w="2327" w:type="dxa"/>
+            <w:tcBorders>
+              <w:top w:val="single" w:sz="4" w:space="0" w:color="auto"/>
+              <w:left w:val="nil"/>
+              <w:bottom w:val="single" w:sz="4" w:space="0" w:color="auto"/>
+              <w:right w:val="single" w:sz="8" w:space="0" w:color="auto"/>
+            </w:tcBorders>
+            <w:shd w:val="clear" w:color="000000" w:fill="A9D08E"/>
+            <w:vAlign w:val="center"/>
+            <w:hideMark/>
+          </w:tcPr>
+          <w:p>
+            <w:pPr>
+              <w:spacing w:after="0" w:line="240" w:lineRule="auto"/>
+              <w:rPr>
+                <w:rFonts w:ascii="Calibri" w:eastAsia="Times New Roman" w:hAnsi="Calibri" w:cs="Calibri"/>
+                <w:b/>
+                <w:bCs/>
+                <w:color w:val="000000"/>
+                <w:sz w:val="28"/>
+                <w:szCs w:val="28"/>
+                <w:lang w:val="en-US" w:bidi="ta-IN"/>
+              </w:rPr>
+            </w:pPr>
+            <w:r>
+              <w:rPr>
+                <w:rFonts w:ascii="Calibri" w:eastAsia="Times New Roman" w:hAnsi="Calibri" w:cs="Calibri"/>
+                <w:b/>
+                <w:bCs/>
+                <w:color w:val="000000"/>
+                <w:sz w:val="28"/>
+                <w:szCs w:val="28"/>
+                <w:lang w:val="en-US" w:bidi="ta-IN"/>
+              </w:rPr>
+              <w:t>Capacity 4</w:t>
+            </w:r>
+          </w:p>
+        </w:tc>
+      </w:tr>
+      <w:tr>
+        <w:trPr>
+          <w:trHeight w:val="355"/>
+        </w:trPr>
+        <w:tc>
+          <w:tcPr>
+            <w:tcW w:w="1421" w:type="dxa"/>
+            <w:tcBorders>
+              <w:top w:val="nil"/>
+              <w:left w:val="single" w:sz="8" w:space="0" w:color="auto"/>
+              <w:bottom w:val="single" w:sz="4" w:space="0" w:color="auto"/>
+              <w:right w:val="single" w:sz="4" w:space="0" w:color="auto"/>
+            </w:tcBorders>
+            <w:shd w:val="clear" w:color="auto" w:fill="auto"/>
+            <w:noWrap/>
+            <w:vAlign w:val="center"/>
+            <w:hideMark/>
+          </w:tcPr>
+          <w:p>
+            <w:pPr>
+              <w:spacing w:after="0" w:line="240" w:lineRule="auto"/>
+              <w:jc w:val="center"/>
+              <w:rPr>
+                <w:rFonts w:ascii="Calibri" w:eastAsia="Times New Roman" w:hAnsi="Calibri" w:cs="Calibri"/>
+                <w:b/>
+                <w:bCs/>
+                <w:color w:val="000000"/>
+                <w:sz w:val="28"/>
+                <w:szCs w:val="28"/>
+                <w:lang w:val="en-US" w:bidi="ta-IN"/>
+              </w:rPr>
+            </w:pPr>
+            <w:r>
+              <w:rPr>
+                <w:rFonts w:ascii="Calibri" w:eastAsia="Times New Roman" w:hAnsi="Calibri" w:cs="Calibri"/>
+                <w:b/>
+                <w:bCs/>
+                <w:color w:val="000000"/>
+                <w:sz w:val="28"/>
+                <w:szCs w:val="28"/>
+                <w:lang w:val="en-US" w:bidi="ta-IN"/>
+              </w:rPr>
+              <w:t>2</w:t>
+            </w:r>
+          </w:p>
+        </w:tc>
+        <w:tc>
+          <w:tcPr>
+            <w:tcW w:w="1909" w:type="dxa"/>
+            <w:tcBorders>
+              <w:top w:val="nil"/>
+              <w:left w:val="nil"/>
+              <w:bottom w:val="single" w:sz="4" w:space="0" w:color="auto"/>
+              <w:right w:val="single" w:sz="4" w:space="0" w:color="auto"/>
+            </w:tcBorders>
+            <w:shd w:val="clear" w:color="auto" w:fill="auto"/>
+            <w:noWrap/>
+            <w:vAlign w:val="center"/>
+            <w:hideMark/>
+          </w:tcPr>
+          <w:p>
+            <w:pPr>
+              <w:spacing w:after="0" w:line="240" w:lineRule="auto"/>
+              <w:rPr>
+                <w:rFonts w:ascii="Calibri" w:eastAsia="Times New Roman" w:hAnsi="Calibri" w:cs="Calibri"/>
+                <w:color w:val="000000"/>
+                <w:sz w:val="28"/>
+                <w:szCs w:val="28"/>
+                <w:lang w:val="en-US" w:bidi="ta-IN"/>
+              </w:rPr>
+            </w:pPr>
+            <w:r>
+              <w:rPr>
+                <w:rFonts w:ascii="Calibri" w:eastAsia="Times New Roman" w:hAnsi="Calibri" w:cs="Calibri"/>
+                <w:color w:val="000000"/>
+                <w:sz w:val="28"/>
+                <w:szCs w:val="28"/>
+                <w:lang w:val="en-US" w:bidi="ta-IN"/>
+              </w:rPr>
+              <w:t>Pickup Student</w:t>
+            </w:r>
+          </w:p>
+        </w:tc>
+        <w:tc>
+          <w:tcPr>
+            <w:tcW w:w="2361" w:type="dxa"/>
+            <w:tcBorders>
+              <w:top w:val="nil"/>
+              <w:left w:val="nil"/>
+              <w:bottom w:val="single" w:sz="4" w:space="0" w:color="auto"/>
+              <w:right w:val="single" w:sz="4" w:space="0" w:color="auto"/>
+            </w:tcBorders>
+            <w:shd w:val="clear" w:color="auto" w:fill="auto"/>
+            <w:noWrap/>
+            <w:vAlign w:val="center"/>
+            <w:hideMark/>
+          </w:tcPr>
+          <w:p>
+            <w:pPr>
+              <w:spacing w:after="0" w:line="240" w:lineRule="auto"/>
+              <w:rPr>
+                <w:rFonts w:ascii="Calibri" w:eastAsia="Times New Roman" w:hAnsi="Calibri" w:cs="Calibri"/>
+                <w:color w:val="000000"/>
+                <w:sz w:val="28"/>
+                <w:szCs w:val="28"/>
+                <w:lang w:val="en-US" w:bidi="ta-IN"/>
+              </w:rPr>
+            </w:pPr>
+            <w:r>
+              <w:rPr>
+                <w:rFonts w:ascii="Calibri" w:eastAsia="Times New Roman" w:hAnsi="Calibri" w:cs="Calibri"/>
+                <w:color w:val="000000"/>
+                <w:sz w:val="28"/>
+                <w:szCs w:val="28"/>
+                <w:lang w:val="en-US" w:bidi="ta-IN"/>
+              </w:rPr>
+              <w:t xml:space="preserve">Student of Neo </w:t>
+            </w:r>
+            <w:proofErr w:type="spellStart"/>
+            <w:r>
+              <w:rPr>
+                <w:rFonts w:ascii="Calibri" w:eastAsia="Times New Roman" w:hAnsi="Calibri" w:cs="Calibri"/>
+                <w:color w:val="000000"/>
+                <w:sz w:val="28"/>
+                <w:szCs w:val="28"/>
+                <w:lang w:val="en-US" w:bidi="ta-IN"/>
+              </w:rPr>
+              <w:t>Tiew</w:t>
+            </w:r>
+            <w:proofErr w:type="spellEnd"/>
+            <w:r>
+              <w:rPr>
+                <w:rFonts w:ascii="Calibri" w:eastAsia="Times New Roman" w:hAnsi="Calibri" w:cs="Calibri"/>
+                <w:color w:val="000000"/>
+                <w:sz w:val="28"/>
+                <w:szCs w:val="28"/>
+                <w:lang w:val="en-US" w:bidi="ta-IN"/>
+              </w:rPr>
+              <w:t xml:space="preserve"> Rd</w:t>
+            </w:r>
+          </w:p>
+        </w:tc>
+        <w:tc>
+          <w:tcPr>
+            <w:tcW w:w="1573" w:type="dxa"/>
+            <w:tcBorders>
+              <w:top w:val="nil"/>
+              <w:left w:val="nil"/>
+              <w:bottom w:val="single" w:sz="4" w:space="0" w:color="auto"/>
+              <w:right w:val="single" w:sz="4" w:space="0" w:color="auto"/>
+            </w:tcBorders>
+            <w:shd w:val="clear" w:color="auto" w:fill="auto"/>
+            <w:noWrap/>
+            <w:vAlign w:val="center"/>
+            <w:hideMark/>
+          </w:tcPr>
+          <w:p>
+            <w:pPr>
+              <w:spacing w:after="0" w:line="240" w:lineRule="auto"/>
+              <w:rPr>
+                <w:rFonts w:ascii="Calibri" w:eastAsia="Times New Roman" w:hAnsi="Calibri" w:cs="Calibri"/>
+                <w:color w:val="000000"/>
+                <w:sz w:val="28"/>
+                <w:szCs w:val="28"/>
+                <w:lang w:val="en-US" w:bidi="ta-IN"/>
+              </w:rPr>
+            </w:pPr>
+            <w:r>
+              <w:rPr>
+                <w:rFonts w:ascii="Calibri" w:eastAsia="Times New Roman" w:hAnsi="Calibri" w:cs="Calibri"/>
+                <w:color w:val="000000"/>
+                <w:sz w:val="28"/>
+                <w:szCs w:val="28"/>
+                <w:lang w:val="en-US" w:bidi="ta-IN"/>
+              </w:rPr>
+              <w:t>1.430672</w:t>
+            </w:r>
+          </w:p>
+        </w:tc>
+        <w:tc>
+          <w:tcPr>
+            <w:tcW w:w="1569" w:type="dxa"/>
+            <w:tcBorders>
+              <w:top w:val="nil"/>
+              <w:left w:val="nil"/>
+              <w:bottom w:val="single" w:sz="4" w:space="0" w:color="auto"/>
+              <w:right w:val="single" w:sz="4" w:space="0" w:color="auto"/>
+            </w:tcBorders>
+            <w:shd w:val="clear" w:color="auto" w:fill="auto"/>
+            <w:noWrap/>
+            <w:vAlign w:val="center"/>
+            <w:hideMark/>
+          </w:tcPr>
+          <w:p>
+            <w:pPr>
+              <w:spacing w:after="0" w:line="240" w:lineRule="auto"/>
+              <w:rPr>
+                <w:rFonts w:ascii="Calibri" w:eastAsia="Times New Roman" w:hAnsi="Calibri" w:cs="Calibri"/>
+                <w:color w:val="000000"/>
+                <w:sz w:val="28"/>
+                <w:szCs w:val="28"/>
+                <w:lang w:val="en-US" w:bidi="ta-IN"/>
+              </w:rPr>
+            </w:pPr>
+            <w:r>
+              <w:rPr>
+                <w:rFonts w:ascii="Calibri" w:eastAsia="Times New Roman" w:hAnsi="Calibri" w:cs="Calibri"/>
+                <w:color w:val="000000"/>
+                <w:sz w:val="28"/>
+                <w:szCs w:val="28"/>
+                <w:lang w:val="en-US" w:bidi="ta-IN"/>
+              </w:rPr>
+              <w:t>103.723253</w:t>
+            </w:r>
+          </w:p>
+        </w:tc>
+        <w:tc>
+          <w:tcPr>
+            <w:tcW w:w="2327" w:type="dxa"/>
+            <w:tcBorders>
+              <w:top w:val="nil"/>
+              <w:left w:val="nil"/>
+              <w:bottom w:val="single" w:sz="4" w:space="0" w:color="auto"/>
+              <w:right w:val="single" w:sz="8" w:space="0" w:color="auto"/>
+            </w:tcBorders>
+            <w:shd w:val="clear" w:color="auto" w:fill="auto"/>
+            <w:vAlign w:val="center"/>
+            <w:hideMark/>
+          </w:tcPr>
+          <w:p>
+            <w:pPr>
+              <w:spacing w:after="0" w:line="240" w:lineRule="auto"/>
+              <w:rPr>
+                <w:rFonts w:ascii="Calibri" w:eastAsia="Times New Roman" w:hAnsi="Calibri" w:cs="Calibri"/>
+                <w:color w:val="000000"/>
+                <w:sz w:val="28"/>
+                <w:szCs w:val="28"/>
+                <w:lang w:val="en-US" w:bidi="ta-IN"/>
+              </w:rPr>
+            </w:pPr>
+            <w:r>
+              <w:rPr>
+                <w:rFonts w:ascii="Calibri" w:eastAsia="Times New Roman" w:hAnsi="Calibri" w:cs="Calibri"/>
+                <w:color w:val="000000"/>
+                <w:sz w:val="28"/>
+                <w:szCs w:val="28"/>
+                <w:lang w:val="en-US" w:bidi="ta-IN"/>
+              </w:rPr>
+              <w:t>Nan Hua High School</w:t>
+            </w:r>
+          </w:p>
+        </w:tc>
+      </w:tr>
+      <w:tr>
+        <w:trPr>
+          <w:trHeight w:val="355"/>
+        </w:trPr>
+        <w:tc>
+          <w:tcPr>
+            <w:tcW w:w="1421" w:type="dxa"/>
+            <w:tcBorders>
+              <w:top w:val="nil"/>
+              <w:left w:val="single" w:sz="8" w:space="0" w:color="auto"/>
+              <w:bottom w:val="single" w:sz="4" w:space="0" w:color="auto"/>
+              <w:right w:val="single" w:sz="4" w:space="0" w:color="auto"/>
+            </w:tcBorders>
+            <w:shd w:val="clear" w:color="auto" w:fill="auto"/>
+            <w:noWrap/>
+            <w:vAlign w:val="center"/>
+            <w:hideMark/>
+          </w:tcPr>
+          <w:p>
+            <w:pPr>
+              <w:spacing w:after="0" w:line="240" w:lineRule="auto"/>
+              <w:jc w:val="center"/>
+              <w:rPr>
+                <w:rFonts w:ascii="Calibri" w:eastAsia="Times New Roman" w:hAnsi="Calibri" w:cs="Calibri"/>
+                <w:b/>
+                <w:bCs/>
+                <w:color w:val="000000"/>
+                <w:sz w:val="28"/>
+                <w:szCs w:val="28"/>
+                <w:lang w:val="en-US" w:bidi="ta-IN"/>
+              </w:rPr>
+            </w:pPr>
+            <w:r>
+              <w:rPr>
+                <w:rFonts w:ascii="Calibri" w:eastAsia="Times New Roman" w:hAnsi="Calibri" w:cs="Calibri"/>
+                <w:b/>
+                <w:bCs/>
+                <w:color w:val="000000"/>
+                <w:sz w:val="28"/>
+                <w:szCs w:val="28"/>
+                <w:lang w:val="en-US" w:bidi="ta-IN"/>
+              </w:rPr>
+              <w:t>3</w:t>
+            </w:r>
+          </w:p>
+        </w:tc>
+        <w:tc>
+          <w:tcPr>
+            <w:tcW w:w="1909" w:type="dxa"/>
+            <w:tcBorders>
+              <w:top w:val="nil"/>
+              <w:left w:val="nil"/>
+              <w:bottom w:val="single" w:sz="4" w:space="0" w:color="auto"/>
+              <w:right w:val="single" w:sz="4" w:space="0" w:color="auto"/>
+            </w:tcBorders>
+            <w:shd w:val="clear" w:color="auto" w:fill="auto"/>
+            <w:noWrap/>
+            <w:vAlign w:val="center"/>
+            <w:hideMark/>
+          </w:tcPr>
+          <w:p>
+            <w:pPr>
+              <w:spacing w:after="0" w:line="240" w:lineRule="auto"/>
+              <w:rPr>
+                <w:rFonts w:ascii="Calibri" w:eastAsia="Times New Roman" w:hAnsi="Calibri" w:cs="Calibri"/>
+                <w:color w:val="000000"/>
+                <w:sz w:val="28"/>
+                <w:szCs w:val="28"/>
+                <w:lang w:val="en-US" w:bidi="ta-IN"/>
+              </w:rPr>
+            </w:pPr>
+            <w:r>
+              <w:rPr>
+                <w:rFonts w:ascii="Calibri" w:eastAsia="Times New Roman" w:hAnsi="Calibri" w:cs="Calibri"/>
+                <w:color w:val="000000"/>
+                <w:sz w:val="28"/>
+                <w:szCs w:val="28"/>
+                <w:lang w:val="en-US" w:bidi="ta-IN"/>
+              </w:rPr>
+              <w:t>Pickup Student</w:t>
+            </w:r>
+          </w:p>
+        </w:tc>
+        <w:tc>
+          <w:tcPr>
+            <w:tcW w:w="2361" w:type="dxa"/>
+            <w:tcBorders>
+              <w:top w:val="nil"/>
+              <w:left w:val="nil"/>
+              <w:bottom w:val="single" w:sz="4" w:space="0" w:color="auto"/>
+              <w:right w:val="single" w:sz="4" w:space="0" w:color="auto"/>
+            </w:tcBorders>
+            <w:shd w:val="clear" w:color="auto" w:fill="auto"/>
+            <w:noWrap/>
+            <w:vAlign w:val="center"/>
+            <w:hideMark/>
+          </w:tcPr>
+          <w:p>
+            <w:pPr>
+              <w:spacing w:after="0" w:line="240" w:lineRule="auto"/>
+              <w:rPr>
+                <w:rFonts w:ascii="Calibri" w:eastAsia="Times New Roman" w:hAnsi="Calibri" w:cs="Calibri"/>
+                <w:color w:val="000000"/>
+                <w:sz w:val="28"/>
+                <w:szCs w:val="28"/>
+                <w:lang w:val="en-US" w:bidi="ta-IN"/>
+              </w:rPr>
+            </w:pPr>
+            <w:r>
+              <w:rPr>
+                <w:rFonts w:ascii="Calibri" w:eastAsia="Times New Roman" w:hAnsi="Calibri" w:cs="Calibri"/>
+                <w:color w:val="000000"/>
+                <w:sz w:val="28"/>
+                <w:szCs w:val="28"/>
+                <w:lang w:val="en-US" w:bidi="ta-IN"/>
+              </w:rPr>
+              <w:t>Student of Yew Tee</w:t>
+            </w:r>
+          </w:p>
+        </w:tc>
+        <w:tc>
+          <w:tcPr>
+            <w:tcW w:w="1573" w:type="dxa"/>
+            <w:tcBorders>
+              <w:top w:val="nil"/>
+              <w:left w:val="nil"/>
+              <w:bottom w:val="single" w:sz="4" w:space="0" w:color="auto"/>
+              <w:right w:val="single" w:sz="4" w:space="0" w:color="auto"/>
+            </w:tcBorders>
+            <w:shd w:val="clear" w:color="auto" w:fill="auto"/>
+            <w:noWrap/>
+            <w:vAlign w:val="center"/>
+            <w:hideMark/>
+          </w:tcPr>
+          <w:p>
+            <w:pPr>
+              <w:spacing w:after="0" w:line="240" w:lineRule="auto"/>
+              <w:rPr>
+                <w:rFonts w:ascii="Calibri" w:eastAsia="Times New Roman" w:hAnsi="Calibri" w:cs="Calibri"/>
+                <w:color w:val="000000"/>
+                <w:sz w:val="28"/>
+                <w:szCs w:val="28"/>
+                <w:lang w:val="en-US" w:bidi="ta-IN"/>
+              </w:rPr>
+            </w:pPr>
+            <w:r>
+              <w:rPr>
+                <w:rFonts w:ascii="Calibri" w:eastAsia="Times New Roman" w:hAnsi="Calibri" w:cs="Calibri"/>
+                <w:color w:val="000000"/>
+                <w:sz w:val="28"/>
+                <w:szCs w:val="28"/>
+                <w:lang w:val="en-US" w:bidi="ta-IN"/>
+              </w:rPr>
+              <w:t>1.396750</w:t>
+            </w:r>
+          </w:p>
+        </w:tc>
+        <w:tc>
+          <w:tcPr>
+            <w:tcW w:w="1569" w:type="dxa"/>
+            <w:tcBorders>
+              <w:top w:val="nil"/>
+              <w:left w:val="nil"/>
+              <w:bottom w:val="single" w:sz="4" w:space="0" w:color="auto"/>
+              <w:right w:val="single" w:sz="4" w:space="0" w:color="auto"/>
+            </w:tcBorders>
+            <w:shd w:val="clear" w:color="auto" w:fill="auto"/>
+            <w:noWrap/>
+            <w:vAlign w:val="center"/>
+            <w:hideMark/>
+          </w:tcPr>
+          <w:p>
+            <w:pPr>
+              <w:spacing w:after="0" w:line="240" w:lineRule="auto"/>
+              <w:rPr>
+                <w:rFonts w:ascii="Calibri" w:eastAsia="Times New Roman" w:hAnsi="Calibri" w:cs="Calibri"/>
+                <w:color w:val="000000"/>
+                <w:sz w:val="28"/>
+                <w:szCs w:val="28"/>
+                <w:lang w:val="en-US" w:bidi="ta-IN"/>
+              </w:rPr>
+            </w:pPr>
+            <w:r>
+              <w:rPr>
+                <w:rFonts w:ascii="Calibri" w:eastAsia="Times New Roman" w:hAnsi="Calibri" w:cs="Calibri"/>
+                <w:color w:val="000000"/>
+                <w:sz w:val="28"/>
+                <w:szCs w:val="28"/>
+                <w:lang w:val="en-US" w:bidi="ta-IN"/>
+              </w:rPr>
+              <w:t>103.748564</w:t>
+            </w:r>
+          </w:p>
+        </w:tc>
+        <w:tc>
+          <w:tcPr>
+            <w:tcW w:w="2327" w:type="dxa"/>
+            <w:tcBorders>
+              <w:top w:val="nil"/>
+              <w:left w:val="nil"/>
+              <w:bottom w:val="single" w:sz="4" w:space="0" w:color="auto"/>
+              <w:right w:val="single" w:sz="8" w:space="0" w:color="auto"/>
+            </w:tcBorders>
+            <w:shd w:val="clear" w:color="auto" w:fill="auto"/>
+            <w:vAlign w:val="center"/>
+            <w:hideMark/>
+          </w:tcPr>
+          <w:p>
+            <w:pPr>
+              <w:spacing w:after="0" w:line="240" w:lineRule="auto"/>
+              <w:rPr>
+                <w:rFonts w:ascii="Calibri" w:eastAsia="Times New Roman" w:hAnsi="Calibri" w:cs="Calibri"/>
+                <w:color w:val="000000"/>
+                <w:sz w:val="28"/>
+                <w:szCs w:val="28"/>
+                <w:lang w:val="en-US" w:bidi="ta-IN"/>
+              </w:rPr>
+            </w:pPr>
+            <w:r>
+              <w:rPr>
+                <w:rFonts w:ascii="Calibri" w:eastAsia="Times New Roman" w:hAnsi="Calibri" w:cs="Calibri"/>
+                <w:color w:val="000000"/>
+                <w:sz w:val="28"/>
+                <w:szCs w:val="28"/>
+                <w:lang w:val="en-US" w:bidi="ta-IN"/>
+              </w:rPr>
+              <w:t>Nan Hua High School</w:t>
+            </w:r>
+          </w:p>
+        </w:tc>
+      </w:tr>
+      <w:tr>
+        <w:trPr>
+          <w:trHeight w:val="710"/>
+        </w:trPr>
+        <w:tc>
+          <w:tcPr>
+            <w:tcW w:w="1421" w:type="dxa"/>
+            <w:tcBorders>
+              <w:top w:val="nil"/>
+              <w:left w:val="single" w:sz="8" w:space="0" w:color="auto"/>
+              <w:bottom w:val="single" w:sz="4" w:space="0" w:color="auto"/>
+              <w:right w:val="single" w:sz="4" w:space="0" w:color="auto"/>
+            </w:tcBorders>
+            <w:shd w:val="clear" w:color="000000" w:fill="DDEBF7"/>
+            <w:noWrap/>
+            <w:vAlign w:val="center"/>
+            <w:hideMark/>
+          </w:tcPr>
+          <w:p>
+            <w:pPr>
+              <w:spacing w:after="0" w:line="240" w:lineRule="auto"/>
+              <w:jc w:val="center"/>
+              <w:rPr>
+                <w:rFonts w:ascii="Calibri" w:eastAsia="Times New Roman" w:hAnsi="Calibri" w:cs="Calibri"/>
+                <w:b/>
+                <w:bCs/>
+                <w:color w:val="000000"/>
+                <w:sz w:val="28"/>
+                <w:szCs w:val="28"/>
+                <w:lang w:val="en-US" w:bidi="ta-IN"/>
+              </w:rPr>
+            </w:pPr>
+            <w:r>
+              <w:rPr>
+                <w:rFonts w:ascii="Calibri" w:eastAsia="Times New Roman" w:hAnsi="Calibri" w:cs="Calibri"/>
+                <w:b/>
+                <w:bCs/>
+                <w:color w:val="000000"/>
+                <w:sz w:val="28"/>
+                <w:szCs w:val="28"/>
+                <w:lang w:val="en-US" w:bidi="ta-IN"/>
+              </w:rPr>
+              <w:t>4</w:t>
+            </w:r>
+          </w:p>
+        </w:tc>
+        <w:tc>
+          <w:tcPr>
+            <w:tcW w:w="1909" w:type="dxa"/>
+            <w:tcBorders>
+              <w:top w:val="nil"/>
+              <w:left w:val="nil"/>
+              <w:bottom w:val="single" w:sz="4" w:space="0" w:color="auto"/>
+              <w:right w:val="single" w:sz="4" w:space="0" w:color="auto"/>
+            </w:tcBorders>
+            <w:shd w:val="clear" w:color="000000" w:fill="DDEBF7"/>
+            <w:noWrap/>
+            <w:vAlign w:val="center"/>
+            <w:hideMark/>
+          </w:tcPr>
+          <w:p>
+            <w:pPr>
+              <w:spacing w:after="0" w:line="240" w:lineRule="auto"/>
+              <w:rPr>
+                <w:rFonts w:ascii="Calibri" w:eastAsia="Times New Roman" w:hAnsi="Calibri" w:cs="Calibri"/>
+                <w:color w:val="000000"/>
+                <w:sz w:val="28"/>
+                <w:szCs w:val="28"/>
+                <w:lang w:val="en-US" w:bidi="ta-IN"/>
+              </w:rPr>
+            </w:pPr>
+            <w:r>
+              <w:rPr>
+                <w:rFonts w:ascii="Calibri" w:eastAsia="Times New Roman" w:hAnsi="Calibri" w:cs="Calibri"/>
+                <w:color w:val="000000"/>
+                <w:sz w:val="28"/>
+                <w:szCs w:val="28"/>
+                <w:lang w:val="en-US" w:bidi="ta-IN"/>
+              </w:rPr>
+              <w:t>Dropoff at School</w:t>
+            </w:r>
+          </w:p>
+        </w:tc>
+        <w:tc>
+          <w:tcPr>
+            <w:tcW w:w="2361" w:type="dxa"/>
+            <w:tcBorders>
+              <w:top w:val="nil"/>
+              <w:left w:val="nil"/>
+              <w:bottom w:val="single" w:sz="4" w:space="0" w:color="auto"/>
+              <w:right w:val="single" w:sz="4" w:space="0" w:color="auto"/>
+            </w:tcBorders>
+            <w:shd w:val="clear" w:color="000000" w:fill="DDEBF7"/>
+            <w:noWrap/>
+            <w:vAlign w:val="center"/>
+            <w:hideMark/>
+          </w:tcPr>
+          <w:p>
+            <w:pPr>
+              <w:spacing w:after="0" w:line="240" w:lineRule="auto"/>
+              <w:rPr>
+                <w:rFonts w:ascii="Calibri" w:eastAsia="Times New Roman" w:hAnsi="Calibri" w:cs="Calibri"/>
+                <w:color w:val="000000"/>
+                <w:sz w:val="28"/>
+                <w:szCs w:val="28"/>
+                <w:lang w:val="en-US" w:bidi="ta-IN"/>
+              </w:rPr>
+            </w:pPr>
+            <w:r>
+              <w:rPr>
+                <w:rFonts w:ascii="Calibri" w:eastAsia="Times New Roman" w:hAnsi="Calibri" w:cs="Calibri"/>
+                <w:color w:val="000000"/>
+                <w:sz w:val="28"/>
+                <w:szCs w:val="28"/>
+                <w:lang w:val="en-US" w:bidi="ta-IN"/>
+              </w:rPr>
+              <w:t>Nan Hua High School</w:t>
+            </w:r>
+          </w:p>
+        </w:tc>
+        <w:tc>
+          <w:tcPr>
+            <w:tcW w:w="1573" w:type="dxa"/>
+            <w:tcBorders>
+              <w:top w:val="nil"/>
+              <w:left w:val="nil"/>
+              <w:bottom w:val="single" w:sz="4" w:space="0" w:color="auto"/>
+              <w:right w:val="single" w:sz="4" w:space="0" w:color="auto"/>
+            </w:tcBorders>
+            <w:shd w:val="clear" w:color="000000" w:fill="DDEBF7"/>
+            <w:noWrap/>
+            <w:vAlign w:val="center"/>
+            <w:hideMark/>
+          </w:tcPr>
+          <w:p>
+            <w:pPr>
+              <w:spacing w:after="0" w:line="240" w:lineRule="auto"/>
+              <w:rPr>
+                <w:rFonts w:ascii="Calibri" w:eastAsia="Times New Roman" w:hAnsi="Calibri" w:cs="Calibri"/>
+                <w:color w:val="000000"/>
+                <w:sz w:val="28"/>
+                <w:szCs w:val="28"/>
+                <w:lang w:val="en-US" w:bidi="ta-IN"/>
+              </w:rPr>
+            </w:pPr>
+            <w:r>
+              <w:rPr>
+                <w:rFonts w:ascii="Calibri" w:eastAsia="Times New Roman" w:hAnsi="Calibri" w:cs="Calibri"/>
+                <w:color w:val="000000"/>
+                <w:sz w:val="28"/>
+                <w:szCs w:val="28"/>
+                <w:lang w:val="en-US" w:bidi="ta-IN"/>
+              </w:rPr>
+              <w:t>1.308489</w:t>
+            </w:r>
+          </w:p>
+        </w:tc>
+        <w:tc>
+          <w:tcPr>
+            <w:tcW w:w="1569" w:type="dxa"/>
+            <w:tcBorders>
+              <w:top w:val="nil"/>
+              <w:left w:val="nil"/>
+              <w:bottom w:val="single" w:sz="4" w:space="0" w:color="auto"/>
+              <w:right w:val="single" w:sz="4" w:space="0" w:color="auto"/>
+            </w:tcBorders>
+            <w:shd w:val="clear" w:color="000000" w:fill="DDEBF7"/>
+            <w:noWrap/>
+            <w:vAlign w:val="center"/>
+            <w:hideMark/>
+          </w:tcPr>
+          <w:p>
+            <w:pPr>
+              <w:spacing w:after="0" w:line="240" w:lineRule="auto"/>
+              <w:rPr>
+                <w:rFonts w:ascii="Calibri" w:eastAsia="Times New Roman" w:hAnsi="Calibri" w:cs="Calibri"/>
+                <w:color w:val="000000"/>
+                <w:sz w:val="28"/>
+                <w:szCs w:val="28"/>
+                <w:lang w:val="en-US" w:bidi="ta-IN"/>
+              </w:rPr>
+            </w:pPr>
+            <w:r>
+              <w:rPr>
+                <w:rFonts w:ascii="Calibri" w:eastAsia="Times New Roman" w:hAnsi="Calibri" w:cs="Calibri"/>
+                <w:color w:val="000000"/>
+                <w:sz w:val="28"/>
+                <w:szCs w:val="28"/>
+                <w:lang w:val="en-US" w:bidi="ta-IN"/>
+              </w:rPr>
+              <w:t>103.768901</w:t>
+            </w:r>
+          </w:p>
+        </w:tc>
+        <w:tc>
+          <w:tcPr>
+            <w:tcW w:w="2327" w:type="dxa"/>
+            <w:tcBorders>
+              <w:top w:val="nil"/>
+              <w:left w:val="nil"/>
+              <w:bottom w:val="single" w:sz="4" w:space="0" w:color="auto"/>
+              <w:right w:val="single" w:sz="8" w:space="0" w:color="auto"/>
+            </w:tcBorders>
+            <w:shd w:val="clear" w:color="000000" w:fill="DDEBF7"/>
+            <w:vAlign w:val="center"/>
+            <w:hideMark/>
+          </w:tcPr>
+          <w:p>
+            <w:pPr>
+              <w:spacing w:after="0" w:line="240" w:lineRule="auto"/>
+              <w:rPr>
+                <w:rFonts w:ascii="Calibri" w:eastAsia="Times New Roman" w:hAnsi="Calibri" w:cs="Calibri"/>
+                <w:b/>
+                <w:bCs/>
+                <w:color w:val="000000"/>
+                <w:sz w:val="28"/>
+                <w:szCs w:val="28"/>
+                <w:lang w:val="en-US" w:bidi="ta-IN"/>
+              </w:rPr>
+            </w:pPr>
+            <w:r>
+              <w:rPr>
+                <w:rFonts w:ascii="Calibri" w:eastAsia="Times New Roman" w:hAnsi="Calibri" w:cs="Calibri"/>
+                <w:b/>
+                <w:bCs/>
+                <w:color w:val="000000"/>
+                <w:sz w:val="28"/>
+                <w:szCs w:val="28"/>
+                <w:lang w:val="en-US" w:bidi="ta-IN"/>
+              </w:rPr>
+              <w:t xml:space="preserve">Student of Bishan Loft, Student of </w:t>
+            </w:r>
+            <w:proofErr w:type="spellStart"/>
+            <w:r>
+              <w:rPr>
+                <w:rFonts w:ascii="Calibri" w:eastAsia="Times New Roman" w:hAnsi="Calibri" w:cs="Calibri"/>
+                <w:b/>
+                <w:bCs/>
+                <w:color w:val="000000"/>
+                <w:sz w:val="28"/>
+                <w:szCs w:val="28"/>
+                <w:lang w:val="en-US" w:bidi="ta-IN"/>
+              </w:rPr>
+              <w:t>Karissdale</w:t>
+            </w:r>
+            <w:proofErr w:type="spellEnd"/>
+          </w:p>
+        </w:tc>
+      </w:tr>
+      <w:tr>
+        <w:trPr>
+          <w:trHeight w:val="367"/>
+        </w:trPr>
+        <w:tc>
+          <w:tcPr>
+            <w:tcW w:w="1421" w:type="dxa"/>
+            <w:tcBorders>
+              <w:top w:val="nil"/>
+              <w:left w:val="single" w:sz="8" w:space="0" w:color="auto"/>
+              <w:bottom w:val="single" w:sz="8" w:space="0" w:color="auto"/>
+              <w:right w:val="single" w:sz="4" w:space="0" w:color="auto"/>
+            </w:tcBorders>
+            <w:shd w:val="clear" w:color="auto" w:fill="auto"/>
+            <w:noWrap/>
+            <w:vAlign w:val="center"/>
+            <w:hideMark/>
+          </w:tcPr>
+          <w:p>
+            <w:pPr>
+              <w:spacing w:after="0" w:line="240" w:lineRule="auto"/>
+              <w:jc w:val="center"/>
+              <w:rPr>
+                <w:rFonts w:ascii="Calibri" w:eastAsia="Times New Roman" w:hAnsi="Calibri" w:cs="Calibri"/>
+                <w:b/>
+                <w:bCs/>
+                <w:color w:val="000000"/>
+                <w:sz w:val="28"/>
+                <w:szCs w:val="28"/>
+                <w:lang w:val="en-US" w:bidi="ta-IN"/>
+              </w:rPr>
+            </w:pPr>
+            <w:r>
+              <w:rPr>
+                <w:rFonts w:ascii="Calibri" w:eastAsia="Times New Roman" w:hAnsi="Calibri" w:cs="Calibri"/>
+                <w:b/>
+                <w:bCs/>
+                <w:color w:val="000000"/>
+                <w:sz w:val="28"/>
+                <w:szCs w:val="28"/>
+                <w:lang w:val="en-US" w:bidi="ta-IN"/>
+              </w:rPr>
+              <w:t>5</w:t>
+            </w:r>
+          </w:p>
+        </w:tc>
+        <w:tc>
+          <w:tcPr>
+            <w:tcW w:w="1909" w:type="dxa"/>
+            <w:tcBorders>
+              <w:top w:val="nil"/>
+              <w:left w:val="nil"/>
+              <w:bottom w:val="single" w:sz="8" w:space="0" w:color="auto"/>
+              <w:right w:val="single" w:sz="4" w:space="0" w:color="auto"/>
+            </w:tcBorders>
+            <w:shd w:val="clear" w:color="auto" w:fill="auto"/>
+            <w:noWrap/>
+            <w:vAlign w:val="center"/>
+            <w:hideMark/>
+          </w:tcPr>
+          <w:p>
+            <w:pPr>
+              <w:spacing w:after="0" w:line="240" w:lineRule="auto"/>
+              <w:rPr>
+                <w:rFonts w:ascii="Calibri" w:eastAsia="Times New Roman" w:hAnsi="Calibri" w:cs="Calibri"/>
+                <w:color w:val="000000"/>
+                <w:sz w:val="28"/>
+                <w:szCs w:val="28"/>
+                <w:lang w:val="en-US" w:bidi="ta-IN"/>
+              </w:rPr>
+            </w:pPr>
+            <w:r>
+              <w:rPr>
+                <w:rFonts w:ascii="Calibri" w:eastAsia="Times New Roman" w:hAnsi="Calibri" w:cs="Calibri"/>
+                <w:color w:val="000000"/>
+                <w:sz w:val="28"/>
+                <w:szCs w:val="28"/>
+                <w:lang w:val="en-US" w:bidi="ta-IN"/>
+              </w:rPr>
+              <w:t> </w:t>
+            </w:r>
+          </w:p>
+        </w:tc>
+        <w:tc>
+          <w:tcPr>
+            <w:tcW w:w="2361" w:type="dxa"/>
+            <w:tcBorders>
+              <w:top w:val="nil"/>
+              <w:left w:val="nil"/>
+              <w:bottom w:val="single" w:sz="8" w:space="0" w:color="auto"/>
+              <w:right w:val="single" w:sz="4" w:space="0" w:color="auto"/>
+            </w:tcBorders>
+            <w:shd w:val="clear" w:color="auto" w:fill="auto"/>
+            <w:noWrap/>
+            <w:vAlign w:val="center"/>
+            <w:hideMark/>
+          </w:tcPr>
+          <w:p>
+            <w:pPr>
+              <w:spacing w:after="0" w:line="240" w:lineRule="auto"/>
+              <w:rPr>
+                <w:rFonts w:ascii="Calibri" w:eastAsia="Times New Roman" w:hAnsi="Calibri" w:cs="Calibri"/>
+                <w:b/>
+                <w:bCs/>
+                <w:color w:val="000000"/>
+                <w:sz w:val="28"/>
+                <w:szCs w:val="28"/>
+                <w:lang w:val="en-US" w:bidi="ta-IN"/>
+              </w:rPr>
+            </w:pPr>
+            <w:r>
+              <w:rPr>
+                <w:rFonts w:ascii="Calibri" w:eastAsia="Times New Roman" w:hAnsi="Calibri" w:cs="Calibri"/>
+                <w:b/>
+                <w:bCs/>
+                <w:color w:val="000000"/>
+                <w:sz w:val="28"/>
+                <w:szCs w:val="28"/>
+                <w:lang w:val="en-US" w:bidi="ta-IN"/>
+              </w:rPr>
+              <w:t>Vehicle 2 from Jurong JEM Mal</w:t>
+            </w:r>
+          </w:p>
+        </w:tc>
+        <w:tc>
+          <w:tcPr>
+            <w:tcW w:w="1573" w:type="dxa"/>
+            <w:tcBorders>
+              <w:top w:val="nil"/>
+              <w:left w:val="nil"/>
+              <w:bottom w:val="single" w:sz="8" w:space="0" w:color="auto"/>
+              <w:right w:val="single" w:sz="4" w:space="0" w:color="auto"/>
+            </w:tcBorders>
+            <w:shd w:val="clear" w:color="auto" w:fill="auto"/>
+            <w:noWrap/>
+            <w:vAlign w:val="center"/>
+            <w:hideMark/>
+          </w:tcPr>
+          <w:p>
+            <w:pPr>
+              <w:spacing w:after="0" w:line="240" w:lineRule="auto"/>
+              <w:rPr>
+                <w:rFonts w:ascii="Calibri" w:eastAsia="Times New Roman" w:hAnsi="Calibri" w:cs="Calibri"/>
+                <w:color w:val="000000"/>
+                <w:sz w:val="28"/>
+                <w:szCs w:val="28"/>
+                <w:lang w:val="en-US" w:bidi="ta-IN"/>
+              </w:rPr>
+            </w:pPr>
+            <w:r>
+              <w:rPr>
+                <w:rFonts w:ascii="Calibri" w:eastAsia="Times New Roman" w:hAnsi="Calibri" w:cs="Calibri"/>
+                <w:color w:val="000000"/>
+                <w:sz w:val="28"/>
+                <w:szCs w:val="28"/>
+                <w:lang w:val="en-US" w:bidi="ta-IN"/>
+              </w:rPr>
+              <w:t>1.332787</w:t>
+            </w:r>
+          </w:p>
+        </w:tc>
+        <w:tc>
+          <w:tcPr>
+            <w:tcW w:w="1569" w:type="dxa"/>
+            <w:tcBorders>
+              <w:top w:val="nil"/>
+              <w:left w:val="nil"/>
+              <w:bottom w:val="single" w:sz="8" w:space="0" w:color="auto"/>
+              <w:right w:val="single" w:sz="4" w:space="0" w:color="auto"/>
+            </w:tcBorders>
+            <w:shd w:val="clear" w:color="auto" w:fill="auto"/>
+            <w:noWrap/>
+            <w:vAlign w:val="center"/>
+            <w:hideMark/>
+          </w:tcPr>
+          <w:p>
+            <w:pPr>
+              <w:spacing w:after="0" w:line="240" w:lineRule="auto"/>
+              <w:rPr>
+                <w:rFonts w:ascii="Calibri" w:eastAsia="Times New Roman" w:hAnsi="Calibri" w:cs="Calibri"/>
+                <w:color w:val="000000"/>
+                <w:sz w:val="28"/>
+                <w:szCs w:val="28"/>
+                <w:lang w:val="en-US" w:bidi="ta-IN"/>
+              </w:rPr>
+            </w:pPr>
+            <w:r>
+              <w:rPr>
+                <w:rFonts w:ascii="Calibri" w:eastAsia="Times New Roman" w:hAnsi="Calibri" w:cs="Calibri"/>
+                <w:color w:val="000000"/>
+                <w:sz w:val="28"/>
+                <w:szCs w:val="28"/>
+                <w:lang w:val="en-US" w:bidi="ta-IN"/>
+              </w:rPr>
+              <w:t>103.743121</w:t>
+            </w:r>
+          </w:p>
+        </w:tc>
+        <w:tc>
+          <w:tcPr>
+            <w:tcW w:w="2327" w:type="dxa"/>
+            <w:tcBorders>
+              <w:top w:val="nil"/>
+              <w:left w:val="nil"/>
+              <w:bottom w:val="single" w:sz="8" w:space="0" w:color="auto"/>
+              <w:right w:val="single" w:sz="8" w:space="0" w:color="auto"/>
+            </w:tcBorders>
+            <w:shd w:val="clear" w:color="auto" w:fill="auto"/>
+            <w:vAlign w:val="center"/>
+            <w:hideMark/>
+          </w:tcPr>
+          <w:p>
+            <w:pPr>
+              <w:spacing w:after="0" w:line="240" w:lineRule="auto"/>
+              <w:rPr>
+                <w:rFonts w:ascii="Calibri" w:eastAsia="Times New Roman" w:hAnsi="Calibri" w:cs="Calibri"/>
+                <w:color w:val="000000"/>
+                <w:sz w:val="28"/>
+                <w:szCs w:val="28"/>
+                <w:lang w:val="en-US" w:bidi="ta-IN"/>
+              </w:rPr>
+            </w:pPr>
+            <w:r>
+              <w:rPr>
+                <w:rFonts w:ascii="Calibri" w:eastAsia="Times New Roman" w:hAnsi="Calibri" w:cs="Calibri"/>
+                <w:color w:val="000000"/>
+                <w:sz w:val="28"/>
+                <w:szCs w:val="28"/>
+                <w:lang w:val="en-US" w:bidi="ta-IN"/>
+              </w:rPr>
+              <w:t> </w:t>
+            </w:r>
+          </w:p>
+        </w:tc>
+      </w:tr>
+    </w:tbl>
+    <w:p/>
+    <w:p>
+      <w:pPr>
+        <w:pStyle w:val="Heading1"/>
+        <w:rPr>
+          <w:rFonts w:ascii="Arial" w:hAnsi="Arial" w:cs="Arial"/>
+        </w:rPr>
+      </w:pPr>
+      <w:bookmarkStart w:id="2" w:name="_Ref7070189"/>
+      <w:r>
+        <w:rPr>
+          <w:rFonts w:ascii="Arial" w:hAnsi="Arial" w:cs="Arial"/>
+          <w:sz w:val="28"/>
+          <w:szCs w:val="28"/>
+        </w:rPr>
+        <w:t xml:space="preserve"> </w:t>
+      </w:r>
+      <w:bookmarkStart w:id="3" w:name="_Ref7070570"/>
+      <w:r>
+        <w:rPr>
+          <w:rFonts w:ascii="Arial" w:hAnsi="Arial" w:cs="Arial"/>
+          <w:sz w:val="28"/>
+          <w:szCs w:val="28"/>
+        </w:rPr>
+        <w:t>LIMITATIONS</w:t>
+      </w:r>
+      <w:bookmarkEnd w:id="3"/>
+      <w:r>
+        <w:rPr>
+          <w:rFonts w:ascii="Arial" w:hAnsi="Arial" w:cs="Arial"/>
+          <w:sz w:val="28"/>
+          <w:szCs w:val="28"/>
+        </w:rPr>
+        <w:t xml:space="preserve"> </w:t>
+      </w:r>
+    </w:p>
+    <w:bookmarkEnd w:id="2"/>
+    <w:p>
+      <w:pPr>
+        <w:rPr>
+          <w:rFonts w:ascii="Arial" w:hAnsi="Arial" w:cs="Arial"/>
+        </w:rPr>
+      </w:pPr>
+    </w:p>
+    <w:p>
+      <w:pPr>
+        <w:jc w:val="both"/>
+        <w:rPr>
+          <w:rFonts w:ascii="Arial" w:hAnsi="Arial" w:cs="Arial"/>
+        </w:rPr>
+      </w:pPr>
+      <w:r>
+        <w:rPr>
+          <w:rFonts w:ascii="Arial" w:hAnsi="Arial" w:cs="Arial"/>
+        </w:rPr>
+        <w:t xml:space="preserve">System consolidates all the students going to a particular school in a single vehicle though they can be distributed across multiple vehicles to achieve better route path and travel distance. This limitation is due to lack of value range specification feature in OptaPlanner for repeatable optional school value range. This can be solved by providing multiple school entity </w:t>
+      </w:r>
+      <w:r>
+        <w:rPr>
+          <w:rFonts w:ascii="Arial" w:hAnsi="Arial" w:cs="Arial"/>
+        </w:rPr>
+        <w:lastRenderedPageBreak/>
+        <w:t>if the number of students exceed certain value or their locations are distributed beyond certain distance among them.</w:t>
+      </w:r>
+    </w:p>
+    <w:p>
+      <w:pPr>
+        <w:pStyle w:val="Heading1"/>
+        <w:rPr>
+          <w:rFonts w:ascii="Arial" w:hAnsi="Arial" w:cs="Arial"/>
+          <w:sz w:val="28"/>
+          <w:szCs w:val="28"/>
+        </w:rPr>
+      </w:pPr>
+      <w:r>
+        <w:rPr>
+          <w:rFonts w:ascii="Arial" w:hAnsi="Arial" w:cs="Arial"/>
+          <w:sz w:val="28"/>
+          <w:szCs w:val="28"/>
+        </w:rPr>
+        <w:t xml:space="preserve"> </w:t>
+      </w:r>
+      <w:r>
+        <w:rPr>
+          <w:rFonts w:ascii="Arial" w:hAnsi="Arial" w:cs="Arial"/>
+          <w:sz w:val="28"/>
+          <w:szCs w:val="28"/>
+        </w:rPr>
+        <w:t xml:space="preserve">CONCLUSION </w:t>
+      </w:r>
+    </w:p>
+    <w:p/>
+    <w:p>
+      <w:pPr>
+        <w:jc w:val="both"/>
+        <w:rPr>
+          <w:rFonts w:ascii="Arial" w:hAnsi="Arial" w:cs="Arial"/>
+        </w:rPr>
+      </w:pPr>
+      <w:r>
+        <w:rPr>
+          <w:rFonts w:ascii="Arial" w:hAnsi="Arial" w:cs="Arial"/>
+        </w:rPr>
+        <w:t xml:space="preserve">Our team had </w:t>
+      </w:r>
+      <w:r>
+        <w:rPr>
+          <w:rFonts w:ascii="Arial" w:hAnsi="Arial" w:cs="Arial"/>
+        </w:rPr>
+        <w:t xml:space="preserve">a great time </w:t>
+      </w:r>
+      <w:r>
+        <w:rPr>
+          <w:rFonts w:ascii="Arial" w:hAnsi="Arial" w:cs="Arial"/>
+        </w:rPr>
+        <w:t xml:space="preserve">working on this project, and </w:t>
+      </w:r>
+      <w:r>
+        <w:rPr>
+          <w:rFonts w:ascii="Arial" w:hAnsi="Arial" w:cs="Arial"/>
+        </w:rPr>
+        <w:t xml:space="preserve">we </w:t>
+      </w:r>
+      <w:r>
+        <w:rPr>
+          <w:rFonts w:ascii="Arial" w:hAnsi="Arial" w:cs="Arial"/>
+        </w:rPr>
+        <w:t xml:space="preserve">definitely picked up </w:t>
+      </w:r>
+      <w:r>
+        <w:rPr>
+          <w:rFonts w:ascii="Arial" w:hAnsi="Arial" w:cs="Arial"/>
+        </w:rPr>
+        <w:t xml:space="preserve">some </w:t>
+      </w:r>
+      <w:r>
+        <w:rPr>
+          <w:rFonts w:ascii="Arial" w:hAnsi="Arial" w:cs="Arial"/>
+        </w:rPr>
+        <w:t xml:space="preserve">useful skills along the way. </w:t>
+      </w:r>
+      <w:r>
+        <w:rPr>
+          <w:rFonts w:ascii="Arial" w:hAnsi="Arial" w:cs="Arial"/>
+        </w:rPr>
+        <w:t>Understanding the configuration of</w:t>
+      </w:r>
+      <w:r>
+        <w:rPr>
+          <w:rFonts w:ascii="Arial" w:hAnsi="Arial" w:cs="Arial"/>
+        </w:rPr>
+        <w:t xml:space="preserve"> OptaPlanner</w:t>
+      </w:r>
+      <w:r>
+        <w:rPr>
+          <w:rFonts w:ascii="Arial" w:hAnsi="Arial" w:cs="Arial"/>
+        </w:rPr>
+        <w:t>, constraint development using Drools</w:t>
+      </w:r>
+      <w:r>
+        <w:rPr>
+          <w:rFonts w:ascii="Arial" w:hAnsi="Arial" w:cs="Arial"/>
+        </w:rPr>
+        <w:t xml:space="preserve"> and class </w:t>
+      </w:r>
+      <w:r>
+        <w:rPr>
+          <w:rFonts w:ascii="Arial" w:hAnsi="Arial" w:cs="Arial"/>
+        </w:rPr>
+        <w:t xml:space="preserve">diagram </w:t>
+      </w:r>
+      <w:r>
+        <w:rPr>
+          <w:rFonts w:ascii="Arial" w:hAnsi="Arial" w:cs="Arial"/>
+        </w:rPr>
+        <w:t xml:space="preserve">design of the solution with integration of web interface </w:t>
+      </w:r>
+      <w:r>
+        <w:rPr>
+          <w:rFonts w:ascii="Arial" w:hAnsi="Arial" w:cs="Arial"/>
+        </w:rPr>
+        <w:t xml:space="preserve">using </w:t>
+      </w:r>
+      <w:r>
+        <w:rPr>
+          <w:rFonts w:ascii="Arial" w:hAnsi="Arial" w:cs="Arial"/>
+        </w:rPr>
+        <w:t xml:space="preserve">JavaScript / JSP/ </w:t>
+      </w:r>
+      <w:r>
+        <w:rPr>
+          <w:rFonts w:ascii="Arial" w:hAnsi="Arial" w:cs="Arial"/>
+        </w:rPr>
+        <w:t>Java was</w:t>
+      </w:r>
+      <w:r>
+        <w:rPr>
+          <w:rFonts w:ascii="Arial" w:hAnsi="Arial" w:cs="Arial"/>
+        </w:rPr>
+        <w:t xml:space="preserve"> part of the entire process. Without a sound knowledge base</w:t>
+      </w:r>
+      <w:r>
+        <w:rPr>
+          <w:rFonts w:ascii="Arial" w:hAnsi="Arial" w:cs="Arial"/>
+        </w:rPr>
+        <w:t xml:space="preserve"> taught in the lectures</w:t>
+      </w:r>
+      <w:r>
+        <w:rPr>
+          <w:rFonts w:ascii="Arial" w:hAnsi="Arial" w:cs="Arial"/>
+        </w:rPr>
+        <w:t xml:space="preserve">, we wouldn’t have been able to build on system based on all the different rules. Building the system itself presented a whole new set of learning points. We got to apply practical knowledge of the </w:t>
+      </w:r>
+      <w:r>
+        <w:rPr>
+          <w:rFonts w:ascii="Arial" w:hAnsi="Arial" w:cs="Arial"/>
+        </w:rPr>
+        <w:t>KIE Server</w:t>
+      </w:r>
+      <w:r>
+        <w:rPr>
+          <w:rFonts w:ascii="Arial" w:hAnsi="Arial" w:cs="Arial"/>
+        </w:rPr>
+        <w:t>, OptaPlanner</w:t>
+      </w:r>
+      <w:r>
+        <w:rPr>
+          <w:rFonts w:ascii="Arial" w:hAnsi="Arial" w:cs="Arial"/>
+        </w:rPr>
+        <w:t xml:space="preserve">, as well as tap on our </w:t>
+      </w:r>
+      <w:r>
+        <w:rPr>
+          <w:rFonts w:ascii="Arial" w:hAnsi="Arial" w:cs="Arial"/>
+        </w:rPr>
+        <w:t xml:space="preserve">team’s </w:t>
+      </w:r>
+      <w:r>
+        <w:rPr>
+          <w:rFonts w:ascii="Arial" w:hAnsi="Arial" w:cs="Arial"/>
+        </w:rPr>
+        <w:t xml:space="preserve">existing expertise in </w:t>
+      </w:r>
+      <w:r>
+        <w:rPr>
+          <w:rFonts w:ascii="Arial" w:hAnsi="Arial" w:cs="Arial"/>
+        </w:rPr>
+        <w:t>Java</w:t>
+      </w:r>
+      <w:r>
+        <w:rPr>
+          <w:rFonts w:ascii="Arial" w:hAnsi="Arial" w:cs="Arial"/>
+        </w:rPr>
+        <w:t xml:space="preserve"> and extensive experience in design and delivering enterprise application systems</w:t>
+      </w:r>
+      <w:r>
+        <w:rPr>
+          <w:rFonts w:ascii="Arial" w:hAnsi="Arial" w:cs="Arial"/>
+        </w:rPr>
+        <w:t xml:space="preserve">. Working on the exercise together allowed everyone to learn </w:t>
+      </w:r>
+      <w:r>
+        <w:rPr>
+          <w:rFonts w:ascii="Arial" w:hAnsi="Arial" w:cs="Arial"/>
+        </w:rPr>
+        <w:t xml:space="preserve">some or the other </w:t>
+      </w:r>
+      <w:r>
+        <w:rPr>
+          <w:rFonts w:ascii="Arial" w:hAnsi="Arial" w:cs="Arial"/>
+        </w:rPr>
+        <w:t>skills from one another.</w:t>
+      </w:r>
+    </w:p>
+    <w:p>
+      <w:pPr>
+        <w:pStyle w:val="Heading1"/>
+        <w:rPr>
+          <w:rFonts w:ascii="Arial" w:hAnsi="Arial" w:cs="Arial"/>
+          <w:sz w:val="28"/>
+          <w:szCs w:val="28"/>
+        </w:rPr>
+      </w:pPr>
+      <w:r>
+        <w:rPr>
+          <w:rFonts w:ascii="Arial" w:hAnsi="Arial" w:cs="Arial"/>
+          <w:sz w:val="28"/>
+          <w:szCs w:val="28"/>
+        </w:rPr>
+        <w:t>IMPROVEMENTS</w:t>
+      </w:r>
+    </w:p>
+    <w:p>
+      <w:pPr>
+        <w:rPr>
+          <w:rFonts w:ascii="Arial" w:hAnsi="Arial" w:cs="Arial"/>
+        </w:rPr>
+      </w:pPr>
+    </w:p>
+    <w:p>
+      <w:pPr>
+        <w:jc w:val="both"/>
+        <w:rPr>
+          <w:rFonts w:ascii="Arial" w:hAnsi="Arial" w:cs="Arial"/>
+        </w:rPr>
+      </w:pPr>
+      <w:r>
+        <w:rPr>
+          <w:rFonts w:ascii="Arial" w:hAnsi="Arial" w:cs="Arial"/>
+        </w:rPr>
+        <w:t xml:space="preserve">Following are the improvements noted while executing this project.   </w:t>
+      </w:r>
+    </w:p>
+    <w:p>
+      <w:pPr>
+        <w:jc w:val="both"/>
+        <w:rPr>
+          <w:rFonts w:ascii="Arial" w:hAnsi="Arial" w:cs="Arial"/>
+        </w:rPr>
+      </w:pPr>
+      <w:r>
+        <w:rPr>
+          <w:rFonts w:ascii="Arial" w:hAnsi="Arial" w:cs="Arial"/>
+          <w:color w:val="333333"/>
+          <w:shd w:val="clear" w:color="auto" w:fill="FFFFFF"/>
+        </w:rPr>
+        <w:t>On top of overall distance travelled as an optimization goal to achieve, below can be added to provide a better service to the customers by the Shuttle Service provider.</w:t>
       </w:r>
     </w:p>
     <w:p>
@@ -7581,7 +14674,6 @@
           <w:sz w:val="28"/>
           <w:szCs w:val="28"/>
         </w:rPr>
-        <w:lastRenderedPageBreak/>
         <w:t>Annex1</w:t>
       </w:r>
     </w:p>
@@ -7633,9 +14725,9 @@
             <o:lock v:ext="edit" aspectratio="t"/>
           </v:shapetype>
           <v:shape id="_x0000_i1025" type="#_x0000_t75" style="width:76.2pt;height:49.2pt" o:ole="">
-            <v:imagedata r:id="rId11" o:title=""/>
+            <v:imagedata r:id="rId12" o:title=""/>
           </v:shape>
-          <o:OLEObject Type="Embed" ProgID="Excel.Sheet.12" ShapeID="_x0000_i1025" DrawAspect="Icon" ObjectID="_1617855477" r:id="rId12"/>
+          <o:OLEObject Type="Embed" ProgID="Excel.Sheet.12" ShapeID="_x0000_i1025" DrawAspect="Icon" ObjectID="_1618220064" r:id="rId13"/>
         </w:object>
       </w:r>
     </w:p>
@@ -7653,15 +14745,24 @@
           <w:sz w:val="28"/>
           <w:szCs w:val="28"/>
         </w:rPr>
-        <w:t xml:space="preserve">Sample </w:t>
-      </w:r>
-      <w:r>
+        <w:t xml:space="preserve">Sample Postman Collection file attached for API interface to IRS Optimization Service running on KIE Workbench Execution Server.  </w:t>
+      </w:r>
+    </w:p>
+    <w:p>
+      <w:pPr>
         <w:rPr>
           <w:rFonts w:ascii="Arial" w:hAnsi="Arial" w:cs="Arial"/>
           <w:sz w:val="28"/>
           <w:szCs w:val="28"/>
         </w:rPr>
-        <w:t xml:space="preserve">Postman Collection file attached for API interface to IRS Optimization Service running on KIE Workbench Execution Server.  </w:t>
+      </w:pPr>
+      <w:r>
+        <w:object w:dxaOrig="1520" w:dyaOrig="985" w14:anchorId="4DFF75F2">
+          <v:shape id="_x0000_i1026" type="#_x0000_t75" style="width:76.2pt;height:49.2pt" o:ole="">
+            <v:imagedata r:id="rId14" o:title=""/>
+          </v:shape>
+          <o:OLEObject Type="Embed" ProgID="Package" ShapeID="_x0000_i1026" DrawAspect="Icon" ObjectID="_1618220065" r:id="rId15"/>
+        </w:object>
       </w:r>
     </w:p>
     <w:p>
@@ -7673,29 +14774,21 @@
         </w:rPr>
       </w:pPr>
       <w:r>
-        <w:object w:dxaOrig="1520" w:dyaOrig="985" w14:anchorId="4DFF75F2">
-          <v:shape id="_x0000_i1033" type="#_x0000_t75" style="width:76.2pt;height:49.2pt" o:ole="">
-            <v:imagedata r:id="rId13" o:title=""/>
-          </v:shape>
-          <o:OLEObject Type="Embed" ProgID="Package" ShapeID="_x0000_i1033" DrawAspect="Icon" ObjectID="_1617855478" r:id="rId14"/>
-        </w:object>
-      </w:r>
-    </w:p>
-    <w:p>
-      <w:pPr>
         <w:rPr>
           <w:rFonts w:ascii="Arial" w:hAnsi="Arial" w:cs="Arial"/>
           <w:sz w:val="28"/>
           <w:szCs w:val="28"/>
         </w:rPr>
-      </w:pPr>
+        <w:lastRenderedPageBreak/>
+        <w:t xml:space="preserve">Sample </w:t>
+      </w:r>
       <w:r>
         <w:rPr>
           <w:rFonts w:ascii="Arial" w:hAnsi="Arial" w:cs="Arial"/>
           <w:sz w:val="28"/>
           <w:szCs w:val="28"/>
         </w:rPr>
-        <w:t xml:space="preserve">Sample </w:t>
+        <w:t xml:space="preserve">Input </w:t>
       </w:r>
       <w:r>
         <w:rPr>
@@ -7703,7 +14796,7 @@
           <w:sz w:val="28"/>
           <w:szCs w:val="28"/>
         </w:rPr>
-        <w:t xml:space="preserve">Input </w:t>
+        <w:t xml:space="preserve">to IRS Optimization Service (OptaPlannner Execution Server) </w:t>
       </w:r>
       <w:r>
         <w:rPr>
@@ -7711,7 +14804,7 @@
           <w:sz w:val="28"/>
           <w:szCs w:val="28"/>
         </w:rPr>
-        <w:t xml:space="preserve">to IRS Optimization Service (OptaPlannner Execution Server) </w:t>
+        <w:t>(</w:t>
       </w:r>
       <w:r>
         <w:rPr>
@@ -7719,7 +14812,7 @@
           <w:sz w:val="28"/>
           <w:szCs w:val="28"/>
         </w:rPr>
-        <w:t>(</w:t>
+        <w:t xml:space="preserve">API/XML </w:t>
       </w:r>
       <w:r>
         <w:rPr>
@@ -7727,15 +14820,24 @@
           <w:sz w:val="28"/>
           <w:szCs w:val="28"/>
         </w:rPr>
-        <w:t xml:space="preserve">API/XML </w:t>
-      </w:r>
-      <w:r>
+        <w:t>example)</w:t>
+      </w:r>
+    </w:p>
+    <w:p>
+      <w:pPr>
         <w:rPr>
           <w:rFonts w:ascii="Arial" w:hAnsi="Arial" w:cs="Arial"/>
           <w:sz w:val="28"/>
           <w:szCs w:val="28"/>
         </w:rPr>
-        <w:t>example)</w:t>
+      </w:pPr>
+      <w:r>
+        <w:object w:dxaOrig="1520" w:dyaOrig="985" w14:anchorId="3C22536D">
+          <v:shape id="_x0000_i1027" type="#_x0000_t75" style="width:76.2pt;height:49.2pt" o:ole="">
+            <v:imagedata r:id="rId16" o:title=""/>
+          </v:shape>
+          <o:OLEObject Type="Embed" ProgID="Package" ShapeID="_x0000_i1027" DrawAspect="Icon" ObjectID="_1618220066" r:id="rId17"/>
+        </w:object>
       </w:r>
     </w:p>
     <w:p>
@@ -7746,14 +14848,6 @@
           <w:szCs w:val="28"/>
         </w:rPr>
       </w:pPr>
-      <w:r>
-        <w:object w:dxaOrig="1520" w:dyaOrig="985" w14:anchorId="3C22536D">
-          <v:shape id="_x0000_i1035" type="#_x0000_t75" style="width:76.2pt;height:49.2pt" o:ole="">
-            <v:imagedata r:id="rId15" o:title=""/>
-          </v:shape>
-          <o:OLEObject Type="Embed" ProgID="Package" ShapeID="_x0000_i1035" DrawAspect="Icon" ObjectID="_1617855479" r:id="rId16"/>
-        </w:object>
-      </w:r>
     </w:p>
     <w:p>
       <w:pPr>
@@ -7763,22 +14857,21 @@
           <w:szCs w:val="28"/>
         </w:rPr>
       </w:pPr>
-    </w:p>
-    <w:p>
-      <w:pPr>
+      <w:r>
         <w:rPr>
           <w:rFonts w:ascii="Arial" w:hAnsi="Arial" w:cs="Arial"/>
           <w:sz w:val="28"/>
           <w:szCs w:val="28"/>
         </w:rPr>
-      </w:pPr>
+        <w:t xml:space="preserve">Sample </w:t>
+      </w:r>
       <w:r>
         <w:rPr>
           <w:rFonts w:ascii="Arial" w:hAnsi="Arial" w:cs="Arial"/>
           <w:sz w:val="28"/>
           <w:szCs w:val="28"/>
         </w:rPr>
-        <w:t xml:space="preserve">Sample </w:t>
+        <w:t>Output</w:t>
       </w:r>
       <w:r>
         <w:rPr>
@@ -7786,7 +14879,7 @@
           <w:sz w:val="28"/>
           <w:szCs w:val="28"/>
         </w:rPr>
-        <w:t>Output</w:t>
+        <w:t xml:space="preserve"> </w:t>
       </w:r>
       <w:r>
         <w:rPr>
@@ -7794,33 +14887,33 @@
           <w:sz w:val="28"/>
           <w:szCs w:val="28"/>
         </w:rPr>
-        <w:t xml:space="preserve"> </w:t>
-      </w:r>
+        <w:t>of IRS Optimization Service (</w:t>
+      </w:r>
+      <w:proofErr w:type="spellStart"/>
       <w:r>
         <w:rPr>
           <w:rFonts w:ascii="Arial" w:hAnsi="Arial" w:cs="Arial"/>
           <w:sz w:val="28"/>
           <w:szCs w:val="28"/>
         </w:rPr>
-        <w:t>of IRS Optimization Service (</w:t>
-      </w:r>
-      <w:proofErr w:type="spellStart"/>
+        <w:t>OptaPlannner</w:t>
+      </w:r>
+      <w:proofErr w:type="spellEnd"/>
       <w:r>
         <w:rPr>
           <w:rFonts w:ascii="Arial" w:hAnsi="Arial" w:cs="Arial"/>
           <w:sz w:val="28"/>
           <w:szCs w:val="28"/>
         </w:rPr>
-        <w:t>OptaPlannner</w:t>
-      </w:r>
-      <w:proofErr w:type="spellEnd"/>
+        <w:t xml:space="preserve"> Execution Server) </w:t>
+      </w:r>
       <w:r>
         <w:rPr>
           <w:rFonts w:ascii="Arial" w:hAnsi="Arial" w:cs="Arial"/>
           <w:sz w:val="28"/>
           <w:szCs w:val="28"/>
         </w:rPr>
-        <w:t xml:space="preserve"> Execution Server) </w:t>
+        <w:t>(</w:t>
       </w:r>
       <w:r>
         <w:rPr>
@@ -7828,7 +14921,7 @@
           <w:sz w:val="28"/>
           <w:szCs w:val="28"/>
         </w:rPr>
-        <w:t>(</w:t>
+        <w:t xml:space="preserve">API/XML </w:t>
       </w:r>
       <w:r>
         <w:rPr>
@@ -7836,15 +14929,24 @@
           <w:sz w:val="28"/>
           <w:szCs w:val="28"/>
         </w:rPr>
-        <w:t xml:space="preserve">API/XML </w:t>
-      </w:r>
-      <w:r>
+        <w:t>example)</w:t>
+      </w:r>
+    </w:p>
+    <w:p>
+      <w:pPr>
         <w:rPr>
           <w:rFonts w:ascii="Arial" w:hAnsi="Arial" w:cs="Arial"/>
           <w:sz w:val="28"/>
           <w:szCs w:val="28"/>
         </w:rPr>
-        <w:t>example)</w:t>
+      </w:pPr>
+      <w:r>
+        <w:object w:dxaOrig="1520" w:dyaOrig="985" w14:anchorId="0D614ACE">
+          <v:shape id="_x0000_i1028" type="#_x0000_t75" style="width:76.2pt;height:49.2pt" o:ole="">
+            <v:imagedata r:id="rId18" o:title=""/>
+          </v:shape>
+          <o:OLEObject Type="Embed" ProgID="Package" ShapeID="_x0000_i1028" DrawAspect="Icon" ObjectID="_1618220067" r:id="rId19"/>
+        </w:object>
       </w:r>
     </w:p>
     <w:p>
@@ -7855,14 +14957,6 @@
           <w:szCs w:val="28"/>
         </w:rPr>
       </w:pPr>
-      <w:r>
-        <w:object w:dxaOrig="1520" w:dyaOrig="985" w14:anchorId="0D614ACE">
-          <v:shape id="_x0000_i1027" type="#_x0000_t75" style="width:76.2pt;height:49.2pt" o:ole="">
-            <v:imagedata r:id="rId17" o:title=""/>
-          </v:shape>
-          <o:OLEObject Type="Embed" ProgID="Package" ShapeID="_x0000_i1027" DrawAspect="Icon" ObjectID="_1617855480" r:id="rId18"/>
-        </w:object>
-      </w:r>
     </w:p>
     <w:p>
       <w:pPr>
@@ -7891,17 +14985,8 @@
         </w:rPr>
       </w:pPr>
     </w:p>
-    <w:p>
-      <w:pPr>
-        <w:rPr>
-          <w:rFonts w:ascii="Arial" w:hAnsi="Arial" w:cs="Arial"/>
-          <w:sz w:val="28"/>
-          <w:szCs w:val="28"/>
-        </w:rPr>
-      </w:pPr>
-    </w:p>
     <w:sectPr>
-      <w:headerReference w:type="default" r:id="rId19"/>
+      <w:headerReference w:type="default" r:id="rId20"/>
       <w:pgSz w:w="11906" w:h="16838"/>
       <w:pgMar w:top="1440" w:right="1440" w:bottom="1440" w:left="1440" w:header="706" w:footer="706" w:gutter="0"/>
       <w:cols w:space="708"/>
@@ -10100,7 +17185,6 @@
   <w:style w:type="character" w:default="1" w:styleId="DefaultParagraphFont">
     <w:name w:val="Default Paragraph Font"/>
     <w:uiPriority w:val="1"/>
-    <w:semiHidden/>
     <w:unhideWhenUsed/>
   </w:style>
   <w:style w:type="table" w:default="1" w:styleId="TableNormal">
@@ -10762,7 +17846,7 @@
 </file>
 
 <file path=customXml/itemProps1.xml><?xml version="1.0" encoding="utf-8"?>
-<ds:datastoreItem xmlns:ds="http://schemas.openxmlformats.org/officeDocument/2006/customXml" ds:itemID="{CF651328-42B1-481A-B306-BC7B8945EE1D}">
+<ds:datastoreItem xmlns:ds="http://schemas.openxmlformats.org/officeDocument/2006/customXml" ds:itemID="{6E135231-4494-46FB-AE69-76BF5BD8F506}">
   <ds:schemaRefs>
     <ds:schemaRef ds:uri="http://schemas.openxmlformats.org/officeDocument/2006/bibliography"/>
   </ds:schemaRefs>

--- a/ProjectReport/Intelligent Rapid Shuttle Project Report.docx
+++ b/ProjectReport/Intelligent Rapid Shuttle Project Report.docx
@@ -29,6 +29,8 @@
         </w:rPr>
         <w:t>M.Tech (IS)</w:t>
       </w:r>
+      <w:bookmarkStart w:id="0" w:name="_GoBack"/>
+      <w:bookmarkEnd w:id="0"/>
     </w:p>
     <w:p>
       <w:pPr>
@@ -113,8 +115,6 @@
         </w:rPr>
         <w:t xml:space="preserve"> (IRS)</w:t>
       </w:r>
-      <w:bookmarkStart w:id="0" w:name="_GoBack"/>
-      <w:bookmarkEnd w:id="0"/>
     </w:p>
     <w:p>
       <w:pPr>
@@ -1444,6 +1444,14 @@
           <w:color w:val="333333"/>
           <w:shd w:val="clear" w:color="auto" w:fill="FFFFFF"/>
         </w:rPr>
+        <w:t xml:space="preserve">Key feature supported would also include vehicle in operation can service multiple schools depending on students to be serviced. This would be a unique feature unlike other shuttle services which would typically operate for specific school. </w:t>
+      </w:r>
+      <w:r>
+        <w:rPr>
+          <w:rFonts w:ascii="Arial" w:hAnsi="Arial" w:cs="Arial"/>
+          <w:color w:val="333333"/>
+          <w:shd w:val="clear" w:color="auto" w:fill="FFFFFF"/>
+        </w:rPr>
         <w:t xml:space="preserve">The </w:t>
       </w:r>
       <w:r>
@@ -1791,7 +1799,6 @@
           <w:sz w:val="24"/>
           <w:szCs w:val="24"/>
         </w:rPr>
-        <w:lastRenderedPageBreak/>
         <w:t xml:space="preserve">DOMAIN </w:t>
       </w:r>
       <w:r>
@@ -2334,68 +2341,6 @@
           </w:p>
         </w:tc>
       </w:tr>
-      <w:tr>
-        <w:trPr>
-          <w:trHeight w:val="288"/>
-        </w:trPr>
-        <w:tc>
-          <w:tcPr>
-            <w:tcW w:w="3138" w:type="dxa"/>
-            <w:noWrap/>
-          </w:tcPr>
-          <w:p>
-            <w:pPr>
-              <w:rPr>
-                <w:rFonts w:ascii="Arial" w:hAnsi="Arial" w:cs="Arial"/>
-              </w:rPr>
-            </w:pPr>
-          </w:p>
-        </w:tc>
-        <w:tc>
-          <w:tcPr>
-            <w:tcW w:w="4861" w:type="dxa"/>
-            <w:noWrap/>
-          </w:tcPr>
-          <w:p>
-            <w:pPr>
-              <w:rPr>
-                <w:rFonts w:ascii="Arial" w:hAnsi="Arial" w:cs="Arial"/>
-              </w:rPr>
-            </w:pPr>
-          </w:p>
-        </w:tc>
-      </w:tr>
-      <w:tr>
-        <w:trPr>
-          <w:trHeight w:val="300"/>
-        </w:trPr>
-        <w:tc>
-          <w:tcPr>
-            <w:tcW w:w="3138" w:type="dxa"/>
-            <w:noWrap/>
-          </w:tcPr>
-          <w:p>
-            <w:pPr>
-              <w:rPr>
-                <w:rFonts w:ascii="Arial" w:hAnsi="Arial" w:cs="Arial"/>
-              </w:rPr>
-            </w:pPr>
-          </w:p>
-        </w:tc>
-        <w:tc>
-          <w:tcPr>
-            <w:tcW w:w="4861" w:type="dxa"/>
-            <w:noWrap/>
-          </w:tcPr>
-          <w:p>
-            <w:pPr>
-              <w:rPr>
-                <w:rFonts w:ascii="Arial" w:hAnsi="Arial" w:cs="Arial"/>
-              </w:rPr>
-            </w:pPr>
-          </w:p>
-        </w:tc>
-      </w:tr>
     </w:tbl>
     <w:p>
       <w:pPr>
@@ -2561,6 +2506,23 @@
           <w:shd w:val="clear" w:color="auto" w:fill="FFFFFF"/>
         </w:rPr>
         <w:t xml:space="preserve"> data class. List of attributes of this data class is shown below. </w:t>
+      </w:r>
+    </w:p>
+    <w:p>
+      <w:pPr>
+        <w:rPr>
+          <w:rFonts w:ascii="Arial" w:hAnsi="Arial" w:cs="Arial"/>
+          <w:color w:val="333333"/>
+          <w:shd w:val="clear" w:color="auto" w:fill="FFFFFF"/>
+        </w:rPr>
+      </w:pPr>
+      <w:r>
+        <w:rPr>
+          <w:rFonts w:ascii="Arial" w:hAnsi="Arial" w:cs="Arial"/>
+          <w:color w:val="333333"/>
+          <w:shd w:val="clear" w:color="auto" w:fill="FFFFFF"/>
+        </w:rPr>
+        <w:br w:type="page"/>
       </w:r>
     </w:p>
     <w:p>
@@ -2742,7 +2704,6 @@
               <w:rPr>
                 <w:rFonts w:ascii="Arial" w:hAnsi="Arial" w:cs="Arial"/>
               </w:rPr>
-              <w:lastRenderedPageBreak/>
               <w:t>location</w:t>
             </w:r>
           </w:p>
@@ -6989,55 +6950,7 @@
           <w:color w:val="333333"/>
           <w:shd w:val="clear" w:color="auto" w:fill="FFFFFF"/>
         </w:rPr>
-        <w:t>The system optimizes the route</w:t>
-      </w:r>
-      <w:r>
-        <w:rPr>
-          <w:rFonts w:ascii="Arial" w:hAnsi="Arial" w:cs="Arial"/>
-          <w:color w:val="333333"/>
-          <w:shd w:val="clear" w:color="auto" w:fill="FFFFFF"/>
-        </w:rPr>
-        <w:t xml:space="preserve">s considering the student’s location to </w:t>
-      </w:r>
-      <w:r>
-        <w:rPr>
-          <w:rFonts w:ascii="Arial" w:hAnsi="Arial" w:cs="Arial"/>
-          <w:color w:val="333333"/>
-          <w:shd w:val="clear" w:color="auto" w:fill="FFFFFF"/>
-        </w:rPr>
-        <w:t xml:space="preserve">their respective </w:t>
-      </w:r>
-      <w:r>
-        <w:rPr>
-          <w:rFonts w:ascii="Arial" w:hAnsi="Arial" w:cs="Arial"/>
-          <w:color w:val="333333"/>
-          <w:shd w:val="clear" w:color="auto" w:fill="FFFFFF"/>
-        </w:rPr>
-        <w:t>destination</w:t>
-      </w:r>
-      <w:r>
-        <w:rPr>
-          <w:rFonts w:ascii="Arial" w:hAnsi="Arial" w:cs="Arial"/>
-          <w:color w:val="333333"/>
-          <w:shd w:val="clear" w:color="auto" w:fill="FFFFFF"/>
-        </w:rPr>
-        <w:t xml:space="preserve"> (school)</w:t>
-      </w:r>
-      <w:r>
-        <w:rPr>
-          <w:rFonts w:ascii="Arial" w:hAnsi="Arial" w:cs="Arial"/>
-          <w:color w:val="333333"/>
-          <w:shd w:val="clear" w:color="auto" w:fill="FFFFFF"/>
-        </w:rPr>
-        <w:t xml:space="preserve"> across all the students to be serviced and the available vehicles at disposal. This </w:t>
-      </w:r>
-      <w:r>
-        <w:rPr>
-          <w:rFonts w:ascii="Arial" w:hAnsi="Arial" w:cs="Arial"/>
-          <w:color w:val="333333"/>
-          <w:shd w:val="clear" w:color="auto" w:fill="FFFFFF"/>
-        </w:rPr>
-        <w:t xml:space="preserve">helps the students to reach school faster.  </w:t>
+        <w:t xml:space="preserve">Ability to pickup students from various locations and service multiple schools at the same time. Same vehicle can service different schools optimizing vehicle capacity while achieving optimal travel distance for the students. </w:t>
       </w:r>
     </w:p>
     <w:p>
@@ -7061,63 +6974,55 @@
           <w:color w:val="333333"/>
           <w:shd w:val="clear" w:color="auto" w:fill="FFFFFF"/>
         </w:rPr>
-        <w:t xml:space="preserve">The overall distance travelled by all the vehicles </w:t>
-      </w:r>
-      <w:r>
-        <w:rPr>
-          <w:rFonts w:ascii="Arial" w:hAnsi="Arial" w:cs="Arial"/>
-          <w:color w:val="333333"/>
-          <w:shd w:val="clear" w:color="auto" w:fill="FFFFFF"/>
-        </w:rPr>
-        <w:t xml:space="preserve">operating for the service provider </w:t>
-      </w:r>
-      <w:r>
-        <w:rPr>
-          <w:rFonts w:ascii="Arial" w:hAnsi="Arial" w:cs="Arial"/>
-          <w:color w:val="333333"/>
-          <w:shd w:val="clear" w:color="auto" w:fill="FFFFFF"/>
-        </w:rPr>
-        <w:t>is optimized</w:t>
-      </w:r>
-      <w:r>
-        <w:rPr>
-          <w:rFonts w:ascii="Arial" w:hAnsi="Arial" w:cs="Arial"/>
-          <w:color w:val="333333"/>
-          <w:shd w:val="clear" w:color="auto" w:fill="FFFFFF"/>
-        </w:rPr>
-        <w:t xml:space="preserve"> such that the least distance is travelled. This would help the service provider to minimize </w:t>
-      </w:r>
-      <w:r>
-        <w:rPr>
-          <w:rFonts w:ascii="Arial" w:hAnsi="Arial" w:cs="Arial"/>
-          <w:color w:val="333333"/>
-          <w:shd w:val="clear" w:color="auto" w:fill="FFFFFF"/>
-        </w:rPr>
-        <w:t>the</w:t>
-      </w:r>
-      <w:r>
-        <w:rPr>
-          <w:rFonts w:ascii="Arial" w:hAnsi="Arial" w:cs="Arial"/>
-          <w:color w:val="333333"/>
-          <w:shd w:val="clear" w:color="auto" w:fill="FFFFFF"/>
-        </w:rPr>
-        <w:t xml:space="preserve"> cost and hence price </w:t>
-      </w:r>
-      <w:r>
-        <w:rPr>
-          <w:rFonts w:ascii="Arial" w:hAnsi="Arial" w:cs="Arial"/>
-          <w:color w:val="333333"/>
-          <w:shd w:val="clear" w:color="auto" w:fill="FFFFFF"/>
-        </w:rPr>
-        <w:t>the</w:t>
-      </w:r>
-      <w:r>
-        <w:rPr>
-          <w:rFonts w:ascii="Arial" w:hAnsi="Arial" w:cs="Arial"/>
-          <w:color w:val="333333"/>
-          <w:shd w:val="clear" w:color="auto" w:fill="FFFFFF"/>
-        </w:rPr>
-        <w:t xml:space="preserve"> services competitively.</w:t>
+        <w:t>The system optimizes the route</w:t>
+      </w:r>
+      <w:r>
+        <w:rPr>
+          <w:rFonts w:ascii="Arial" w:hAnsi="Arial" w:cs="Arial"/>
+          <w:color w:val="333333"/>
+          <w:shd w:val="clear" w:color="auto" w:fill="FFFFFF"/>
+        </w:rPr>
+        <w:t xml:space="preserve">s considering the student’s location to </w:t>
+      </w:r>
+      <w:r>
+        <w:rPr>
+          <w:rFonts w:ascii="Arial" w:hAnsi="Arial" w:cs="Arial"/>
+          <w:color w:val="333333"/>
+          <w:shd w:val="clear" w:color="auto" w:fill="FFFFFF"/>
+        </w:rPr>
+        <w:t xml:space="preserve">their respective </w:t>
+      </w:r>
+      <w:r>
+        <w:rPr>
+          <w:rFonts w:ascii="Arial" w:hAnsi="Arial" w:cs="Arial"/>
+          <w:color w:val="333333"/>
+          <w:shd w:val="clear" w:color="auto" w:fill="FFFFFF"/>
+        </w:rPr>
+        <w:t>destination</w:t>
+      </w:r>
+      <w:r>
+        <w:rPr>
+          <w:rFonts w:ascii="Arial" w:hAnsi="Arial" w:cs="Arial"/>
+          <w:color w:val="333333"/>
+          <w:shd w:val="clear" w:color="auto" w:fill="FFFFFF"/>
+        </w:rPr>
+        <w:t xml:space="preserve"> (school)</w:t>
+      </w:r>
+      <w:r>
+        <w:rPr>
+          <w:rFonts w:ascii="Arial" w:hAnsi="Arial" w:cs="Arial"/>
+          <w:color w:val="333333"/>
+          <w:shd w:val="clear" w:color="auto" w:fill="FFFFFF"/>
+        </w:rPr>
+        <w:t xml:space="preserve"> across all the students to be serviced and the available vehicles at disposal. This </w:t>
+      </w:r>
+      <w:r>
+        <w:rPr>
+          <w:rFonts w:ascii="Arial" w:hAnsi="Arial" w:cs="Arial"/>
+          <w:color w:val="333333"/>
+          <w:shd w:val="clear" w:color="auto" w:fill="FFFFFF"/>
+        </w:rPr>
+        <w:t xml:space="preserve">helps the students to reach school faster.  </w:t>
       </w:r>
     </w:p>
     <w:p>
@@ -7141,88 +7046,63 @@
           <w:color w:val="333333"/>
           <w:shd w:val="clear" w:color="auto" w:fill="FFFFFF"/>
         </w:rPr>
-        <w:t xml:space="preserve">The soft score computed </w:t>
-      </w:r>
-      <w:r>
-        <w:rPr>
-          <w:rFonts w:ascii="Arial" w:hAnsi="Arial" w:cs="Arial"/>
-          <w:color w:val="333333"/>
-          <w:shd w:val="clear" w:color="auto" w:fill="FFFFFF"/>
-        </w:rPr>
-        <w:t>includes:</w:t>
-      </w:r>
-    </w:p>
-    <w:p>
-      <w:pPr>
-        <w:pStyle w:val="ListParagraph"/>
-        <w:numPr>
-          <w:ilvl w:val="0"/>
-          <w:numId w:val="34"/>
-        </w:numPr>
-        <w:jc w:val="both"/>
-        <w:rPr>
-          <w:rFonts w:ascii="Arial" w:hAnsi="Arial" w:cs="Arial"/>
-          <w:color w:val="333333"/>
-          <w:shd w:val="clear" w:color="auto" w:fill="FFFFFF"/>
-        </w:rPr>
-      </w:pPr>
-      <w:r>
-        <w:rPr>
-          <w:rFonts w:ascii="Arial" w:hAnsi="Arial" w:cs="Arial"/>
-          <w:color w:val="333333"/>
-          <w:shd w:val="clear" w:color="auto" w:fill="FFFFFF"/>
-        </w:rPr>
-        <w:t xml:space="preserve">Distance factor </w:t>
-      </w:r>
-      <w:r>
-        <w:rPr>
-          <w:rFonts w:ascii="Arial" w:hAnsi="Arial" w:cs="Arial"/>
-          <w:color w:val="333333"/>
-          <w:shd w:val="clear" w:color="auto" w:fill="FFFFFF"/>
-        </w:rPr>
-        <w:t xml:space="preserve">for each student from their starting location to </w:t>
-      </w:r>
-      <w:proofErr w:type="spellStart"/>
-      <w:r>
-        <w:rPr>
-          <w:rFonts w:ascii="Arial" w:hAnsi="Arial" w:cs="Arial"/>
-          <w:color w:val="333333"/>
-          <w:shd w:val="clear" w:color="auto" w:fill="FFFFFF"/>
-        </w:rPr>
-        <w:t>to</w:t>
-      </w:r>
-      <w:proofErr w:type="spellEnd"/>
-      <w:r>
-        <w:rPr>
-          <w:rFonts w:ascii="Arial" w:hAnsi="Arial" w:cs="Arial"/>
-          <w:color w:val="333333"/>
-          <w:shd w:val="clear" w:color="auto" w:fill="FFFFFF"/>
-        </w:rPr>
-        <w:t xml:space="preserve"> their respective school</w:t>
-      </w:r>
-    </w:p>
-    <w:p>
-      <w:pPr>
-        <w:pStyle w:val="ListParagraph"/>
-        <w:numPr>
-          <w:ilvl w:val="0"/>
-          <w:numId w:val="34"/>
-        </w:numPr>
-        <w:jc w:val="both"/>
-        <w:rPr>
-          <w:rFonts w:ascii="Arial" w:hAnsi="Arial" w:cs="Arial"/>
-          <w:color w:val="333333"/>
-          <w:shd w:val="clear" w:color="auto" w:fill="FFFFFF"/>
-        </w:rPr>
-      </w:pPr>
-      <w:r>
-        <w:rPr>
-          <w:rFonts w:ascii="Arial" w:hAnsi="Arial" w:cs="Arial"/>
-          <w:color w:val="333333"/>
-          <w:shd w:val="clear" w:color="auto" w:fill="FFFFFF"/>
-        </w:rPr>
-        <w:lastRenderedPageBreak/>
-        <w:t>Distance factor for overall distance travelled by all vehicles available for service</w:t>
+        <w:t xml:space="preserve">The overall distance travelled by all the vehicles </w:t>
+      </w:r>
+      <w:r>
+        <w:rPr>
+          <w:rFonts w:ascii="Arial" w:hAnsi="Arial" w:cs="Arial"/>
+          <w:color w:val="333333"/>
+          <w:shd w:val="clear" w:color="auto" w:fill="FFFFFF"/>
+        </w:rPr>
+        <w:t xml:space="preserve">operating for the service provider </w:t>
+      </w:r>
+      <w:r>
+        <w:rPr>
+          <w:rFonts w:ascii="Arial" w:hAnsi="Arial" w:cs="Arial"/>
+          <w:color w:val="333333"/>
+          <w:shd w:val="clear" w:color="auto" w:fill="FFFFFF"/>
+        </w:rPr>
+        <w:t>is optimized</w:t>
+      </w:r>
+      <w:r>
+        <w:rPr>
+          <w:rFonts w:ascii="Arial" w:hAnsi="Arial" w:cs="Arial"/>
+          <w:color w:val="333333"/>
+          <w:shd w:val="clear" w:color="auto" w:fill="FFFFFF"/>
+        </w:rPr>
+        <w:t xml:space="preserve"> such that the least distance is travelled. This would help the service provider to minimize </w:t>
+      </w:r>
+      <w:r>
+        <w:rPr>
+          <w:rFonts w:ascii="Arial" w:hAnsi="Arial" w:cs="Arial"/>
+          <w:color w:val="333333"/>
+          <w:shd w:val="clear" w:color="auto" w:fill="FFFFFF"/>
+        </w:rPr>
+        <w:t>the</w:t>
+      </w:r>
+      <w:r>
+        <w:rPr>
+          <w:rFonts w:ascii="Arial" w:hAnsi="Arial" w:cs="Arial"/>
+          <w:color w:val="333333"/>
+          <w:shd w:val="clear" w:color="auto" w:fill="FFFFFF"/>
+        </w:rPr>
+        <w:t xml:space="preserve"> cost and hence price </w:t>
+      </w:r>
+      <w:r>
+        <w:rPr>
+          <w:rFonts w:ascii="Arial" w:hAnsi="Arial" w:cs="Arial"/>
+          <w:color w:val="333333"/>
+          <w:shd w:val="clear" w:color="auto" w:fill="FFFFFF"/>
+        </w:rPr>
+        <w:t>the</w:t>
+      </w:r>
+      <w:r>
+        <w:rPr>
+          <w:rFonts w:ascii="Arial" w:hAnsi="Arial" w:cs="Arial"/>
+          <w:color w:val="333333"/>
+          <w:shd w:val="clear" w:color="auto" w:fill="FFFFFF"/>
+        </w:rPr>
+        <w:t xml:space="preserve"> services competitively.</w:t>
       </w:r>
     </w:p>
     <w:p>
@@ -7246,15 +7126,88 @@
           <w:color w:val="333333"/>
           <w:shd w:val="clear" w:color="auto" w:fill="FFFFFF"/>
         </w:rPr>
-        <w:t xml:space="preserve">The capacity of the vehicles is optimized dynamically, such that at any given point of time </w:t>
-      </w:r>
-      <w:r>
-        <w:rPr>
-          <w:rFonts w:ascii="Arial" w:hAnsi="Arial" w:cs="Arial"/>
-          <w:color w:val="333333"/>
-          <w:shd w:val="clear" w:color="auto" w:fill="FFFFFF"/>
-        </w:rPr>
-        <w:t>capacity is maximized without crossing the capacity limit. This in turn helps in maximising the profit for the service provider.</w:t>
+        <w:lastRenderedPageBreak/>
+        <w:t xml:space="preserve">The soft score computed </w:t>
+      </w:r>
+      <w:r>
+        <w:rPr>
+          <w:rFonts w:ascii="Arial" w:hAnsi="Arial" w:cs="Arial"/>
+          <w:color w:val="333333"/>
+          <w:shd w:val="clear" w:color="auto" w:fill="FFFFFF"/>
+        </w:rPr>
+        <w:t>includes:</w:t>
+      </w:r>
+    </w:p>
+    <w:p>
+      <w:pPr>
+        <w:pStyle w:val="ListParagraph"/>
+        <w:numPr>
+          <w:ilvl w:val="0"/>
+          <w:numId w:val="34"/>
+        </w:numPr>
+        <w:jc w:val="both"/>
+        <w:rPr>
+          <w:rFonts w:ascii="Arial" w:hAnsi="Arial" w:cs="Arial"/>
+          <w:color w:val="333333"/>
+          <w:shd w:val="clear" w:color="auto" w:fill="FFFFFF"/>
+        </w:rPr>
+      </w:pPr>
+      <w:r>
+        <w:rPr>
+          <w:rFonts w:ascii="Arial" w:hAnsi="Arial" w:cs="Arial"/>
+          <w:color w:val="333333"/>
+          <w:shd w:val="clear" w:color="auto" w:fill="FFFFFF"/>
+        </w:rPr>
+        <w:t xml:space="preserve">Distance factor </w:t>
+      </w:r>
+      <w:r>
+        <w:rPr>
+          <w:rFonts w:ascii="Arial" w:hAnsi="Arial" w:cs="Arial"/>
+          <w:color w:val="333333"/>
+          <w:shd w:val="clear" w:color="auto" w:fill="FFFFFF"/>
+        </w:rPr>
+        <w:t xml:space="preserve">for each student from their starting location to </w:t>
+      </w:r>
+      <w:proofErr w:type="spellStart"/>
+      <w:r>
+        <w:rPr>
+          <w:rFonts w:ascii="Arial" w:hAnsi="Arial" w:cs="Arial"/>
+          <w:color w:val="333333"/>
+          <w:shd w:val="clear" w:color="auto" w:fill="FFFFFF"/>
+        </w:rPr>
+        <w:t>to</w:t>
+      </w:r>
+      <w:proofErr w:type="spellEnd"/>
+      <w:r>
+        <w:rPr>
+          <w:rFonts w:ascii="Arial" w:hAnsi="Arial" w:cs="Arial"/>
+          <w:color w:val="333333"/>
+          <w:shd w:val="clear" w:color="auto" w:fill="FFFFFF"/>
+        </w:rPr>
+        <w:t xml:space="preserve"> their respective school</w:t>
+      </w:r>
+    </w:p>
+    <w:p>
+      <w:pPr>
+        <w:pStyle w:val="ListParagraph"/>
+        <w:numPr>
+          <w:ilvl w:val="0"/>
+          <w:numId w:val="34"/>
+        </w:numPr>
+        <w:jc w:val="both"/>
+        <w:rPr>
+          <w:rFonts w:ascii="Arial" w:hAnsi="Arial" w:cs="Arial"/>
+          <w:color w:val="333333"/>
+          <w:shd w:val="clear" w:color="auto" w:fill="FFFFFF"/>
+        </w:rPr>
+      </w:pPr>
+      <w:r>
+        <w:rPr>
+          <w:rFonts w:ascii="Arial" w:hAnsi="Arial" w:cs="Arial"/>
+          <w:color w:val="333333"/>
+          <w:shd w:val="clear" w:color="auto" w:fill="FFFFFF"/>
+        </w:rPr>
+        <w:t>Distance factor for overall distance travelled by all vehicles available for service</w:t>
       </w:r>
     </w:p>
     <w:p>
@@ -7278,6 +7231,38 @@
           <w:color w:val="333333"/>
           <w:shd w:val="clear" w:color="auto" w:fill="FFFFFF"/>
         </w:rPr>
+        <w:t xml:space="preserve">The capacity of the vehicles is optimized dynamically, such that at any given point of time </w:t>
+      </w:r>
+      <w:r>
+        <w:rPr>
+          <w:rFonts w:ascii="Arial" w:hAnsi="Arial" w:cs="Arial"/>
+          <w:color w:val="333333"/>
+          <w:shd w:val="clear" w:color="auto" w:fill="FFFFFF"/>
+        </w:rPr>
+        <w:t>capacity is maximized without crossing the capacity limit. This in turn helps in maximising the profit for the service provider.</w:t>
+      </w:r>
+    </w:p>
+    <w:p>
+      <w:pPr>
+        <w:pStyle w:val="ListParagraph"/>
+        <w:numPr>
+          <w:ilvl w:val="0"/>
+          <w:numId w:val="34"/>
+        </w:numPr>
+        <w:ind w:left="720"/>
+        <w:jc w:val="both"/>
+        <w:rPr>
+          <w:rFonts w:ascii="Arial" w:hAnsi="Arial" w:cs="Arial"/>
+          <w:color w:val="333333"/>
+          <w:shd w:val="clear" w:color="auto" w:fill="FFFFFF"/>
+        </w:rPr>
+      </w:pPr>
+      <w:r>
+        <w:rPr>
+          <w:rFonts w:ascii="Arial" w:hAnsi="Arial" w:cs="Arial"/>
+          <w:color w:val="333333"/>
+          <w:shd w:val="clear" w:color="auto" w:fill="FFFFFF"/>
+        </w:rPr>
         <w:t xml:space="preserve">The system is designed for scalability, i.e. it caters for multiple vehicles with multiple locations as well as multiple student locations. </w:t>
       </w:r>
       <w:r>
@@ -7356,9 +7341,9 @@
           <w:noProof/>
         </w:rPr>
         <w:drawing>
-          <wp:inline distT="0" distB="0" distL="0" distR="0" wp14:anchorId="738E60CF" wp14:editId="2E819C7E">
-            <wp:extent cx="5731510" cy="3215005"/>
-            <wp:effectExtent l="0" t="0" r="2540" b="4445"/>
+          <wp:inline distT="0" distB="0" distL="0" distR="0" wp14:anchorId="1A0C2A8A" wp14:editId="15E51C75">
+            <wp:extent cx="5731510" cy="3517900"/>
+            <wp:effectExtent l="0" t="0" r="2540" b="6350"/>
             <wp:docPr id="1" name="Picture 1"/>
             <wp:cNvGraphicFramePr>
               <a:graphicFrameLocks xmlns:a="http://schemas.openxmlformats.org/drawingml/2006/main" noChangeAspect="1"/>
@@ -7379,7 +7364,7 @@
                   <pic:spPr>
                     <a:xfrm>
                       <a:off x="0" y="0"/>
-                      <a:ext cx="5731510" cy="3215005"/>
+                      <a:ext cx="5731510" cy="3517900"/>
                     </a:xfrm>
                     <a:prstGeom prst="rect">
                       <a:avLst/>
@@ -7677,7 +7662,6 @@
                 <w:szCs w:val="28"/>
                 <w:lang w:val="en-US" w:bidi="ta-IN"/>
               </w:rPr>
-              <w:lastRenderedPageBreak/>
               <w:t>Name of the School</w:t>
             </w:r>
           </w:p>
@@ -10000,10 +9984,7 @@
         <w:pStyle w:val="Heading2"/>
       </w:pPr>
       <w:r>
-        <w:t xml:space="preserve">IRS Solution – Sample </w:t>
-      </w:r>
-      <w:r>
-        <w:t>Output</w:t>
+        <w:t>IRS Solution – Sample Output</w:t>
       </w:r>
     </w:p>
     <w:p/>
@@ -10321,6 +10302,7 @@
                 <w:szCs w:val="28"/>
                 <w:lang w:val="en-US" w:bidi="ta-IN"/>
               </w:rPr>
+              <w:lastRenderedPageBreak/>
               <w:t>1</w:t>
             </w:r>
           </w:p>
@@ -10803,7 +10785,6 @@
                 <w:szCs w:val="28"/>
                 <w:lang w:val="en-US" w:bidi="ta-IN"/>
               </w:rPr>
-              <w:lastRenderedPageBreak/>
               <w:t>3</w:t>
             </w:r>
           </w:p>
@@ -14190,6 +14171,7 @@
           <w:sz w:val="28"/>
           <w:szCs w:val="28"/>
         </w:rPr>
+        <w:lastRenderedPageBreak/>
         <w:t xml:space="preserve"> </w:t>
       </w:r>
       <w:bookmarkStart w:id="3" w:name="_Ref7070570"/>
@@ -14230,14 +14212,7 @@
         <w:rPr>
           <w:rFonts w:ascii="Arial" w:hAnsi="Arial" w:cs="Arial"/>
         </w:rPr>
-        <w:t xml:space="preserve">System consolidates all the students going to a particular school in a single vehicle though they can be distributed across multiple vehicles to achieve better route path and travel distance. This limitation is due to lack of value range specification feature in OptaPlanner for repeatable optional school value range. This can be solved by providing multiple school entity </w:t>
-      </w:r>
-      <w:r>
-        <w:rPr>
-          <w:rFonts w:ascii="Arial" w:hAnsi="Arial" w:cs="Arial"/>
-        </w:rPr>
-        <w:lastRenderedPageBreak/>
-        <w:t>if the number of students exceed certain value or their locations are distributed beyond certain distance among them.</w:t>
+        <w:t>System consolidates all the students going to a particular school in a single vehicle though they can be distributed across multiple vehicles to achieve better route path and travel distance. This limitation is due to lack of value range specification feature in OptaPlanner for repeatable optional school value range. This can be solved by providing multiple school entity if the number of students exceed certain value or their locations are distributed beyond certain distance among them.</w:t>
       </w:r>
     </w:p>
     <w:p>
@@ -14724,10 +14699,10 @@
             <v:path o:extrusionok="f" gradientshapeok="t" o:connecttype="rect"/>
             <o:lock v:ext="edit" aspectratio="t"/>
           </v:shapetype>
-          <v:shape id="_x0000_i1025" type="#_x0000_t75" style="width:76.2pt;height:49.2pt" o:ole="">
+          <v:shape id="_x0000_i1025" type="#_x0000_t75" style="width:76pt;height:49.35pt" o:ole="">
             <v:imagedata r:id="rId12" o:title=""/>
           </v:shape>
-          <o:OLEObject Type="Embed" ProgID="Excel.Sheet.12" ShapeID="_x0000_i1025" DrawAspect="Icon" ObjectID="_1618220064" r:id="rId13"/>
+          <o:OLEObject Type="Embed" ProgID="Excel.Sheet.12" ShapeID="_x0000_i1025" DrawAspect="Icon" ObjectID="_1618241585" r:id="rId13"/>
         </w:object>
       </w:r>
     </w:p>
@@ -14745,6 +14720,7 @@
           <w:sz w:val="28"/>
           <w:szCs w:val="28"/>
         </w:rPr>
+        <w:lastRenderedPageBreak/>
         <w:t xml:space="preserve">Sample Postman Collection file attached for API interface to IRS Optimization Service running on KIE Workbench Execution Server.  </w:t>
       </w:r>
     </w:p>
@@ -14758,10 +14734,10 @@
       </w:pPr>
       <w:r>
         <w:object w:dxaOrig="1520" w:dyaOrig="985" w14:anchorId="4DFF75F2">
-          <v:shape id="_x0000_i1026" type="#_x0000_t75" style="width:76.2pt;height:49.2pt" o:ole="">
+          <v:shape id="_x0000_i1026" type="#_x0000_t75" style="width:76pt;height:49.35pt" o:ole="">
             <v:imagedata r:id="rId14" o:title=""/>
           </v:shape>
-          <o:OLEObject Type="Embed" ProgID="Package" ShapeID="_x0000_i1026" DrawAspect="Icon" ObjectID="_1618220065" r:id="rId15"/>
+          <o:OLEObject Type="Embed" ProgID="Package" ShapeID="_x0000_i1026" DrawAspect="Icon" ObjectID="_1618241586" r:id="rId15"/>
         </w:object>
       </w:r>
     </w:p>
@@ -14779,7 +14755,6 @@
           <w:sz w:val="28"/>
           <w:szCs w:val="28"/>
         </w:rPr>
-        <w:lastRenderedPageBreak/>
         <w:t xml:space="preserve">Sample </w:t>
       </w:r>
       <w:r>
@@ -14833,10 +14808,10 @@
       </w:pPr>
       <w:r>
         <w:object w:dxaOrig="1520" w:dyaOrig="985" w14:anchorId="3C22536D">
-          <v:shape id="_x0000_i1027" type="#_x0000_t75" style="width:76.2pt;height:49.2pt" o:ole="">
+          <v:shape id="_x0000_i1027" type="#_x0000_t75" style="width:76pt;height:49.35pt" o:ole="">
             <v:imagedata r:id="rId16" o:title=""/>
           </v:shape>
-          <o:OLEObject Type="Embed" ProgID="Package" ShapeID="_x0000_i1027" DrawAspect="Icon" ObjectID="_1618220066" r:id="rId17"/>
+          <o:OLEObject Type="Embed" ProgID="Package" ShapeID="_x0000_i1027" DrawAspect="Icon" ObjectID="_1618241587" r:id="rId17"/>
         </w:object>
       </w:r>
     </w:p>
@@ -14942,10 +14917,10 @@
       </w:pPr>
       <w:r>
         <w:object w:dxaOrig="1520" w:dyaOrig="985" w14:anchorId="0D614ACE">
-          <v:shape id="_x0000_i1028" type="#_x0000_t75" style="width:76.2pt;height:49.2pt" o:ole="">
+          <v:shape id="_x0000_i1028" type="#_x0000_t75" style="width:76pt;height:49.35pt" o:ole="">
             <v:imagedata r:id="rId18" o:title=""/>
           </v:shape>
-          <o:OLEObject Type="Embed" ProgID="Package" ShapeID="_x0000_i1028" DrawAspect="Icon" ObjectID="_1618220067" r:id="rId19"/>
+          <o:OLEObject Type="Embed" ProgID="Package" ShapeID="_x0000_i1028" DrawAspect="Icon" ObjectID="_1618241588" r:id="rId19"/>
         </w:object>
       </w:r>
     </w:p>
@@ -17185,6 +17160,7 @@
   <w:style w:type="character" w:default="1" w:styleId="DefaultParagraphFont">
     <w:name w:val="Default Paragraph Font"/>
     <w:uiPriority w:val="1"/>
+    <w:semiHidden/>
     <w:unhideWhenUsed/>
   </w:style>
   <w:style w:type="table" w:default="1" w:styleId="TableNormal">
@@ -17846,7 +17822,7 @@
 </file>
 
 <file path=customXml/itemProps1.xml><?xml version="1.0" encoding="utf-8"?>
-<ds:datastoreItem xmlns:ds="http://schemas.openxmlformats.org/officeDocument/2006/customXml" ds:itemID="{6E135231-4494-46FB-AE69-76BF5BD8F506}">
+<ds:datastoreItem xmlns:ds="http://schemas.openxmlformats.org/officeDocument/2006/customXml" ds:itemID="{19D81875-E392-4678-B2DF-148C15A52CC5}">
   <ds:schemaRefs>
     <ds:schemaRef ds:uri="http://schemas.openxmlformats.org/officeDocument/2006/bibliography"/>
   </ds:schemaRefs>

--- a/ProjectReport/Intelligent Rapid Shuttle Project Report.docx
+++ b/ProjectReport/Intelligent Rapid Shuttle Project Report.docx
@@ -29,8 +29,6 @@
         </w:rPr>
         <w:t>M.Tech (IS)</w:t>
       </w:r>
-      <w:bookmarkStart w:id="0" w:name="_GoBack"/>
-      <w:bookmarkEnd w:id="0"/>
     </w:p>
     <w:p>
       <w:pPr>
@@ -794,7 +792,7 @@
         <w:jc w:val="both"/>
         <w:rPr>
           <w:rFonts w:ascii="Arial" w:hAnsi="Arial" w:cs="Arial"/>
-          <w:color w:val="222222"/>
+          <w:color w:val="333333"/>
           <w:shd w:val="clear" w:color="auto" w:fill="FFFFFF"/>
         </w:rPr>
       </w:pPr>
@@ -814,67 +812,14 @@
           <w:color w:val="222222"/>
           <w:shd w:val="clear" w:color="auto" w:fill="FFFFFF"/>
         </w:rPr>
-        <w:t xml:space="preserve">We felt that the scale and scope of the project was </w:t>
-      </w:r>
-      <w:r>
-        <w:rPr>
-          <w:rFonts w:ascii="Arial" w:hAnsi="Arial" w:cs="Arial"/>
-          <w:color w:val="222222"/>
-          <w:shd w:val="clear" w:color="auto" w:fill="FFFFFF"/>
-        </w:rPr>
-        <w:t>such that many more options for optimization could have been explored</w:t>
-      </w:r>
-      <w:r>
-        <w:rPr>
-          <w:rFonts w:ascii="Arial" w:hAnsi="Arial" w:cs="Arial"/>
-          <w:color w:val="222222"/>
-          <w:shd w:val="clear" w:color="auto" w:fill="FFFFFF"/>
-        </w:rPr>
-        <w:t xml:space="preserve"> e.g. the amount of time taken </w:t>
-      </w:r>
-      <w:r>
-        <w:rPr>
-          <w:rFonts w:ascii="Arial" w:hAnsi="Arial" w:cs="Arial"/>
-          <w:color w:val="222222"/>
-          <w:shd w:val="clear" w:color="auto" w:fill="FFFFFF"/>
-        </w:rPr>
-        <w:t>for students to reach school taking traffic conditions in to consideration on top of travel distance optimized. However,</w:t>
-      </w:r>
-      <w:r>
-        <w:rPr>
-          <w:rFonts w:ascii="Arial" w:hAnsi="Arial" w:cs="Arial"/>
-          <w:color w:val="222222"/>
-          <w:shd w:val="clear" w:color="auto" w:fill="FFFFFF"/>
-        </w:rPr>
-        <w:t xml:space="preserve"> given the time limitations</w:t>
-      </w:r>
-      <w:r>
-        <w:rPr>
-          <w:rFonts w:ascii="Arial" w:hAnsi="Arial" w:cs="Arial"/>
-          <w:color w:val="222222"/>
-          <w:shd w:val="clear" w:color="auto" w:fill="FFFFFF"/>
-        </w:rPr>
-        <w:t xml:space="preserve"> </w:t>
-      </w:r>
-      <w:r>
-        <w:rPr>
-          <w:rFonts w:ascii="Arial" w:hAnsi="Arial" w:cs="Arial"/>
-          <w:color w:val="222222"/>
-          <w:shd w:val="clear" w:color="auto" w:fill="FFFFFF"/>
-        </w:rPr>
-        <w:t xml:space="preserve">we were happy with the solution we were able to </w:t>
-      </w:r>
-      <w:r>
-        <w:rPr>
-          <w:rFonts w:ascii="Arial" w:hAnsi="Arial" w:cs="Arial"/>
-          <w:color w:val="222222"/>
-          <w:shd w:val="clear" w:color="auto" w:fill="FFFFFF"/>
-        </w:rPr>
-        <w:t xml:space="preserve">achieve as part of this project.  </w:t>
-      </w:r>
+        <w:t xml:space="preserve">Key differentiator is the ability to service different schools by a shuttle service along the route for the students as part of the optimization outcome.  </w:t>
+      </w:r>
+      <w:bookmarkStart w:id="0" w:name="_GoBack"/>
+      <w:bookmarkEnd w:id="0"/>
     </w:p>
     <w:p>
       <w:pPr>
+        <w:jc w:val="both"/>
         <w:rPr>
           <w:rFonts w:ascii="Arial" w:hAnsi="Arial" w:cs="Arial"/>
           <w:color w:val="222222"/>
@@ -884,102 +829,94 @@
     </w:p>
     <w:p>
       <w:pPr>
+        <w:jc w:val="both"/>
         <w:rPr>
           <w:rFonts w:ascii="Arial" w:hAnsi="Arial" w:cs="Arial"/>
           <w:color w:val="222222"/>
           <w:shd w:val="clear" w:color="auto" w:fill="FFFFFF"/>
         </w:rPr>
       </w:pPr>
+      <w:r>
+        <w:rPr>
+          <w:rFonts w:ascii="Arial" w:hAnsi="Arial" w:cs="Arial"/>
+          <w:color w:val="222222"/>
+          <w:shd w:val="clear" w:color="auto" w:fill="FFFFFF"/>
+        </w:rPr>
+        <w:t xml:space="preserve">We felt that the scale and scope of the project was </w:t>
+      </w:r>
+      <w:r>
+        <w:rPr>
+          <w:rFonts w:ascii="Arial" w:hAnsi="Arial" w:cs="Arial"/>
+          <w:color w:val="222222"/>
+          <w:shd w:val="clear" w:color="auto" w:fill="FFFFFF"/>
+        </w:rPr>
+        <w:t>such that many more options for optimization could have been explored</w:t>
+      </w:r>
+      <w:r>
+        <w:rPr>
+          <w:rFonts w:ascii="Arial" w:hAnsi="Arial" w:cs="Arial"/>
+          <w:color w:val="222222"/>
+          <w:shd w:val="clear" w:color="auto" w:fill="FFFFFF"/>
+        </w:rPr>
+        <w:t xml:space="preserve"> e.g. the amount of time taken </w:t>
+      </w:r>
+      <w:r>
+        <w:rPr>
+          <w:rFonts w:ascii="Arial" w:hAnsi="Arial" w:cs="Arial"/>
+          <w:color w:val="222222"/>
+          <w:shd w:val="clear" w:color="auto" w:fill="FFFFFF"/>
+        </w:rPr>
+        <w:t>for students to reach school taking traffic conditions in to consideration on top of travel distance optimized. However,</w:t>
+      </w:r>
+      <w:r>
+        <w:rPr>
+          <w:rFonts w:ascii="Arial" w:hAnsi="Arial" w:cs="Arial"/>
+          <w:color w:val="222222"/>
+          <w:shd w:val="clear" w:color="auto" w:fill="FFFFFF"/>
+        </w:rPr>
+        <w:t xml:space="preserve"> given the time limitations</w:t>
+      </w:r>
+      <w:r>
+        <w:rPr>
+          <w:rFonts w:ascii="Arial" w:hAnsi="Arial" w:cs="Arial"/>
+          <w:color w:val="222222"/>
+          <w:shd w:val="clear" w:color="auto" w:fill="FFFFFF"/>
+        </w:rPr>
+        <w:t xml:space="preserve"> </w:t>
+      </w:r>
+      <w:r>
+        <w:rPr>
+          <w:rFonts w:ascii="Arial" w:hAnsi="Arial" w:cs="Arial"/>
+          <w:color w:val="222222"/>
+          <w:shd w:val="clear" w:color="auto" w:fill="FFFFFF"/>
+        </w:rPr>
+        <w:t xml:space="preserve">we were happy with the solution we were able to </w:t>
+      </w:r>
+      <w:r>
+        <w:rPr>
+          <w:rFonts w:ascii="Arial" w:hAnsi="Arial" w:cs="Arial"/>
+          <w:color w:val="222222"/>
+          <w:shd w:val="clear" w:color="auto" w:fill="FFFFFF"/>
+        </w:rPr>
+        <w:t xml:space="preserve">achieve as part of this project.  </w:t>
+      </w:r>
     </w:p>
     <w:p>
       <w:pPr>
         <w:rPr>
           <w:rFonts w:ascii="Arial" w:hAnsi="Arial" w:cs="Arial"/>
-          <w:color w:val="222222"/>
-          <w:shd w:val="clear" w:color="auto" w:fill="FFFFFF"/>
-        </w:rPr>
-      </w:pPr>
-    </w:p>
-    <w:p>
-      <w:pPr>
-        <w:rPr>
-          <w:rFonts w:ascii="Arial" w:hAnsi="Arial" w:cs="Arial"/>
-          <w:color w:val="222222"/>
-          <w:shd w:val="clear" w:color="auto" w:fill="FFFFFF"/>
-        </w:rPr>
-      </w:pPr>
-    </w:p>
-    <w:p>
-      <w:pPr>
-        <w:rPr>
-          <w:rFonts w:ascii="Arial" w:hAnsi="Arial" w:cs="Arial"/>
-          <w:color w:val="222222"/>
-          <w:shd w:val="clear" w:color="auto" w:fill="FFFFFF"/>
-        </w:rPr>
-      </w:pPr>
-    </w:p>
-    <w:p>
-      <w:pPr>
-        <w:rPr>
-          <w:rFonts w:ascii="Arial" w:hAnsi="Arial" w:cs="Arial"/>
-          <w:color w:val="222222"/>
-          <w:shd w:val="clear" w:color="auto" w:fill="FFFFFF"/>
-        </w:rPr>
-      </w:pPr>
-    </w:p>
-    <w:p>
-      <w:pPr>
-        <w:rPr>
-          <w:rFonts w:ascii="Arial" w:hAnsi="Arial" w:cs="Arial"/>
-          <w:color w:val="222222"/>
-          <w:shd w:val="clear" w:color="auto" w:fill="FFFFFF"/>
-        </w:rPr>
-      </w:pPr>
-    </w:p>
-    <w:p>
-      <w:pPr>
-        <w:rPr>
-          <w:rFonts w:ascii="Arial" w:hAnsi="Arial" w:cs="Arial"/>
-          <w:color w:val="222222"/>
-          <w:shd w:val="clear" w:color="auto" w:fill="FFFFFF"/>
-        </w:rPr>
-      </w:pPr>
-    </w:p>
-    <w:p>
-      <w:pPr>
-        <w:rPr>
-          <w:rFonts w:ascii="Arial" w:hAnsi="Arial" w:cs="Arial"/>
-          <w:color w:val="222222"/>
-          <w:shd w:val="clear" w:color="auto" w:fill="FFFFFF"/>
-        </w:rPr>
-      </w:pPr>
-    </w:p>
-    <w:p>
-      <w:pPr>
-        <w:rPr>
-          <w:rFonts w:ascii="Arial" w:hAnsi="Arial" w:cs="Arial"/>
-          <w:color w:val="222222"/>
-          <w:shd w:val="clear" w:color="auto" w:fill="FFFFFF"/>
-        </w:rPr>
-      </w:pPr>
-    </w:p>
-    <w:p>
-      <w:pPr>
-        <w:rPr>
-          <w:rFonts w:ascii="Arial" w:hAnsi="Arial" w:cs="Arial"/>
-          <w:color w:val="222222"/>
-          <w:shd w:val="clear" w:color="auto" w:fill="FFFFFF"/>
-        </w:rPr>
-      </w:pPr>
-    </w:p>
-    <w:p>
-      <w:pPr>
-        <w:rPr>
-          <w:rFonts w:ascii="Arial" w:hAnsi="Arial" w:cs="Arial"/>
-          <w:color w:val="222222"/>
-          <w:shd w:val="clear" w:color="auto" w:fill="FFFFFF"/>
-        </w:rPr>
-      </w:pPr>
+          <w:sz w:val="28"/>
+          <w:szCs w:val="28"/>
+        </w:rPr>
+      </w:pPr>
+      <w:r>
+        <w:rPr>
+          <w:rFonts w:ascii="Arial" w:hAnsi="Arial" w:cs="Arial"/>
+          <w:sz w:val="28"/>
+          <w:szCs w:val="28"/>
+        </w:rPr>
+        <w:br w:type="page"/>
+      </w:r>
     </w:p>
     <w:p>
       <w:pPr>
@@ -6950,7 +6887,31 @@
           <w:color w:val="333333"/>
           <w:shd w:val="clear" w:color="auto" w:fill="FFFFFF"/>
         </w:rPr>
-        <w:t xml:space="preserve">Ability to pickup students from various locations and service multiple schools at the same time. Same vehicle can service different schools optimizing vehicle capacity while achieving optimal travel distance for the students. </w:t>
+        <w:t>Key differentiator is the a</w:t>
+      </w:r>
+      <w:r>
+        <w:rPr>
+          <w:rFonts w:ascii="Arial" w:hAnsi="Arial" w:cs="Arial"/>
+          <w:color w:val="333333"/>
+          <w:shd w:val="clear" w:color="auto" w:fill="FFFFFF"/>
+        </w:rPr>
+        <w:t xml:space="preserve">bility to </w:t>
+      </w:r>
+      <w:r>
+        <w:rPr>
+          <w:rFonts w:ascii="Arial" w:hAnsi="Arial" w:cs="Arial"/>
+          <w:color w:val="333333"/>
+          <w:shd w:val="clear" w:color="auto" w:fill="FFFFFF"/>
+        </w:rPr>
+        <w:t>pick up</w:t>
+      </w:r>
+      <w:r>
+        <w:rPr>
+          <w:rFonts w:ascii="Arial" w:hAnsi="Arial" w:cs="Arial"/>
+          <w:color w:val="333333"/>
+          <w:shd w:val="clear" w:color="auto" w:fill="FFFFFF"/>
+        </w:rPr>
+        <w:t xml:space="preserve"> students from various locations and service multiple schools at the same time. Same vehicle can service different schools optimizing vehicle capacity while achieving optimal travel distance for the students. </w:t>
       </w:r>
     </w:p>
     <w:p>
@@ -14699,10 +14660,10 @@
             <v:path o:extrusionok="f" gradientshapeok="t" o:connecttype="rect"/>
             <o:lock v:ext="edit" aspectratio="t"/>
           </v:shapetype>
-          <v:shape id="_x0000_i1025" type="#_x0000_t75" style="width:76pt;height:49.35pt" o:ole="">
+          <v:shape id="_x0000_i1025" type="#_x0000_t75" style="width:75.75pt;height:49.45pt" o:ole="">
             <v:imagedata r:id="rId12" o:title=""/>
           </v:shape>
-          <o:OLEObject Type="Embed" ProgID="Excel.Sheet.12" ShapeID="_x0000_i1025" DrawAspect="Icon" ObjectID="_1618241585" r:id="rId13"/>
+          <o:OLEObject Type="Embed" ProgID="Excel.Sheet.12" ShapeID="_x0000_i1025" DrawAspect="Icon" ObjectID="_1618244866" r:id="rId13"/>
         </w:object>
       </w:r>
     </w:p>
@@ -14734,10 +14695,10 @@
       </w:pPr>
       <w:r>
         <w:object w:dxaOrig="1520" w:dyaOrig="985" w14:anchorId="4DFF75F2">
-          <v:shape id="_x0000_i1026" type="#_x0000_t75" style="width:76pt;height:49.35pt" o:ole="">
+          <v:shape id="_x0000_i1026" type="#_x0000_t75" style="width:75.75pt;height:49.45pt" o:ole="">
             <v:imagedata r:id="rId14" o:title=""/>
           </v:shape>
-          <o:OLEObject Type="Embed" ProgID="Package" ShapeID="_x0000_i1026" DrawAspect="Icon" ObjectID="_1618241586" r:id="rId15"/>
+          <o:OLEObject Type="Embed" ProgID="Package" ShapeID="_x0000_i1026" DrawAspect="Icon" ObjectID="_1618244867" r:id="rId15"/>
         </w:object>
       </w:r>
     </w:p>
@@ -14808,10 +14769,10 @@
       </w:pPr>
       <w:r>
         <w:object w:dxaOrig="1520" w:dyaOrig="985" w14:anchorId="3C22536D">
-          <v:shape id="_x0000_i1027" type="#_x0000_t75" style="width:76pt;height:49.35pt" o:ole="">
+          <v:shape id="_x0000_i1027" type="#_x0000_t75" style="width:75.75pt;height:49.45pt" o:ole="">
             <v:imagedata r:id="rId16" o:title=""/>
           </v:shape>
-          <o:OLEObject Type="Embed" ProgID="Package" ShapeID="_x0000_i1027" DrawAspect="Icon" ObjectID="_1618241587" r:id="rId17"/>
+          <o:OLEObject Type="Embed" ProgID="Package" ShapeID="_x0000_i1027" DrawAspect="Icon" ObjectID="_1618244868" r:id="rId17"/>
         </w:object>
       </w:r>
     </w:p>
@@ -14917,10 +14878,10 @@
       </w:pPr>
       <w:r>
         <w:object w:dxaOrig="1520" w:dyaOrig="985" w14:anchorId="0D614ACE">
-          <v:shape id="_x0000_i1028" type="#_x0000_t75" style="width:76pt;height:49.35pt" o:ole="">
+          <v:shape id="_x0000_i1028" type="#_x0000_t75" style="width:75.75pt;height:49.45pt" o:ole="">
             <v:imagedata r:id="rId18" o:title=""/>
           </v:shape>
-          <o:OLEObject Type="Embed" ProgID="Package" ShapeID="_x0000_i1028" DrawAspect="Icon" ObjectID="_1618241588" r:id="rId19"/>
+          <o:OLEObject Type="Embed" ProgID="Package" ShapeID="_x0000_i1028" DrawAspect="Icon" ObjectID="_1618244869" r:id="rId19"/>
         </w:object>
       </w:r>
     </w:p>
@@ -17822,7 +17783,7 @@
 </file>
 
 <file path=customXml/itemProps1.xml><?xml version="1.0" encoding="utf-8"?>
-<ds:datastoreItem xmlns:ds="http://schemas.openxmlformats.org/officeDocument/2006/customXml" ds:itemID="{19D81875-E392-4678-B2DF-148C15A52CC5}">
+<ds:datastoreItem xmlns:ds="http://schemas.openxmlformats.org/officeDocument/2006/customXml" ds:itemID="{3EB1E701-5079-4FFC-BFD9-37933A06359F}">
   <ds:schemaRefs>
     <ds:schemaRef ds:uri="http://schemas.openxmlformats.org/officeDocument/2006/bibliography"/>
   </ds:schemaRefs>

--- a/ProjectReport/Intelligent Rapid Shuttle Project Report.docx
+++ b/ProjectReport/Intelligent Rapid Shuttle Project Report.docx
@@ -79,6 +79,8 @@
         </w:rPr>
         <w:t>Project</w:t>
       </w:r>
+      <w:bookmarkStart w:id="0" w:name="_GoBack"/>
+      <w:bookmarkEnd w:id="0"/>
     </w:p>
     <w:p>
       <w:pPr>
@@ -814,8 +816,6 @@
         </w:rPr>
         <w:t xml:space="preserve">Key differentiator is the ability to service different schools by a shuttle service along the route for the students as part of the optimization outcome.  </w:t>
       </w:r>
-      <w:bookmarkStart w:id="0" w:name="_GoBack"/>
-      <w:bookmarkEnd w:id="0"/>
     </w:p>
     <w:p>
       <w:pPr>
@@ -899,6 +899,59 @@
           <w:shd w:val="clear" w:color="auto" w:fill="FFFFFF"/>
         </w:rPr>
         <w:t xml:space="preserve">achieve as part of this project.  </w:t>
+      </w:r>
+    </w:p>
+    <w:p>
+      <w:pPr>
+        <w:jc w:val="both"/>
+        <w:rPr>
+          <w:rFonts w:ascii="Arial" w:hAnsi="Arial" w:cs="Arial"/>
+          <w:color w:val="222222"/>
+          <w:shd w:val="clear" w:color="auto" w:fill="FFFFFF"/>
+        </w:rPr>
+      </w:pPr>
+    </w:p>
+    <w:p>
+      <w:pPr>
+        <w:rPr>
+          <w:rFonts w:ascii="Arial" w:hAnsi="Arial" w:cs="Arial"/>
+          <w:color w:val="222222"/>
+          <w:sz w:val="16"/>
+          <w:szCs w:val="16"/>
+          <w:shd w:val="clear" w:color="auto" w:fill="FFFFFF"/>
+        </w:rPr>
+      </w:pPr>
+      <w:r>
+        <w:rPr>
+          <w:rFonts w:ascii="Arial" w:hAnsi="Arial" w:cs="Arial"/>
+          <w:color w:val="222222"/>
+          <w:sz w:val="16"/>
+          <w:szCs w:val="16"/>
+          <w:shd w:val="clear" w:color="auto" w:fill="FFFFFF"/>
+        </w:rPr>
+        <w:t xml:space="preserve">Project Git Repository : </w:t>
+      </w:r>
+      <w:hyperlink r:id="rId9" w:history="1">
+        <w:r>
+          <w:rPr>
+            <w:rStyle w:val="Hyperlink"/>
+            <w:rFonts w:ascii="Consolas" w:hAnsi="Consolas"/>
+            <w:sz w:val="16"/>
+            <w:szCs w:val="16"/>
+            <w:shd w:val="clear" w:color="auto" w:fill="FFFFFF"/>
+          </w:rPr>
+          <w:t>https://github.com/aivoyagers/IRS-RS-2019-03-09-IS1PT-GRP-aiVoyagers-irs-Intelligent-Rapid-Shuttle.git</w:t>
+        </w:r>
+      </w:hyperlink>
+      <w:r>
+        <w:rPr>
+          <w:rFonts w:ascii="Consolas" w:hAnsi="Consolas"/>
+          <w:color w:val="24292E"/>
+          <w:sz w:val="16"/>
+          <w:szCs w:val="16"/>
+          <w:shd w:val="clear" w:color="auto" w:fill="FFFFFF"/>
+        </w:rPr>
+        <w:t xml:space="preserve"> </w:t>
       </w:r>
     </w:p>
     <w:p>
@@ -1822,7 +1875,7 @@
                     </pic:cNvPicPr>
                   </pic:nvPicPr>
                   <pic:blipFill>
-                    <a:blip r:embed="rId9" cstate="print">
+                    <a:blip r:embed="rId10" cstate="print">
                       <a:extLst>
                         <a:ext uri="{28A0092B-C50C-407E-A947-70E740481C1C}">
                           <a14:useLocalDpi xmlns:a14="http://schemas.microsoft.com/office/drawing/2010/main" val="0"/>
@@ -5753,7 +5806,7 @@
                     </pic:cNvPicPr>
                   </pic:nvPicPr>
                   <pic:blipFill>
-                    <a:blip r:embed="rId10">
+                    <a:blip r:embed="rId11">
                       <a:extLst>
                         <a:ext uri="{28A0092B-C50C-407E-A947-70E740481C1C}">
                           <a14:useLocalDpi xmlns:a14="http://schemas.microsoft.com/office/drawing/2010/main" val="0"/>
@@ -7317,7 +7370,7 @@
                     <pic:cNvPicPr/>
                   </pic:nvPicPr>
                   <pic:blipFill>
-                    <a:blip r:embed="rId11"/>
+                    <a:blip r:embed="rId12"/>
                     <a:stretch>
                       <a:fillRect/>
                     </a:stretch>
@@ -14661,9 +14714,9 @@
             <o:lock v:ext="edit" aspectratio="t"/>
           </v:shapetype>
           <v:shape id="_x0000_i1025" type="#_x0000_t75" style="width:75.75pt;height:49.45pt" o:ole="">
-            <v:imagedata r:id="rId12" o:title=""/>
+            <v:imagedata r:id="rId13" o:title=""/>
           </v:shape>
-          <o:OLEObject Type="Embed" ProgID="Excel.Sheet.12" ShapeID="_x0000_i1025" DrawAspect="Icon" ObjectID="_1618244866" r:id="rId13"/>
+          <o:OLEObject Type="Embed" ProgID="Excel.Sheet.12" ShapeID="_x0000_i1025" DrawAspect="Icon" ObjectID="_1618246437" r:id="rId14"/>
         </w:object>
       </w:r>
     </w:p>
@@ -14696,9 +14749,9 @@
       <w:r>
         <w:object w:dxaOrig="1520" w:dyaOrig="985" w14:anchorId="4DFF75F2">
           <v:shape id="_x0000_i1026" type="#_x0000_t75" style="width:75.75pt;height:49.45pt" o:ole="">
-            <v:imagedata r:id="rId14" o:title=""/>
+            <v:imagedata r:id="rId15" o:title=""/>
           </v:shape>
-          <o:OLEObject Type="Embed" ProgID="Package" ShapeID="_x0000_i1026" DrawAspect="Icon" ObjectID="_1618244867" r:id="rId15"/>
+          <o:OLEObject Type="Embed" ProgID="Package" ShapeID="_x0000_i1026" DrawAspect="Icon" ObjectID="_1618246438" r:id="rId16"/>
         </w:object>
       </w:r>
     </w:p>
@@ -14770,9 +14823,9 @@
       <w:r>
         <w:object w:dxaOrig="1520" w:dyaOrig="985" w14:anchorId="3C22536D">
           <v:shape id="_x0000_i1027" type="#_x0000_t75" style="width:75.75pt;height:49.45pt" o:ole="">
-            <v:imagedata r:id="rId16" o:title=""/>
+            <v:imagedata r:id="rId17" o:title=""/>
           </v:shape>
-          <o:OLEObject Type="Embed" ProgID="Package" ShapeID="_x0000_i1027" DrawAspect="Icon" ObjectID="_1618244868" r:id="rId17"/>
+          <o:OLEObject Type="Embed" ProgID="Package" ShapeID="_x0000_i1027" DrawAspect="Icon" ObjectID="_1618246439" r:id="rId18"/>
         </w:object>
       </w:r>
     </w:p>
@@ -14879,9 +14932,9 @@
       <w:r>
         <w:object w:dxaOrig="1520" w:dyaOrig="985" w14:anchorId="0D614ACE">
           <v:shape id="_x0000_i1028" type="#_x0000_t75" style="width:75.75pt;height:49.45pt" o:ole="">
-            <v:imagedata r:id="rId18" o:title=""/>
+            <v:imagedata r:id="rId19" o:title=""/>
           </v:shape>
-          <o:OLEObject Type="Embed" ProgID="Package" ShapeID="_x0000_i1028" DrawAspect="Icon" ObjectID="_1618244869" r:id="rId19"/>
+          <o:OLEObject Type="Embed" ProgID="Package" ShapeID="_x0000_i1028" DrawAspect="Icon" ObjectID="_1618246440" r:id="rId20"/>
         </w:object>
       </w:r>
     </w:p>
@@ -14922,7 +14975,7 @@
       </w:pPr>
     </w:p>
     <w:sectPr>
-      <w:headerReference w:type="default" r:id="rId20"/>
+      <w:headerReference w:type="default" r:id="rId21"/>
       <w:pgSz w:w="11906" w:h="16838"/>
       <w:pgMar w:top="1440" w:right="1440" w:bottom="1440" w:left="1440" w:header="706" w:footer="706" w:gutter="0"/>
       <w:cols w:space="708"/>
@@ -17480,6 +17533,29 @@
       <w:szCs w:val="22"/>
     </w:rPr>
   </w:style>
+  <w:style w:type="character" w:styleId="Hyperlink">
+    <w:name w:val="Hyperlink"/>
+    <w:basedOn w:val="DefaultParagraphFont"/>
+    <w:uiPriority w:val="99"/>
+    <w:unhideWhenUsed/>
+    <w:rsid w:val="00756467"/>
+    <w:rPr>
+      <w:color w:val="0563C1" w:themeColor="hyperlink"/>
+      <w:u w:val="single"/>
+    </w:rPr>
+  </w:style>
+  <w:style w:type="character" w:styleId="UnresolvedMention">
+    <w:name w:val="Unresolved Mention"/>
+    <w:basedOn w:val="DefaultParagraphFont"/>
+    <w:uiPriority w:val="99"/>
+    <w:semiHidden/>
+    <w:unhideWhenUsed/>
+    <w:rsid w:val="00756467"/>
+    <w:rPr>
+      <w:color w:val="605E5C"/>
+      <w:shd w:val="clear" w:color="auto" w:fill="E1DFDD"/>
+    </w:rPr>
+  </w:style>
 </w:styles>
 </file>
 
@@ -17783,7 +17859,7 @@
 </file>
 
 <file path=customXml/itemProps1.xml><?xml version="1.0" encoding="utf-8"?>
-<ds:datastoreItem xmlns:ds="http://schemas.openxmlformats.org/officeDocument/2006/customXml" ds:itemID="{3EB1E701-5079-4FFC-BFD9-37933A06359F}">
+<ds:datastoreItem xmlns:ds="http://schemas.openxmlformats.org/officeDocument/2006/customXml" ds:itemID="{89FB2A0F-6C50-45A3-85C8-7B8913B0B2BE}">
   <ds:schemaRefs>
     <ds:schemaRef ds:uri="http://schemas.openxmlformats.org/officeDocument/2006/bibliography"/>
   </ds:schemaRefs>
